--- a/Matlab/Fiche_Matlab.docx
+++ b/Matlab/Fiche_Matlab.docx
@@ -1,6 +1,6 @@
 
 <file path=word/document.xml><?xml version="1.0" encoding="utf-8"?>
-<w:document xmlns:wpc="http://schemas.microsoft.com/office/word/2010/wordprocessingCanvas" xmlns:mc="http://schemas.openxmlformats.org/markup-compatibility/2006" xmlns:o="urn:schemas-microsoft-com:office:office" xmlns:r="http://schemas.openxmlformats.org/officeDocument/2006/relationships" xmlns:m="http://schemas.openxmlformats.org/officeDocument/2006/math" xmlns:v="urn:schemas-microsoft-com:vml" xmlns:wp14="http://schemas.microsoft.com/office/word/2010/wordprocessingDrawing" xmlns:wp="http://schemas.openxmlformats.org/drawingml/2006/wordprocessingDrawing" xmlns:w10="urn:schemas-microsoft-com:office:word" xmlns:w="http://schemas.openxmlformats.org/wordprocessingml/2006/main" xmlns:w14="http://schemas.microsoft.com/office/word/2010/wordml" xmlns:wpg="http://schemas.microsoft.com/office/word/2010/wordprocessingGroup" xmlns:wpi="http://schemas.microsoft.com/office/word/2010/wordprocessingInk" xmlns:wne="http://schemas.microsoft.com/office/word/2006/wordml" xmlns:wps="http://schemas.microsoft.com/office/word/2010/wordprocessingShape" mc:Ignorable="w14 wp14">
+<w:document xmlns:wpc="http://schemas.microsoft.com/office/word/2010/wordprocessingCanvas" xmlns:cx="http://schemas.microsoft.com/office/drawing/2014/chartex" xmlns:cx1="http://schemas.microsoft.com/office/drawing/2015/9/8/chartex" xmlns:cx2="http://schemas.microsoft.com/office/drawing/2015/10/21/chartex" xmlns:cx3="http://schemas.microsoft.com/office/drawing/2016/5/9/chartex" xmlns:cx4="http://schemas.microsoft.com/office/drawing/2016/5/10/chartex" xmlns:cx5="http://schemas.microsoft.com/office/drawing/2016/5/11/chartex" xmlns:cx6="http://schemas.microsoft.com/office/drawing/2016/5/12/chartex" xmlns:cx7="http://schemas.microsoft.com/office/drawing/2016/5/13/chartex" xmlns:cx8="http://schemas.microsoft.com/office/drawing/2016/5/14/chartex" xmlns:mc="http://schemas.openxmlformats.org/markup-compatibility/2006" xmlns:aink="http://schemas.microsoft.com/office/drawing/2016/ink" xmlns:am3d="http://schemas.microsoft.com/office/drawing/2017/model3d" xmlns:o="urn:schemas-microsoft-com:office:office" xmlns:r="http://schemas.openxmlformats.org/officeDocument/2006/relationships" xmlns:m="http://schemas.openxmlformats.org/officeDocument/2006/math" xmlns:v="urn:schemas-microsoft-com:vml" xmlns:wp14="http://schemas.microsoft.com/office/word/2010/wordprocessingDrawing" xmlns:wp="http://schemas.openxmlformats.org/drawingml/2006/wordprocessingDrawing" xmlns:w10="urn:schemas-microsoft-com:office:word" xmlns:w="http://schemas.openxmlformats.org/wordprocessingml/2006/main" xmlns:w14="http://schemas.microsoft.com/office/word/2010/wordml" xmlns:w15="http://schemas.microsoft.com/office/word/2012/wordml" xmlns:w16cid="http://schemas.microsoft.com/office/word/2016/wordml/cid" xmlns:w16se="http://schemas.microsoft.com/office/word/2015/wordml/symex" xmlns:wpg="http://schemas.microsoft.com/office/word/2010/wordprocessingGroup" xmlns:wpi="http://schemas.microsoft.com/office/word/2010/wordprocessingInk" xmlns:wne="http://schemas.microsoft.com/office/word/2006/wordml" xmlns:wps="http://schemas.microsoft.com/office/word/2010/wordprocessingShape" mc:Ignorable="w14 w15 w16se w16cid wp14">
   <w:body>
     <w:p>
       <w:pPr>
@@ -105,7 +105,7 @@
           </mc:Choice>
           <mc:Fallback>
             <w:pict>
-              <v:shapetype id="_x0000_t202" coordsize="21600,21600" o:spt="202" path="m,l,21600r21600,l21600,xe">
+              <v:shapetype w14:anchorId="61419F1F" id="_x0000_t202" coordsize="21600,21600" o:spt="202" path="m,l,21600r21600,l21600,xe">
                 <v:stroke joinstyle="miter"/>
                 <v:path gradientshapeok="t" o:connecttype="rect"/>
               </v:shapetype>
@@ -230,7 +230,7 @@
           </mc:Choice>
           <mc:Fallback>
             <w:pict>
-              <v:shape id="Zone de texte 19" o:spid="_x0000_s1027" type="#_x0000_t202" style="position:absolute;left:0;text-align:left;margin-left:-71.9pt;margin-top:138.6pt;width:85.15pt;height:40pt;rotation:-90;z-index:251685888;visibility:visible;mso-wrap-style:square;mso-width-percent:0;mso-height-percent:0;mso-wrap-distance-left:9pt;mso-wrap-distance-top:0;mso-wrap-distance-right:9pt;mso-wrap-distance-bottom:0;mso-position-horizontal:absolute;mso-position-horizontal-relative:text;mso-position-vertical:absolute;mso-position-vertical-relative:text;mso-width-percent:0;mso-height-percent:0;mso-width-relative:margin;mso-height-relative:margin;v-text-anchor:middle" o:gfxdata="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" filled="f" stroked="f" strokeweight=".5pt">
+              <v:shape w14:anchorId="7FCCEC56" id="Zone de texte 19" o:spid="_x0000_s1027" type="#_x0000_t202" style="position:absolute;left:0;text-align:left;margin-left:-71.9pt;margin-top:138.6pt;width:85.15pt;height:40pt;rotation:-90;z-index:251685888;visibility:visible;mso-wrap-style:square;mso-width-percent:0;mso-height-percent:0;mso-wrap-distance-left:9pt;mso-wrap-distance-top:0;mso-wrap-distance-right:9pt;mso-wrap-distance-bottom:0;mso-position-horizontal:absolute;mso-position-horizontal-relative:text;mso-position-vertical:absolute;mso-position-vertical-relative:text;mso-width-percent:0;mso-height-percent:0;mso-width-relative:margin;mso-height-relative:margin;v-text-anchor:middle" o:gfxdata="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" filled="f" stroked="f" strokeweight=".5pt">
                 <v:textbox inset="0,0,0,0">
                   <w:txbxContent>
                     <w:p>
@@ -353,7 +353,7 @@
           </mc:Choice>
           <mc:Fallback>
             <w:pict>
-              <v:shape id="Zone de texte 18" o:spid="_x0000_s1028" type="#_x0000_t202" style="position:absolute;left:0;text-align:left;margin-left:39.9pt;margin-top:124.1pt;width:344.85pt;height:71.95pt;z-index:251684864;visibility:visible;mso-wrap-style:square;mso-width-percent:0;mso-height-percent:0;mso-wrap-distance-left:9pt;mso-wrap-distance-top:0;mso-wrap-distance-right:9pt;mso-wrap-distance-bottom:0;mso-position-horizontal:absolute;mso-position-horizontal-relative:text;mso-position-vertical:absolute;mso-position-vertical-relative:text;mso-width-percent:0;mso-height-percent:0;mso-width-relative:margin;mso-height-relative:margin;v-text-anchor:middle" o:gfxdata="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" filled="f" stroked="f" strokeweight=".5pt">
+              <v:shape w14:anchorId="0044B695" id="Zone de texte 18" o:spid="_x0000_s1028" type="#_x0000_t202" style="position:absolute;left:0;text-align:left;margin-left:39.9pt;margin-top:124.1pt;width:344.85pt;height:71.95pt;z-index:251684864;visibility:visible;mso-wrap-style:square;mso-width-percent:0;mso-height-percent:0;mso-wrap-distance-left:9pt;mso-wrap-distance-top:0;mso-wrap-distance-right:9pt;mso-wrap-distance-bottom:0;mso-position-horizontal:absolute;mso-position-horizontal-relative:text;mso-position-vertical:absolute;mso-position-vertical-relative:text;mso-width-percent:0;mso-height-percent:0;mso-width-relative:margin;mso-height-relative:margin;v-text-anchor:middle" o:gfxdata="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" filled="f" stroked="f" strokeweight=".5pt">
                 <v:textbox inset="0,0,0,0">
                   <w:txbxContent>
                     <w:p>
@@ -457,7 +457,7 @@
           </mc:Choice>
           <mc:Fallback>
             <w:pict>
-              <v:line id="Connecteur droit 16" o:spid="_x0000_s1026" style="position:absolute;z-index:251682816;visibility:visible;mso-wrap-style:square;mso-wrap-distance-left:9pt;mso-wrap-distance-top:0;mso-wrap-distance-right:9pt;mso-wrap-distance-bottom:0;mso-position-horizontal:absolute;mso-position-horizontal-relative:text;mso-position-vertical:absolute;mso-position-vertical-relative:text" from="391.9pt,129.15pt" to="391.9pt,190.45pt" o:gfxdata="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" filled="t" fillcolor="white [3212]" strokecolor="#205867 [1608]" strokeweight="3pt">
+              <v:line w14:anchorId="6AA46AEA" id="Connecteur droit 16" o:spid="_x0000_s1026" style="position:absolute;z-index:251682816;visibility:visible;mso-wrap-style:square;mso-wrap-distance-left:9pt;mso-wrap-distance-top:0;mso-wrap-distance-right:9pt;mso-wrap-distance-bottom:0;mso-position-horizontal:absolute;mso-position-horizontal-relative:text;mso-position-vertical:absolute;mso-position-vertical-relative:text" from="391.9pt,129.15pt" to="391.9pt,190.45pt" o:gfxdata="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" filled="t" fillcolor="white [3212]" strokecolor="#205867 [1608]" strokeweight="3pt">
                 <v:fill opacity="52428f"/>
               </v:line>
             </w:pict>
@@ -549,7 +549,7 @@
           </mc:Choice>
           <mc:Fallback>
             <w:pict>
-              <v:roundrect id="Rectangle à coins arrondis 8" o:spid="_x0000_s1029" style="position:absolute;left:0;text-align:left;margin-left:-126.05pt;margin-top:116.05pt;width:756.4pt;height:85.05pt;z-index:251681792;visibility:visible;mso-wrap-style:square;mso-width-percent:0;mso-wrap-distance-left:9pt;mso-wrap-distance-top:0;mso-wrap-distance-right:9pt;mso-wrap-distance-bottom:0;mso-position-horizontal:absolute;mso-position-horizontal-relative:text;mso-position-vertical:absolute;mso-position-vertical-relative:text;mso-width-percent:0;mso-width-relative:margin;v-text-anchor:middle" arcsize="23180f" o:gfxdata="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" fillcolor="white [3212]" strokecolor="#205867 [1608]" strokeweight="3pt">
+              <v:roundrect w14:anchorId="3D04D6EB" id="Rectangle à coins arrondis 8" o:spid="_x0000_s1029" style="position:absolute;left:0;text-align:left;margin-left:-126.05pt;margin-top:116.05pt;width:756.4pt;height:85.05pt;z-index:251681792;visibility:visible;mso-wrap-style:square;mso-width-percent:0;mso-wrap-distance-left:9pt;mso-wrap-distance-top:0;mso-wrap-distance-right:9pt;mso-wrap-distance-bottom:0;mso-position-horizontal:absolute;mso-position-horizontal-relative:text;mso-position-vertical:absolute;mso-position-vertical-relative:text;mso-width-percent:0;mso-width-relative:margin;v-text-anchor:middle" arcsize="23180f" o:gfxdata="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" fillcolor="white [3212]" strokecolor="#205867 [1608]" strokeweight="3pt">
                 <v:fill opacity="52428f"/>
                 <v:textbox inset="46mm,,10mm">
                   <w:txbxContent>
@@ -591,7 +591,7 @@
                           <pic:cNvPicPr/>
                         </pic:nvPicPr>
                         <pic:blipFill>
-                          <a:blip r:embed="rId9" cstate="print">
+                          <a:blip r:embed="rId8" cstate="print">
                             <a:extLst>
                               <a:ext uri="{28A0092B-C50C-407E-A947-70E740481C1C}">
                                 <a14:useLocalDpi xmlns:a14="http://schemas.microsoft.com/office/drawing/2010/main" val="0"/>
@@ -625,7 +625,7 @@
                           </pic:cNvPicPr>
                         </pic:nvPicPr>
                         <pic:blipFill>
-                          <a:blip r:embed="rId10"/>
+                          <a:blip r:embed="rId9"/>
                           <a:stretch>
                             <a:fillRect/>
                           </a:stretch>
@@ -648,17 +648,16 @@
           </mc:Choice>
           <mc:Fallback>
             <w:pict>
-              <v:group id="Zone de dessin 13" o:spid="_x0000_s1026" editas="canvas" style="width:648.85pt;height:222.7pt;mso-position-horizontal-relative:char;mso-position-vertical-relative:line" coordsize="82397,28276" o:gfxdata="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">
+              <v:group w14:anchorId="3D8E0A20" id="Zone de dessin 13" o:spid="_x0000_s1026" editas="canvas" style="width:648.85pt;height:222.7pt;mso-position-horizontal-relative:char;mso-position-vertical-relative:line" coordsize="82397,28276" o:gfxdata="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">
                 <v:shape id="_x0000_s1027" type="#_x0000_t75" style="position:absolute;width:82397;height:28276;visibility:visible;mso-wrap-style:square">
                   <v:fill o:detectmouseclick="t"/>
                   <v:path o:connecttype="none"/>
                 </v:shape>
-                <v:shape id="Image 24" o:spid="_x0000_s1028" type="#_x0000_t75" style="position:absolute;left:61765;top:1703;width:9206;height:7561;visibility:visible;mso-wrap-style:square" o:gfxdata="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">
-                  <v:imagedata r:id="rId11" o:title="logo_lycee"/>
+                <v:shape id="Image 24" o:spid="_x0000_s1028" type="#_x0000_t75" style="position:absolute;left:61765;top:1703;width:9206;height:7561;visibility:visible;mso-wrap-style:square" o:gfxdata="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">
+                  <v:imagedata r:id="rId10" o:title="logo_lycee"/>
                 </v:shape>
-                <v:shape id="Image 2" o:spid="_x0000_s1029" type="#_x0000_t75" style="position:absolute;left:1587;top:949;width:32968;height:23617;visibility:visible;mso-wrap-style:square" o:gfxdata="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">
-                  <v:imagedata r:id="rId12" o:title=""/>
-                  <v:path arrowok="t"/>
+                <v:shape id="Image 2" o:spid="_x0000_s1029" type="#_x0000_t75" style="position:absolute;left:1587;top:949;width:32968;height:23617;visibility:visible;mso-wrap-style:square" o:gfxdata="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">
+                  <v:imagedata r:id="rId11" o:title=""/>
                 </v:shape>
                 <w10:anchorlock/>
               </v:group>
@@ -727,9 +726,9 @@
     <w:p>
       <w:pPr>
         <w:sectPr>
-          <w:headerReference w:type="default" r:id="rId13"/>
-          <w:footerReference w:type="default" r:id="rId14"/>
-          <w:footerReference w:type="first" r:id="rId15"/>
+          <w:headerReference w:type="default" r:id="rId12"/>
+          <w:footerReference w:type="default" r:id="rId13"/>
+          <w:footerReference w:type="first" r:id="rId14"/>
           <w:pgSz w:w="11906" w:h="16838"/>
           <w:pgMar w:top="0" w:right="1417" w:bottom="993" w:left="1417" w:header="708" w:footer="267" w:gutter="0"/>
           <w:cols w:space="708"/>
@@ -1356,23 +1355,7 @@
           <w:b/>
           <w:lang w:eastAsia="fr-FR"/>
         </w:rPr>
-        <w:t xml:space="preserve">Choisir le dossier </w:t>
-      </w:r>
-      <w:proofErr w:type="spellStart"/>
-      <w:r>
-        <w:rPr>
-          <w:b/>
-          <w:lang w:eastAsia="fr-FR"/>
-        </w:rPr>
-        <w:t>Matlab_ChevilleNAO</w:t>
-      </w:r>
-      <w:proofErr w:type="spellEnd"/>
-      <w:r>
-        <w:rPr>
-          <w:b/>
-          <w:lang w:eastAsia="fr-FR"/>
-        </w:rPr>
-        <w:t>.</w:t>
+        <w:t>Choisir le dossier Matlab_ChevilleNAO.</w:t>
       </w:r>
     </w:p>
     <w:p>
@@ -1410,16 +1393,8 @@
         <w:rPr>
           <w:b/>
         </w:rPr>
-        <w:t xml:space="preserve">Ouvrir le fichier </w:t>
+        <w:t>Ouvrir le fichier ChevilleNAO_Complet</w:t>
       </w:r>
-      <w:proofErr w:type="spellStart"/>
-      <w:r>
-        <w:rPr>
-          <w:b/>
-        </w:rPr>
-        <w:t>ChevilleNAO_Complet</w:t>
-      </w:r>
-      <w:proofErr w:type="spellEnd"/>
     </w:p>
     <w:p/>
     <w:p>
@@ -1472,7 +1447,7 @@
                     </pic:cNvPicPr>
                   </pic:nvPicPr>
                   <pic:blipFill>
-                    <a:blip r:embed="rId16">
+                    <a:blip r:embed="rId15">
                       <a:extLst>
                         <a:ext uri="{28A0092B-C50C-407E-A947-70E740481C1C}">
                           <a14:useLocalDpi xmlns:a14="http://schemas.microsoft.com/office/drawing/2010/main" val="0"/>
@@ -1522,7 +1497,6 @@
       </w:pPr>
       <w:bookmarkStart w:id="1" w:name="_Toc430346053"/>
       <w:r>
-        <w:lastRenderedPageBreak/>
         <w:t>Environnement Simulink</w:t>
       </w:r>
       <w:bookmarkEnd w:id="1"/>
@@ -1557,7 +1531,7 @@
                     </pic:cNvPicPr>
                   </pic:nvPicPr>
                   <pic:blipFill>
-                    <a:blip r:embed="rId17">
+                    <a:blip r:embed="rId16">
                       <a:extLst>
                         <a:ext uri="{28A0092B-C50C-407E-A947-70E740481C1C}">
                           <a14:useLocalDpi xmlns:a14="http://schemas.microsoft.com/office/drawing/2010/main" val="0"/>
@@ -1789,7 +1763,7 @@
                           <pic:cNvPicPr/>
                         </pic:nvPicPr>
                         <pic:blipFill>
-                          <a:blip r:embed="rId18"/>
+                          <a:blip r:embed="rId17"/>
                           <a:stretch>
                             <a:fillRect/>
                           </a:stretch>
@@ -1818,13 +1792,8 @@
           </w:tcPr>
           <w:p>
             <w:r>
-              <w:t>Simulink/Sources/</w:t>
-            </w:r>
-            <w:proofErr w:type="spellStart"/>
-            <w:r>
-              <w:t>Step</w:t>
-            </w:r>
-            <w:proofErr w:type="spellEnd"/>
+              <w:t>Simulink/Sources/Step</w:t>
+            </w:r>
           </w:p>
         </w:tc>
         <w:tc>
@@ -1833,19 +1802,11 @@
             <w:vAlign w:val="center"/>
           </w:tcPr>
           <w:p>
-            <w:proofErr w:type="spellStart"/>
             <w:r>
               <w:rPr>
                 <w:b/>
               </w:rPr>
-              <w:t>Step</w:t>
-            </w:r>
-            <w:proofErr w:type="spellEnd"/>
-            <w:r>
-              <w:rPr>
-                <w:b/>
-              </w:rPr>
-              <w:t xml:space="preserve"> time </w:t>
+              <w:t>Step time </w:t>
             </w:r>
             <w:r>
               <w:t>: Temps de départ.</w:t>
@@ -1892,15 +1853,7 @@
           </w:tcPr>
           <w:p>
             <w:r>
-              <w:t>Rampe (</w:t>
-            </w:r>
-            <w:proofErr w:type="spellStart"/>
-            <w:r>
-              <w:t>Ramp</w:t>
-            </w:r>
-            <w:proofErr w:type="spellEnd"/>
-            <w:r>
-              <w:t>)</w:t>
+              <w:t>Rampe (Ramp)</w:t>
             </w:r>
           </w:p>
         </w:tc>
@@ -1934,7 +1887,7 @@
                           <pic:cNvPicPr/>
                         </pic:nvPicPr>
                         <pic:blipFill>
-                          <a:blip r:embed="rId19"/>
+                          <a:blip r:embed="rId18"/>
                           <a:stretch>
                             <a:fillRect/>
                           </a:stretch>
@@ -1963,13 +1916,8 @@
           </w:tcPr>
           <w:p>
             <w:r>
-              <w:t>Simulink/Sources/</w:t>
-            </w:r>
-            <w:proofErr w:type="spellStart"/>
-            <w:r>
-              <w:t>Ramp</w:t>
-            </w:r>
-            <w:proofErr w:type="spellEnd"/>
+              <w:t>Simulink/Sources/Ramp</w:t>
+            </w:r>
           </w:p>
         </w:tc>
         <w:tc>
@@ -1978,14 +1926,12 @@
             <w:vAlign w:val="center"/>
           </w:tcPr>
           <w:p>
-            <w:proofErr w:type="spellStart"/>
             <w:r>
               <w:rPr>
                 <w:b/>
               </w:rPr>
               <w:t>Slope</w:t>
             </w:r>
-            <w:proofErr w:type="spellEnd"/>
             <w:r>
               <w:rPr>
                 <w:b/>
@@ -2023,15 +1969,7 @@
               <w:t>Sinus</w:t>
             </w:r>
             <w:r>
-              <w:t xml:space="preserve"> (Sine </w:t>
-            </w:r>
-            <w:proofErr w:type="spellStart"/>
-            <w:r>
-              <w:t>Wave</w:t>
-            </w:r>
-            <w:proofErr w:type="spellEnd"/>
-            <w:r>
-              <w:t>)</w:t>
+              <w:t xml:space="preserve"> (Sine Wave)</w:t>
             </w:r>
           </w:p>
         </w:tc>
@@ -2065,7 +2003,7 @@
                           <pic:cNvPicPr/>
                         </pic:nvPicPr>
                         <pic:blipFill>
-                          <a:blip r:embed="rId20"/>
+                          <a:blip r:embed="rId19"/>
                           <a:stretch>
                             <a:fillRect/>
                           </a:stretch>
@@ -2120,19 +2058,11 @@
                 <w:b/>
               </w:rPr>
             </w:pPr>
-            <w:proofErr w:type="spellStart"/>
             <w:r>
               <w:rPr>
                 <w:b/>
               </w:rPr>
-              <w:t>Frequency</w:t>
-            </w:r>
-            <w:proofErr w:type="spellEnd"/>
-            <w:r>
-              <w:rPr>
-                <w:b/>
-              </w:rPr>
-              <w:t xml:space="preserve"> ; </w:t>
+              <w:t xml:space="preserve">Frequency ; </w:t>
             </w:r>
             <w:r>
               <w:t xml:space="preserve">Pulsation du </w:t>
@@ -2415,7 +2345,7 @@
                           <pic:cNvPicPr/>
                         </pic:nvPicPr>
                         <pic:blipFill>
-                          <a:blip r:embed="rId21"/>
+                          <a:blip r:embed="rId20"/>
                           <a:stretch>
                             <a:fillRect/>
                           </a:stretch>
@@ -2444,13 +2374,8 @@
           </w:tcPr>
           <w:p>
             <w:r>
-              <w:t>Simulink/Sources/</w:t>
-            </w:r>
-            <w:proofErr w:type="spellStart"/>
-            <w:r>
-              <w:t>Step</w:t>
-            </w:r>
-            <w:proofErr w:type="spellEnd"/>
+              <w:t>Simulink/Sources/Step</w:t>
+            </w:r>
           </w:p>
         </w:tc>
         <w:tc>
@@ -2496,7 +2421,6 @@
         <w:rPr>
           <w:lang w:eastAsia="fr-FR"/>
         </w:rPr>
-        <w:lastRenderedPageBreak/>
         <w:t>Mesure sur les courbes</w:t>
       </w:r>
     </w:p>
@@ -2530,7 +2454,7 @@
                     </pic:cNvPicPr>
                   </pic:nvPicPr>
                   <pic:blipFill>
-                    <a:blip r:embed="rId22">
+                    <a:blip r:embed="rId21">
                       <a:extLst>
                         <a:ext uri="{28A0092B-C50C-407E-A947-70E740481C1C}">
                           <a14:useLocalDpi xmlns:a14="http://schemas.microsoft.com/office/drawing/2010/main" val="0"/>
@@ -2596,7 +2520,7 @@
                     </pic:cNvPicPr>
                   </pic:nvPicPr>
                   <pic:blipFill>
-                    <a:blip r:embed="rId23">
+                    <a:blip r:embed="rId22">
                       <a:extLst>
                         <a:ext uri="{28A0092B-C50C-407E-A947-70E740481C1C}">
                           <a14:useLocalDpi xmlns:a14="http://schemas.microsoft.com/office/drawing/2010/main" val="0"/>
@@ -2624,8 +2548,363 @@
           </wp:inline>
         </w:drawing>
       </w:r>
+    </w:p>
+    <w:p>
+      <w:pPr>
+        <w:spacing w:after="200"/>
+        <w:jc w:val="left"/>
+        <w:rPr>
+          <w:lang w:eastAsia="fr-FR"/>
+        </w:rPr>
+      </w:pPr>
+      <w:r>
+        <w:rPr>
+          <w:lang w:eastAsia="fr-FR"/>
+        </w:rPr>
+        <w:br w:type="page"/>
+      </w:r>
+    </w:p>
+    <w:p>
+      <w:pPr>
+        <w:pStyle w:val="Titre1"/>
+        <w:rPr>
+          <w:lang w:eastAsia="fr-FR"/>
+        </w:rPr>
+      </w:pPr>
+      <w:r>
+        <w:rPr>
+          <w:lang w:eastAsia="fr-FR"/>
+        </w:rPr>
+        <w:t>Écrire des données dans un fichier texte</w:t>
+      </w:r>
+    </w:p>
+    <w:p>
+      <w:pPr>
+        <w:rPr>
+          <w:lang w:eastAsia="fr-FR"/>
+        </w:rPr>
+      </w:pPr>
+    </w:p>
+    <w:tbl>
+      <w:tblPr>
+        <w:tblStyle w:val="Grilledutableau"/>
+        <w:tblW w:w="0" w:type="auto"/>
+        <w:tblBorders>
+          <w:top w:val="none" w:sz="0" w:space="0" w:color="auto"/>
+          <w:left w:val="none" w:sz="0" w:space="0" w:color="auto"/>
+          <w:bottom w:val="none" w:sz="0" w:space="0" w:color="auto"/>
+          <w:right w:val="none" w:sz="0" w:space="0" w:color="auto"/>
+          <w:insideH w:val="none" w:sz="0" w:space="0" w:color="auto"/>
+          <w:insideV w:val="none" w:sz="0" w:space="0" w:color="auto"/>
+        </w:tblBorders>
+        <w:tblLook w:val="04A0" w:firstRow="1" w:lastRow="0" w:firstColumn="1" w:lastColumn="0" w:noHBand="0" w:noVBand="1"/>
+      </w:tblPr>
+      <w:tblGrid>
+        <w:gridCol w:w="4606"/>
+        <w:gridCol w:w="4606"/>
+      </w:tblGrid>
+      <w:tr>
+        <w:tc>
+          <w:tcPr>
+            <w:tcW w:w="4606" w:type="dxa"/>
+            <w:vAlign w:val="center"/>
+          </w:tcPr>
+          <w:p>
+            <w:pPr>
+              <w:pStyle w:val="Paragraphedeliste"/>
+              <w:numPr>
+                <w:ilvl w:val="0"/>
+                <w:numId w:val="33"/>
+              </w:numPr>
+              <w:jc w:val="left"/>
+              <w:rPr>
+                <w:lang w:eastAsia="fr-FR"/>
+              </w:rPr>
+            </w:pPr>
+            <w:r>
+              <w:rPr>
+                <w:lang w:eastAsia="fr-FR"/>
+              </w:rPr>
+              <w:t>Ajouter un bloc To Workspace.</w:t>
+            </w:r>
+          </w:p>
+        </w:tc>
+        <w:tc>
+          <w:tcPr>
+            <w:tcW w:w="4606" w:type="dxa"/>
+            <w:vAlign w:val="center"/>
+          </w:tcPr>
+          <w:p>
+            <w:pPr>
+              <w:pStyle w:val="Paragraphedeliste"/>
+              <w:numPr>
+                <w:ilvl w:val="0"/>
+                <w:numId w:val="33"/>
+              </w:numPr>
+              <w:jc w:val="left"/>
+              <w:rPr>
+                <w:lang w:eastAsia="fr-FR"/>
+              </w:rPr>
+            </w:pPr>
+            <w:r>
+              <w:rPr>
+                <w:lang w:eastAsia="fr-FR"/>
+              </w:rPr>
+              <w:t>Utiliser les paramètre suivants (notamment Save format : array).</w:t>
+            </w:r>
+          </w:p>
+        </w:tc>
+      </w:tr>
+      <w:tr>
+        <w:tc>
+          <w:tcPr>
+            <w:tcW w:w="4606" w:type="dxa"/>
+            <w:vAlign w:val="center"/>
+          </w:tcPr>
+          <w:p>
+            <w:pPr>
+              <w:jc w:val="center"/>
+              <w:rPr>
+                <w:lang w:eastAsia="fr-FR"/>
+              </w:rPr>
+            </w:pPr>
+            <w:r>
+              <w:rPr>
+                <w:noProof/>
+              </w:rPr>
+              <w:drawing>
+                <wp:inline distT="0" distB="0" distL="0" distR="0" wp14:anchorId="627A2AE7" wp14:editId="75B6ABCA">
+                  <wp:extent cx="2628900" cy="1171575"/>
+                  <wp:effectExtent l="0" t="0" r="0" b="9525"/>
+                  <wp:docPr id="8" name="Image 8"/>
+                  <wp:cNvGraphicFramePr>
+                    <a:graphicFrameLocks xmlns:a="http://schemas.openxmlformats.org/drawingml/2006/main" noChangeAspect="1"/>
+                  </wp:cNvGraphicFramePr>
+                  <a:graphic xmlns:a="http://schemas.openxmlformats.org/drawingml/2006/main">
+                    <a:graphicData uri="http://schemas.openxmlformats.org/drawingml/2006/picture">
+                      <pic:pic xmlns:pic="http://schemas.openxmlformats.org/drawingml/2006/picture">
+                        <pic:nvPicPr>
+                          <pic:cNvPr id="1" name=""/>
+                          <pic:cNvPicPr/>
+                        </pic:nvPicPr>
+                        <pic:blipFill>
+                          <a:blip r:embed="rId23"/>
+                          <a:stretch>
+                            <a:fillRect/>
+                          </a:stretch>
+                        </pic:blipFill>
+                        <pic:spPr>
+                          <a:xfrm>
+                            <a:off x="0" y="0"/>
+                            <a:ext cx="2628900" cy="1171575"/>
+                          </a:xfrm>
+                          <a:prstGeom prst="rect">
+                            <a:avLst/>
+                          </a:prstGeom>
+                        </pic:spPr>
+                      </pic:pic>
+                    </a:graphicData>
+                  </a:graphic>
+                </wp:inline>
+              </w:drawing>
+            </w:r>
+          </w:p>
+        </w:tc>
+        <w:tc>
+          <w:tcPr>
+            <w:tcW w:w="4606" w:type="dxa"/>
+            <w:vAlign w:val="center"/>
+          </w:tcPr>
+          <w:p>
+            <w:pPr>
+              <w:jc w:val="center"/>
+              <w:rPr>
+                <w:lang w:eastAsia="fr-FR"/>
+              </w:rPr>
+            </w:pPr>
+            <w:r>
+              <w:rPr>
+                <w:lang w:eastAsia="fr-FR"/>
+              </w:rPr>
+              <w:drawing>
+                <wp:inline distT="0" distB="0" distL="0" distR="0" wp14:anchorId="7A0AA413" wp14:editId="68B14593">
+                  <wp:extent cx="2438400" cy="2347123"/>
+                  <wp:effectExtent l="0" t="0" r="0" b="0"/>
+                  <wp:docPr id="7" name="Image 7"/>
+                  <wp:cNvGraphicFramePr>
+                    <a:graphicFrameLocks xmlns:a="http://schemas.openxmlformats.org/drawingml/2006/main" noChangeAspect="1"/>
+                  </wp:cNvGraphicFramePr>
+                  <a:graphic xmlns:a="http://schemas.openxmlformats.org/drawingml/2006/main">
+                    <a:graphicData uri="http://schemas.openxmlformats.org/drawingml/2006/picture">
+                      <pic:pic xmlns:pic="http://schemas.openxmlformats.org/drawingml/2006/picture">
+                        <pic:nvPicPr>
+                          <pic:cNvPr id="1" name=""/>
+                          <pic:cNvPicPr/>
+                        </pic:nvPicPr>
+                        <pic:blipFill>
+                          <a:blip r:embed="rId24"/>
+                          <a:stretch>
+                            <a:fillRect/>
+                          </a:stretch>
+                        </pic:blipFill>
+                        <pic:spPr>
+                          <a:xfrm>
+                            <a:off x="0" y="0"/>
+                            <a:ext cx="2453464" cy="2361623"/>
+                          </a:xfrm>
+                          <a:prstGeom prst="rect">
+                            <a:avLst/>
+                          </a:prstGeom>
+                        </pic:spPr>
+                      </pic:pic>
+                    </a:graphicData>
+                  </a:graphic>
+                </wp:inline>
+              </w:drawing>
+            </w:r>
+          </w:p>
+        </w:tc>
+      </w:tr>
+    </w:tbl>
+    <w:p>
+      <w:pPr>
+        <w:rPr>
+          <w:lang w:eastAsia="fr-FR"/>
+        </w:rPr>
+      </w:pPr>
+    </w:p>
+    <w:p>
+      <w:pPr>
+        <w:pStyle w:val="Paragraphedeliste"/>
+        <w:numPr>
+          <w:ilvl w:val="0"/>
+          <w:numId w:val="34"/>
+        </w:numPr>
+        <w:rPr>
+          <w:lang w:eastAsia="fr-FR"/>
+        </w:rPr>
+      </w:pPr>
+      <w:r>
+        <w:rPr>
+          <w:lang w:eastAsia="fr-FR"/>
+        </w:rPr>
+        <w:t xml:space="preserve">Lancer la simulation. </w:t>
+      </w:r>
+    </w:p>
+    <w:p>
+      <w:pPr>
+        <w:pStyle w:val="Paragraphedeliste"/>
+        <w:numPr>
+          <w:ilvl w:val="0"/>
+          <w:numId w:val="34"/>
+        </w:numPr>
+        <w:rPr>
+          <w:lang w:eastAsia="fr-FR"/>
+        </w:rPr>
+      </w:pPr>
+      <w:r>
+        <w:rPr>
+          <w:lang w:eastAsia="fr-FR"/>
+        </w:rPr>
+        <w:t>Des variables tout et simout sont créées.</w:t>
+      </w:r>
+    </w:p>
+    <w:p>
+      <w:pPr>
+        <w:pStyle w:val="Paragraphedeliste"/>
+        <w:numPr>
+          <w:ilvl w:val="0"/>
+          <w:numId w:val="34"/>
+        </w:numPr>
+        <w:rPr>
+          <w:lang w:eastAsia="fr-FR"/>
+        </w:rPr>
+      </w:pPr>
+      <w:r>
+        <w:rPr>
+          <w:lang w:eastAsia="fr-FR"/>
+        </w:rPr>
+        <w:t xml:space="preserve">Dans la ligne de commande Matlab : </w:t>
+      </w:r>
+    </w:p>
+    <w:p>
+      <w:pPr>
+        <w:pStyle w:val="Paragraphedeliste"/>
+        <w:numPr>
+          <w:ilvl w:val="1"/>
+          <w:numId w:val="34"/>
+        </w:numPr>
+        <w:rPr>
+          <w:b/>
+          <w:lang w:eastAsia="fr-FR"/>
+        </w:rPr>
+      </w:pPr>
+      <w:r>
+        <w:rPr>
+          <w:lang w:eastAsia="fr-FR"/>
+        </w:rPr>
+        <w:t xml:space="preserve">créer la table des résultats : </w:t>
+      </w:r>
+      <w:r>
+        <w:rPr>
+          <w:b/>
+          <w:lang w:eastAsia="fr-FR"/>
+        </w:rPr>
+        <w:t>T = table(tout,simout)</w:t>
+      </w:r>
+    </w:p>
+    <w:p>
+      <w:pPr>
+        <w:pStyle w:val="Paragraphedeliste"/>
+        <w:numPr>
+          <w:ilvl w:val="1"/>
+          <w:numId w:val="34"/>
+        </w:numPr>
+        <w:rPr>
+          <w:lang w:eastAsia="fr-FR"/>
+        </w:rPr>
+      </w:pPr>
+      <w:r>
+        <w:rPr>
+          <w:lang w:eastAsia="fr-FR"/>
+        </w:rPr>
+        <w:t xml:space="preserve">écrire la table dans un fichier : </w:t>
+      </w:r>
+      <w:r>
+        <w:rPr>
+          <w:b/>
+          <w:lang w:eastAsia="fr-FR"/>
+        </w:rPr>
+        <w:t>writetable(T)</w:t>
+      </w:r>
+    </w:p>
+    <w:p>
+      <w:pPr>
+        <w:pStyle w:val="Paragraphedeliste"/>
+        <w:numPr>
+          <w:ilvl w:val="0"/>
+          <w:numId w:val="34"/>
+        </w:numPr>
+        <w:rPr>
+          <w:lang w:eastAsia="fr-FR"/>
+        </w:rPr>
+      </w:pPr>
+      <w:r>
+        <w:rPr>
+          <w:b/>
+          <w:lang w:eastAsia="fr-FR"/>
+        </w:rPr>
+        <w:t>Un fichier T.txt a été créé.</w:t>
+      </w:r>
       <w:bookmarkStart w:id="5" w:name="_GoBack"/>
       <w:bookmarkEnd w:id="5"/>
+    </w:p>
+    <w:p>
+      <w:pPr>
+        <w:rPr>
+          <w:lang w:eastAsia="fr-FR"/>
+        </w:rPr>
+      </w:pPr>
     </w:p>
     <w:sectPr>
       <w:type w:val="continuous"/>
@@ -2640,7 +2919,7 @@
 </file>
 
 <file path=word/endnotes.xml><?xml version="1.0" encoding="utf-8"?>
-<w:endnotes xmlns:wpc="http://schemas.microsoft.com/office/word/2010/wordprocessingCanvas" xmlns:mc="http://schemas.openxmlformats.org/markup-compatibility/2006" xmlns:o="urn:schemas-microsoft-com:office:office" xmlns:r="http://schemas.openxmlformats.org/officeDocument/2006/relationships" xmlns:m="http://schemas.openxmlformats.org/officeDocument/2006/math" xmlns:v="urn:schemas-microsoft-com:vml" xmlns:wp14="http://schemas.microsoft.com/office/word/2010/wordprocessingDrawing" xmlns:wp="http://schemas.openxmlformats.org/drawingml/2006/wordprocessingDrawing" xmlns:w10="urn:schemas-microsoft-com:office:word" xmlns:w="http://schemas.openxmlformats.org/wordprocessingml/2006/main" xmlns:w14="http://schemas.microsoft.com/office/word/2010/wordml" xmlns:wpg="http://schemas.microsoft.com/office/word/2010/wordprocessingGroup" xmlns:wpi="http://schemas.microsoft.com/office/word/2010/wordprocessingInk" xmlns:wne="http://schemas.microsoft.com/office/word/2006/wordml" xmlns:wps="http://schemas.microsoft.com/office/word/2010/wordprocessingShape" mc:Ignorable="w14 wp14">
+<w:endnotes xmlns:wpc="http://schemas.microsoft.com/office/word/2010/wordprocessingCanvas" xmlns:cx="http://schemas.microsoft.com/office/drawing/2014/chartex" xmlns:cx1="http://schemas.microsoft.com/office/drawing/2015/9/8/chartex" xmlns:cx2="http://schemas.microsoft.com/office/drawing/2015/10/21/chartex" xmlns:cx3="http://schemas.microsoft.com/office/drawing/2016/5/9/chartex" xmlns:cx4="http://schemas.microsoft.com/office/drawing/2016/5/10/chartex" xmlns:cx5="http://schemas.microsoft.com/office/drawing/2016/5/11/chartex" xmlns:cx6="http://schemas.microsoft.com/office/drawing/2016/5/12/chartex" xmlns:cx7="http://schemas.microsoft.com/office/drawing/2016/5/13/chartex" xmlns:cx8="http://schemas.microsoft.com/office/drawing/2016/5/14/chartex" xmlns:mc="http://schemas.openxmlformats.org/markup-compatibility/2006" xmlns:aink="http://schemas.microsoft.com/office/drawing/2016/ink" xmlns:am3d="http://schemas.microsoft.com/office/drawing/2017/model3d" xmlns:o="urn:schemas-microsoft-com:office:office" xmlns:r="http://schemas.openxmlformats.org/officeDocument/2006/relationships" xmlns:m="http://schemas.openxmlformats.org/officeDocument/2006/math" xmlns:v="urn:schemas-microsoft-com:vml" xmlns:wp14="http://schemas.microsoft.com/office/word/2010/wordprocessingDrawing" xmlns:wp="http://schemas.openxmlformats.org/drawingml/2006/wordprocessingDrawing" xmlns:w10="urn:schemas-microsoft-com:office:word" xmlns:w="http://schemas.openxmlformats.org/wordprocessingml/2006/main" xmlns:w14="http://schemas.microsoft.com/office/word/2010/wordml" xmlns:w15="http://schemas.microsoft.com/office/word/2012/wordml" xmlns:w16cid="http://schemas.microsoft.com/office/word/2016/wordml/cid" xmlns:w16se="http://schemas.microsoft.com/office/word/2015/wordml/symex" xmlns:wpg="http://schemas.microsoft.com/office/word/2010/wordprocessingGroup" xmlns:wpi="http://schemas.microsoft.com/office/word/2010/wordprocessingInk" xmlns:wne="http://schemas.microsoft.com/office/word/2006/wordml" xmlns:wps="http://schemas.microsoft.com/office/word/2010/wordprocessingShape" mc:Ignorable="w14 w15 w16se w16cid wp14">
   <w:endnote w:type="separator" w:id="-1">
     <w:p>
       <w:pPr>
@@ -2665,7 +2944,7 @@
 </file>
 
 <file path=word/footer1.xml><?xml version="1.0" encoding="utf-8"?>
-<w:ftr xmlns:wpc="http://schemas.microsoft.com/office/word/2010/wordprocessingCanvas" xmlns:mc="http://schemas.openxmlformats.org/markup-compatibility/2006" xmlns:o="urn:schemas-microsoft-com:office:office" xmlns:r="http://schemas.openxmlformats.org/officeDocument/2006/relationships" xmlns:m="http://schemas.openxmlformats.org/officeDocument/2006/math" xmlns:v="urn:schemas-microsoft-com:vml" xmlns:wp14="http://schemas.microsoft.com/office/word/2010/wordprocessingDrawing" xmlns:wp="http://schemas.openxmlformats.org/drawingml/2006/wordprocessingDrawing" xmlns:w10="urn:schemas-microsoft-com:office:word" xmlns:w="http://schemas.openxmlformats.org/wordprocessingml/2006/main" xmlns:w14="http://schemas.microsoft.com/office/word/2010/wordml" xmlns:wpg="http://schemas.microsoft.com/office/word/2010/wordprocessingGroup" xmlns:wpi="http://schemas.microsoft.com/office/word/2010/wordprocessingInk" xmlns:wne="http://schemas.microsoft.com/office/word/2006/wordml" xmlns:wps="http://schemas.microsoft.com/office/word/2010/wordprocessingShape" mc:Ignorable="w14 wp14">
+<w:ftr xmlns:wpc="http://schemas.microsoft.com/office/word/2010/wordprocessingCanvas" xmlns:cx="http://schemas.microsoft.com/office/drawing/2014/chartex" xmlns:cx1="http://schemas.microsoft.com/office/drawing/2015/9/8/chartex" xmlns:cx2="http://schemas.microsoft.com/office/drawing/2015/10/21/chartex" xmlns:cx3="http://schemas.microsoft.com/office/drawing/2016/5/9/chartex" xmlns:cx4="http://schemas.microsoft.com/office/drawing/2016/5/10/chartex" xmlns:cx5="http://schemas.microsoft.com/office/drawing/2016/5/11/chartex" xmlns:cx6="http://schemas.microsoft.com/office/drawing/2016/5/12/chartex" xmlns:cx7="http://schemas.microsoft.com/office/drawing/2016/5/13/chartex" xmlns:cx8="http://schemas.microsoft.com/office/drawing/2016/5/14/chartex" xmlns:mc="http://schemas.openxmlformats.org/markup-compatibility/2006" xmlns:aink="http://schemas.microsoft.com/office/drawing/2016/ink" xmlns:am3d="http://schemas.microsoft.com/office/drawing/2017/model3d" xmlns:o="urn:schemas-microsoft-com:office:office" xmlns:r="http://schemas.openxmlformats.org/officeDocument/2006/relationships" xmlns:m="http://schemas.openxmlformats.org/officeDocument/2006/math" xmlns:v="urn:schemas-microsoft-com:vml" xmlns:wp14="http://schemas.microsoft.com/office/word/2010/wordprocessingDrawing" xmlns:wp="http://schemas.openxmlformats.org/drawingml/2006/wordprocessingDrawing" xmlns:w10="urn:schemas-microsoft-com:office:word" xmlns:w="http://schemas.openxmlformats.org/wordprocessingml/2006/main" xmlns:w14="http://schemas.microsoft.com/office/word/2010/wordml" xmlns:w15="http://schemas.microsoft.com/office/word/2012/wordml" xmlns:w16cid="http://schemas.microsoft.com/office/word/2016/wordml/cid" xmlns:w16se="http://schemas.microsoft.com/office/word/2015/wordml/symex" xmlns:wpg="http://schemas.microsoft.com/office/word/2010/wordprocessingGroup" xmlns:wpi="http://schemas.microsoft.com/office/word/2010/wordprocessingInk" xmlns:wne="http://schemas.microsoft.com/office/word/2006/wordml" xmlns:wps="http://schemas.microsoft.com/office/word/2010/wordprocessingShape" mc:Ignorable="w14 w15 w16se w16cid wp14">
   <w:tbl>
     <w:tblPr>
       <w:tblStyle w:val="Grilledutableau"/>
@@ -2791,7 +3070,7 @@
               <w:i/>
               <w:sz w:val="18"/>
             </w:rPr>
-            <w:t>Cheville NAO</w:t>
+            <w:t xml:space="preserve">Matlab – Simulink </w:t>
           </w:r>
         </w:p>
       </w:tc>
@@ -2806,7 +3085,7 @@
 </file>
 
 <file path=word/footer2.xml><?xml version="1.0" encoding="utf-8"?>
-<w:ftr xmlns:wpc="http://schemas.microsoft.com/office/word/2010/wordprocessingCanvas" xmlns:mc="http://schemas.openxmlformats.org/markup-compatibility/2006" xmlns:o="urn:schemas-microsoft-com:office:office" xmlns:r="http://schemas.openxmlformats.org/officeDocument/2006/relationships" xmlns:m="http://schemas.openxmlformats.org/officeDocument/2006/math" xmlns:v="urn:schemas-microsoft-com:vml" xmlns:wp14="http://schemas.microsoft.com/office/word/2010/wordprocessingDrawing" xmlns:wp="http://schemas.openxmlformats.org/drawingml/2006/wordprocessingDrawing" xmlns:w10="urn:schemas-microsoft-com:office:word" xmlns:w="http://schemas.openxmlformats.org/wordprocessingml/2006/main" xmlns:w14="http://schemas.microsoft.com/office/word/2010/wordml" xmlns:wpg="http://schemas.microsoft.com/office/word/2010/wordprocessingGroup" xmlns:wpi="http://schemas.microsoft.com/office/word/2010/wordprocessingInk" xmlns:wne="http://schemas.microsoft.com/office/word/2006/wordml" xmlns:wps="http://schemas.microsoft.com/office/word/2010/wordprocessingShape" mc:Ignorable="w14 wp14">
+<w:ftr xmlns:wpc="http://schemas.microsoft.com/office/word/2010/wordprocessingCanvas" xmlns:cx="http://schemas.microsoft.com/office/drawing/2014/chartex" xmlns:cx1="http://schemas.microsoft.com/office/drawing/2015/9/8/chartex" xmlns:cx2="http://schemas.microsoft.com/office/drawing/2015/10/21/chartex" xmlns:cx3="http://schemas.microsoft.com/office/drawing/2016/5/9/chartex" xmlns:cx4="http://schemas.microsoft.com/office/drawing/2016/5/10/chartex" xmlns:cx5="http://schemas.microsoft.com/office/drawing/2016/5/11/chartex" xmlns:cx6="http://schemas.microsoft.com/office/drawing/2016/5/12/chartex" xmlns:cx7="http://schemas.microsoft.com/office/drawing/2016/5/13/chartex" xmlns:cx8="http://schemas.microsoft.com/office/drawing/2016/5/14/chartex" xmlns:mc="http://schemas.openxmlformats.org/markup-compatibility/2006" xmlns:aink="http://schemas.microsoft.com/office/drawing/2016/ink" xmlns:am3d="http://schemas.microsoft.com/office/drawing/2017/model3d" xmlns:o="urn:schemas-microsoft-com:office:office" xmlns:r="http://schemas.openxmlformats.org/officeDocument/2006/relationships" xmlns:m="http://schemas.openxmlformats.org/officeDocument/2006/math" xmlns:v="urn:schemas-microsoft-com:vml" xmlns:wp14="http://schemas.microsoft.com/office/word/2010/wordprocessingDrawing" xmlns:wp="http://schemas.openxmlformats.org/drawingml/2006/wordprocessingDrawing" xmlns:w10="urn:schemas-microsoft-com:office:word" xmlns:w="http://schemas.openxmlformats.org/wordprocessingml/2006/main" xmlns:w14="http://schemas.microsoft.com/office/word/2010/wordml" xmlns:w15="http://schemas.microsoft.com/office/word/2012/wordml" xmlns:w16cid="http://schemas.microsoft.com/office/word/2016/wordml/cid" xmlns:w16se="http://schemas.microsoft.com/office/word/2015/wordml/symex" xmlns:wpg="http://schemas.microsoft.com/office/word/2010/wordprocessingGroup" xmlns:wpi="http://schemas.microsoft.com/office/word/2010/wordprocessingInk" xmlns:wne="http://schemas.microsoft.com/office/word/2006/wordml" xmlns:wps="http://schemas.microsoft.com/office/word/2010/wordprocessingShape" mc:Ignorable="w14 w15 w16se w16cid wp14">
   <w:tbl>
     <w:tblPr>
       <w:tblStyle w:val="Grilledutableau"/>
@@ -2947,7 +3226,7 @@
 </file>
 
 <file path=word/footnotes.xml><?xml version="1.0" encoding="utf-8"?>
-<w:footnotes xmlns:wpc="http://schemas.microsoft.com/office/word/2010/wordprocessingCanvas" xmlns:mc="http://schemas.openxmlformats.org/markup-compatibility/2006" xmlns:o="urn:schemas-microsoft-com:office:office" xmlns:r="http://schemas.openxmlformats.org/officeDocument/2006/relationships" xmlns:m="http://schemas.openxmlformats.org/officeDocument/2006/math" xmlns:v="urn:schemas-microsoft-com:vml" xmlns:wp14="http://schemas.microsoft.com/office/word/2010/wordprocessingDrawing" xmlns:wp="http://schemas.openxmlformats.org/drawingml/2006/wordprocessingDrawing" xmlns:w10="urn:schemas-microsoft-com:office:word" xmlns:w="http://schemas.openxmlformats.org/wordprocessingml/2006/main" xmlns:w14="http://schemas.microsoft.com/office/word/2010/wordml" xmlns:wpg="http://schemas.microsoft.com/office/word/2010/wordprocessingGroup" xmlns:wpi="http://schemas.microsoft.com/office/word/2010/wordprocessingInk" xmlns:wne="http://schemas.microsoft.com/office/word/2006/wordml" xmlns:wps="http://schemas.microsoft.com/office/word/2010/wordprocessingShape" mc:Ignorable="w14 wp14">
+<w:footnotes xmlns:wpc="http://schemas.microsoft.com/office/word/2010/wordprocessingCanvas" xmlns:cx="http://schemas.microsoft.com/office/drawing/2014/chartex" xmlns:cx1="http://schemas.microsoft.com/office/drawing/2015/9/8/chartex" xmlns:cx2="http://schemas.microsoft.com/office/drawing/2015/10/21/chartex" xmlns:cx3="http://schemas.microsoft.com/office/drawing/2016/5/9/chartex" xmlns:cx4="http://schemas.microsoft.com/office/drawing/2016/5/10/chartex" xmlns:cx5="http://schemas.microsoft.com/office/drawing/2016/5/11/chartex" xmlns:cx6="http://schemas.microsoft.com/office/drawing/2016/5/12/chartex" xmlns:cx7="http://schemas.microsoft.com/office/drawing/2016/5/13/chartex" xmlns:cx8="http://schemas.microsoft.com/office/drawing/2016/5/14/chartex" xmlns:mc="http://schemas.openxmlformats.org/markup-compatibility/2006" xmlns:aink="http://schemas.microsoft.com/office/drawing/2016/ink" xmlns:am3d="http://schemas.microsoft.com/office/drawing/2017/model3d" xmlns:o="urn:schemas-microsoft-com:office:office" xmlns:r="http://schemas.openxmlformats.org/officeDocument/2006/relationships" xmlns:m="http://schemas.openxmlformats.org/officeDocument/2006/math" xmlns:v="urn:schemas-microsoft-com:vml" xmlns:wp14="http://schemas.microsoft.com/office/word/2010/wordprocessingDrawing" xmlns:wp="http://schemas.openxmlformats.org/drawingml/2006/wordprocessingDrawing" xmlns:w10="urn:schemas-microsoft-com:office:word" xmlns:w="http://schemas.openxmlformats.org/wordprocessingml/2006/main" xmlns:w14="http://schemas.microsoft.com/office/word/2010/wordml" xmlns:w15="http://schemas.microsoft.com/office/word/2012/wordml" xmlns:w16cid="http://schemas.microsoft.com/office/word/2016/wordml/cid" xmlns:w16se="http://schemas.microsoft.com/office/word/2015/wordml/symex" xmlns:wpg="http://schemas.microsoft.com/office/word/2010/wordprocessingGroup" xmlns:wpi="http://schemas.microsoft.com/office/word/2010/wordprocessingInk" xmlns:wne="http://schemas.microsoft.com/office/word/2006/wordml" xmlns:wps="http://schemas.microsoft.com/office/word/2010/wordprocessingShape" mc:Ignorable="w14 w15 w16se w16cid wp14">
   <w:footnote w:type="separator" w:id="-1">
     <w:p>
       <w:pPr>
@@ -2972,7 +3251,7 @@
 </file>
 
 <file path=word/header1.xml><?xml version="1.0" encoding="utf-8"?>
-<w:hdr xmlns:wpc="http://schemas.microsoft.com/office/word/2010/wordprocessingCanvas" xmlns:mc="http://schemas.openxmlformats.org/markup-compatibility/2006" xmlns:o="urn:schemas-microsoft-com:office:office" xmlns:r="http://schemas.openxmlformats.org/officeDocument/2006/relationships" xmlns:m="http://schemas.openxmlformats.org/officeDocument/2006/math" xmlns:v="urn:schemas-microsoft-com:vml" xmlns:wp14="http://schemas.microsoft.com/office/word/2010/wordprocessingDrawing" xmlns:wp="http://schemas.openxmlformats.org/drawingml/2006/wordprocessingDrawing" xmlns:w10="urn:schemas-microsoft-com:office:word" xmlns:w="http://schemas.openxmlformats.org/wordprocessingml/2006/main" xmlns:w14="http://schemas.microsoft.com/office/word/2010/wordml" xmlns:wpg="http://schemas.microsoft.com/office/word/2010/wordprocessingGroup" xmlns:wpi="http://schemas.microsoft.com/office/word/2010/wordprocessingInk" xmlns:wne="http://schemas.microsoft.com/office/word/2006/wordml" xmlns:wps="http://schemas.microsoft.com/office/word/2010/wordprocessingShape" mc:Ignorable="w14 wp14">
+<w:hdr xmlns:wpc="http://schemas.microsoft.com/office/word/2010/wordprocessingCanvas" xmlns:cx="http://schemas.microsoft.com/office/drawing/2014/chartex" xmlns:cx1="http://schemas.microsoft.com/office/drawing/2015/9/8/chartex" xmlns:cx2="http://schemas.microsoft.com/office/drawing/2015/10/21/chartex" xmlns:cx3="http://schemas.microsoft.com/office/drawing/2016/5/9/chartex" xmlns:cx4="http://schemas.microsoft.com/office/drawing/2016/5/10/chartex" xmlns:cx5="http://schemas.microsoft.com/office/drawing/2016/5/11/chartex" xmlns:cx6="http://schemas.microsoft.com/office/drawing/2016/5/12/chartex" xmlns:cx7="http://schemas.microsoft.com/office/drawing/2016/5/13/chartex" xmlns:cx8="http://schemas.microsoft.com/office/drawing/2016/5/14/chartex" xmlns:mc="http://schemas.openxmlformats.org/markup-compatibility/2006" xmlns:aink="http://schemas.microsoft.com/office/drawing/2016/ink" xmlns:am3d="http://schemas.microsoft.com/office/drawing/2017/model3d" xmlns:o="urn:schemas-microsoft-com:office:office" xmlns:r="http://schemas.openxmlformats.org/officeDocument/2006/relationships" xmlns:m="http://schemas.openxmlformats.org/officeDocument/2006/math" xmlns:v="urn:schemas-microsoft-com:vml" xmlns:wp14="http://schemas.microsoft.com/office/word/2010/wordprocessingDrawing" xmlns:wp="http://schemas.openxmlformats.org/drawingml/2006/wordprocessingDrawing" xmlns:w10="urn:schemas-microsoft-com:office:word" xmlns:w="http://schemas.openxmlformats.org/wordprocessingml/2006/main" xmlns:w14="http://schemas.microsoft.com/office/word/2010/wordml" xmlns:w15="http://schemas.microsoft.com/office/word/2012/wordml" xmlns:w16cid="http://schemas.microsoft.com/office/word/2016/wordml/cid" xmlns:w16se="http://schemas.microsoft.com/office/word/2015/wordml/symex" xmlns:wpg="http://schemas.microsoft.com/office/word/2010/wordprocessingGroup" xmlns:wpi="http://schemas.microsoft.com/office/word/2010/wordprocessingInk" xmlns:wne="http://schemas.microsoft.com/office/word/2006/wordml" xmlns:wps="http://schemas.microsoft.com/office/word/2010/wordprocessingShape" mc:Ignorable="w14 w15 w16se w16cid wp14">
   <w:tbl>
     <w:tblPr>
       <w:tblStyle w:val="Grilledutableau"/>
@@ -3161,10 +3440,10 @@
 </file>
 
 <file path=word/numbering.xml><?xml version="1.0" encoding="utf-8"?>
-<w:numbering xmlns:wpc="http://schemas.microsoft.com/office/word/2010/wordprocessingCanvas" xmlns:mc="http://schemas.openxmlformats.org/markup-compatibility/2006" xmlns:o="urn:schemas-microsoft-com:office:office" xmlns:r="http://schemas.openxmlformats.org/officeDocument/2006/relationships" xmlns:m="http://schemas.openxmlformats.org/officeDocument/2006/math" xmlns:v="urn:schemas-microsoft-com:vml" xmlns:wp14="http://schemas.microsoft.com/office/word/2010/wordprocessingDrawing" xmlns:wp="http://schemas.openxmlformats.org/drawingml/2006/wordprocessingDrawing" xmlns:w10="urn:schemas-microsoft-com:office:word" xmlns:w="http://schemas.openxmlformats.org/wordprocessingml/2006/main" xmlns:w14="http://schemas.microsoft.com/office/word/2010/wordml" xmlns:wpg="http://schemas.microsoft.com/office/word/2010/wordprocessingGroup" xmlns:wpi="http://schemas.microsoft.com/office/word/2010/wordprocessingInk" xmlns:wne="http://schemas.microsoft.com/office/word/2006/wordml" xmlns:wps="http://schemas.microsoft.com/office/word/2010/wordprocessingShape" mc:Ignorable="w14 wp14">
+<w:numbering xmlns:wpc="http://schemas.microsoft.com/office/word/2010/wordprocessingCanvas" xmlns:cx="http://schemas.microsoft.com/office/drawing/2014/chartex" xmlns:cx1="http://schemas.microsoft.com/office/drawing/2015/9/8/chartex" xmlns:cx2="http://schemas.microsoft.com/office/drawing/2015/10/21/chartex" xmlns:cx3="http://schemas.microsoft.com/office/drawing/2016/5/9/chartex" xmlns:cx4="http://schemas.microsoft.com/office/drawing/2016/5/10/chartex" xmlns:cx5="http://schemas.microsoft.com/office/drawing/2016/5/11/chartex" xmlns:cx6="http://schemas.microsoft.com/office/drawing/2016/5/12/chartex" xmlns:cx7="http://schemas.microsoft.com/office/drawing/2016/5/13/chartex" xmlns:cx8="http://schemas.microsoft.com/office/drawing/2016/5/14/chartex" xmlns:mc="http://schemas.openxmlformats.org/markup-compatibility/2006" xmlns:aink="http://schemas.microsoft.com/office/drawing/2016/ink" xmlns:am3d="http://schemas.microsoft.com/office/drawing/2017/model3d" xmlns:o="urn:schemas-microsoft-com:office:office" xmlns:r="http://schemas.openxmlformats.org/officeDocument/2006/relationships" xmlns:m="http://schemas.openxmlformats.org/officeDocument/2006/math" xmlns:v="urn:schemas-microsoft-com:vml" xmlns:wp14="http://schemas.microsoft.com/office/word/2010/wordprocessingDrawing" xmlns:wp="http://schemas.openxmlformats.org/drawingml/2006/wordprocessingDrawing" xmlns:w10="urn:schemas-microsoft-com:office:word" xmlns:w="http://schemas.openxmlformats.org/wordprocessingml/2006/main" xmlns:w14="http://schemas.microsoft.com/office/word/2010/wordml" xmlns:w15="http://schemas.microsoft.com/office/word/2012/wordml" xmlns:w16cid="http://schemas.microsoft.com/office/word/2016/wordml/cid" xmlns:w16se="http://schemas.microsoft.com/office/word/2015/wordml/symex" xmlns:wpg="http://schemas.microsoft.com/office/word/2010/wordprocessingGroup" xmlns:wpi="http://schemas.microsoft.com/office/word/2010/wordprocessingInk" xmlns:wne="http://schemas.microsoft.com/office/word/2006/wordml" xmlns:wps="http://schemas.microsoft.com/office/word/2010/wordprocessingShape" mc:Ignorable="w14 w15 w16se w16cid wp14">
   <w:numPicBullet w:numPicBulletId="0">
     <w:pict>
-      <v:shapetype id="_x0000_t75" coordsize="21600,21600" o:spt="75" o:preferrelative="t" path="m@4@5l@4@11@9@11@9@5xe" filled="f" stroked="f">
+      <v:shapetype w14:anchorId="0044B695" id="_x0000_t75" coordsize="21600,21600" o:spt="75" o:preferrelative="t" path="m@4@5l@4@11@9@11@9@5xe" filled="f" stroked="f">
         <v:stroke joinstyle="miter"/>
         <v:formulas>
           <v:f eqn="if lineDrawn pixelLineWidth 0"/>
@@ -3183,12 +3462,12 @@
         <v:path o:extrusionok="f" gradientshapeok="t" o:connecttype="rect"/>
         <o:lock v:ext="edit" aspectratio="t"/>
       </v:shapetype>
-      <v:shape id="_x0000_i1028" type="#_x0000_t75" style="width:10.9pt;height:10.9pt" o:bullet="t">
+      <v:shape id="_x0000_i1052" type="#_x0000_t75" style="width:11.25pt;height:11.25pt" o:bullet="t">
         <v:imagedata r:id="rId1" o:title="BD10264_"/>
       </v:shape>
     </w:pict>
   </w:numPicBullet>
-  <w:abstractNum w:abstractNumId="0">
+  <w:abstractNum w:abstractNumId="0" w15:restartNumberingAfterBreak="0">
     <w:nsid w:val="012D4892"/>
     <w:multiLevelType w:val="multilevel"/>
     <w:tmpl w:val="AD58A128"/>
@@ -3281,7 +3560,7 @@
       </w:pPr>
     </w:lvl>
   </w:abstractNum>
-  <w:abstractNum w:abstractNumId="1">
+  <w:abstractNum w:abstractNumId="1" w15:restartNumberingAfterBreak="0">
     <w:nsid w:val="02E25286"/>
     <w:multiLevelType w:val="hybridMultilevel"/>
     <w:tmpl w:val="6F28BC20"/>
@@ -3394,7 +3673,7 @@
       </w:rPr>
     </w:lvl>
   </w:abstractNum>
-  <w:abstractNum w:abstractNumId="2">
+  <w:abstractNum w:abstractNumId="2" w15:restartNumberingAfterBreak="0">
     <w:nsid w:val="080B429F"/>
     <w:multiLevelType w:val="hybridMultilevel"/>
     <w:tmpl w:val="13AC0318"/>
@@ -3507,7 +3786,7 @@
       </w:rPr>
     </w:lvl>
   </w:abstractNum>
-  <w:abstractNum w:abstractNumId="3">
+  <w:abstractNum w:abstractNumId="3" w15:restartNumberingAfterBreak="0">
     <w:nsid w:val="0B5614F4"/>
     <w:multiLevelType w:val="hybridMultilevel"/>
     <w:tmpl w:val="F176C148"/>
@@ -3620,7 +3899,7 @@
       </w:rPr>
     </w:lvl>
   </w:abstractNum>
-  <w:abstractNum w:abstractNumId="4">
+  <w:abstractNum w:abstractNumId="4" w15:restartNumberingAfterBreak="0">
     <w:nsid w:val="0F944DB0"/>
     <w:multiLevelType w:val="hybridMultilevel"/>
     <w:tmpl w:val="ECCABE00"/>
@@ -3709,7 +3988,7 @@
       </w:pPr>
     </w:lvl>
   </w:abstractNum>
-  <w:abstractNum w:abstractNumId="5">
+  <w:abstractNum w:abstractNumId="5" w15:restartNumberingAfterBreak="0">
     <w:nsid w:val="11B037DB"/>
     <w:multiLevelType w:val="hybridMultilevel"/>
     <w:tmpl w:val="0658E126"/>
@@ -3825,7 +4104,7 @@
       </w:rPr>
     </w:lvl>
   </w:abstractNum>
-  <w:abstractNum w:abstractNumId="6">
+  <w:abstractNum w:abstractNumId="6" w15:restartNumberingAfterBreak="0">
     <w:nsid w:val="17DB527B"/>
     <w:multiLevelType w:val="hybridMultilevel"/>
     <w:tmpl w:val="528C44B2"/>
@@ -3940,7 +4219,7 @@
       </w:rPr>
     </w:lvl>
   </w:abstractNum>
-  <w:abstractNum w:abstractNumId="7">
+  <w:abstractNum w:abstractNumId="7" w15:restartNumberingAfterBreak="0">
     <w:nsid w:val="1BA25E9D"/>
     <w:multiLevelType w:val="hybridMultilevel"/>
     <w:tmpl w:val="8F705F76"/>
@@ -4053,7 +4332,7 @@
       </w:rPr>
     </w:lvl>
   </w:abstractNum>
-  <w:abstractNum w:abstractNumId="8">
+  <w:abstractNum w:abstractNumId="8" w15:restartNumberingAfterBreak="0">
     <w:nsid w:val="20C426BC"/>
     <w:multiLevelType w:val="hybridMultilevel"/>
     <w:tmpl w:val="66EE37A8"/>
@@ -4166,7 +4445,122 @@
       </w:rPr>
     </w:lvl>
   </w:abstractNum>
-  <w:abstractNum w:abstractNumId="9">
+  <w:abstractNum w:abstractNumId="9" w15:restartNumberingAfterBreak="0">
+    <w:nsid w:val="28F62FBF"/>
+    <w:multiLevelType w:val="hybridMultilevel"/>
+    <w:tmpl w:val="D83C2496"/>
+    <w:lvl w:ilvl="0" w:tplc="12F0ED68">
+      <w:start w:val="1"/>
+      <w:numFmt w:val="bullet"/>
+      <w:lvlText w:val=""/>
+      <w:lvlJc w:val="left"/>
+      <w:pPr>
+        <w:ind w:left="720" w:hanging="360"/>
+      </w:pPr>
+      <w:rPr>
+        <w:rFonts w:ascii="Wingdings" w:hAnsi="Wingdings" w:hint="default"/>
+        <w:color w:val="auto"/>
+        <w:sz w:val="18"/>
+      </w:rPr>
+    </w:lvl>
+    <w:lvl w:ilvl="1" w:tplc="040C0003">
+      <w:start w:val="1"/>
+      <w:numFmt w:val="bullet"/>
+      <w:lvlText w:val="o"/>
+      <w:lvlJc w:val="left"/>
+      <w:pPr>
+        <w:ind w:left="1440" w:hanging="360"/>
+      </w:pPr>
+      <w:rPr>
+        <w:rFonts w:ascii="Courier New" w:hAnsi="Courier New" w:cs="Courier New" w:hint="default"/>
+      </w:rPr>
+    </w:lvl>
+    <w:lvl w:ilvl="2" w:tplc="040C0005" w:tentative="1">
+      <w:start w:val="1"/>
+      <w:numFmt w:val="bullet"/>
+      <w:lvlText w:val=""/>
+      <w:lvlJc w:val="left"/>
+      <w:pPr>
+        <w:ind w:left="2160" w:hanging="360"/>
+      </w:pPr>
+      <w:rPr>
+        <w:rFonts w:ascii="Wingdings" w:hAnsi="Wingdings" w:hint="default"/>
+      </w:rPr>
+    </w:lvl>
+    <w:lvl w:ilvl="3" w:tplc="040C0001" w:tentative="1">
+      <w:start w:val="1"/>
+      <w:numFmt w:val="bullet"/>
+      <w:lvlText w:val=""/>
+      <w:lvlJc w:val="left"/>
+      <w:pPr>
+        <w:ind w:left="2880" w:hanging="360"/>
+      </w:pPr>
+      <w:rPr>
+        <w:rFonts w:ascii="Symbol" w:hAnsi="Symbol" w:hint="default"/>
+      </w:rPr>
+    </w:lvl>
+    <w:lvl w:ilvl="4" w:tplc="040C0003" w:tentative="1">
+      <w:start w:val="1"/>
+      <w:numFmt w:val="bullet"/>
+      <w:lvlText w:val="o"/>
+      <w:lvlJc w:val="left"/>
+      <w:pPr>
+        <w:ind w:left="3600" w:hanging="360"/>
+      </w:pPr>
+      <w:rPr>
+        <w:rFonts w:ascii="Courier New" w:hAnsi="Courier New" w:cs="Courier New" w:hint="default"/>
+      </w:rPr>
+    </w:lvl>
+    <w:lvl w:ilvl="5" w:tplc="040C0005" w:tentative="1">
+      <w:start w:val="1"/>
+      <w:numFmt w:val="bullet"/>
+      <w:lvlText w:val=""/>
+      <w:lvlJc w:val="left"/>
+      <w:pPr>
+        <w:ind w:left="4320" w:hanging="360"/>
+      </w:pPr>
+      <w:rPr>
+        <w:rFonts w:ascii="Wingdings" w:hAnsi="Wingdings" w:hint="default"/>
+      </w:rPr>
+    </w:lvl>
+    <w:lvl w:ilvl="6" w:tplc="040C0001" w:tentative="1">
+      <w:start w:val="1"/>
+      <w:numFmt w:val="bullet"/>
+      <w:lvlText w:val=""/>
+      <w:lvlJc w:val="left"/>
+      <w:pPr>
+        <w:ind w:left="5040" w:hanging="360"/>
+      </w:pPr>
+      <w:rPr>
+        <w:rFonts w:ascii="Symbol" w:hAnsi="Symbol" w:hint="default"/>
+      </w:rPr>
+    </w:lvl>
+    <w:lvl w:ilvl="7" w:tplc="040C0003" w:tentative="1">
+      <w:start w:val="1"/>
+      <w:numFmt w:val="bullet"/>
+      <w:lvlText w:val="o"/>
+      <w:lvlJc w:val="left"/>
+      <w:pPr>
+        <w:ind w:left="5760" w:hanging="360"/>
+      </w:pPr>
+      <w:rPr>
+        <w:rFonts w:ascii="Courier New" w:hAnsi="Courier New" w:cs="Courier New" w:hint="default"/>
+      </w:rPr>
+    </w:lvl>
+    <w:lvl w:ilvl="8" w:tplc="040C0005" w:tentative="1">
+      <w:start w:val="1"/>
+      <w:numFmt w:val="bullet"/>
+      <w:lvlText w:val=""/>
+      <w:lvlJc w:val="left"/>
+      <w:pPr>
+        <w:ind w:left="6480" w:hanging="360"/>
+      </w:pPr>
+      <w:rPr>
+        <w:rFonts w:ascii="Wingdings" w:hAnsi="Wingdings" w:hint="default"/>
+      </w:rPr>
+    </w:lvl>
+  </w:abstractNum>
+  <w:abstractNum w:abstractNumId="10" w15:restartNumberingAfterBreak="0">
     <w:nsid w:val="292F3D72"/>
     <w:multiLevelType w:val="hybridMultilevel"/>
     <w:tmpl w:val="F724D730"/>
@@ -4252,7 +4646,7 @@
       </w:pPr>
     </w:lvl>
   </w:abstractNum>
-  <w:abstractNum w:abstractNumId="10">
+  <w:abstractNum w:abstractNumId="11" w15:restartNumberingAfterBreak="0">
     <w:nsid w:val="35D43F1C"/>
     <w:multiLevelType w:val="hybridMultilevel"/>
     <w:tmpl w:val="91A03D3C"/>
@@ -4338,7 +4732,7 @@
       </w:pPr>
     </w:lvl>
   </w:abstractNum>
-  <w:abstractNum w:abstractNumId="11">
+  <w:abstractNum w:abstractNumId="12" w15:restartNumberingAfterBreak="0">
     <w:nsid w:val="3CD027A2"/>
     <w:multiLevelType w:val="hybridMultilevel"/>
     <w:tmpl w:val="DFAEA616"/>
@@ -4452,7 +4846,7 @@
       </w:rPr>
     </w:lvl>
   </w:abstractNum>
-  <w:abstractNum w:abstractNumId="12">
+  <w:abstractNum w:abstractNumId="13" w15:restartNumberingAfterBreak="0">
     <w:nsid w:val="3D2B5D4A"/>
     <w:multiLevelType w:val="hybridMultilevel"/>
     <w:tmpl w:val="6CD6C846"/>
@@ -4567,7 +4961,7 @@
       </w:rPr>
     </w:lvl>
   </w:abstractNum>
-  <w:abstractNum w:abstractNumId="13">
+  <w:abstractNum w:abstractNumId="14" w15:restartNumberingAfterBreak="0">
     <w:nsid w:val="41B46256"/>
     <w:multiLevelType w:val="multilevel"/>
     <w:tmpl w:val="67E88DBA"/>
@@ -4659,7 +5053,7 @@
       </w:pPr>
     </w:lvl>
   </w:abstractNum>
-  <w:abstractNum w:abstractNumId="14">
+  <w:abstractNum w:abstractNumId="15" w15:restartNumberingAfterBreak="0">
     <w:nsid w:val="464A4725"/>
     <w:multiLevelType w:val="hybridMultilevel"/>
     <w:tmpl w:val="C088AC32"/>
@@ -4752,7 +5146,7 @@
       </w:pPr>
     </w:lvl>
   </w:abstractNum>
-  <w:abstractNum w:abstractNumId="15">
+  <w:abstractNum w:abstractNumId="16" w15:restartNumberingAfterBreak="0">
     <w:nsid w:val="484C5E2A"/>
     <w:multiLevelType w:val="multilevel"/>
     <w:tmpl w:val="040C001F"/>
@@ -4845,7 +5239,7 @@
       </w:pPr>
     </w:lvl>
   </w:abstractNum>
-  <w:abstractNum w:abstractNumId="16">
+  <w:abstractNum w:abstractNumId="17" w15:restartNumberingAfterBreak="0">
     <w:nsid w:val="489838B3"/>
     <w:multiLevelType w:val="hybridMultilevel"/>
     <w:tmpl w:val="00A04FB0"/>
@@ -4934,7 +5328,7 @@
       </w:pPr>
     </w:lvl>
   </w:abstractNum>
-  <w:abstractNum w:abstractNumId="17">
+  <w:abstractNum w:abstractNumId="18" w15:restartNumberingAfterBreak="0">
     <w:nsid w:val="4B3E5169"/>
     <w:multiLevelType w:val="hybridMultilevel"/>
     <w:tmpl w:val="9E4EA02E"/>
@@ -5050,7 +5444,7 @@
       </w:rPr>
     </w:lvl>
   </w:abstractNum>
-  <w:abstractNum w:abstractNumId="18">
+  <w:abstractNum w:abstractNumId="19" w15:restartNumberingAfterBreak="0">
     <w:nsid w:val="4BDD225A"/>
     <w:multiLevelType w:val="hybridMultilevel"/>
     <w:tmpl w:val="0C44DB6E"/>
@@ -5163,7 +5557,7 @@
       </w:rPr>
     </w:lvl>
   </w:abstractNum>
-  <w:abstractNum w:abstractNumId="19">
+  <w:abstractNum w:abstractNumId="20" w15:restartNumberingAfterBreak="0">
     <w:nsid w:val="527D3C34"/>
     <w:multiLevelType w:val="hybridMultilevel"/>
     <w:tmpl w:val="3D344A82"/>
@@ -5252,7 +5646,7 @@
       </w:pPr>
     </w:lvl>
   </w:abstractNum>
-  <w:abstractNum w:abstractNumId="20">
+  <w:abstractNum w:abstractNumId="21" w15:restartNumberingAfterBreak="0">
     <w:nsid w:val="530D4FA2"/>
     <w:multiLevelType w:val="multilevel"/>
     <w:tmpl w:val="C3E478E6"/>
@@ -5366,7 +5760,7 @@
       </w:rPr>
     </w:lvl>
   </w:abstractNum>
-  <w:abstractNum w:abstractNumId="21">
+  <w:abstractNum w:abstractNumId="22" w15:restartNumberingAfterBreak="0">
     <w:nsid w:val="552D6DBD"/>
     <w:multiLevelType w:val="hybridMultilevel"/>
     <w:tmpl w:val="9C5AB7F2"/>
@@ -5479,7 +5873,7 @@
       </w:rPr>
     </w:lvl>
   </w:abstractNum>
-  <w:abstractNum w:abstractNumId="22">
+  <w:abstractNum w:abstractNumId="23" w15:restartNumberingAfterBreak="0">
     <w:nsid w:val="566D5F08"/>
     <w:multiLevelType w:val="hybridMultilevel"/>
     <w:tmpl w:val="74BEFBAE"/>
@@ -5591,7 +5985,7 @@
       </w:rPr>
     </w:lvl>
   </w:abstractNum>
-  <w:abstractNum w:abstractNumId="23">
+  <w:abstractNum w:abstractNumId="24" w15:restartNumberingAfterBreak="0">
     <w:nsid w:val="569D7E9F"/>
     <w:multiLevelType w:val="hybridMultilevel"/>
     <w:tmpl w:val="ECCABE00"/>
@@ -5680,7 +6074,7 @@
       </w:pPr>
     </w:lvl>
   </w:abstractNum>
-  <w:abstractNum w:abstractNumId="24">
+  <w:abstractNum w:abstractNumId="25" w15:restartNumberingAfterBreak="0">
     <w:nsid w:val="57A101B6"/>
     <w:multiLevelType w:val="hybridMultilevel"/>
     <w:tmpl w:val="9D28A972"/>
@@ -5797,7 +6191,7 @@
       </w:rPr>
     </w:lvl>
   </w:abstractNum>
-  <w:abstractNum w:abstractNumId="25">
+  <w:abstractNum w:abstractNumId="26" w15:restartNumberingAfterBreak="0">
     <w:nsid w:val="59781F66"/>
     <w:multiLevelType w:val="hybridMultilevel"/>
     <w:tmpl w:val="9168E374"/>
@@ -5912,7 +6306,122 @@
       </w:rPr>
     </w:lvl>
   </w:abstractNum>
-  <w:abstractNum w:abstractNumId="26">
+  <w:abstractNum w:abstractNumId="27" w15:restartNumberingAfterBreak="0">
+    <w:nsid w:val="621B728A"/>
+    <w:multiLevelType w:val="hybridMultilevel"/>
+    <w:tmpl w:val="C282917A"/>
+    <w:lvl w:ilvl="0" w:tplc="12F0ED68">
+      <w:start w:val="1"/>
+      <w:numFmt w:val="bullet"/>
+      <w:lvlText w:val=""/>
+      <w:lvlJc w:val="left"/>
+      <w:pPr>
+        <w:ind w:left="720" w:hanging="360"/>
+      </w:pPr>
+      <w:rPr>
+        <w:rFonts w:ascii="Wingdings" w:hAnsi="Wingdings" w:hint="default"/>
+        <w:color w:val="auto"/>
+        <w:sz w:val="18"/>
+      </w:rPr>
+    </w:lvl>
+    <w:lvl w:ilvl="1" w:tplc="040C0003" w:tentative="1">
+      <w:start w:val="1"/>
+      <w:numFmt w:val="bullet"/>
+      <w:lvlText w:val="o"/>
+      <w:lvlJc w:val="left"/>
+      <w:pPr>
+        <w:ind w:left="1440" w:hanging="360"/>
+      </w:pPr>
+      <w:rPr>
+        <w:rFonts w:ascii="Courier New" w:hAnsi="Courier New" w:cs="Courier New" w:hint="default"/>
+      </w:rPr>
+    </w:lvl>
+    <w:lvl w:ilvl="2" w:tplc="040C0005" w:tentative="1">
+      <w:start w:val="1"/>
+      <w:numFmt w:val="bullet"/>
+      <w:lvlText w:val=""/>
+      <w:lvlJc w:val="left"/>
+      <w:pPr>
+        <w:ind w:left="2160" w:hanging="360"/>
+      </w:pPr>
+      <w:rPr>
+        <w:rFonts w:ascii="Wingdings" w:hAnsi="Wingdings" w:hint="default"/>
+      </w:rPr>
+    </w:lvl>
+    <w:lvl w:ilvl="3" w:tplc="040C0001" w:tentative="1">
+      <w:start w:val="1"/>
+      <w:numFmt w:val="bullet"/>
+      <w:lvlText w:val=""/>
+      <w:lvlJc w:val="left"/>
+      <w:pPr>
+        <w:ind w:left="2880" w:hanging="360"/>
+      </w:pPr>
+      <w:rPr>
+        <w:rFonts w:ascii="Symbol" w:hAnsi="Symbol" w:hint="default"/>
+      </w:rPr>
+    </w:lvl>
+    <w:lvl w:ilvl="4" w:tplc="040C0003" w:tentative="1">
+      <w:start w:val="1"/>
+      <w:numFmt w:val="bullet"/>
+      <w:lvlText w:val="o"/>
+      <w:lvlJc w:val="left"/>
+      <w:pPr>
+        <w:ind w:left="3600" w:hanging="360"/>
+      </w:pPr>
+      <w:rPr>
+        <w:rFonts w:ascii="Courier New" w:hAnsi="Courier New" w:cs="Courier New" w:hint="default"/>
+      </w:rPr>
+    </w:lvl>
+    <w:lvl w:ilvl="5" w:tplc="040C0005" w:tentative="1">
+      <w:start w:val="1"/>
+      <w:numFmt w:val="bullet"/>
+      <w:lvlText w:val=""/>
+      <w:lvlJc w:val="left"/>
+      <w:pPr>
+        <w:ind w:left="4320" w:hanging="360"/>
+      </w:pPr>
+      <w:rPr>
+        <w:rFonts w:ascii="Wingdings" w:hAnsi="Wingdings" w:hint="default"/>
+      </w:rPr>
+    </w:lvl>
+    <w:lvl w:ilvl="6" w:tplc="040C0001" w:tentative="1">
+      <w:start w:val="1"/>
+      <w:numFmt w:val="bullet"/>
+      <w:lvlText w:val=""/>
+      <w:lvlJc w:val="left"/>
+      <w:pPr>
+        <w:ind w:left="5040" w:hanging="360"/>
+      </w:pPr>
+      <w:rPr>
+        <w:rFonts w:ascii="Symbol" w:hAnsi="Symbol" w:hint="default"/>
+      </w:rPr>
+    </w:lvl>
+    <w:lvl w:ilvl="7" w:tplc="040C0003" w:tentative="1">
+      <w:start w:val="1"/>
+      <w:numFmt w:val="bullet"/>
+      <w:lvlText w:val="o"/>
+      <w:lvlJc w:val="left"/>
+      <w:pPr>
+        <w:ind w:left="5760" w:hanging="360"/>
+      </w:pPr>
+      <w:rPr>
+        <w:rFonts w:ascii="Courier New" w:hAnsi="Courier New" w:cs="Courier New" w:hint="default"/>
+      </w:rPr>
+    </w:lvl>
+    <w:lvl w:ilvl="8" w:tplc="040C0005" w:tentative="1">
+      <w:start w:val="1"/>
+      <w:numFmt w:val="bullet"/>
+      <w:lvlText w:val=""/>
+      <w:lvlJc w:val="left"/>
+      <w:pPr>
+        <w:ind w:left="6480" w:hanging="360"/>
+      </w:pPr>
+      <w:rPr>
+        <w:rFonts w:ascii="Wingdings" w:hAnsi="Wingdings" w:hint="default"/>
+      </w:rPr>
+    </w:lvl>
+  </w:abstractNum>
+  <w:abstractNum w:abstractNumId="28" w15:restartNumberingAfterBreak="0">
     <w:nsid w:val="656A55B3"/>
     <w:multiLevelType w:val="hybridMultilevel"/>
     <w:tmpl w:val="6ED09212"/>
@@ -6000,7 +6509,7 @@
       </w:pPr>
     </w:lvl>
   </w:abstractNum>
-  <w:abstractNum w:abstractNumId="27">
+  <w:abstractNum w:abstractNumId="29" w15:restartNumberingAfterBreak="0">
     <w:nsid w:val="67A318A4"/>
     <w:multiLevelType w:val="hybridMultilevel"/>
     <w:tmpl w:val="F028D80C"/>
@@ -6115,7 +6624,7 @@
       </w:rPr>
     </w:lvl>
   </w:abstractNum>
-  <w:abstractNum w:abstractNumId="28">
+  <w:abstractNum w:abstractNumId="30" w15:restartNumberingAfterBreak="0">
     <w:nsid w:val="781A52DB"/>
     <w:multiLevelType w:val="hybridMultilevel"/>
     <w:tmpl w:val="D9D8DA26"/>
@@ -6209,7 +6718,7 @@
       </w:pPr>
     </w:lvl>
   </w:abstractNum>
-  <w:abstractNum w:abstractNumId="29">
+  <w:abstractNum w:abstractNumId="31" w15:restartNumberingAfterBreak="0">
     <w:nsid w:val="7DD76F35"/>
     <w:multiLevelType w:val="hybridMultilevel"/>
     <w:tmpl w:val="45400140"/>
@@ -6298,44 +6807,159 @@
       </w:pPr>
     </w:lvl>
   </w:abstractNum>
+  <w:abstractNum w:abstractNumId="32" w15:restartNumberingAfterBreak="0">
+    <w:nsid w:val="7F470F57"/>
+    <w:multiLevelType w:val="hybridMultilevel"/>
+    <w:tmpl w:val="6CA2FA90"/>
+    <w:lvl w:ilvl="0" w:tplc="12F0ED68">
+      <w:start w:val="1"/>
+      <w:numFmt w:val="bullet"/>
+      <w:lvlText w:val=""/>
+      <w:lvlJc w:val="left"/>
+      <w:pPr>
+        <w:ind w:left="720" w:hanging="360"/>
+      </w:pPr>
+      <w:rPr>
+        <w:rFonts w:ascii="Wingdings" w:hAnsi="Wingdings" w:hint="default"/>
+        <w:color w:val="auto"/>
+        <w:sz w:val="18"/>
+      </w:rPr>
+    </w:lvl>
+    <w:lvl w:ilvl="1" w:tplc="040C0003" w:tentative="1">
+      <w:start w:val="1"/>
+      <w:numFmt w:val="bullet"/>
+      <w:lvlText w:val="o"/>
+      <w:lvlJc w:val="left"/>
+      <w:pPr>
+        <w:ind w:left="1440" w:hanging="360"/>
+      </w:pPr>
+      <w:rPr>
+        <w:rFonts w:ascii="Courier New" w:hAnsi="Courier New" w:cs="Courier New" w:hint="default"/>
+      </w:rPr>
+    </w:lvl>
+    <w:lvl w:ilvl="2" w:tplc="040C0005" w:tentative="1">
+      <w:start w:val="1"/>
+      <w:numFmt w:val="bullet"/>
+      <w:lvlText w:val=""/>
+      <w:lvlJc w:val="left"/>
+      <w:pPr>
+        <w:ind w:left="2160" w:hanging="360"/>
+      </w:pPr>
+      <w:rPr>
+        <w:rFonts w:ascii="Wingdings" w:hAnsi="Wingdings" w:hint="default"/>
+      </w:rPr>
+    </w:lvl>
+    <w:lvl w:ilvl="3" w:tplc="040C0001" w:tentative="1">
+      <w:start w:val="1"/>
+      <w:numFmt w:val="bullet"/>
+      <w:lvlText w:val=""/>
+      <w:lvlJc w:val="left"/>
+      <w:pPr>
+        <w:ind w:left="2880" w:hanging="360"/>
+      </w:pPr>
+      <w:rPr>
+        <w:rFonts w:ascii="Symbol" w:hAnsi="Symbol" w:hint="default"/>
+      </w:rPr>
+    </w:lvl>
+    <w:lvl w:ilvl="4" w:tplc="040C0003" w:tentative="1">
+      <w:start w:val="1"/>
+      <w:numFmt w:val="bullet"/>
+      <w:lvlText w:val="o"/>
+      <w:lvlJc w:val="left"/>
+      <w:pPr>
+        <w:ind w:left="3600" w:hanging="360"/>
+      </w:pPr>
+      <w:rPr>
+        <w:rFonts w:ascii="Courier New" w:hAnsi="Courier New" w:cs="Courier New" w:hint="default"/>
+      </w:rPr>
+    </w:lvl>
+    <w:lvl w:ilvl="5" w:tplc="040C0005" w:tentative="1">
+      <w:start w:val="1"/>
+      <w:numFmt w:val="bullet"/>
+      <w:lvlText w:val=""/>
+      <w:lvlJc w:val="left"/>
+      <w:pPr>
+        <w:ind w:left="4320" w:hanging="360"/>
+      </w:pPr>
+      <w:rPr>
+        <w:rFonts w:ascii="Wingdings" w:hAnsi="Wingdings" w:hint="default"/>
+      </w:rPr>
+    </w:lvl>
+    <w:lvl w:ilvl="6" w:tplc="040C0001" w:tentative="1">
+      <w:start w:val="1"/>
+      <w:numFmt w:val="bullet"/>
+      <w:lvlText w:val=""/>
+      <w:lvlJc w:val="left"/>
+      <w:pPr>
+        <w:ind w:left="5040" w:hanging="360"/>
+      </w:pPr>
+      <w:rPr>
+        <w:rFonts w:ascii="Symbol" w:hAnsi="Symbol" w:hint="default"/>
+      </w:rPr>
+    </w:lvl>
+    <w:lvl w:ilvl="7" w:tplc="040C0003" w:tentative="1">
+      <w:start w:val="1"/>
+      <w:numFmt w:val="bullet"/>
+      <w:lvlText w:val="o"/>
+      <w:lvlJc w:val="left"/>
+      <w:pPr>
+        <w:ind w:left="5760" w:hanging="360"/>
+      </w:pPr>
+      <w:rPr>
+        <w:rFonts w:ascii="Courier New" w:hAnsi="Courier New" w:cs="Courier New" w:hint="default"/>
+      </w:rPr>
+    </w:lvl>
+    <w:lvl w:ilvl="8" w:tplc="040C0005" w:tentative="1">
+      <w:start w:val="1"/>
+      <w:numFmt w:val="bullet"/>
+      <w:lvlText w:val=""/>
+      <w:lvlJc w:val="left"/>
+      <w:pPr>
+        <w:ind w:left="6480" w:hanging="360"/>
+      </w:pPr>
+      <w:rPr>
+        <w:rFonts w:ascii="Wingdings" w:hAnsi="Wingdings" w:hint="default"/>
+      </w:rPr>
+    </w:lvl>
+  </w:abstractNum>
   <w:num w:numId="1">
-    <w:abstractNumId w:val="15"/>
+    <w:abstractNumId w:val="16"/>
   </w:num>
   <w:num w:numId="2">
     <w:abstractNumId w:val="0"/>
   </w:num>
   <w:num w:numId="3">
+    <w:abstractNumId w:val="15"/>
+  </w:num>
+  <w:num w:numId="4">
     <w:abstractNumId w:val="14"/>
   </w:num>
-  <w:num w:numId="4">
-    <w:abstractNumId w:val="13"/>
-  </w:num>
   <w:num w:numId="5">
-    <w:abstractNumId w:val="27"/>
+    <w:abstractNumId w:val="29"/>
   </w:num>
   <w:num w:numId="6">
-    <w:abstractNumId w:val="24"/>
+    <w:abstractNumId w:val="25"/>
   </w:num>
   <w:num w:numId="7">
-    <w:abstractNumId w:val="17"/>
+    <w:abstractNumId w:val="18"/>
   </w:num>
   <w:num w:numId="8">
-    <w:abstractNumId w:val="19"/>
+    <w:abstractNumId w:val="20"/>
   </w:num>
   <w:num w:numId="9">
-    <w:abstractNumId w:val="28"/>
+    <w:abstractNumId w:val="30"/>
   </w:num>
   <w:num w:numId="10">
     <w:abstractNumId w:val="5"/>
   </w:num>
   <w:num w:numId="11">
-    <w:abstractNumId w:val="12"/>
+    <w:abstractNumId w:val="13"/>
   </w:num>
   <w:num w:numId="12">
-    <w:abstractNumId w:val="20"/>
+    <w:abstractNumId w:val="21"/>
   </w:num>
   <w:num w:numId="13">
-    <w:abstractNumId w:val="20"/>
+    <w:abstractNumId w:val="21"/>
     <w:lvlOverride w:ilvl="0">
       <w:startOverride w:val="1"/>
     </w:lvlOverride>
@@ -6365,16 +6989,16 @@
     </w:lvlOverride>
   </w:num>
   <w:num w:numId="14">
-    <w:abstractNumId w:val="18"/>
+    <w:abstractNumId w:val="19"/>
   </w:num>
   <w:num w:numId="15">
-    <w:abstractNumId w:val="11"/>
+    <w:abstractNumId w:val="12"/>
   </w:num>
   <w:num w:numId="16">
     <w:abstractNumId w:val="4"/>
   </w:num>
   <w:num w:numId="17">
-    <w:abstractNumId w:val="23"/>
+    <w:abstractNumId w:val="24"/>
   </w:num>
   <w:num w:numId="18">
     <w:abstractNumId w:val="3"/>
@@ -6392,37 +7016,46 @@
     <w:abstractNumId w:val="7"/>
   </w:num>
   <w:num w:numId="23">
-    <w:abstractNumId w:val="21"/>
+    <w:abstractNumId w:val="22"/>
   </w:num>
   <w:num w:numId="24">
-    <w:abstractNumId w:val="9"/>
+    <w:abstractNumId w:val="10"/>
   </w:num>
   <w:num w:numId="25">
-    <w:abstractNumId w:val="29"/>
+    <w:abstractNumId w:val="31"/>
   </w:num>
   <w:num w:numId="26">
-    <w:abstractNumId w:val="26"/>
+    <w:abstractNumId w:val="28"/>
   </w:num>
   <w:num w:numId="27">
-    <w:abstractNumId w:val="16"/>
+    <w:abstractNumId w:val="17"/>
   </w:num>
   <w:num w:numId="28">
-    <w:abstractNumId w:val="22"/>
+    <w:abstractNumId w:val="23"/>
   </w:num>
   <w:num w:numId="29">
     <w:abstractNumId w:val="6"/>
   </w:num>
   <w:num w:numId="30">
-    <w:abstractNumId w:val="25"/>
+    <w:abstractNumId w:val="26"/>
   </w:num>
   <w:num w:numId="31">
-    <w:abstractNumId w:val="10"/>
+    <w:abstractNumId w:val="11"/>
+  </w:num>
+  <w:num w:numId="32">
+    <w:abstractNumId w:val="27"/>
+  </w:num>
+  <w:num w:numId="33">
+    <w:abstractNumId w:val="32"/>
+  </w:num>
+  <w:num w:numId="34">
+    <w:abstractNumId w:val="9"/>
   </w:num>
 </w:numbering>
 </file>
 
 <file path=word/styles.xml><?xml version="1.0" encoding="utf-8"?>
-<w:styles xmlns:mc="http://schemas.openxmlformats.org/markup-compatibility/2006" xmlns:r="http://schemas.openxmlformats.org/officeDocument/2006/relationships" xmlns:w="http://schemas.openxmlformats.org/wordprocessingml/2006/main" xmlns:w14="http://schemas.microsoft.com/office/word/2010/wordml" mc:Ignorable="w14">
+<w:styles xmlns:mc="http://schemas.openxmlformats.org/markup-compatibility/2006" xmlns:r="http://schemas.openxmlformats.org/officeDocument/2006/relationships" xmlns:w="http://schemas.openxmlformats.org/wordprocessingml/2006/main" xmlns:w14="http://schemas.microsoft.com/office/word/2010/wordml" xmlns:w15="http://schemas.microsoft.com/office/word/2012/wordml" xmlns:w16cid="http://schemas.microsoft.com/office/word/2016/wordml/cid" xmlns:w16se="http://schemas.microsoft.com/office/word/2015/wordml/symex" mc:Ignorable="w14 w15 w16se w16cid">
   <w:docDefaults>
     <w:rPrDefault>
       <w:rPr>
@@ -6438,144 +7071,382 @@
       </w:pPr>
     </w:pPrDefault>
   </w:docDefaults>
-  <w:latentStyles w:defLockedState="0" w:defUIPriority="99" w:defSemiHidden="1" w:defUnhideWhenUsed="1" w:defQFormat="0" w:count="267">
-    <w:lsdException w:name="Normal" w:semiHidden="0" w:uiPriority="0" w:unhideWhenUsed="0" w:qFormat="1"/>
-    <w:lsdException w:name="heading 1" w:semiHidden="0" w:uiPriority="9" w:unhideWhenUsed="0" w:qFormat="1"/>
-    <w:lsdException w:name="heading 2" w:uiPriority="9" w:qFormat="1"/>
-    <w:lsdException w:name="heading 3" w:uiPriority="9" w:qFormat="1"/>
-    <w:lsdException w:name="heading 4" w:uiPriority="9" w:qFormat="1"/>
-    <w:lsdException w:name="heading 5" w:uiPriority="9" w:qFormat="1"/>
-    <w:lsdException w:name="heading 6" w:uiPriority="9" w:qFormat="1"/>
-    <w:lsdException w:name="heading 7" w:uiPriority="9" w:qFormat="1"/>
-    <w:lsdException w:name="heading 8" w:uiPriority="9" w:qFormat="1"/>
-    <w:lsdException w:name="heading 9" w:uiPriority="9" w:qFormat="1"/>
-    <w:lsdException w:name="toc 1" w:uiPriority="39"/>
-    <w:lsdException w:name="toc 2" w:uiPriority="39"/>
-    <w:lsdException w:name="toc 3" w:uiPriority="39"/>
-    <w:lsdException w:name="toc 4" w:uiPriority="39"/>
-    <w:lsdException w:name="toc 5" w:uiPriority="39"/>
-    <w:lsdException w:name="toc 6" w:uiPriority="39"/>
-    <w:lsdException w:name="toc 7" w:uiPriority="39"/>
-    <w:lsdException w:name="toc 8" w:uiPriority="39"/>
-    <w:lsdException w:name="toc 9" w:uiPriority="39"/>
-    <w:lsdException w:name="caption" w:uiPriority="35" w:qFormat="1"/>
-    <w:lsdException w:name="Title" w:semiHidden="0" w:uiPriority="10" w:unhideWhenUsed="0" w:qFormat="1"/>
-    <w:lsdException w:name="Default Paragraph Font" w:uiPriority="1"/>
-    <w:lsdException w:name="Subtitle" w:semiHidden="0" w:uiPriority="11" w:unhideWhenUsed="0" w:qFormat="1"/>
-    <w:lsdException w:name="Strong" w:semiHidden="0" w:uiPriority="22" w:unhideWhenUsed="0" w:qFormat="1"/>
-    <w:lsdException w:name="Emphasis" w:semiHidden="0" w:uiPriority="20" w:unhideWhenUsed="0" w:qFormat="1"/>
-    <w:lsdException w:name="Table Grid" w:semiHidden="0" w:uiPriority="59" w:unhideWhenUsed="0"/>
-    <w:lsdException w:name="Placeholder Text" w:unhideWhenUsed="0"/>
-    <w:lsdException w:name="No Spacing" w:semiHidden="0" w:uiPriority="1" w:unhideWhenUsed="0" w:qFormat="1"/>
-    <w:lsdException w:name="Light Shading" w:semiHidden="0" w:uiPriority="60" w:unhideWhenUsed="0"/>
-    <w:lsdException w:name="Light List" w:semiHidden="0" w:uiPriority="61" w:unhideWhenUsed="0"/>
-    <w:lsdException w:name="Light Grid" w:semiHidden="0" w:uiPriority="62" w:unhideWhenUsed="0"/>
-    <w:lsdException w:name="Medium Shading 1" w:semiHidden="0" w:uiPriority="63" w:unhideWhenUsed="0"/>
-    <w:lsdException w:name="Medium Shading 2" w:semiHidden="0" w:uiPriority="64" w:unhideWhenUsed="0"/>
-    <w:lsdException w:name="Medium List 1" w:semiHidden="0" w:uiPriority="65" w:unhideWhenUsed="0"/>
-    <w:lsdException w:name="Medium List 2" w:semiHidden="0" w:uiPriority="66" w:unhideWhenUsed="0"/>
-    <w:lsdException w:name="Medium Grid 1" w:semiHidden="0" w:uiPriority="67" w:unhideWhenUsed="0"/>
-    <w:lsdException w:name="Medium Grid 2" w:semiHidden="0" w:uiPriority="68" w:unhideWhenUsed="0"/>
-    <w:lsdException w:name="Medium Grid 3" w:semiHidden="0" w:uiPriority="69" w:unhideWhenUsed="0"/>
-    <w:lsdException w:name="Dark List" w:semiHidden="0" w:uiPriority="70" w:unhideWhenUsed="0"/>
-    <w:lsdException w:name="Colorful Shading" w:semiHidden="0" w:uiPriority="71" w:unhideWhenUsed="0"/>
-    <w:lsdException w:name="Colorful List" w:semiHidden="0" w:uiPriority="72" w:unhideWhenUsed="0"/>
-    <w:lsdException w:name="Colorful Grid" w:semiHidden="0" w:uiPriority="73" w:unhideWhenUsed="0"/>
-    <w:lsdException w:name="Light Shading Accent 1" w:semiHidden="0" w:uiPriority="60" w:unhideWhenUsed="0"/>
-    <w:lsdException w:name="Light List Accent 1" w:semiHidden="0" w:uiPriority="61" w:unhideWhenUsed="0"/>
-    <w:lsdException w:name="Light Grid Accent 1" w:semiHidden="0" w:uiPriority="62" w:unhideWhenUsed="0"/>
-    <w:lsdException w:name="Medium Shading 1 Accent 1" w:semiHidden="0" w:uiPriority="63" w:unhideWhenUsed="0"/>
-    <w:lsdException w:name="Medium Shading 2 Accent 1" w:semiHidden="0" w:uiPriority="64" w:unhideWhenUsed="0"/>
-    <w:lsdException w:name="Medium List 1 Accent 1" w:semiHidden="0" w:uiPriority="65" w:unhideWhenUsed="0"/>
-    <w:lsdException w:name="Revision" w:unhideWhenUsed="0"/>
-    <w:lsdException w:name="List Paragraph" w:semiHidden="0" w:uiPriority="34" w:unhideWhenUsed="0" w:qFormat="1"/>
-    <w:lsdException w:name="Quote" w:semiHidden="0" w:uiPriority="29" w:unhideWhenUsed="0" w:qFormat="1"/>
-    <w:lsdException w:name="Intense Quote" w:semiHidden="0" w:uiPriority="30" w:unhideWhenUsed="0" w:qFormat="1"/>
-    <w:lsdException w:name="Medium List 2 Accent 1" w:semiHidden="0" w:uiPriority="66" w:unhideWhenUsed="0"/>
-    <w:lsdException w:name="Medium Grid 1 Accent 1" w:semiHidden="0" w:uiPriority="67" w:unhideWhenUsed="0"/>
-    <w:lsdException w:name="Medium Grid 2 Accent 1" w:semiHidden="0" w:uiPriority="68" w:unhideWhenUsed="0"/>
-    <w:lsdException w:name="Medium Grid 3 Accent 1" w:semiHidden="0" w:uiPriority="69" w:unhideWhenUsed="0"/>
-    <w:lsdException w:name="Dark List Accent 1" w:semiHidden="0" w:uiPriority="70" w:unhideWhenUsed="0"/>
-    <w:lsdException w:name="Colorful Shading Accent 1" w:semiHidden="0" w:uiPriority="71" w:unhideWhenUsed="0"/>
-    <w:lsdException w:name="Colorful List Accent 1" w:semiHidden="0" w:uiPriority="72" w:unhideWhenUsed="0"/>
-    <w:lsdException w:name="Colorful Grid Accent 1" w:semiHidden="0" w:uiPriority="73" w:unhideWhenUsed="0"/>
-    <w:lsdException w:name="Light Shading Accent 2" w:semiHidden="0" w:uiPriority="60" w:unhideWhenUsed="0"/>
-    <w:lsdException w:name="Light List Accent 2" w:semiHidden="0" w:uiPriority="61" w:unhideWhenUsed="0"/>
-    <w:lsdException w:name="Light Grid Accent 2" w:semiHidden="0" w:uiPriority="62" w:unhideWhenUsed="0"/>
-    <w:lsdException w:name="Medium Shading 1 Accent 2" w:semiHidden="0" w:uiPriority="63" w:unhideWhenUsed="0"/>
-    <w:lsdException w:name="Medium Shading 2 Accent 2" w:semiHidden="0" w:uiPriority="64" w:unhideWhenUsed="0"/>
-    <w:lsdException w:name="Medium List 1 Accent 2" w:semiHidden="0" w:uiPriority="65" w:unhideWhenUsed="0"/>
-    <w:lsdException w:name="Medium List 2 Accent 2" w:semiHidden="0" w:uiPriority="66" w:unhideWhenUsed="0"/>
-    <w:lsdException w:name="Medium Grid 1 Accent 2" w:semiHidden="0" w:uiPriority="67" w:unhideWhenUsed="0"/>
-    <w:lsdException w:name="Medium Grid 2 Accent 2" w:semiHidden="0" w:uiPriority="68" w:unhideWhenUsed="0"/>
-    <w:lsdException w:name="Medium Grid 3 Accent 2" w:semiHidden="0" w:uiPriority="69" w:unhideWhenUsed="0"/>
-    <w:lsdException w:name="Dark List Accent 2" w:semiHidden="0" w:uiPriority="70" w:unhideWhenUsed="0"/>
-    <w:lsdException w:name="Colorful Shading Accent 2" w:semiHidden="0" w:uiPriority="71" w:unhideWhenUsed="0"/>
-    <w:lsdException w:name="Colorful List Accent 2" w:semiHidden="0" w:uiPriority="72" w:unhideWhenUsed="0"/>
-    <w:lsdException w:name="Colorful Grid Accent 2" w:semiHidden="0" w:uiPriority="73" w:unhideWhenUsed="0"/>
-    <w:lsdException w:name="Light Shading Accent 3" w:semiHidden="0" w:uiPriority="60" w:unhideWhenUsed="0"/>
-    <w:lsdException w:name="Light List Accent 3" w:semiHidden="0" w:uiPriority="61" w:unhideWhenUsed="0"/>
-    <w:lsdException w:name="Light Grid Accent 3" w:semiHidden="0" w:uiPriority="62" w:unhideWhenUsed="0"/>
-    <w:lsdException w:name="Medium Shading 1 Accent 3" w:semiHidden="0" w:uiPriority="63" w:unhideWhenUsed="0"/>
-    <w:lsdException w:name="Medium Shading 2 Accent 3" w:semiHidden="0" w:uiPriority="64" w:unhideWhenUsed="0"/>
-    <w:lsdException w:name="Medium List 1 Accent 3" w:semiHidden="0" w:uiPriority="65" w:unhideWhenUsed="0"/>
-    <w:lsdException w:name="Medium List 2 Accent 3" w:semiHidden="0" w:uiPriority="66" w:unhideWhenUsed="0"/>
-    <w:lsdException w:name="Medium Grid 1 Accent 3" w:semiHidden="0" w:uiPriority="67" w:unhideWhenUsed="0"/>
-    <w:lsdException w:name="Medium Grid 2 Accent 3" w:semiHidden="0" w:uiPriority="68" w:unhideWhenUsed="0"/>
-    <w:lsdException w:name="Medium Grid 3 Accent 3" w:semiHidden="0" w:uiPriority="69" w:unhideWhenUsed="0"/>
-    <w:lsdException w:name="Dark List Accent 3" w:semiHidden="0" w:uiPriority="70" w:unhideWhenUsed="0"/>
-    <w:lsdException w:name="Colorful Shading Accent 3" w:semiHidden="0" w:uiPriority="71" w:unhideWhenUsed="0"/>
-    <w:lsdException w:name="Colorful List Accent 3" w:semiHidden="0" w:uiPriority="72" w:unhideWhenUsed="0"/>
-    <w:lsdException w:name="Colorful Grid Accent 3" w:semiHidden="0" w:uiPriority="73" w:unhideWhenUsed="0"/>
-    <w:lsdException w:name="Light Shading Accent 4" w:semiHidden="0" w:uiPriority="60" w:unhideWhenUsed="0"/>
-    <w:lsdException w:name="Light List Accent 4" w:semiHidden="0" w:uiPriority="61" w:unhideWhenUsed="0"/>
-    <w:lsdException w:name="Light Grid Accent 4" w:semiHidden="0" w:uiPriority="62" w:unhideWhenUsed="0"/>
-    <w:lsdException w:name="Medium Shading 1 Accent 4" w:semiHidden="0" w:uiPriority="63" w:unhideWhenUsed="0"/>
-    <w:lsdException w:name="Medium Shading 2 Accent 4" w:semiHidden="0" w:uiPriority="64" w:unhideWhenUsed="0"/>
-    <w:lsdException w:name="Medium List 1 Accent 4" w:semiHidden="0" w:uiPriority="65" w:unhideWhenUsed="0"/>
-    <w:lsdException w:name="Medium List 2 Accent 4" w:semiHidden="0" w:uiPriority="66" w:unhideWhenUsed="0"/>
-    <w:lsdException w:name="Medium Grid 1 Accent 4" w:semiHidden="0" w:uiPriority="67" w:unhideWhenUsed="0"/>
-    <w:lsdException w:name="Medium Grid 2 Accent 4" w:semiHidden="0" w:uiPriority="68" w:unhideWhenUsed="0"/>
-    <w:lsdException w:name="Medium Grid 3 Accent 4" w:semiHidden="0" w:uiPriority="69" w:unhideWhenUsed="0"/>
-    <w:lsdException w:name="Dark List Accent 4" w:semiHidden="0" w:uiPriority="70" w:unhideWhenUsed="0"/>
-    <w:lsdException w:name="Colorful Shading Accent 4" w:semiHidden="0" w:uiPriority="71" w:unhideWhenUsed="0"/>
-    <w:lsdException w:name="Colorful List Accent 4" w:semiHidden="0" w:uiPriority="72" w:unhideWhenUsed="0"/>
-    <w:lsdException w:name="Colorful Grid Accent 4" w:semiHidden="0" w:uiPriority="73" w:unhideWhenUsed="0"/>
-    <w:lsdException w:name="Light Shading Accent 5" w:semiHidden="0" w:uiPriority="60" w:unhideWhenUsed="0"/>
-    <w:lsdException w:name="Light List Accent 5" w:semiHidden="0" w:uiPriority="61" w:unhideWhenUsed="0"/>
-    <w:lsdException w:name="Light Grid Accent 5" w:semiHidden="0" w:uiPriority="62" w:unhideWhenUsed="0"/>
-    <w:lsdException w:name="Medium Shading 1 Accent 5" w:semiHidden="0" w:uiPriority="63" w:unhideWhenUsed="0"/>
-    <w:lsdException w:name="Medium Shading 2 Accent 5" w:semiHidden="0" w:uiPriority="64" w:unhideWhenUsed="0"/>
-    <w:lsdException w:name="Medium List 1 Accent 5" w:semiHidden="0" w:uiPriority="65" w:unhideWhenUsed="0"/>
-    <w:lsdException w:name="Medium List 2 Accent 5" w:semiHidden="0" w:uiPriority="66" w:unhideWhenUsed="0"/>
-    <w:lsdException w:name="Medium Grid 1 Accent 5" w:semiHidden="0" w:uiPriority="67" w:unhideWhenUsed="0"/>
-    <w:lsdException w:name="Medium Grid 2 Accent 5" w:semiHidden="0" w:uiPriority="68" w:unhideWhenUsed="0"/>
-    <w:lsdException w:name="Medium Grid 3 Accent 5" w:semiHidden="0" w:uiPriority="69" w:unhideWhenUsed="0"/>
-    <w:lsdException w:name="Dark List Accent 5" w:semiHidden="0" w:uiPriority="70" w:unhideWhenUsed="0"/>
-    <w:lsdException w:name="Colorful Shading Accent 5" w:semiHidden="0" w:uiPriority="71" w:unhideWhenUsed="0"/>
-    <w:lsdException w:name="Colorful List Accent 5" w:semiHidden="0" w:uiPriority="72" w:unhideWhenUsed="0"/>
-    <w:lsdException w:name="Colorful Grid Accent 5" w:semiHidden="0" w:uiPriority="73" w:unhideWhenUsed="0"/>
-    <w:lsdException w:name="Light Shading Accent 6" w:semiHidden="0" w:uiPriority="60" w:unhideWhenUsed="0"/>
-    <w:lsdException w:name="Light List Accent 6" w:semiHidden="0" w:uiPriority="61" w:unhideWhenUsed="0"/>
-    <w:lsdException w:name="Light Grid Accent 6" w:semiHidden="0" w:uiPriority="62" w:unhideWhenUsed="0"/>
-    <w:lsdException w:name="Medium Shading 1 Accent 6" w:semiHidden="0" w:uiPriority="63" w:unhideWhenUsed="0"/>
-    <w:lsdException w:name="Medium Shading 2 Accent 6" w:semiHidden="0" w:uiPriority="64" w:unhideWhenUsed="0"/>
-    <w:lsdException w:name="Medium List 1 Accent 6" w:semiHidden="0" w:uiPriority="65" w:unhideWhenUsed="0"/>
-    <w:lsdException w:name="Medium List 2 Accent 6" w:semiHidden="0" w:uiPriority="66" w:unhideWhenUsed="0"/>
-    <w:lsdException w:name="Medium Grid 1 Accent 6" w:semiHidden="0" w:uiPriority="67" w:unhideWhenUsed="0"/>
-    <w:lsdException w:name="Medium Grid 2 Accent 6" w:semiHidden="0" w:uiPriority="68" w:unhideWhenUsed="0"/>
-    <w:lsdException w:name="Medium Grid 3 Accent 6" w:semiHidden="0" w:uiPriority="69" w:unhideWhenUsed="0"/>
-    <w:lsdException w:name="Dark List Accent 6" w:semiHidden="0" w:uiPriority="70" w:unhideWhenUsed="0"/>
-    <w:lsdException w:name="Colorful Shading Accent 6" w:semiHidden="0" w:uiPriority="71" w:unhideWhenUsed="0"/>
-    <w:lsdException w:name="Colorful List Accent 6" w:semiHidden="0" w:uiPriority="72" w:unhideWhenUsed="0"/>
-    <w:lsdException w:name="Colorful Grid Accent 6" w:semiHidden="0" w:uiPriority="73" w:unhideWhenUsed="0"/>
-    <w:lsdException w:name="Subtle Emphasis" w:semiHidden="0" w:uiPriority="19" w:unhideWhenUsed="0" w:qFormat="1"/>
-    <w:lsdException w:name="Intense Emphasis" w:semiHidden="0" w:uiPriority="21" w:unhideWhenUsed="0" w:qFormat="1"/>
-    <w:lsdException w:name="Subtle Reference" w:semiHidden="0" w:uiPriority="31" w:unhideWhenUsed="0" w:qFormat="1"/>
-    <w:lsdException w:name="Intense Reference" w:semiHidden="0" w:uiPriority="32" w:unhideWhenUsed="0" w:qFormat="1"/>
-    <w:lsdException w:name="Book Title" w:semiHidden="0" w:uiPriority="33" w:unhideWhenUsed="0" w:qFormat="1"/>
-    <w:lsdException w:name="Bibliography" w:uiPriority="37"/>
-    <w:lsdException w:name="TOC Heading" w:uiPriority="39" w:qFormat="1"/>
+  <w:latentStyles w:defLockedState="0" w:defUIPriority="99" w:defSemiHidden="0" w:defUnhideWhenUsed="0" w:defQFormat="0" w:count="375">
+    <w:lsdException w:name="Normal" w:uiPriority="0" w:qFormat="1"/>
+    <w:lsdException w:name="heading 1" w:uiPriority="9" w:qFormat="1"/>
+    <w:lsdException w:name="heading 2" w:semiHidden="1" w:uiPriority="9" w:unhideWhenUsed="1" w:qFormat="1"/>
+    <w:lsdException w:name="heading 3" w:semiHidden="1" w:uiPriority="9" w:unhideWhenUsed="1" w:qFormat="1"/>
+    <w:lsdException w:name="heading 4" w:semiHidden="1" w:uiPriority="9" w:unhideWhenUsed="1" w:qFormat="1"/>
+    <w:lsdException w:name="heading 5" w:semiHidden="1" w:uiPriority="9" w:unhideWhenUsed="1" w:qFormat="1"/>
+    <w:lsdException w:name="heading 6" w:semiHidden="1" w:uiPriority="9" w:unhideWhenUsed="1" w:qFormat="1"/>
+    <w:lsdException w:name="heading 7" w:semiHidden="1" w:uiPriority="9" w:unhideWhenUsed="1" w:qFormat="1"/>
+    <w:lsdException w:name="heading 8" w:semiHidden="1" w:uiPriority="9" w:unhideWhenUsed="1" w:qFormat="1"/>
+    <w:lsdException w:name="heading 9" w:semiHidden="1" w:uiPriority="9" w:unhideWhenUsed="1" w:qFormat="1"/>
+    <w:lsdException w:name="index 1" w:semiHidden="1" w:unhideWhenUsed="1"/>
+    <w:lsdException w:name="index 2" w:semiHidden="1" w:unhideWhenUsed="1"/>
+    <w:lsdException w:name="index 3" w:semiHidden="1" w:unhideWhenUsed="1"/>
+    <w:lsdException w:name="index 4" w:semiHidden="1" w:unhideWhenUsed="1"/>
+    <w:lsdException w:name="index 5" w:semiHidden="1" w:unhideWhenUsed="1"/>
+    <w:lsdException w:name="index 6" w:semiHidden="1" w:unhideWhenUsed="1"/>
+    <w:lsdException w:name="index 7" w:semiHidden="1" w:unhideWhenUsed="1"/>
+    <w:lsdException w:name="index 8" w:semiHidden="1" w:unhideWhenUsed="1"/>
+    <w:lsdException w:name="index 9" w:semiHidden="1" w:unhideWhenUsed="1"/>
+    <w:lsdException w:name="toc 1" w:semiHidden="1" w:uiPriority="39" w:unhideWhenUsed="1"/>
+    <w:lsdException w:name="toc 2" w:semiHidden="1" w:uiPriority="39" w:unhideWhenUsed="1"/>
+    <w:lsdException w:name="toc 3" w:semiHidden="1" w:uiPriority="39" w:unhideWhenUsed="1"/>
+    <w:lsdException w:name="toc 4" w:semiHidden="1" w:uiPriority="39" w:unhideWhenUsed="1"/>
+    <w:lsdException w:name="toc 5" w:semiHidden="1" w:uiPriority="39" w:unhideWhenUsed="1"/>
+    <w:lsdException w:name="toc 6" w:semiHidden="1" w:uiPriority="39" w:unhideWhenUsed="1"/>
+    <w:lsdException w:name="toc 7" w:semiHidden="1" w:uiPriority="39" w:unhideWhenUsed="1"/>
+    <w:lsdException w:name="toc 8" w:semiHidden="1" w:uiPriority="39" w:unhideWhenUsed="1"/>
+    <w:lsdException w:name="toc 9" w:semiHidden="1" w:uiPriority="39" w:unhideWhenUsed="1"/>
+    <w:lsdException w:name="Normal Indent" w:semiHidden="1" w:unhideWhenUsed="1"/>
+    <w:lsdException w:name="footnote text" w:semiHidden="1" w:unhideWhenUsed="1"/>
+    <w:lsdException w:name="annotation text" w:semiHidden="1" w:unhideWhenUsed="1"/>
+    <w:lsdException w:name="header" w:semiHidden="1" w:unhideWhenUsed="1"/>
+    <w:lsdException w:name="footer" w:semiHidden="1" w:unhideWhenUsed="1"/>
+    <w:lsdException w:name="index heading" w:semiHidden="1" w:unhideWhenUsed="1"/>
+    <w:lsdException w:name="caption" w:semiHidden="1" w:uiPriority="35" w:unhideWhenUsed="1" w:qFormat="1"/>
+    <w:lsdException w:name="table of figures" w:semiHidden="1" w:unhideWhenUsed="1"/>
+    <w:lsdException w:name="envelope address" w:semiHidden="1" w:unhideWhenUsed="1"/>
+    <w:lsdException w:name="envelope return" w:semiHidden="1" w:unhideWhenUsed="1"/>
+    <w:lsdException w:name="footnote reference" w:semiHidden="1" w:unhideWhenUsed="1"/>
+    <w:lsdException w:name="annotation reference" w:semiHidden="1" w:unhideWhenUsed="1"/>
+    <w:lsdException w:name="line number" w:semiHidden="1" w:unhideWhenUsed="1"/>
+    <w:lsdException w:name="page number" w:semiHidden="1" w:unhideWhenUsed="1"/>
+    <w:lsdException w:name="endnote reference" w:semiHidden="1" w:unhideWhenUsed="1"/>
+    <w:lsdException w:name="endnote text" w:semiHidden="1" w:unhideWhenUsed="1"/>
+    <w:lsdException w:name="table of authorities" w:semiHidden="1" w:unhideWhenUsed="1"/>
+    <w:lsdException w:name="macro" w:semiHidden="1" w:unhideWhenUsed="1"/>
+    <w:lsdException w:name="toa heading" w:semiHidden="1" w:unhideWhenUsed="1"/>
+    <w:lsdException w:name="List" w:semiHidden="1" w:unhideWhenUsed="1"/>
+    <w:lsdException w:name="List Bullet" w:semiHidden="1" w:unhideWhenUsed="1"/>
+    <w:lsdException w:name="List Number" w:semiHidden="1" w:unhideWhenUsed="1"/>
+    <w:lsdException w:name="List 2" w:semiHidden="1" w:unhideWhenUsed="1"/>
+    <w:lsdException w:name="List 3" w:semiHidden="1" w:unhideWhenUsed="1"/>
+    <w:lsdException w:name="List 4" w:semiHidden="1" w:unhideWhenUsed="1"/>
+    <w:lsdException w:name="List 5" w:semiHidden="1" w:unhideWhenUsed="1"/>
+    <w:lsdException w:name="List Bullet 2" w:semiHidden="1" w:unhideWhenUsed="1"/>
+    <w:lsdException w:name="List Bullet 3" w:semiHidden="1" w:unhideWhenUsed="1"/>
+    <w:lsdException w:name="List Bullet 4" w:semiHidden="1" w:unhideWhenUsed="1"/>
+    <w:lsdException w:name="List Bullet 5" w:semiHidden="1" w:unhideWhenUsed="1"/>
+    <w:lsdException w:name="List Number 2" w:semiHidden="1" w:unhideWhenUsed="1"/>
+    <w:lsdException w:name="List Number 3" w:semiHidden="1" w:unhideWhenUsed="1"/>
+    <w:lsdException w:name="List Number 4" w:semiHidden="1" w:unhideWhenUsed="1"/>
+    <w:lsdException w:name="List Number 5" w:semiHidden="1" w:unhideWhenUsed="1"/>
+    <w:lsdException w:name="Title" w:uiPriority="10" w:qFormat="1"/>
+    <w:lsdException w:name="Closing" w:semiHidden="1" w:unhideWhenUsed="1"/>
+    <w:lsdException w:name="Signature" w:semiHidden="1" w:unhideWhenUsed="1"/>
+    <w:lsdException w:name="Default Paragraph Font" w:semiHidden="1" w:uiPriority="1" w:unhideWhenUsed="1"/>
+    <w:lsdException w:name="Body Text" w:semiHidden="1" w:unhideWhenUsed="1"/>
+    <w:lsdException w:name="Body Text Indent" w:semiHidden="1" w:unhideWhenUsed="1"/>
+    <w:lsdException w:name="List Continue" w:semiHidden="1" w:unhideWhenUsed="1"/>
+    <w:lsdException w:name="List Continue 2" w:semiHidden="1" w:unhideWhenUsed="1"/>
+    <w:lsdException w:name="List Continue 3" w:semiHidden="1" w:unhideWhenUsed="1"/>
+    <w:lsdException w:name="List Continue 4" w:semiHidden="1" w:unhideWhenUsed="1"/>
+    <w:lsdException w:name="List Continue 5" w:semiHidden="1" w:unhideWhenUsed="1"/>
+    <w:lsdException w:name="Message Header" w:semiHidden="1" w:unhideWhenUsed="1"/>
+    <w:lsdException w:name="Subtitle" w:uiPriority="11" w:qFormat="1"/>
+    <w:lsdException w:name="Salutation" w:semiHidden="1" w:unhideWhenUsed="1"/>
+    <w:lsdException w:name="Date" w:semiHidden="1" w:unhideWhenUsed="1"/>
+    <w:lsdException w:name="Body Text First Indent" w:semiHidden="1" w:unhideWhenUsed="1"/>
+    <w:lsdException w:name="Body Text First Indent 2" w:semiHidden="1" w:unhideWhenUsed="1"/>
+    <w:lsdException w:name="Note Heading" w:semiHidden="1" w:unhideWhenUsed="1"/>
+    <w:lsdException w:name="Body Text 2" w:semiHidden="1" w:unhideWhenUsed="1"/>
+    <w:lsdException w:name="Body Text 3" w:semiHidden="1" w:unhideWhenUsed="1"/>
+    <w:lsdException w:name="Body Text Indent 2" w:semiHidden="1" w:unhideWhenUsed="1"/>
+    <w:lsdException w:name="Body Text Indent 3" w:semiHidden="1" w:unhideWhenUsed="1"/>
+    <w:lsdException w:name="Block Text" w:semiHidden="1" w:unhideWhenUsed="1"/>
+    <w:lsdException w:name="Hyperlink" w:semiHidden="1" w:unhideWhenUsed="1"/>
+    <w:lsdException w:name="FollowedHyperlink" w:semiHidden="1" w:unhideWhenUsed="1"/>
+    <w:lsdException w:name="Strong" w:uiPriority="22" w:qFormat="1"/>
+    <w:lsdException w:name="Emphasis" w:uiPriority="20" w:qFormat="1"/>
+    <w:lsdException w:name="Document Map" w:semiHidden="1" w:unhideWhenUsed="1"/>
+    <w:lsdException w:name="Plain Text" w:semiHidden="1" w:unhideWhenUsed="1"/>
+    <w:lsdException w:name="E-mail Signature" w:semiHidden="1" w:unhideWhenUsed="1"/>
+    <w:lsdException w:name="HTML Top of Form" w:semiHidden="1" w:unhideWhenUsed="1"/>
+    <w:lsdException w:name="HTML Bottom of Form" w:semiHidden="1" w:unhideWhenUsed="1"/>
+    <w:lsdException w:name="Normal (Web)" w:semiHidden="1" w:unhideWhenUsed="1"/>
+    <w:lsdException w:name="HTML Acronym" w:semiHidden="1" w:unhideWhenUsed="1"/>
+    <w:lsdException w:name="HTML Address" w:semiHidden="1" w:unhideWhenUsed="1"/>
+    <w:lsdException w:name="HTML Cite" w:semiHidden="1" w:unhideWhenUsed="1"/>
+    <w:lsdException w:name="HTML Code" w:semiHidden="1" w:unhideWhenUsed="1"/>
+    <w:lsdException w:name="HTML Definition" w:semiHidden="1" w:unhideWhenUsed="1"/>
+    <w:lsdException w:name="HTML Keyboard" w:semiHidden="1" w:unhideWhenUsed="1"/>
+    <w:lsdException w:name="HTML Preformatted" w:semiHidden="1" w:unhideWhenUsed="1"/>
+    <w:lsdException w:name="HTML Sample" w:semiHidden="1" w:unhideWhenUsed="1"/>
+    <w:lsdException w:name="HTML Typewriter" w:semiHidden="1" w:unhideWhenUsed="1"/>
+    <w:lsdException w:name="HTML Variable" w:semiHidden="1" w:unhideWhenUsed="1"/>
+    <w:lsdException w:name="Normal Table" w:semiHidden="1" w:unhideWhenUsed="1"/>
+    <w:lsdException w:name="annotation subject" w:semiHidden="1" w:unhideWhenUsed="1"/>
+    <w:lsdException w:name="No List" w:semiHidden="1" w:unhideWhenUsed="1"/>
+    <w:lsdException w:name="Outline List 1" w:semiHidden="1" w:unhideWhenUsed="1"/>
+    <w:lsdException w:name="Outline List 2" w:semiHidden="1" w:unhideWhenUsed="1"/>
+    <w:lsdException w:name="Outline List 3" w:semiHidden="1" w:unhideWhenUsed="1"/>
+    <w:lsdException w:name="Table Simple 1" w:semiHidden="1" w:unhideWhenUsed="1"/>
+    <w:lsdException w:name="Table Simple 2" w:semiHidden="1" w:unhideWhenUsed="1"/>
+    <w:lsdException w:name="Table Simple 3" w:semiHidden="1" w:unhideWhenUsed="1"/>
+    <w:lsdException w:name="Table Classic 1" w:semiHidden="1" w:unhideWhenUsed="1"/>
+    <w:lsdException w:name="Table Classic 2" w:semiHidden="1" w:unhideWhenUsed="1"/>
+    <w:lsdException w:name="Table Classic 3" w:semiHidden="1" w:unhideWhenUsed="1"/>
+    <w:lsdException w:name="Table Classic 4" w:semiHidden="1" w:unhideWhenUsed="1"/>
+    <w:lsdException w:name="Table Colorful 1" w:semiHidden="1" w:unhideWhenUsed="1"/>
+    <w:lsdException w:name="Table Colorful 2" w:semiHidden="1" w:unhideWhenUsed="1"/>
+    <w:lsdException w:name="Table Colorful 3" w:semiHidden="1" w:unhideWhenUsed="1"/>
+    <w:lsdException w:name="Table Columns 1" w:semiHidden="1" w:unhideWhenUsed="1"/>
+    <w:lsdException w:name="Table Columns 2" w:semiHidden="1" w:unhideWhenUsed="1"/>
+    <w:lsdException w:name="Table Columns 3" w:semiHidden="1" w:unhideWhenUsed="1"/>
+    <w:lsdException w:name="Table Columns 4" w:semiHidden="1" w:unhideWhenUsed="1"/>
+    <w:lsdException w:name="Table Columns 5" w:semiHidden="1" w:unhideWhenUsed="1"/>
+    <w:lsdException w:name="Table Grid 1" w:semiHidden="1" w:unhideWhenUsed="1"/>
+    <w:lsdException w:name="Table Grid 2" w:semiHidden="1" w:unhideWhenUsed="1"/>
+    <w:lsdException w:name="Table Grid 3" w:semiHidden="1" w:unhideWhenUsed="1"/>
+    <w:lsdException w:name="Table Grid 4" w:semiHidden="1" w:unhideWhenUsed="1"/>
+    <w:lsdException w:name="Table Grid 5" w:semiHidden="1" w:unhideWhenUsed="1"/>
+    <w:lsdException w:name="Table Grid 6" w:semiHidden="1" w:unhideWhenUsed="1"/>
+    <w:lsdException w:name="Table Grid 7" w:semiHidden="1" w:unhideWhenUsed="1"/>
+    <w:lsdException w:name="Table Grid 8" w:semiHidden="1" w:unhideWhenUsed="1"/>
+    <w:lsdException w:name="Table List 1" w:semiHidden="1" w:unhideWhenUsed="1"/>
+    <w:lsdException w:name="Table List 2" w:semiHidden="1" w:unhideWhenUsed="1"/>
+    <w:lsdException w:name="Table List 3" w:semiHidden="1" w:unhideWhenUsed="1"/>
+    <w:lsdException w:name="Table List 4" w:semiHidden="1" w:unhideWhenUsed="1"/>
+    <w:lsdException w:name="Table List 5" w:semiHidden="1" w:unhideWhenUsed="1"/>
+    <w:lsdException w:name="Table List 6" w:semiHidden="1" w:unhideWhenUsed="1"/>
+    <w:lsdException w:name="Table List 7" w:semiHidden="1" w:unhideWhenUsed="1"/>
+    <w:lsdException w:name="Table List 8" w:semiHidden="1" w:unhideWhenUsed="1"/>
+    <w:lsdException w:name="Table 3D effects 1" w:semiHidden="1" w:unhideWhenUsed="1"/>
+    <w:lsdException w:name="Table 3D effects 2" w:semiHidden="1" w:unhideWhenUsed="1"/>
+    <w:lsdException w:name="Table 3D effects 3" w:semiHidden="1" w:unhideWhenUsed="1"/>
+    <w:lsdException w:name="Table Contemporary" w:semiHidden="1" w:unhideWhenUsed="1"/>
+    <w:lsdException w:name="Table Elegant" w:semiHidden="1" w:unhideWhenUsed="1"/>
+    <w:lsdException w:name="Table Professional" w:semiHidden="1" w:unhideWhenUsed="1"/>
+    <w:lsdException w:name="Table Subtle 1" w:semiHidden="1" w:unhideWhenUsed="1"/>
+    <w:lsdException w:name="Table Subtle 2" w:semiHidden="1" w:unhideWhenUsed="1"/>
+    <w:lsdException w:name="Table Web 1" w:semiHidden="1" w:unhideWhenUsed="1"/>
+    <w:lsdException w:name="Table Web 2" w:semiHidden="1" w:unhideWhenUsed="1"/>
+    <w:lsdException w:name="Table Web 3" w:semiHidden="1" w:unhideWhenUsed="1"/>
+    <w:lsdException w:name="Balloon Text" w:semiHidden="1" w:unhideWhenUsed="1"/>
+    <w:lsdException w:name="Table Grid" w:semiHidden="1" w:uiPriority="59" w:unhideWhenUsed="1"/>
+    <w:lsdException w:name="Table Theme" w:semiHidden="1" w:unhideWhenUsed="1"/>
+    <w:lsdException w:name="Placeholder Text" w:semiHidden="1"/>
+    <w:lsdException w:name="No Spacing" w:uiPriority="1" w:qFormat="1"/>
+    <w:lsdException w:name="Light Shading" w:uiPriority="60"/>
+    <w:lsdException w:name="Light List" w:uiPriority="61"/>
+    <w:lsdException w:name="Light Grid" w:uiPriority="62"/>
+    <w:lsdException w:name="Medium Shading 1" w:uiPriority="63"/>
+    <w:lsdException w:name="Medium Shading 2" w:uiPriority="64"/>
+    <w:lsdException w:name="Medium List 1" w:uiPriority="65"/>
+    <w:lsdException w:name="Medium List 2" w:uiPriority="66"/>
+    <w:lsdException w:name="Medium Grid 1" w:uiPriority="67"/>
+    <w:lsdException w:name="Medium Grid 2" w:uiPriority="68"/>
+    <w:lsdException w:name="Medium Grid 3" w:uiPriority="69"/>
+    <w:lsdException w:name="Dark List" w:uiPriority="70"/>
+    <w:lsdException w:name="Colorful Shading" w:uiPriority="71"/>
+    <w:lsdException w:name="Colorful List" w:uiPriority="72"/>
+    <w:lsdException w:name="Colorful Grid" w:uiPriority="73"/>
+    <w:lsdException w:name="Light Shading Accent 1" w:uiPriority="60"/>
+    <w:lsdException w:name="Light List Accent 1" w:uiPriority="61"/>
+    <w:lsdException w:name="Light Grid Accent 1" w:uiPriority="62"/>
+    <w:lsdException w:name="Medium Shading 1 Accent 1" w:uiPriority="63"/>
+    <w:lsdException w:name="Medium Shading 2 Accent 1" w:uiPriority="64"/>
+    <w:lsdException w:name="Medium List 1 Accent 1" w:uiPriority="65"/>
+    <w:lsdException w:name="Revision" w:semiHidden="1"/>
+    <w:lsdException w:name="List Paragraph" w:uiPriority="34" w:qFormat="1"/>
+    <w:lsdException w:name="Quote" w:uiPriority="29" w:qFormat="1"/>
+    <w:lsdException w:name="Intense Quote" w:uiPriority="30" w:qFormat="1"/>
+    <w:lsdException w:name="Medium List 2 Accent 1" w:uiPriority="66"/>
+    <w:lsdException w:name="Medium Grid 1 Accent 1" w:uiPriority="67"/>
+    <w:lsdException w:name="Medium Grid 2 Accent 1" w:uiPriority="68"/>
+    <w:lsdException w:name="Medium Grid 3 Accent 1" w:uiPriority="69"/>
+    <w:lsdException w:name="Dark List Accent 1" w:uiPriority="70"/>
+    <w:lsdException w:name="Colorful Shading Accent 1" w:uiPriority="71"/>
+    <w:lsdException w:name="Colorful List Accent 1" w:uiPriority="72"/>
+    <w:lsdException w:name="Colorful Grid Accent 1" w:uiPriority="73"/>
+    <w:lsdException w:name="Light Shading Accent 2" w:uiPriority="60"/>
+    <w:lsdException w:name="Light List Accent 2" w:uiPriority="61"/>
+    <w:lsdException w:name="Light Grid Accent 2" w:uiPriority="62"/>
+    <w:lsdException w:name="Medium Shading 1 Accent 2" w:uiPriority="63"/>
+    <w:lsdException w:name="Medium Shading 2 Accent 2" w:uiPriority="64"/>
+    <w:lsdException w:name="Medium List 1 Accent 2" w:uiPriority="65"/>
+    <w:lsdException w:name="Medium List 2 Accent 2" w:uiPriority="66"/>
+    <w:lsdException w:name="Medium Grid 1 Accent 2" w:uiPriority="67"/>
+    <w:lsdException w:name="Medium Grid 2 Accent 2" w:uiPriority="68"/>
+    <w:lsdException w:name="Medium Grid 3 Accent 2" w:uiPriority="69"/>
+    <w:lsdException w:name="Dark List Accent 2" w:uiPriority="70"/>
+    <w:lsdException w:name="Colorful Shading Accent 2" w:uiPriority="71"/>
+    <w:lsdException w:name="Colorful List Accent 2" w:uiPriority="72"/>
+    <w:lsdException w:name="Colorful Grid Accent 2" w:uiPriority="73"/>
+    <w:lsdException w:name="Light Shading Accent 3" w:uiPriority="60"/>
+    <w:lsdException w:name="Light List Accent 3" w:uiPriority="61"/>
+    <w:lsdException w:name="Light Grid Accent 3" w:uiPriority="62"/>
+    <w:lsdException w:name="Medium Shading 1 Accent 3" w:uiPriority="63"/>
+    <w:lsdException w:name="Medium Shading 2 Accent 3" w:uiPriority="64"/>
+    <w:lsdException w:name="Medium List 1 Accent 3" w:uiPriority="65"/>
+    <w:lsdException w:name="Medium List 2 Accent 3" w:uiPriority="66"/>
+    <w:lsdException w:name="Medium Grid 1 Accent 3" w:uiPriority="67"/>
+    <w:lsdException w:name="Medium Grid 2 Accent 3" w:uiPriority="68"/>
+    <w:lsdException w:name="Medium Grid 3 Accent 3" w:uiPriority="69"/>
+    <w:lsdException w:name="Dark List Accent 3" w:uiPriority="70"/>
+    <w:lsdException w:name="Colorful Shading Accent 3" w:uiPriority="71"/>
+    <w:lsdException w:name="Colorful List Accent 3" w:uiPriority="72"/>
+    <w:lsdException w:name="Colorful Grid Accent 3" w:uiPriority="73"/>
+    <w:lsdException w:name="Light Shading Accent 4" w:uiPriority="60"/>
+    <w:lsdException w:name="Light List Accent 4" w:uiPriority="61"/>
+    <w:lsdException w:name="Light Grid Accent 4" w:uiPriority="62"/>
+    <w:lsdException w:name="Medium Shading 1 Accent 4" w:uiPriority="63"/>
+    <w:lsdException w:name="Medium Shading 2 Accent 4" w:uiPriority="64"/>
+    <w:lsdException w:name="Medium List 1 Accent 4" w:uiPriority="65"/>
+    <w:lsdException w:name="Medium List 2 Accent 4" w:uiPriority="66"/>
+    <w:lsdException w:name="Medium Grid 1 Accent 4" w:uiPriority="67"/>
+    <w:lsdException w:name="Medium Grid 2 Accent 4" w:uiPriority="68"/>
+    <w:lsdException w:name="Medium Grid 3 Accent 4" w:uiPriority="69"/>
+    <w:lsdException w:name="Dark List Accent 4" w:uiPriority="70"/>
+    <w:lsdException w:name="Colorful Shading Accent 4" w:uiPriority="71"/>
+    <w:lsdException w:name="Colorful List Accent 4" w:uiPriority="72"/>
+    <w:lsdException w:name="Colorful Grid Accent 4" w:uiPriority="73"/>
+    <w:lsdException w:name="Light Shading Accent 5" w:uiPriority="60"/>
+    <w:lsdException w:name="Light List Accent 5" w:uiPriority="61"/>
+    <w:lsdException w:name="Light Grid Accent 5" w:uiPriority="62"/>
+    <w:lsdException w:name="Medium Shading 1 Accent 5" w:uiPriority="63"/>
+    <w:lsdException w:name="Medium Shading 2 Accent 5" w:uiPriority="64"/>
+    <w:lsdException w:name="Medium List 1 Accent 5" w:uiPriority="65"/>
+    <w:lsdException w:name="Medium List 2 Accent 5" w:uiPriority="66"/>
+    <w:lsdException w:name="Medium Grid 1 Accent 5" w:uiPriority="67"/>
+    <w:lsdException w:name="Medium Grid 2 Accent 5" w:uiPriority="68"/>
+    <w:lsdException w:name="Medium Grid 3 Accent 5" w:uiPriority="69"/>
+    <w:lsdException w:name="Dark List Accent 5" w:uiPriority="70"/>
+    <w:lsdException w:name="Colorful Shading Accent 5" w:uiPriority="71"/>
+    <w:lsdException w:name="Colorful List Accent 5" w:uiPriority="72"/>
+    <w:lsdException w:name="Colorful Grid Accent 5" w:uiPriority="73"/>
+    <w:lsdException w:name="Light Shading Accent 6" w:uiPriority="60"/>
+    <w:lsdException w:name="Light List Accent 6" w:uiPriority="61"/>
+    <w:lsdException w:name="Light Grid Accent 6" w:uiPriority="62"/>
+    <w:lsdException w:name="Medium Shading 1 Accent 6" w:uiPriority="63"/>
+    <w:lsdException w:name="Medium Shading 2 Accent 6" w:uiPriority="64"/>
+    <w:lsdException w:name="Medium List 1 Accent 6" w:uiPriority="65"/>
+    <w:lsdException w:name="Medium List 2 Accent 6" w:uiPriority="66"/>
+    <w:lsdException w:name="Medium Grid 1 Accent 6" w:uiPriority="67"/>
+    <w:lsdException w:name="Medium Grid 2 Accent 6" w:uiPriority="68"/>
+    <w:lsdException w:name="Medium Grid 3 Accent 6" w:uiPriority="69"/>
+    <w:lsdException w:name="Dark List Accent 6" w:uiPriority="70"/>
+    <w:lsdException w:name="Colorful Shading Accent 6" w:uiPriority="71"/>
+    <w:lsdException w:name="Colorful List Accent 6" w:uiPriority="72"/>
+    <w:lsdException w:name="Colorful Grid Accent 6" w:uiPriority="73"/>
+    <w:lsdException w:name="Subtle Emphasis" w:uiPriority="19" w:qFormat="1"/>
+    <w:lsdException w:name="Intense Emphasis" w:uiPriority="21" w:qFormat="1"/>
+    <w:lsdException w:name="Subtle Reference" w:uiPriority="31" w:qFormat="1"/>
+    <w:lsdException w:name="Intense Reference" w:uiPriority="32" w:qFormat="1"/>
+    <w:lsdException w:name="Book Title" w:uiPriority="33" w:qFormat="1"/>
+    <w:lsdException w:name="Bibliography" w:semiHidden="1" w:uiPriority="37" w:unhideWhenUsed="1"/>
+    <w:lsdException w:name="TOC Heading" w:semiHidden="1" w:uiPriority="39" w:unhideWhenUsed="1" w:qFormat="1"/>
+    <w:lsdException w:name="Plain Table 1" w:uiPriority="41"/>
+    <w:lsdException w:name="Plain Table 2" w:uiPriority="42"/>
+    <w:lsdException w:name="Plain Table 3" w:uiPriority="43"/>
+    <w:lsdException w:name="Plain Table 4" w:uiPriority="44"/>
+    <w:lsdException w:name="Plain Table 5" w:uiPriority="45"/>
+    <w:lsdException w:name="Grid Table Light" w:uiPriority="40"/>
+    <w:lsdException w:name="Grid Table 1 Light" w:uiPriority="46"/>
+    <w:lsdException w:name="Grid Table 2" w:uiPriority="47"/>
+    <w:lsdException w:name="Grid Table 3" w:uiPriority="48"/>
+    <w:lsdException w:name="Grid Table 4" w:uiPriority="49"/>
+    <w:lsdException w:name="Grid Table 5 Dark" w:uiPriority="50"/>
+    <w:lsdException w:name="Grid Table 6 Colorful" w:uiPriority="51"/>
+    <w:lsdException w:name="Grid Table 7 Colorful" w:uiPriority="52"/>
+    <w:lsdException w:name="Grid Table 1 Light Accent 1" w:uiPriority="46"/>
+    <w:lsdException w:name="Grid Table 2 Accent 1" w:uiPriority="47"/>
+    <w:lsdException w:name="Grid Table 3 Accent 1" w:uiPriority="48"/>
+    <w:lsdException w:name="Grid Table 4 Accent 1" w:uiPriority="49"/>
+    <w:lsdException w:name="Grid Table 5 Dark Accent 1" w:uiPriority="50"/>
+    <w:lsdException w:name="Grid Table 6 Colorful Accent 1" w:uiPriority="51"/>
+    <w:lsdException w:name="Grid Table 7 Colorful Accent 1" w:uiPriority="52"/>
+    <w:lsdException w:name="Grid Table 1 Light Accent 2" w:uiPriority="46"/>
+    <w:lsdException w:name="Grid Table 2 Accent 2" w:uiPriority="47"/>
+    <w:lsdException w:name="Grid Table 3 Accent 2" w:uiPriority="48"/>
+    <w:lsdException w:name="Grid Table 4 Accent 2" w:uiPriority="49"/>
+    <w:lsdException w:name="Grid Table 5 Dark Accent 2" w:uiPriority="50"/>
+    <w:lsdException w:name="Grid Table 6 Colorful Accent 2" w:uiPriority="51"/>
+    <w:lsdException w:name="Grid Table 7 Colorful Accent 2" w:uiPriority="52"/>
+    <w:lsdException w:name="Grid Table 1 Light Accent 3" w:uiPriority="46"/>
+    <w:lsdException w:name="Grid Table 2 Accent 3" w:uiPriority="47"/>
+    <w:lsdException w:name="Grid Table 3 Accent 3" w:uiPriority="48"/>
+    <w:lsdException w:name="Grid Table 4 Accent 3" w:uiPriority="49"/>
+    <w:lsdException w:name="Grid Table 5 Dark Accent 3" w:uiPriority="50"/>
+    <w:lsdException w:name="Grid Table 6 Colorful Accent 3" w:uiPriority="51"/>
+    <w:lsdException w:name="Grid Table 7 Colorful Accent 3" w:uiPriority="52"/>
+    <w:lsdException w:name="Grid Table 1 Light Accent 4" w:uiPriority="46"/>
+    <w:lsdException w:name="Grid Table 2 Accent 4" w:uiPriority="47"/>
+    <w:lsdException w:name="Grid Table 3 Accent 4" w:uiPriority="48"/>
+    <w:lsdException w:name="Grid Table 4 Accent 4" w:uiPriority="49"/>
+    <w:lsdException w:name="Grid Table 5 Dark Accent 4" w:uiPriority="50"/>
+    <w:lsdException w:name="Grid Table 6 Colorful Accent 4" w:uiPriority="51"/>
+    <w:lsdException w:name="Grid Table 7 Colorful Accent 4" w:uiPriority="52"/>
+    <w:lsdException w:name="Grid Table 1 Light Accent 5" w:uiPriority="46"/>
+    <w:lsdException w:name="Grid Table 2 Accent 5" w:uiPriority="47"/>
+    <w:lsdException w:name="Grid Table 3 Accent 5" w:uiPriority="48"/>
+    <w:lsdException w:name="Grid Table 4 Accent 5" w:uiPriority="49"/>
+    <w:lsdException w:name="Grid Table 5 Dark Accent 5" w:uiPriority="50"/>
+    <w:lsdException w:name="Grid Table 6 Colorful Accent 5" w:uiPriority="51"/>
+    <w:lsdException w:name="Grid Table 7 Colorful Accent 5" w:uiPriority="52"/>
+    <w:lsdException w:name="Grid Table 1 Light Accent 6" w:uiPriority="46"/>
+    <w:lsdException w:name="Grid Table 2 Accent 6" w:uiPriority="47"/>
+    <w:lsdException w:name="Grid Table 3 Accent 6" w:uiPriority="48"/>
+    <w:lsdException w:name="Grid Table 4 Accent 6" w:uiPriority="49"/>
+    <w:lsdException w:name="Grid Table 5 Dark Accent 6" w:uiPriority="50"/>
+    <w:lsdException w:name="Grid Table 6 Colorful Accent 6" w:uiPriority="51"/>
+    <w:lsdException w:name="Grid Table 7 Colorful Accent 6" w:uiPriority="52"/>
+    <w:lsdException w:name="List Table 1 Light" w:uiPriority="46"/>
+    <w:lsdException w:name="List Table 2" w:uiPriority="47"/>
+    <w:lsdException w:name="List Table 3" w:uiPriority="48"/>
+    <w:lsdException w:name="List Table 4" w:uiPriority="49"/>
+    <w:lsdException w:name="List Table 5 Dark" w:uiPriority="50"/>
+    <w:lsdException w:name="List Table 6 Colorful" w:uiPriority="51"/>
+    <w:lsdException w:name="List Table 7 Colorful" w:uiPriority="52"/>
+    <w:lsdException w:name="List Table 1 Light Accent 1" w:uiPriority="46"/>
+    <w:lsdException w:name="List Table 2 Accent 1" w:uiPriority="47"/>
+    <w:lsdException w:name="List Table 3 Accent 1" w:uiPriority="48"/>
+    <w:lsdException w:name="List Table 4 Accent 1" w:uiPriority="49"/>
+    <w:lsdException w:name="List Table 5 Dark Accent 1" w:uiPriority="50"/>
+    <w:lsdException w:name="List Table 6 Colorful Accent 1" w:uiPriority="51"/>
+    <w:lsdException w:name="List Table 7 Colorful Accent 1" w:uiPriority="52"/>
+    <w:lsdException w:name="List Table 1 Light Accent 2" w:uiPriority="46"/>
+    <w:lsdException w:name="List Table 2 Accent 2" w:uiPriority="47"/>
+    <w:lsdException w:name="List Table 3 Accent 2" w:uiPriority="48"/>
+    <w:lsdException w:name="List Table 4 Accent 2" w:uiPriority="49"/>
+    <w:lsdException w:name="List Table 5 Dark Accent 2" w:uiPriority="50"/>
+    <w:lsdException w:name="List Table 6 Colorful Accent 2" w:uiPriority="51"/>
+    <w:lsdException w:name="List Table 7 Colorful Accent 2" w:uiPriority="52"/>
+    <w:lsdException w:name="List Table 1 Light Accent 3" w:uiPriority="46"/>
+    <w:lsdException w:name="List Table 2 Accent 3" w:uiPriority="47"/>
+    <w:lsdException w:name="List Table 3 Accent 3" w:uiPriority="48"/>
+    <w:lsdException w:name="List Table 4 Accent 3" w:uiPriority="49"/>
+    <w:lsdException w:name="List Table 5 Dark Accent 3" w:uiPriority="50"/>
+    <w:lsdException w:name="List Table 6 Colorful Accent 3" w:uiPriority="51"/>
+    <w:lsdException w:name="List Table 7 Colorful Accent 3" w:uiPriority="52"/>
+    <w:lsdException w:name="List Table 1 Light Accent 4" w:uiPriority="46"/>
+    <w:lsdException w:name="List Table 2 Accent 4" w:uiPriority="47"/>
+    <w:lsdException w:name="List Table 3 Accent 4" w:uiPriority="48"/>
+    <w:lsdException w:name="List Table 4 Accent 4" w:uiPriority="49"/>
+    <w:lsdException w:name="List Table 5 Dark Accent 4" w:uiPriority="50"/>
+    <w:lsdException w:name="List Table 6 Colorful Accent 4" w:uiPriority="51"/>
+    <w:lsdException w:name="List Table 7 Colorful Accent 4" w:uiPriority="52"/>
+    <w:lsdException w:name="List Table 1 Light Accent 5" w:uiPriority="46"/>
+    <w:lsdException w:name="List Table 2 Accent 5" w:uiPriority="47"/>
+    <w:lsdException w:name="List Table 3 Accent 5" w:uiPriority="48"/>
+    <w:lsdException w:name="List Table 4 Accent 5" w:uiPriority="49"/>
+    <w:lsdException w:name="List Table 5 Dark Accent 5" w:uiPriority="50"/>
+    <w:lsdException w:name="List Table 6 Colorful Accent 5" w:uiPriority="51"/>
+    <w:lsdException w:name="List Table 7 Colorful Accent 5" w:uiPriority="52"/>
+    <w:lsdException w:name="List Table 1 Light Accent 6" w:uiPriority="46"/>
+    <w:lsdException w:name="List Table 2 Accent 6" w:uiPriority="47"/>
+    <w:lsdException w:name="List Table 3 Accent 6" w:uiPriority="48"/>
+    <w:lsdException w:name="List Table 4 Accent 6" w:uiPriority="49"/>
+    <w:lsdException w:name="List Table 5 Dark Accent 6" w:uiPriority="50"/>
+    <w:lsdException w:name="List Table 6 Colorful Accent 6" w:uiPriority="51"/>
+    <w:lsdException w:name="List Table 7 Colorful Accent 6" w:uiPriority="52"/>
+    <w:lsdException w:name="Mention" w:semiHidden="1" w:unhideWhenUsed="1"/>
+    <w:lsdException w:name="Smart Hyperlink" w:semiHidden="1" w:unhideWhenUsed="1"/>
+    <w:lsdException w:name="Hashtag" w:semiHidden="1" w:unhideWhenUsed="1"/>
+    <w:lsdException w:name="Unresolved Mention" w:semiHidden="1" w:unhideWhenUsed="1"/>
   </w:latentStyles>
   <w:style w:type="paragraph" w:default="1" w:styleId="Normal">
     <w:name w:val="Normal"/>
@@ -7102,7 +7973,6 @@
       <w:spacing w:after="0" w:line="240" w:lineRule="auto"/>
     </w:pPr>
     <w:tblPr>
-      <w:tblInd w:w="0" w:type="dxa"/>
       <w:tblBorders>
         <w:top w:val="single" w:sz="4" w:space="0" w:color="auto"/>
         <w:left w:val="single" w:sz="4" w:space="0" w:color="auto"/>
@@ -7111,839 +7981,6 @@
         <w:insideH w:val="single" w:sz="4" w:space="0" w:color="auto"/>
         <w:insideV w:val="single" w:sz="4" w:space="0" w:color="auto"/>
       </w:tblBorders>
-      <w:tblCellMar>
-        <w:top w:w="0" w:type="dxa"/>
-        <w:left w:w="108" w:type="dxa"/>
-        <w:bottom w:w="0" w:type="dxa"/>
-        <w:right w:w="108" w:type="dxa"/>
-      </w:tblCellMar>
-    </w:tblPr>
-  </w:style>
-  <w:style w:type="character" w:customStyle="1" w:styleId="ParagraphedelisteCar">
-    <w:name w:val="Paragraphe de liste Car"/>
-    <w:basedOn w:val="Policepardfaut"/>
-    <w:link w:val="Paragraphedeliste"/>
-    <w:uiPriority w:val="34"/>
-    <w:rsid w:val="008137C7"/>
-    <w:rPr>
-      <w:sz w:val="20"/>
-    </w:rPr>
-  </w:style>
-  <w:style w:type="paragraph" w:styleId="En-ttedetabledesmatires">
-    <w:name w:val="TOC Heading"/>
-    <w:basedOn w:val="Titre1"/>
-    <w:next w:val="Normal"/>
-    <w:uiPriority w:val="39"/>
-    <w:semiHidden/>
-    <w:unhideWhenUsed/>
-    <w:qFormat/>
-    <w:rsid w:val="003B6EFF"/>
-    <w:pPr>
-      <w:numPr>
-        <w:numId w:val="0"/>
-      </w:numPr>
-      <w:pBdr>
-        <w:bottom w:val="none" w:sz="0" w:space="0" w:color="auto"/>
-      </w:pBdr>
-      <w:spacing w:before="480" w:after="0"/>
-      <w:jc w:val="left"/>
-      <w:outlineLvl w:val="9"/>
-    </w:pPr>
-    <w:rPr>
-      <w:rFonts w:asciiTheme="majorHAnsi" w:hAnsiTheme="majorHAnsi"/>
-      <w:smallCaps w:val="0"/>
-      <w:color w:val="365F91" w:themeColor="accent1" w:themeShade="BF"/>
-      <w:sz w:val="28"/>
-      <w:lang w:eastAsia="fr-FR"/>
-    </w:rPr>
-  </w:style>
-  <w:style w:type="paragraph" w:styleId="TM1">
-    <w:name w:val="toc 1"/>
-    <w:basedOn w:val="Normal"/>
-    <w:next w:val="Normal"/>
-    <w:autoRedefine/>
-    <w:uiPriority w:val="39"/>
-    <w:unhideWhenUsed/>
-    <w:rsid w:val="003B6EFF"/>
-    <w:pPr>
-      <w:spacing w:after="100"/>
-    </w:pPr>
-  </w:style>
-  <w:style w:type="paragraph" w:styleId="TM2">
-    <w:name w:val="toc 2"/>
-    <w:basedOn w:val="Normal"/>
-    <w:next w:val="Normal"/>
-    <w:autoRedefine/>
-    <w:uiPriority w:val="39"/>
-    <w:unhideWhenUsed/>
-    <w:rsid w:val="003B6EFF"/>
-    <w:pPr>
-      <w:spacing w:after="100"/>
-      <w:ind w:left="200"/>
-    </w:pPr>
-  </w:style>
-  <w:style w:type="character" w:styleId="Lienhypertexte">
-    <w:name w:val="Hyperlink"/>
-    <w:basedOn w:val="Policepardfaut"/>
-    <w:uiPriority w:val="99"/>
-    <w:unhideWhenUsed/>
-    <w:rsid w:val="003B6EFF"/>
-    <w:rPr>
-      <w:color w:val="0000FF" w:themeColor="hyperlink"/>
-      <w:u w:val="single"/>
-    </w:rPr>
-  </w:style>
-  <w:style w:type="paragraph" w:styleId="Sous-titre">
-    <w:name w:val="Subtitle"/>
-    <w:basedOn w:val="Normal"/>
-    <w:next w:val="Normal"/>
-    <w:link w:val="Sous-titreCar"/>
-    <w:uiPriority w:val="11"/>
-    <w:qFormat/>
-    <w:rsid w:val="00F54F22"/>
-    <w:pPr>
-      <w:spacing w:after="720" w:line="240" w:lineRule="auto"/>
-      <w:jc w:val="right"/>
-    </w:pPr>
-    <w:rPr>
-      <w:rFonts w:asciiTheme="majorHAnsi" w:eastAsiaTheme="majorEastAsia" w:hAnsiTheme="majorHAnsi" w:cstheme="majorBidi"/>
-      <w:sz w:val="22"/>
-      <w:lang w:bidi="en-US"/>
-    </w:rPr>
-  </w:style>
-  <w:style w:type="character" w:customStyle="1" w:styleId="Sous-titreCar">
-    <w:name w:val="Sous-titre Car"/>
-    <w:basedOn w:val="Policepardfaut"/>
-    <w:link w:val="Sous-titre"/>
-    <w:uiPriority w:val="11"/>
-    <w:rsid w:val="00F54F22"/>
-    <w:rPr>
-      <w:rFonts w:asciiTheme="majorHAnsi" w:eastAsiaTheme="majorEastAsia" w:hAnsiTheme="majorHAnsi" w:cstheme="majorBidi"/>
-      <w:lang w:bidi="en-US"/>
-    </w:rPr>
-  </w:style>
-  <w:style w:type="paragraph" w:styleId="TM3">
-    <w:name w:val="toc 3"/>
-    <w:basedOn w:val="Normal"/>
-    <w:next w:val="Normal"/>
-    <w:autoRedefine/>
-    <w:uiPriority w:val="39"/>
-    <w:unhideWhenUsed/>
-    <w:rsid w:val="00E93517"/>
-    <w:pPr>
-      <w:spacing w:after="100"/>
-      <w:ind w:left="400"/>
-    </w:pPr>
-  </w:style>
-  <w:style w:type="character" w:styleId="Textedelespacerserv">
-    <w:name w:val="Placeholder Text"/>
-    <w:basedOn w:val="Policepardfaut"/>
-    <w:uiPriority w:val="99"/>
-    <w:semiHidden/>
-    <w:rsid w:val="009A3030"/>
-    <w:rPr>
-      <w:color w:val="808080"/>
-    </w:rPr>
-  </w:style>
-</w:styles>
-</file>
-
-<file path=word/stylesWithEffects.xml><?xml version="1.0" encoding="utf-8"?>
-<w:styles xmlns:wpc="http://schemas.microsoft.com/office/word/2010/wordprocessingCanvas" xmlns:mc="http://schemas.openxmlformats.org/markup-compatibility/2006" xmlns:o="urn:schemas-microsoft-com:office:office" xmlns:r="http://schemas.openxmlformats.org/officeDocument/2006/relationships" xmlns:m="http://schemas.openxmlformats.org/officeDocument/2006/math" xmlns:v="urn:schemas-microsoft-com:vml" xmlns:wp14="http://schemas.microsoft.com/office/word/2010/wordprocessingDrawing" xmlns:wp="http://schemas.openxmlformats.org/drawingml/2006/wordprocessingDrawing" xmlns:w10="urn:schemas-microsoft-com:office:word" xmlns:w="http://schemas.openxmlformats.org/wordprocessingml/2006/main" xmlns:w14="http://schemas.microsoft.com/office/word/2010/wordml" xmlns:wpg="http://schemas.microsoft.com/office/word/2010/wordprocessingGroup" xmlns:wpi="http://schemas.microsoft.com/office/word/2010/wordprocessingInk" xmlns:wne="http://schemas.microsoft.com/office/word/2006/wordml" xmlns:wps="http://schemas.microsoft.com/office/word/2010/wordprocessingShape" mc:Ignorable="w14 wp14">
-  <w:docDefaults>
-    <w:rPrDefault>
-      <w:rPr>
-        <w:rFonts w:asciiTheme="minorHAnsi" w:eastAsiaTheme="minorHAnsi" w:hAnsiTheme="minorHAnsi" w:cstheme="minorBidi"/>
-        <w:sz w:val="22"/>
-        <w:szCs w:val="22"/>
-        <w:lang w:val="fr-FR" w:eastAsia="en-US" w:bidi="ar-SA"/>
-      </w:rPr>
-    </w:rPrDefault>
-    <w:pPrDefault>
-      <w:pPr>
-        <w:spacing w:after="200" w:line="276" w:lineRule="auto"/>
-      </w:pPr>
-    </w:pPrDefault>
-  </w:docDefaults>
-  <w:latentStyles w:defLockedState="0" w:defUIPriority="99" w:defSemiHidden="1" w:defUnhideWhenUsed="1" w:defQFormat="0" w:count="267">
-    <w:lsdException w:name="Normal" w:semiHidden="0" w:uiPriority="0" w:unhideWhenUsed="0" w:qFormat="1"/>
-    <w:lsdException w:name="heading 1" w:semiHidden="0" w:uiPriority="9" w:unhideWhenUsed="0" w:qFormat="1"/>
-    <w:lsdException w:name="heading 2" w:uiPriority="9" w:qFormat="1"/>
-    <w:lsdException w:name="heading 3" w:uiPriority="9" w:qFormat="1"/>
-    <w:lsdException w:name="heading 4" w:uiPriority="9" w:qFormat="1"/>
-    <w:lsdException w:name="heading 5" w:uiPriority="9" w:qFormat="1"/>
-    <w:lsdException w:name="heading 6" w:uiPriority="9" w:qFormat="1"/>
-    <w:lsdException w:name="heading 7" w:uiPriority="9" w:qFormat="1"/>
-    <w:lsdException w:name="heading 8" w:uiPriority="9" w:qFormat="1"/>
-    <w:lsdException w:name="heading 9" w:uiPriority="9" w:qFormat="1"/>
-    <w:lsdException w:name="toc 1" w:uiPriority="39"/>
-    <w:lsdException w:name="toc 2" w:uiPriority="39"/>
-    <w:lsdException w:name="toc 3" w:uiPriority="39"/>
-    <w:lsdException w:name="toc 4" w:uiPriority="39"/>
-    <w:lsdException w:name="toc 5" w:uiPriority="39"/>
-    <w:lsdException w:name="toc 6" w:uiPriority="39"/>
-    <w:lsdException w:name="toc 7" w:uiPriority="39"/>
-    <w:lsdException w:name="toc 8" w:uiPriority="39"/>
-    <w:lsdException w:name="toc 9" w:uiPriority="39"/>
-    <w:lsdException w:name="caption" w:uiPriority="35" w:qFormat="1"/>
-    <w:lsdException w:name="Title" w:semiHidden="0" w:uiPriority="10" w:unhideWhenUsed="0" w:qFormat="1"/>
-    <w:lsdException w:name="Default Paragraph Font" w:uiPriority="1"/>
-    <w:lsdException w:name="Subtitle" w:semiHidden="0" w:uiPriority="11" w:unhideWhenUsed="0" w:qFormat="1"/>
-    <w:lsdException w:name="Strong" w:semiHidden="0" w:uiPriority="22" w:unhideWhenUsed="0" w:qFormat="1"/>
-    <w:lsdException w:name="Emphasis" w:semiHidden="0" w:uiPriority="20" w:unhideWhenUsed="0" w:qFormat="1"/>
-    <w:lsdException w:name="Table Grid" w:semiHidden="0" w:uiPriority="59" w:unhideWhenUsed="0"/>
-    <w:lsdException w:name="Placeholder Text" w:unhideWhenUsed="0"/>
-    <w:lsdException w:name="No Spacing" w:semiHidden="0" w:uiPriority="1" w:unhideWhenUsed="0" w:qFormat="1"/>
-    <w:lsdException w:name="Light Shading" w:semiHidden="0" w:uiPriority="60" w:unhideWhenUsed="0"/>
-    <w:lsdException w:name="Light List" w:semiHidden="0" w:uiPriority="61" w:unhideWhenUsed="0"/>
-    <w:lsdException w:name="Light Grid" w:semiHidden="0" w:uiPriority="62" w:unhideWhenUsed="0"/>
-    <w:lsdException w:name="Medium Shading 1" w:semiHidden="0" w:uiPriority="63" w:unhideWhenUsed="0"/>
-    <w:lsdException w:name="Medium Shading 2" w:semiHidden="0" w:uiPriority="64" w:unhideWhenUsed="0"/>
-    <w:lsdException w:name="Medium List 1" w:semiHidden="0" w:uiPriority="65" w:unhideWhenUsed="0"/>
-    <w:lsdException w:name="Medium List 2" w:semiHidden="0" w:uiPriority="66" w:unhideWhenUsed="0"/>
-    <w:lsdException w:name="Medium Grid 1" w:semiHidden="0" w:uiPriority="67" w:unhideWhenUsed="0"/>
-    <w:lsdException w:name="Medium Grid 2" w:semiHidden="0" w:uiPriority="68" w:unhideWhenUsed="0"/>
-    <w:lsdException w:name="Medium Grid 3" w:semiHidden="0" w:uiPriority="69" w:unhideWhenUsed="0"/>
-    <w:lsdException w:name="Dark List" w:semiHidden="0" w:uiPriority="70" w:unhideWhenUsed="0"/>
-    <w:lsdException w:name="Colorful Shading" w:semiHidden="0" w:uiPriority="71" w:unhideWhenUsed="0"/>
-    <w:lsdException w:name="Colorful List" w:semiHidden="0" w:uiPriority="72" w:unhideWhenUsed="0"/>
-    <w:lsdException w:name="Colorful Grid" w:semiHidden="0" w:uiPriority="73" w:unhideWhenUsed="0"/>
-    <w:lsdException w:name="Light Shading Accent 1" w:semiHidden="0" w:uiPriority="60" w:unhideWhenUsed="0"/>
-    <w:lsdException w:name="Light List Accent 1" w:semiHidden="0" w:uiPriority="61" w:unhideWhenUsed="0"/>
-    <w:lsdException w:name="Light Grid Accent 1" w:semiHidden="0" w:uiPriority="62" w:unhideWhenUsed="0"/>
-    <w:lsdException w:name="Medium Shading 1 Accent 1" w:semiHidden="0" w:uiPriority="63" w:unhideWhenUsed="0"/>
-    <w:lsdException w:name="Medium Shading 2 Accent 1" w:semiHidden="0" w:uiPriority="64" w:unhideWhenUsed="0"/>
-    <w:lsdException w:name="Medium List 1 Accent 1" w:semiHidden="0" w:uiPriority="65" w:unhideWhenUsed="0"/>
-    <w:lsdException w:name="Revision" w:unhideWhenUsed="0"/>
-    <w:lsdException w:name="List Paragraph" w:semiHidden="0" w:uiPriority="34" w:unhideWhenUsed="0" w:qFormat="1"/>
-    <w:lsdException w:name="Quote" w:semiHidden="0" w:uiPriority="29" w:unhideWhenUsed="0" w:qFormat="1"/>
-    <w:lsdException w:name="Intense Quote" w:semiHidden="0" w:uiPriority="30" w:unhideWhenUsed="0" w:qFormat="1"/>
-    <w:lsdException w:name="Medium List 2 Accent 1" w:semiHidden="0" w:uiPriority="66" w:unhideWhenUsed="0"/>
-    <w:lsdException w:name="Medium Grid 1 Accent 1" w:semiHidden="0" w:uiPriority="67" w:unhideWhenUsed="0"/>
-    <w:lsdException w:name="Medium Grid 2 Accent 1" w:semiHidden="0" w:uiPriority="68" w:unhideWhenUsed="0"/>
-    <w:lsdException w:name="Medium Grid 3 Accent 1" w:semiHidden="0" w:uiPriority="69" w:unhideWhenUsed="0"/>
-    <w:lsdException w:name="Dark List Accent 1" w:semiHidden="0" w:uiPriority="70" w:unhideWhenUsed="0"/>
-    <w:lsdException w:name="Colorful Shading Accent 1" w:semiHidden="0" w:uiPriority="71" w:unhideWhenUsed="0"/>
-    <w:lsdException w:name="Colorful List Accent 1" w:semiHidden="0" w:uiPriority="72" w:unhideWhenUsed="0"/>
-    <w:lsdException w:name="Colorful Grid Accent 1" w:semiHidden="0" w:uiPriority="73" w:unhideWhenUsed="0"/>
-    <w:lsdException w:name="Light Shading Accent 2" w:semiHidden="0" w:uiPriority="60" w:unhideWhenUsed="0"/>
-    <w:lsdException w:name="Light List Accent 2" w:semiHidden="0" w:uiPriority="61" w:unhideWhenUsed="0"/>
-    <w:lsdException w:name="Light Grid Accent 2" w:semiHidden="0" w:uiPriority="62" w:unhideWhenUsed="0"/>
-    <w:lsdException w:name="Medium Shading 1 Accent 2" w:semiHidden="0" w:uiPriority="63" w:unhideWhenUsed="0"/>
-    <w:lsdException w:name="Medium Shading 2 Accent 2" w:semiHidden="0" w:uiPriority="64" w:unhideWhenUsed="0"/>
-    <w:lsdException w:name="Medium List 1 Accent 2" w:semiHidden="0" w:uiPriority="65" w:unhideWhenUsed="0"/>
-    <w:lsdException w:name="Medium List 2 Accent 2" w:semiHidden="0" w:uiPriority="66" w:unhideWhenUsed="0"/>
-    <w:lsdException w:name="Medium Grid 1 Accent 2" w:semiHidden="0" w:uiPriority="67" w:unhideWhenUsed="0"/>
-    <w:lsdException w:name="Medium Grid 2 Accent 2" w:semiHidden="0" w:uiPriority="68" w:unhideWhenUsed="0"/>
-    <w:lsdException w:name="Medium Grid 3 Accent 2" w:semiHidden="0" w:uiPriority="69" w:unhideWhenUsed="0"/>
-    <w:lsdException w:name="Dark List Accent 2" w:semiHidden="0" w:uiPriority="70" w:unhideWhenUsed="0"/>
-    <w:lsdException w:name="Colorful Shading Accent 2" w:semiHidden="0" w:uiPriority="71" w:unhideWhenUsed="0"/>
-    <w:lsdException w:name="Colorful List Accent 2" w:semiHidden="0" w:uiPriority="72" w:unhideWhenUsed="0"/>
-    <w:lsdException w:name="Colorful Grid Accent 2" w:semiHidden="0" w:uiPriority="73" w:unhideWhenUsed="0"/>
-    <w:lsdException w:name="Light Shading Accent 3" w:semiHidden="0" w:uiPriority="60" w:unhideWhenUsed="0"/>
-    <w:lsdException w:name="Light List Accent 3" w:semiHidden="0" w:uiPriority="61" w:unhideWhenUsed="0"/>
-    <w:lsdException w:name="Light Grid Accent 3" w:semiHidden="0" w:uiPriority="62" w:unhideWhenUsed="0"/>
-    <w:lsdException w:name="Medium Shading 1 Accent 3" w:semiHidden="0" w:uiPriority="63" w:unhideWhenUsed="0"/>
-    <w:lsdException w:name="Medium Shading 2 Accent 3" w:semiHidden="0" w:uiPriority="64" w:unhideWhenUsed="0"/>
-    <w:lsdException w:name="Medium List 1 Accent 3" w:semiHidden="0" w:uiPriority="65" w:unhideWhenUsed="0"/>
-    <w:lsdException w:name="Medium List 2 Accent 3" w:semiHidden="0" w:uiPriority="66" w:unhideWhenUsed="0"/>
-    <w:lsdException w:name="Medium Grid 1 Accent 3" w:semiHidden="0" w:uiPriority="67" w:unhideWhenUsed="0"/>
-    <w:lsdException w:name="Medium Grid 2 Accent 3" w:semiHidden="0" w:uiPriority="68" w:unhideWhenUsed="0"/>
-    <w:lsdException w:name="Medium Grid 3 Accent 3" w:semiHidden="0" w:uiPriority="69" w:unhideWhenUsed="0"/>
-    <w:lsdException w:name="Dark List Accent 3" w:semiHidden="0" w:uiPriority="70" w:unhideWhenUsed="0"/>
-    <w:lsdException w:name="Colorful Shading Accent 3" w:semiHidden="0" w:uiPriority="71" w:unhideWhenUsed="0"/>
-    <w:lsdException w:name="Colorful List Accent 3" w:semiHidden="0" w:uiPriority="72" w:unhideWhenUsed="0"/>
-    <w:lsdException w:name="Colorful Grid Accent 3" w:semiHidden="0" w:uiPriority="73" w:unhideWhenUsed="0"/>
-    <w:lsdException w:name="Light Shading Accent 4" w:semiHidden="0" w:uiPriority="60" w:unhideWhenUsed="0"/>
-    <w:lsdException w:name="Light List Accent 4" w:semiHidden="0" w:uiPriority="61" w:unhideWhenUsed="0"/>
-    <w:lsdException w:name="Light Grid Accent 4" w:semiHidden="0" w:uiPriority="62" w:unhideWhenUsed="0"/>
-    <w:lsdException w:name="Medium Shading 1 Accent 4" w:semiHidden="0" w:uiPriority="63" w:unhideWhenUsed="0"/>
-    <w:lsdException w:name="Medium Shading 2 Accent 4" w:semiHidden="0" w:uiPriority="64" w:unhideWhenUsed="0"/>
-    <w:lsdException w:name="Medium List 1 Accent 4" w:semiHidden="0" w:uiPriority="65" w:unhideWhenUsed="0"/>
-    <w:lsdException w:name="Medium List 2 Accent 4" w:semiHidden="0" w:uiPriority="66" w:unhideWhenUsed="0"/>
-    <w:lsdException w:name="Medium Grid 1 Accent 4" w:semiHidden="0" w:uiPriority="67" w:unhideWhenUsed="0"/>
-    <w:lsdException w:name="Medium Grid 2 Accent 4" w:semiHidden="0" w:uiPriority="68" w:unhideWhenUsed="0"/>
-    <w:lsdException w:name="Medium Grid 3 Accent 4" w:semiHidden="0" w:uiPriority="69" w:unhideWhenUsed="0"/>
-    <w:lsdException w:name="Dark List Accent 4" w:semiHidden="0" w:uiPriority="70" w:unhideWhenUsed="0"/>
-    <w:lsdException w:name="Colorful Shading Accent 4" w:semiHidden="0" w:uiPriority="71" w:unhideWhenUsed="0"/>
-    <w:lsdException w:name="Colorful List Accent 4" w:semiHidden="0" w:uiPriority="72" w:unhideWhenUsed="0"/>
-    <w:lsdException w:name="Colorful Grid Accent 4" w:semiHidden="0" w:uiPriority="73" w:unhideWhenUsed="0"/>
-    <w:lsdException w:name="Light Shading Accent 5" w:semiHidden="0" w:uiPriority="60" w:unhideWhenUsed="0"/>
-    <w:lsdException w:name="Light List Accent 5" w:semiHidden="0" w:uiPriority="61" w:unhideWhenUsed="0"/>
-    <w:lsdException w:name="Light Grid Accent 5" w:semiHidden="0" w:uiPriority="62" w:unhideWhenUsed="0"/>
-    <w:lsdException w:name="Medium Shading 1 Accent 5" w:semiHidden="0" w:uiPriority="63" w:unhideWhenUsed="0"/>
-    <w:lsdException w:name="Medium Shading 2 Accent 5" w:semiHidden="0" w:uiPriority="64" w:unhideWhenUsed="0"/>
-    <w:lsdException w:name="Medium List 1 Accent 5" w:semiHidden="0" w:uiPriority="65" w:unhideWhenUsed="0"/>
-    <w:lsdException w:name="Medium List 2 Accent 5" w:semiHidden="0" w:uiPriority="66" w:unhideWhenUsed="0"/>
-    <w:lsdException w:name="Medium Grid 1 Accent 5" w:semiHidden="0" w:uiPriority="67" w:unhideWhenUsed="0"/>
-    <w:lsdException w:name="Medium Grid 2 Accent 5" w:semiHidden="0" w:uiPriority="68" w:unhideWhenUsed="0"/>
-    <w:lsdException w:name="Medium Grid 3 Accent 5" w:semiHidden="0" w:uiPriority="69" w:unhideWhenUsed="0"/>
-    <w:lsdException w:name="Dark List Accent 5" w:semiHidden="0" w:uiPriority="70" w:unhideWhenUsed="0"/>
-    <w:lsdException w:name="Colorful Shading Accent 5" w:semiHidden="0" w:uiPriority="71" w:unhideWhenUsed="0"/>
-    <w:lsdException w:name="Colorful List Accent 5" w:semiHidden="0" w:uiPriority="72" w:unhideWhenUsed="0"/>
-    <w:lsdException w:name="Colorful Grid Accent 5" w:semiHidden="0" w:uiPriority="73" w:unhideWhenUsed="0"/>
-    <w:lsdException w:name="Light Shading Accent 6" w:semiHidden="0" w:uiPriority="60" w:unhideWhenUsed="0"/>
-    <w:lsdException w:name="Light List Accent 6" w:semiHidden="0" w:uiPriority="61" w:unhideWhenUsed="0"/>
-    <w:lsdException w:name="Light Grid Accent 6" w:semiHidden="0" w:uiPriority="62" w:unhideWhenUsed="0"/>
-    <w:lsdException w:name="Medium Shading 1 Accent 6" w:semiHidden="0" w:uiPriority="63" w:unhideWhenUsed="0"/>
-    <w:lsdException w:name="Medium Shading 2 Accent 6" w:semiHidden="0" w:uiPriority="64" w:unhideWhenUsed="0"/>
-    <w:lsdException w:name="Medium List 1 Accent 6" w:semiHidden="0" w:uiPriority="65" w:unhideWhenUsed="0"/>
-    <w:lsdException w:name="Medium List 2 Accent 6" w:semiHidden="0" w:uiPriority="66" w:unhideWhenUsed="0"/>
-    <w:lsdException w:name="Medium Grid 1 Accent 6" w:semiHidden="0" w:uiPriority="67" w:unhideWhenUsed="0"/>
-    <w:lsdException w:name="Medium Grid 2 Accent 6" w:semiHidden="0" w:uiPriority="68" w:unhideWhenUsed="0"/>
-    <w:lsdException w:name="Medium Grid 3 Accent 6" w:semiHidden="0" w:uiPriority="69" w:unhideWhenUsed="0"/>
-    <w:lsdException w:name="Dark List Accent 6" w:semiHidden="0" w:uiPriority="70" w:unhideWhenUsed="0"/>
-    <w:lsdException w:name="Colorful Shading Accent 6" w:semiHidden="0" w:uiPriority="71" w:unhideWhenUsed="0"/>
-    <w:lsdException w:name="Colorful List Accent 6" w:semiHidden="0" w:uiPriority="72" w:unhideWhenUsed="0"/>
-    <w:lsdException w:name="Colorful Grid Accent 6" w:semiHidden="0" w:uiPriority="73" w:unhideWhenUsed="0"/>
-    <w:lsdException w:name="Subtle Emphasis" w:semiHidden="0" w:uiPriority="19" w:unhideWhenUsed="0" w:qFormat="1"/>
-    <w:lsdException w:name="Intense Emphasis" w:semiHidden="0" w:uiPriority="21" w:unhideWhenUsed="0" w:qFormat="1"/>
-    <w:lsdException w:name="Subtle Reference" w:semiHidden="0" w:uiPriority="31" w:unhideWhenUsed="0" w:qFormat="1"/>
-    <w:lsdException w:name="Intense Reference" w:semiHidden="0" w:uiPriority="32" w:unhideWhenUsed="0" w:qFormat="1"/>
-    <w:lsdException w:name="Book Title" w:semiHidden="0" w:uiPriority="33" w:unhideWhenUsed="0" w:qFormat="1"/>
-    <w:lsdException w:name="Bibliography" w:uiPriority="37"/>
-    <w:lsdException w:name="TOC Heading" w:uiPriority="39" w:qFormat="1"/>
-  </w:latentStyles>
-  <w:style w:type="paragraph" w:default="1" w:styleId="Normal">
-    <w:name w:val="Normal"/>
-    <w:qFormat/>
-    <w:rsid w:val="002B52BB"/>
-    <w:pPr>
-      <w:spacing w:after="120"/>
-      <w:jc w:val="both"/>
-    </w:pPr>
-    <w:rPr>
-      <w:sz w:val="20"/>
-    </w:rPr>
-  </w:style>
-  <w:style w:type="paragraph" w:styleId="Titre1">
-    <w:name w:val="heading 1"/>
-    <w:basedOn w:val="Normal"/>
-    <w:next w:val="Normal"/>
-    <w:link w:val="Titre1Car"/>
-    <w:uiPriority w:val="9"/>
-    <w:qFormat/>
-    <w:rsid w:val="00114451"/>
-    <w:pPr>
-      <w:keepNext/>
-      <w:keepLines/>
-      <w:numPr>
-        <w:numId w:val="9"/>
-      </w:numPr>
-      <w:pBdr>
-        <w:bottom w:val="single" w:sz="24" w:space="1" w:color="auto"/>
-      </w:pBdr>
-      <w:spacing w:before="120"/>
-      <w:outlineLvl w:val="0"/>
-    </w:pPr>
-    <w:rPr>
-      <w:rFonts w:ascii="Tw Cen MT" w:eastAsiaTheme="majorEastAsia" w:hAnsi="Tw Cen MT" w:cstheme="majorBidi"/>
-      <w:b/>
-      <w:bCs/>
-      <w:smallCaps/>
-      <w:color w:val="000000" w:themeColor="text1"/>
-      <w:sz w:val="40"/>
-      <w:szCs w:val="28"/>
-    </w:rPr>
-  </w:style>
-  <w:style w:type="paragraph" w:styleId="Titre2">
-    <w:name w:val="heading 2"/>
-    <w:basedOn w:val="Normal"/>
-    <w:next w:val="Normal"/>
-    <w:link w:val="Titre2Car"/>
-    <w:uiPriority w:val="9"/>
-    <w:unhideWhenUsed/>
-    <w:qFormat/>
-    <w:rsid w:val="00683366"/>
-    <w:pPr>
-      <w:keepNext/>
-      <w:keepLines/>
-      <w:spacing w:before="60" w:after="0"/>
-      <w:outlineLvl w:val="1"/>
-    </w:pPr>
-    <w:rPr>
-      <w:rFonts w:ascii="Tw Cen MT" w:eastAsia="Times New Roman" w:hAnsi="Tw Cen MT" w:cstheme="majorBidi"/>
-      <w:b/>
-      <w:bCs/>
-      <w:color w:val="215868" w:themeColor="accent5" w:themeShade="80"/>
-      <w:sz w:val="28"/>
-      <w:szCs w:val="26"/>
-      <w:lang w:eastAsia="fr-FR"/>
-    </w:rPr>
-  </w:style>
-  <w:style w:type="paragraph" w:styleId="Titre3">
-    <w:name w:val="heading 3"/>
-    <w:basedOn w:val="Normal"/>
-    <w:next w:val="Normal"/>
-    <w:link w:val="Titre3Car"/>
-    <w:uiPriority w:val="9"/>
-    <w:unhideWhenUsed/>
-    <w:qFormat/>
-    <w:rsid w:val="00EF2F62"/>
-    <w:pPr>
-      <w:keepNext/>
-      <w:keepLines/>
-      <w:spacing w:before="200" w:after="0"/>
-      <w:outlineLvl w:val="2"/>
-    </w:pPr>
-    <w:rPr>
-      <w:rFonts w:ascii="Tw Cen MT" w:eastAsiaTheme="majorEastAsia" w:hAnsi="Tw Cen MT" w:cstheme="majorBidi"/>
-      <w:b/>
-      <w:bCs/>
-      <w:color w:val="215868" w:themeColor="accent5" w:themeShade="80"/>
-      <w:sz w:val="22"/>
-    </w:rPr>
-  </w:style>
-  <w:style w:type="paragraph" w:styleId="Titre4">
-    <w:name w:val="heading 4"/>
-    <w:basedOn w:val="Normal"/>
-    <w:next w:val="Normal"/>
-    <w:link w:val="Titre4Car"/>
-    <w:uiPriority w:val="9"/>
-    <w:semiHidden/>
-    <w:unhideWhenUsed/>
-    <w:qFormat/>
-    <w:rsid w:val="00961674"/>
-    <w:pPr>
-      <w:keepNext/>
-      <w:keepLines/>
-      <w:numPr>
-        <w:ilvl w:val="3"/>
-        <w:numId w:val="4"/>
-      </w:numPr>
-      <w:spacing w:before="200" w:after="0"/>
-      <w:outlineLvl w:val="3"/>
-    </w:pPr>
-    <w:rPr>
-      <w:rFonts w:asciiTheme="majorHAnsi" w:eastAsiaTheme="majorEastAsia" w:hAnsiTheme="majorHAnsi" w:cstheme="majorBidi"/>
-      <w:b/>
-      <w:bCs/>
-      <w:i/>
-      <w:iCs/>
-      <w:color w:val="4F81BD" w:themeColor="accent1"/>
-    </w:rPr>
-  </w:style>
-  <w:style w:type="paragraph" w:styleId="Titre5">
-    <w:name w:val="heading 5"/>
-    <w:basedOn w:val="Normal"/>
-    <w:next w:val="Normal"/>
-    <w:link w:val="Titre5Car"/>
-    <w:uiPriority w:val="9"/>
-    <w:semiHidden/>
-    <w:unhideWhenUsed/>
-    <w:qFormat/>
-    <w:rsid w:val="00961674"/>
-    <w:pPr>
-      <w:keepNext/>
-      <w:keepLines/>
-      <w:numPr>
-        <w:ilvl w:val="4"/>
-        <w:numId w:val="4"/>
-      </w:numPr>
-      <w:spacing w:before="200" w:after="0"/>
-      <w:outlineLvl w:val="4"/>
-    </w:pPr>
-    <w:rPr>
-      <w:rFonts w:asciiTheme="majorHAnsi" w:eastAsiaTheme="majorEastAsia" w:hAnsiTheme="majorHAnsi" w:cstheme="majorBidi"/>
-      <w:color w:val="243F60" w:themeColor="accent1" w:themeShade="7F"/>
-    </w:rPr>
-  </w:style>
-  <w:style w:type="paragraph" w:styleId="Titre6">
-    <w:name w:val="heading 6"/>
-    <w:basedOn w:val="Normal"/>
-    <w:next w:val="Normal"/>
-    <w:link w:val="Titre6Car"/>
-    <w:uiPriority w:val="9"/>
-    <w:semiHidden/>
-    <w:unhideWhenUsed/>
-    <w:qFormat/>
-    <w:rsid w:val="00961674"/>
-    <w:pPr>
-      <w:keepNext/>
-      <w:keepLines/>
-      <w:numPr>
-        <w:ilvl w:val="5"/>
-        <w:numId w:val="4"/>
-      </w:numPr>
-      <w:spacing w:before="200" w:after="0"/>
-      <w:outlineLvl w:val="5"/>
-    </w:pPr>
-    <w:rPr>
-      <w:rFonts w:asciiTheme="majorHAnsi" w:eastAsiaTheme="majorEastAsia" w:hAnsiTheme="majorHAnsi" w:cstheme="majorBidi"/>
-      <w:i/>
-      <w:iCs/>
-      <w:color w:val="243F60" w:themeColor="accent1" w:themeShade="7F"/>
-    </w:rPr>
-  </w:style>
-  <w:style w:type="paragraph" w:styleId="Titre7">
-    <w:name w:val="heading 7"/>
-    <w:basedOn w:val="Normal"/>
-    <w:next w:val="Normal"/>
-    <w:link w:val="Titre7Car"/>
-    <w:uiPriority w:val="9"/>
-    <w:semiHidden/>
-    <w:unhideWhenUsed/>
-    <w:qFormat/>
-    <w:rsid w:val="00961674"/>
-    <w:pPr>
-      <w:keepNext/>
-      <w:keepLines/>
-      <w:numPr>
-        <w:ilvl w:val="6"/>
-        <w:numId w:val="4"/>
-      </w:numPr>
-      <w:spacing w:before="200" w:after="0"/>
-      <w:outlineLvl w:val="6"/>
-    </w:pPr>
-    <w:rPr>
-      <w:rFonts w:asciiTheme="majorHAnsi" w:eastAsiaTheme="majorEastAsia" w:hAnsiTheme="majorHAnsi" w:cstheme="majorBidi"/>
-      <w:i/>
-      <w:iCs/>
-      <w:color w:val="404040" w:themeColor="text1" w:themeTint="BF"/>
-    </w:rPr>
-  </w:style>
-  <w:style w:type="paragraph" w:styleId="Titre8">
-    <w:name w:val="heading 8"/>
-    <w:basedOn w:val="Normal"/>
-    <w:next w:val="Normal"/>
-    <w:link w:val="Titre8Car"/>
-    <w:uiPriority w:val="9"/>
-    <w:semiHidden/>
-    <w:unhideWhenUsed/>
-    <w:qFormat/>
-    <w:rsid w:val="00961674"/>
-    <w:pPr>
-      <w:keepNext/>
-      <w:keepLines/>
-      <w:numPr>
-        <w:ilvl w:val="7"/>
-        <w:numId w:val="4"/>
-      </w:numPr>
-      <w:spacing w:before="200" w:after="0"/>
-      <w:outlineLvl w:val="7"/>
-    </w:pPr>
-    <w:rPr>
-      <w:rFonts w:asciiTheme="majorHAnsi" w:eastAsiaTheme="majorEastAsia" w:hAnsiTheme="majorHAnsi" w:cstheme="majorBidi"/>
-      <w:color w:val="404040" w:themeColor="text1" w:themeTint="BF"/>
-      <w:szCs w:val="20"/>
-    </w:rPr>
-  </w:style>
-  <w:style w:type="paragraph" w:styleId="Titre9">
-    <w:name w:val="heading 9"/>
-    <w:basedOn w:val="Normal"/>
-    <w:next w:val="Normal"/>
-    <w:link w:val="Titre9Car"/>
-    <w:uiPriority w:val="9"/>
-    <w:semiHidden/>
-    <w:unhideWhenUsed/>
-    <w:qFormat/>
-    <w:rsid w:val="00961674"/>
-    <w:pPr>
-      <w:keepNext/>
-      <w:keepLines/>
-      <w:numPr>
-        <w:ilvl w:val="8"/>
-        <w:numId w:val="4"/>
-      </w:numPr>
-      <w:spacing w:before="200" w:after="0"/>
-      <w:outlineLvl w:val="8"/>
-    </w:pPr>
-    <w:rPr>
-      <w:rFonts w:asciiTheme="majorHAnsi" w:eastAsiaTheme="majorEastAsia" w:hAnsiTheme="majorHAnsi" w:cstheme="majorBidi"/>
-      <w:i/>
-      <w:iCs/>
-      <w:color w:val="404040" w:themeColor="text1" w:themeTint="BF"/>
-      <w:szCs w:val="20"/>
-    </w:rPr>
-  </w:style>
-  <w:style w:type="character" w:default="1" w:styleId="Policepardfaut">
-    <w:name w:val="Default Paragraph Font"/>
-    <w:uiPriority w:val="1"/>
-    <w:semiHidden/>
-    <w:unhideWhenUsed/>
-  </w:style>
-  <w:style w:type="table" w:default="1" w:styleId="TableauNormal">
-    <w:name w:val="Normal Table"/>
-    <w:uiPriority w:val="99"/>
-    <w:semiHidden/>
-    <w:unhideWhenUsed/>
-    <w:tblPr>
-      <w:tblInd w:w="0" w:type="dxa"/>
-      <w:tblCellMar>
-        <w:top w:w="0" w:type="dxa"/>
-        <w:left w:w="108" w:type="dxa"/>
-        <w:bottom w:w="0" w:type="dxa"/>
-        <w:right w:w="108" w:type="dxa"/>
-      </w:tblCellMar>
-    </w:tblPr>
-  </w:style>
-  <w:style w:type="numbering" w:default="1" w:styleId="Aucuneliste">
-    <w:name w:val="No List"/>
-    <w:uiPriority w:val="99"/>
-    <w:semiHidden/>
-    <w:unhideWhenUsed/>
-  </w:style>
-  <w:style w:type="paragraph" w:styleId="Textedebulles">
-    <w:name w:val="Balloon Text"/>
-    <w:basedOn w:val="Normal"/>
-    <w:link w:val="TextedebullesCar"/>
-    <w:uiPriority w:val="99"/>
-    <w:semiHidden/>
-    <w:unhideWhenUsed/>
-    <w:rsid w:val="00767744"/>
-    <w:pPr>
-      <w:spacing w:after="0" w:line="240" w:lineRule="auto"/>
-    </w:pPr>
-    <w:rPr>
-      <w:rFonts w:ascii="Tahoma" w:hAnsi="Tahoma" w:cs="Tahoma"/>
-      <w:sz w:val="16"/>
-      <w:szCs w:val="16"/>
-    </w:rPr>
-  </w:style>
-  <w:style w:type="character" w:customStyle="1" w:styleId="TextedebullesCar">
-    <w:name w:val="Texte de bulles Car"/>
-    <w:basedOn w:val="Policepardfaut"/>
-    <w:link w:val="Textedebulles"/>
-    <w:uiPriority w:val="99"/>
-    <w:semiHidden/>
-    <w:rsid w:val="00767744"/>
-    <w:rPr>
-      <w:rFonts w:ascii="Tahoma" w:hAnsi="Tahoma" w:cs="Tahoma"/>
-      <w:sz w:val="16"/>
-      <w:szCs w:val="16"/>
-    </w:rPr>
-  </w:style>
-  <w:style w:type="paragraph" w:styleId="NormalWeb">
-    <w:name w:val="Normal (Web)"/>
-    <w:basedOn w:val="Normal"/>
-    <w:uiPriority w:val="99"/>
-    <w:semiHidden/>
-    <w:unhideWhenUsed/>
-    <w:rsid w:val="00767744"/>
-    <w:pPr>
-      <w:spacing w:before="100" w:beforeAutospacing="1" w:after="100" w:afterAutospacing="1" w:line="240" w:lineRule="auto"/>
-    </w:pPr>
-    <w:rPr>
-      <w:rFonts w:ascii="Times New Roman" w:eastAsiaTheme="minorEastAsia" w:hAnsi="Times New Roman" w:cs="Times New Roman"/>
-      <w:sz w:val="24"/>
-      <w:szCs w:val="24"/>
-      <w:lang w:eastAsia="fr-FR"/>
-    </w:rPr>
-  </w:style>
-  <w:style w:type="paragraph" w:styleId="En-tte">
-    <w:name w:val="header"/>
-    <w:basedOn w:val="Normal"/>
-    <w:link w:val="En-tteCar"/>
-    <w:uiPriority w:val="99"/>
-    <w:unhideWhenUsed/>
-    <w:rsid w:val="00D917A8"/>
-    <w:pPr>
-      <w:tabs>
-        <w:tab w:val="center" w:pos="4536"/>
-        <w:tab w:val="right" w:pos="9072"/>
-      </w:tabs>
-      <w:spacing w:after="0" w:line="240" w:lineRule="auto"/>
-    </w:pPr>
-  </w:style>
-  <w:style w:type="character" w:customStyle="1" w:styleId="En-tteCar">
-    <w:name w:val="En-tête Car"/>
-    <w:basedOn w:val="Policepardfaut"/>
-    <w:link w:val="En-tte"/>
-    <w:uiPriority w:val="99"/>
-    <w:rsid w:val="00D917A8"/>
-  </w:style>
-  <w:style w:type="paragraph" w:styleId="Pieddepage">
-    <w:name w:val="footer"/>
-    <w:basedOn w:val="Normal"/>
-    <w:link w:val="PieddepageCar"/>
-    <w:uiPriority w:val="99"/>
-    <w:unhideWhenUsed/>
-    <w:rsid w:val="00D917A8"/>
-    <w:pPr>
-      <w:tabs>
-        <w:tab w:val="center" w:pos="4536"/>
-        <w:tab w:val="right" w:pos="9072"/>
-      </w:tabs>
-      <w:spacing w:after="0" w:line="240" w:lineRule="auto"/>
-    </w:pPr>
-  </w:style>
-  <w:style w:type="character" w:customStyle="1" w:styleId="PieddepageCar">
-    <w:name w:val="Pied de page Car"/>
-    <w:basedOn w:val="Policepardfaut"/>
-    <w:link w:val="Pieddepage"/>
-    <w:uiPriority w:val="99"/>
-    <w:rsid w:val="00D917A8"/>
-  </w:style>
-  <w:style w:type="paragraph" w:styleId="Paragraphedeliste">
-    <w:name w:val="List Paragraph"/>
-    <w:basedOn w:val="Normal"/>
-    <w:link w:val="ParagraphedelisteCar"/>
-    <w:uiPriority w:val="34"/>
-    <w:qFormat/>
-    <w:rsid w:val="00191DCD"/>
-    <w:pPr>
-      <w:ind w:left="720"/>
-      <w:contextualSpacing/>
-    </w:pPr>
-  </w:style>
-  <w:style w:type="character" w:customStyle="1" w:styleId="Titre1Car">
-    <w:name w:val="Titre 1 Car"/>
-    <w:basedOn w:val="Policepardfaut"/>
-    <w:link w:val="Titre1"/>
-    <w:uiPriority w:val="9"/>
-    <w:rsid w:val="00114451"/>
-    <w:rPr>
-      <w:rFonts w:ascii="Tw Cen MT" w:eastAsiaTheme="majorEastAsia" w:hAnsi="Tw Cen MT" w:cstheme="majorBidi"/>
-      <w:b/>
-      <w:bCs/>
-      <w:smallCaps/>
-      <w:color w:val="000000" w:themeColor="text1"/>
-      <w:sz w:val="40"/>
-      <w:szCs w:val="28"/>
-    </w:rPr>
-  </w:style>
-  <w:style w:type="character" w:customStyle="1" w:styleId="Titre2Car">
-    <w:name w:val="Titre 2 Car"/>
-    <w:basedOn w:val="Policepardfaut"/>
-    <w:link w:val="Titre2"/>
-    <w:uiPriority w:val="9"/>
-    <w:rsid w:val="00683366"/>
-    <w:rPr>
-      <w:rFonts w:ascii="Tw Cen MT" w:eastAsia="Times New Roman" w:hAnsi="Tw Cen MT" w:cstheme="majorBidi"/>
-      <w:b/>
-      <w:bCs/>
-      <w:color w:val="215868" w:themeColor="accent5" w:themeShade="80"/>
-      <w:sz w:val="28"/>
-      <w:szCs w:val="26"/>
-      <w:lang w:eastAsia="fr-FR"/>
-    </w:rPr>
-  </w:style>
-  <w:style w:type="character" w:customStyle="1" w:styleId="Titre3Car">
-    <w:name w:val="Titre 3 Car"/>
-    <w:basedOn w:val="Policepardfaut"/>
-    <w:link w:val="Titre3"/>
-    <w:uiPriority w:val="9"/>
-    <w:rsid w:val="00EF2F62"/>
-    <w:rPr>
-      <w:rFonts w:ascii="Tw Cen MT" w:eastAsiaTheme="majorEastAsia" w:hAnsi="Tw Cen MT" w:cstheme="majorBidi"/>
-      <w:b/>
-      <w:bCs/>
-      <w:color w:val="215868" w:themeColor="accent5" w:themeShade="80"/>
-    </w:rPr>
-  </w:style>
-  <w:style w:type="character" w:customStyle="1" w:styleId="Titre4Car">
-    <w:name w:val="Titre 4 Car"/>
-    <w:basedOn w:val="Policepardfaut"/>
-    <w:link w:val="Titre4"/>
-    <w:uiPriority w:val="9"/>
-    <w:semiHidden/>
-    <w:rsid w:val="00961674"/>
-    <w:rPr>
-      <w:rFonts w:asciiTheme="majorHAnsi" w:eastAsiaTheme="majorEastAsia" w:hAnsiTheme="majorHAnsi" w:cstheme="majorBidi"/>
-      <w:b/>
-      <w:bCs/>
-      <w:i/>
-      <w:iCs/>
-      <w:color w:val="4F81BD" w:themeColor="accent1"/>
-      <w:sz w:val="20"/>
-    </w:rPr>
-  </w:style>
-  <w:style w:type="character" w:customStyle="1" w:styleId="Titre5Car">
-    <w:name w:val="Titre 5 Car"/>
-    <w:basedOn w:val="Policepardfaut"/>
-    <w:link w:val="Titre5"/>
-    <w:uiPriority w:val="9"/>
-    <w:semiHidden/>
-    <w:rsid w:val="00961674"/>
-    <w:rPr>
-      <w:rFonts w:asciiTheme="majorHAnsi" w:eastAsiaTheme="majorEastAsia" w:hAnsiTheme="majorHAnsi" w:cstheme="majorBidi"/>
-      <w:color w:val="243F60" w:themeColor="accent1" w:themeShade="7F"/>
-      <w:sz w:val="20"/>
-    </w:rPr>
-  </w:style>
-  <w:style w:type="character" w:customStyle="1" w:styleId="Titre6Car">
-    <w:name w:val="Titre 6 Car"/>
-    <w:basedOn w:val="Policepardfaut"/>
-    <w:link w:val="Titre6"/>
-    <w:uiPriority w:val="9"/>
-    <w:semiHidden/>
-    <w:rsid w:val="00961674"/>
-    <w:rPr>
-      <w:rFonts w:asciiTheme="majorHAnsi" w:eastAsiaTheme="majorEastAsia" w:hAnsiTheme="majorHAnsi" w:cstheme="majorBidi"/>
-      <w:i/>
-      <w:iCs/>
-      <w:color w:val="243F60" w:themeColor="accent1" w:themeShade="7F"/>
-      <w:sz w:val="20"/>
-    </w:rPr>
-  </w:style>
-  <w:style w:type="character" w:customStyle="1" w:styleId="Titre7Car">
-    <w:name w:val="Titre 7 Car"/>
-    <w:basedOn w:val="Policepardfaut"/>
-    <w:link w:val="Titre7"/>
-    <w:uiPriority w:val="9"/>
-    <w:semiHidden/>
-    <w:rsid w:val="00961674"/>
-    <w:rPr>
-      <w:rFonts w:asciiTheme="majorHAnsi" w:eastAsiaTheme="majorEastAsia" w:hAnsiTheme="majorHAnsi" w:cstheme="majorBidi"/>
-      <w:i/>
-      <w:iCs/>
-      <w:color w:val="404040" w:themeColor="text1" w:themeTint="BF"/>
-      <w:sz w:val="20"/>
-    </w:rPr>
-  </w:style>
-  <w:style w:type="character" w:customStyle="1" w:styleId="Titre8Car">
-    <w:name w:val="Titre 8 Car"/>
-    <w:basedOn w:val="Policepardfaut"/>
-    <w:link w:val="Titre8"/>
-    <w:uiPriority w:val="9"/>
-    <w:semiHidden/>
-    <w:rsid w:val="00961674"/>
-    <w:rPr>
-      <w:rFonts w:asciiTheme="majorHAnsi" w:eastAsiaTheme="majorEastAsia" w:hAnsiTheme="majorHAnsi" w:cstheme="majorBidi"/>
-      <w:color w:val="404040" w:themeColor="text1" w:themeTint="BF"/>
-      <w:sz w:val="20"/>
-      <w:szCs w:val="20"/>
-    </w:rPr>
-  </w:style>
-  <w:style w:type="character" w:customStyle="1" w:styleId="Titre9Car">
-    <w:name w:val="Titre 9 Car"/>
-    <w:basedOn w:val="Policepardfaut"/>
-    <w:link w:val="Titre9"/>
-    <w:uiPriority w:val="9"/>
-    <w:rsid w:val="00961674"/>
-    <w:rPr>
-      <w:rFonts w:asciiTheme="majorHAnsi" w:eastAsiaTheme="majorEastAsia" w:hAnsiTheme="majorHAnsi" w:cstheme="majorBidi"/>
-      <w:i/>
-      <w:iCs/>
-      <w:color w:val="404040" w:themeColor="text1" w:themeTint="BF"/>
-      <w:sz w:val="20"/>
-      <w:szCs w:val="20"/>
-    </w:rPr>
-  </w:style>
-  <w:style w:type="table" w:styleId="Grilledutableau">
-    <w:name w:val="Table Grid"/>
-    <w:basedOn w:val="TableauNormal"/>
-    <w:uiPriority w:val="59"/>
-    <w:rsid w:val="009912A2"/>
-    <w:pPr>
-      <w:spacing w:after="0" w:line="240" w:lineRule="auto"/>
-    </w:pPr>
-    <w:tblPr>
-      <w:tblInd w:w="0" w:type="dxa"/>
-      <w:tblBorders>
-        <w:top w:val="single" w:sz="4" w:space="0" w:color="auto"/>
-        <w:left w:val="single" w:sz="4" w:space="0" w:color="auto"/>
-        <w:bottom w:val="single" w:sz="4" w:space="0" w:color="auto"/>
-        <w:right w:val="single" w:sz="4" w:space="0" w:color="auto"/>
-        <w:insideH w:val="single" w:sz="4" w:space="0" w:color="auto"/>
-        <w:insideV w:val="single" w:sz="4" w:space="0" w:color="auto"/>
-      </w:tblBorders>
-      <w:tblCellMar>
-        <w:top w:w="0" w:type="dxa"/>
-        <w:left w:w="108" w:type="dxa"/>
-        <w:bottom w:w="0" w:type="dxa"/>
-        <w:right w:w="108" w:type="dxa"/>
-      </w:tblCellMar>
     </w:tblPr>
   </w:style>
   <w:style w:type="character" w:customStyle="1" w:styleId="ParagraphedelisteCar">
@@ -8365,7 +8402,7 @@
 </file>
 
 <file path=customXml/itemProps1.xml><?xml version="1.0" encoding="utf-8"?>
-<ds:datastoreItem xmlns:ds="http://schemas.openxmlformats.org/officeDocument/2006/customXml" ds:itemID="{AE1AC01B-B916-4308-944E-AEB193D66FCC}">
+<ds:datastoreItem xmlns:ds="http://schemas.openxmlformats.org/officeDocument/2006/customXml" ds:itemID="{7640A47F-B7CB-4F7F-AEFA-1A2A38D73732}">
   <ds:schemaRefs>
     <ds:schemaRef ds:uri="http://schemas.openxmlformats.org/officeDocument/2006/bibliography"/>
   </ds:schemaRefs>

--- a/Matlab/Fiche_Matlab.docx
+++ b/Matlab/Fiche_Matlab.docx
@@ -1,10 +1,9 @@
 
 <file path=word/document.xml><?xml version="1.0" encoding="utf-8"?>
-<w:document xmlns:wpc="http://schemas.microsoft.com/office/word/2010/wordprocessingCanvas" xmlns:cx="http://schemas.microsoft.com/office/drawing/2014/chartex" xmlns:cx1="http://schemas.microsoft.com/office/drawing/2015/9/8/chartex" xmlns:cx2="http://schemas.microsoft.com/office/drawing/2015/10/21/chartex" xmlns:cx3="http://schemas.microsoft.com/office/drawing/2016/5/9/chartex" xmlns:cx4="http://schemas.microsoft.com/office/drawing/2016/5/10/chartex" xmlns:cx5="http://schemas.microsoft.com/office/drawing/2016/5/11/chartex" xmlns:cx6="http://schemas.microsoft.com/office/drawing/2016/5/12/chartex" xmlns:cx7="http://schemas.microsoft.com/office/drawing/2016/5/13/chartex" xmlns:cx8="http://schemas.microsoft.com/office/drawing/2016/5/14/chartex" xmlns:mc="http://schemas.openxmlformats.org/markup-compatibility/2006" xmlns:aink="http://schemas.microsoft.com/office/drawing/2016/ink" xmlns:am3d="http://schemas.microsoft.com/office/drawing/2017/model3d" xmlns:o="urn:schemas-microsoft-com:office:office" xmlns:r="http://schemas.openxmlformats.org/officeDocument/2006/relationships" xmlns:m="http://schemas.openxmlformats.org/officeDocument/2006/math" xmlns:v="urn:schemas-microsoft-com:vml" xmlns:wp14="http://schemas.microsoft.com/office/word/2010/wordprocessingDrawing" xmlns:wp="http://schemas.openxmlformats.org/drawingml/2006/wordprocessingDrawing" xmlns:w10="urn:schemas-microsoft-com:office:word" xmlns:w="http://schemas.openxmlformats.org/wordprocessingml/2006/main" xmlns:w14="http://schemas.microsoft.com/office/word/2010/wordml" xmlns:w15="http://schemas.microsoft.com/office/word/2012/wordml" xmlns:w16cid="http://schemas.microsoft.com/office/word/2016/wordml/cid" xmlns:w16se="http://schemas.microsoft.com/office/word/2015/wordml/symex" xmlns:wpg="http://schemas.microsoft.com/office/word/2010/wordprocessingGroup" xmlns:wpi="http://schemas.microsoft.com/office/word/2010/wordprocessingInk" xmlns:wne="http://schemas.microsoft.com/office/word/2006/wordml" xmlns:wps="http://schemas.microsoft.com/office/word/2010/wordprocessingShape" mc:Ignorable="w14 w15 w16se w16cid wp14">
+<w:document xmlns:wpc="http://schemas.microsoft.com/office/word/2010/wordprocessingCanvas" xmlns:mc="http://schemas.openxmlformats.org/markup-compatibility/2006" xmlns:o="urn:schemas-microsoft-com:office:office" xmlns:r="http://schemas.openxmlformats.org/officeDocument/2006/relationships" xmlns:m="http://schemas.openxmlformats.org/officeDocument/2006/math" xmlns:v="urn:schemas-microsoft-com:vml" xmlns:wp14="http://schemas.microsoft.com/office/word/2010/wordprocessingDrawing" xmlns:wp="http://schemas.openxmlformats.org/drawingml/2006/wordprocessingDrawing" xmlns:w10="urn:schemas-microsoft-com:office:word" xmlns:w="http://schemas.openxmlformats.org/wordprocessingml/2006/main" xmlns:w14="http://schemas.microsoft.com/office/word/2010/wordml" xmlns:wpg="http://schemas.microsoft.com/office/word/2010/wordprocessingGroup" xmlns:wpi="http://schemas.microsoft.com/office/word/2010/wordprocessingInk" xmlns:wne="http://schemas.microsoft.com/office/word/2006/wordml" xmlns:wps="http://schemas.microsoft.com/office/word/2010/wordprocessingShape" mc:Ignorable="w14 wp14">
   <w:body>
     <w:p>
       <w:pPr>
-        <w:spacing w:after="0"/>
         <w:ind w:left="-1417"/>
       </w:pPr>
       <w:r>
@@ -64,7 +63,7 @@
                         <w:txbxContent>
                           <w:p>
                             <w:pPr>
-                              <w:spacing w:after="0" w:line="360" w:lineRule="auto"/>
+                              <w:spacing w:line="360" w:lineRule="auto"/>
                               <w:jc w:val="center"/>
                               <w:rPr>
                                 <w:rFonts w:ascii="Tw Cen MT" w:hAnsi="Tw Cen MT"/>
@@ -105,7 +104,7 @@
           </mc:Choice>
           <mc:Fallback>
             <w:pict>
-              <v:shapetype w14:anchorId="61419F1F" id="_x0000_t202" coordsize="21600,21600" o:spt="202" path="m,l,21600r21600,l21600,xe">
+              <v:shapetype id="_x0000_t202" coordsize="21600,21600" o:spt="202" path="m,l,21600r21600,l21600,xe">
                 <v:stroke joinstyle="miter"/>
                 <v:path gradientshapeok="t" o:connecttype="rect"/>
               </v:shapetype>
@@ -114,7 +113,7 @@
                   <w:txbxContent>
                     <w:p>
                       <w:pPr>
-                        <w:spacing w:after="0" w:line="360" w:lineRule="auto"/>
+                        <w:spacing w:line="360" w:lineRule="auto"/>
                         <w:jc w:val="center"/>
                         <w:rPr>
                           <w:rFonts w:ascii="Tw Cen MT" w:hAnsi="Tw Cen MT"/>
@@ -197,7 +196,7 @@
                         <w:txbxContent>
                           <w:p>
                             <w:pPr>
-                              <w:spacing w:after="0" w:line="360" w:lineRule="auto"/>
+                              <w:spacing w:line="360" w:lineRule="auto"/>
                               <w:jc w:val="center"/>
                               <w:rPr>
                                 <w:rFonts w:ascii="Tw Cen MT" w:hAnsi="Tw Cen MT"/>
@@ -230,12 +229,12 @@
           </mc:Choice>
           <mc:Fallback>
             <w:pict>
-              <v:shape w14:anchorId="7FCCEC56" id="Zone de texte 19" o:spid="_x0000_s1027" type="#_x0000_t202" style="position:absolute;left:0;text-align:left;margin-left:-71.9pt;margin-top:138.6pt;width:85.15pt;height:40pt;rotation:-90;z-index:251685888;visibility:visible;mso-wrap-style:square;mso-width-percent:0;mso-height-percent:0;mso-wrap-distance-left:9pt;mso-wrap-distance-top:0;mso-wrap-distance-right:9pt;mso-wrap-distance-bottom:0;mso-position-horizontal:absolute;mso-position-horizontal-relative:text;mso-position-vertical:absolute;mso-position-vertical-relative:text;mso-width-percent:0;mso-height-percent:0;mso-width-relative:margin;mso-height-relative:margin;v-text-anchor:middle" o:gfxdata="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" filled="f" stroked="f" strokeweight=".5pt">
+              <v:shape id="Zone de texte 19" o:spid="_x0000_s1027" type="#_x0000_t202" style="position:absolute;left:0;text-align:left;margin-left:-71.9pt;margin-top:138.6pt;width:85.15pt;height:40pt;rotation:-90;z-index:251685888;visibility:visible;mso-wrap-style:square;mso-width-percent:0;mso-height-percent:0;mso-wrap-distance-left:9pt;mso-wrap-distance-top:0;mso-wrap-distance-right:9pt;mso-wrap-distance-bottom:0;mso-position-horizontal:absolute;mso-position-horizontal-relative:text;mso-position-vertical:absolute;mso-position-vertical-relative:text;mso-width-percent:0;mso-height-percent:0;mso-width-relative:margin;mso-height-relative:margin;v-text-anchor:middle" o:gfxdata="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" filled="f" stroked="f" strokeweight=".5pt">
                 <v:textbox inset="0,0,0,0">
                   <w:txbxContent>
                     <w:p>
                       <w:pPr>
-                        <w:spacing w:after="0" w:line="360" w:lineRule="auto"/>
+                        <w:spacing w:line="360" w:lineRule="auto"/>
                         <w:jc w:val="center"/>
                         <w:rPr>
                           <w:rFonts w:ascii="Tw Cen MT" w:hAnsi="Tw Cen MT"/>
@@ -310,7 +309,7 @@
                         <w:txbxContent>
                           <w:p>
                             <w:pPr>
-                              <w:spacing w:after="0" w:line="360" w:lineRule="auto"/>
+                              <w:spacing w:line="360" w:lineRule="auto"/>
                               <w:jc w:val="right"/>
                               <w:rPr>
                                 <w:rFonts w:ascii="Tw Cen MT" w:hAnsi="Tw Cen MT"/>
@@ -353,12 +352,12 @@
           </mc:Choice>
           <mc:Fallback>
             <w:pict>
-              <v:shape w14:anchorId="0044B695" id="Zone de texte 18" o:spid="_x0000_s1028" type="#_x0000_t202" style="position:absolute;left:0;text-align:left;margin-left:39.9pt;margin-top:124.1pt;width:344.85pt;height:71.95pt;z-index:251684864;visibility:visible;mso-wrap-style:square;mso-width-percent:0;mso-height-percent:0;mso-wrap-distance-left:9pt;mso-wrap-distance-top:0;mso-wrap-distance-right:9pt;mso-wrap-distance-bottom:0;mso-position-horizontal:absolute;mso-position-horizontal-relative:text;mso-position-vertical:absolute;mso-position-vertical-relative:text;mso-width-percent:0;mso-height-percent:0;mso-width-relative:margin;mso-height-relative:margin;v-text-anchor:middle" o:gfxdata="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" filled="f" stroked="f" strokeweight=".5pt">
+              <v:shape id="Zone de texte 18" o:spid="_x0000_s1028" type="#_x0000_t202" style="position:absolute;left:0;text-align:left;margin-left:39.9pt;margin-top:124.1pt;width:344.85pt;height:71.95pt;z-index:251684864;visibility:visible;mso-wrap-style:square;mso-width-percent:0;mso-height-percent:0;mso-wrap-distance-left:9pt;mso-wrap-distance-top:0;mso-wrap-distance-right:9pt;mso-wrap-distance-bottom:0;mso-position-horizontal:absolute;mso-position-horizontal-relative:text;mso-position-vertical:absolute;mso-position-vertical-relative:text;mso-width-percent:0;mso-height-percent:0;mso-width-relative:margin;mso-height-relative:margin;v-text-anchor:middle" o:gfxdata="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" filled="f" stroked="f" strokeweight=".5pt">
                 <v:textbox inset="0,0,0,0">
                   <w:txbxContent>
                     <w:p>
                       <w:pPr>
-                        <w:spacing w:after="0" w:line="360" w:lineRule="auto"/>
+                        <w:spacing w:line="360" w:lineRule="auto"/>
                         <w:jc w:val="right"/>
                         <w:rPr>
                           <w:rFonts w:ascii="Tw Cen MT" w:hAnsi="Tw Cen MT"/>
@@ -455,7 +454,7 @@
               </wp:anchor>
             </w:drawing>
           </mc:Choice>
-          <mc:Fallback>
+          <mc:Fallback xmlns:cx="http://schemas.microsoft.com/office/drawing/2014/chartex" xmlns:cx1="http://schemas.microsoft.com/office/drawing/2015/9/8/chartex" xmlns:cx2="http://schemas.microsoft.com/office/drawing/2015/10/21/chartex" xmlns:cx3="http://schemas.microsoft.com/office/drawing/2016/5/9/chartex" xmlns:cx4="http://schemas.microsoft.com/office/drawing/2016/5/10/chartex" xmlns:cx5="http://schemas.microsoft.com/office/drawing/2016/5/11/chartex" xmlns:cx6="http://schemas.microsoft.com/office/drawing/2016/5/12/chartex" xmlns:cx7="http://schemas.microsoft.com/office/drawing/2016/5/13/chartex" xmlns:cx8="http://schemas.microsoft.com/office/drawing/2016/5/14/chartex" xmlns:aink="http://schemas.microsoft.com/office/drawing/2016/ink" xmlns:am3d="http://schemas.microsoft.com/office/drawing/2017/model3d" xmlns:w15="http://schemas.microsoft.com/office/word/2012/wordml" xmlns:w16cid="http://schemas.microsoft.com/office/word/2016/wordml/cid" xmlns:w16se="http://schemas.microsoft.com/office/word/2015/wordml/symex">
             <w:pict>
               <v:line w14:anchorId="6AA46AEA" id="Connecteur droit 16" o:spid="_x0000_s1026" style="position:absolute;z-index:251682816;visibility:visible;mso-wrap-style:square;mso-wrap-distance-left:9pt;mso-wrap-distance-top:0;mso-wrap-distance-right:9pt;mso-wrap-distance-bottom:0;mso-position-horizontal:absolute;mso-position-horizontal-relative:text;mso-position-vertical:absolute;mso-position-vertical-relative:text" from="391.9pt,129.15pt" to="391.9pt,190.45pt" o:gfxdata="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" filled="t" fillcolor="white [3212]" strokecolor="#205867 [1608]" strokeweight="3pt">
                 <v:fill opacity="52428f"/>
@@ -530,11 +529,7 @@
                       </wps:style>
                       <wps:txbx>
                         <w:txbxContent>
-                          <w:p>
-                            <w:pPr>
-                              <w:spacing w:after="0"/>
-                            </w:pPr>
-                          </w:p>
+                          <w:p/>
                         </w:txbxContent>
                       </wps:txbx>
                       <wps:bodyPr wrap="square" lIns="1656000" rIns="360000" rtlCol="0" anchor="ctr"/>
@@ -549,15 +544,11 @@
           </mc:Choice>
           <mc:Fallback>
             <w:pict>
-              <v:roundrect w14:anchorId="3D04D6EB" id="Rectangle à coins arrondis 8" o:spid="_x0000_s1029" style="position:absolute;left:0;text-align:left;margin-left:-126.05pt;margin-top:116.05pt;width:756.4pt;height:85.05pt;z-index:251681792;visibility:visible;mso-wrap-style:square;mso-width-percent:0;mso-wrap-distance-left:9pt;mso-wrap-distance-top:0;mso-wrap-distance-right:9pt;mso-wrap-distance-bottom:0;mso-position-horizontal:absolute;mso-position-horizontal-relative:text;mso-position-vertical:absolute;mso-position-vertical-relative:text;mso-width-percent:0;mso-width-relative:margin;v-text-anchor:middle" arcsize="23180f" o:gfxdata="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" fillcolor="white [3212]" strokecolor="#205867 [1608]" strokeweight="3pt">
+              <v:roundrect id="Rectangle à coins arrondis 8" o:spid="_x0000_s1029" style="position:absolute;left:0;text-align:left;margin-left:-126.05pt;margin-top:116.05pt;width:756.4pt;height:85.05pt;z-index:251681792;visibility:visible;mso-wrap-style:square;mso-width-percent:0;mso-wrap-distance-left:9pt;mso-wrap-distance-top:0;mso-wrap-distance-right:9pt;mso-wrap-distance-bottom:0;mso-position-horizontal:absolute;mso-position-horizontal-relative:text;mso-position-vertical:absolute;mso-position-vertical-relative:text;mso-width-percent:0;mso-width-relative:margin;v-text-anchor:middle" arcsize="23180f" o:gfxdata="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" fillcolor="white [3212]" strokecolor="#205867 [1608]" strokeweight="3pt">
                 <v:fill opacity="52428f"/>
                 <v:textbox inset="46mm,,10mm">
                   <w:txbxContent>
-                    <w:p>
-                      <w:pPr>
-                        <w:spacing w:after="0"/>
-                      </w:pPr>
-                    </w:p>
+                    <w:p/>
                   </w:txbxContent>
                 </v:textbox>
               </v:roundrect>
@@ -591,7 +582,7 @@
                           <pic:cNvPicPr/>
                         </pic:nvPicPr>
                         <pic:blipFill>
-                          <a:blip r:embed="rId8" cstate="print">
+                          <a:blip r:embed="rId9" cstate="print">
                             <a:extLst>
                               <a:ext uri="{28A0092B-C50C-407E-A947-70E740481C1C}">
                                 <a14:useLocalDpi xmlns:a14="http://schemas.microsoft.com/office/drawing/2010/main" val="0"/>
@@ -625,7 +616,7 @@
                           </pic:cNvPicPr>
                         </pic:nvPicPr>
                         <pic:blipFill>
-                          <a:blip r:embed="rId9"/>
+                          <a:blip r:embed="rId10"/>
                           <a:stretch>
                             <a:fillRect/>
                           </a:stretch>
@@ -646,7 +637,7 @@
               </wp:inline>
             </w:drawing>
           </mc:Choice>
-          <mc:Fallback>
+          <mc:Fallback xmlns:cx="http://schemas.microsoft.com/office/drawing/2014/chartex" xmlns:cx1="http://schemas.microsoft.com/office/drawing/2015/9/8/chartex" xmlns:cx2="http://schemas.microsoft.com/office/drawing/2015/10/21/chartex" xmlns:cx3="http://schemas.microsoft.com/office/drawing/2016/5/9/chartex" xmlns:cx4="http://schemas.microsoft.com/office/drawing/2016/5/10/chartex" xmlns:cx5="http://schemas.microsoft.com/office/drawing/2016/5/11/chartex" xmlns:cx6="http://schemas.microsoft.com/office/drawing/2016/5/12/chartex" xmlns:cx7="http://schemas.microsoft.com/office/drawing/2016/5/13/chartex" xmlns:cx8="http://schemas.microsoft.com/office/drawing/2016/5/14/chartex" xmlns:aink="http://schemas.microsoft.com/office/drawing/2016/ink" xmlns:am3d="http://schemas.microsoft.com/office/drawing/2017/model3d" xmlns:w15="http://schemas.microsoft.com/office/word/2012/wordml" xmlns:w16cid="http://schemas.microsoft.com/office/word/2016/wordml/cid" xmlns:w16se="http://schemas.microsoft.com/office/word/2015/wordml/symex">
             <w:pict>
               <v:group w14:anchorId="3D8E0A20" id="Zone de dessin 13" o:spid="_x0000_s1026" editas="canvas" style="width:648.85pt;height:222.7pt;mso-position-horizontal-relative:char;mso-position-vertical-relative:line" coordsize="82397,28276" o:gfxdata="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">
                 <v:shape id="_x0000_s1027" type="#_x0000_t75" style="position:absolute;width:82397;height:28276;visibility:visible;mso-wrap-style:square">
@@ -654,10 +645,10 @@
                   <v:path o:connecttype="none"/>
                 </v:shape>
                 <v:shape id="Image 24" o:spid="_x0000_s1028" type="#_x0000_t75" style="position:absolute;left:61765;top:1703;width:9206;height:7561;visibility:visible;mso-wrap-style:square" o:gfxdata="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">
-                  <v:imagedata r:id="rId10" o:title="logo_lycee"/>
+                  <v:imagedata r:id="rId11" o:title="logo_lycee"/>
                 </v:shape>
                 <v:shape id="Image 2" o:spid="_x0000_s1029" type="#_x0000_t75" style="position:absolute;left:1587;top:949;width:32968;height:23617;visibility:visible;mso-wrap-style:square" o:gfxdata="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">
-                  <v:imagedata r:id="rId11" o:title=""/>
+                  <v:imagedata r:id="rId12" o:title=""/>
                 </v:shape>
                 <w10:anchorlock/>
               </v:group>
@@ -726,9 +717,9 @@
     <w:p>
       <w:pPr>
         <w:sectPr>
-          <w:headerReference w:type="default" r:id="rId12"/>
-          <w:footerReference w:type="default" r:id="rId13"/>
-          <w:footerReference w:type="first" r:id="rId14"/>
+          <w:headerReference w:type="default" r:id="rId13"/>
+          <w:footerReference w:type="default" r:id="rId14"/>
+          <w:footerReference w:type="first" r:id="rId15"/>
           <w:pgSz w:w="11906" w:h="16838"/>
           <w:pgMar w:top="0" w:right="1417" w:bottom="993" w:left="1417" w:header="708" w:footer="267" w:gutter="0"/>
           <w:cols w:space="708"/>
@@ -787,30 +778,8 @@
             </w:rPr>
           </w:pPr>
         </w:p>
-        <w:p>
-          <w:pPr>
-            <w:pStyle w:val="TM1"/>
-            <w:tabs>
-              <w:tab w:val="left" w:pos="880"/>
-              <w:tab w:val="right" w:leader="dot" w:pos="9062"/>
-            </w:tabs>
-            <w:rPr>
-              <w:noProof/>
-            </w:rPr>
-          </w:pPr>
-          <w:r>
-            <w:t>²</w:t>
-          </w:r>
-          <w:r>
-            <w:fldChar w:fldCharType="begin"/>
-          </w:r>
-          <w:r>
-            <w:instrText xml:space="preserve"> TOC \o "1-3" \h \z \u </w:instrText>
-          </w:r>
-          <w:r>
-            <w:fldChar w:fldCharType="separate"/>
-          </w:r>
-        </w:p>
+        <w:bookmarkStart w:id="0" w:name="_GoBack"/>
+        <w:bookmarkEnd w:id="0"/>
         <w:p>
           <w:pPr>
             <w:pStyle w:val="TM1"/>
@@ -825,7 +794,16 @@
               <w:lang w:eastAsia="fr-FR"/>
             </w:rPr>
           </w:pPr>
-          <w:hyperlink w:anchor="_Toc430346052" w:history="1">
+          <w:r>
+            <w:fldChar w:fldCharType="begin"/>
+          </w:r>
+          <w:r>
+            <w:instrText xml:space="preserve"> TOC \o "1-3" \h \z \u </w:instrText>
+          </w:r>
+          <w:r>
+            <w:fldChar w:fldCharType="separate"/>
+          </w:r>
+          <w:hyperlink w:anchor="_Toc494107537" w:history="1">
             <w:r>
               <w:rPr>
                 <w:rStyle w:val="Lienhypertexte"/>
@@ -868,7 +846,7 @@
                 <w:noProof/>
                 <w:webHidden/>
               </w:rPr>
-              <w:instrText xml:space="preserve"> PAGEREF _Toc430346052 \h </w:instrText>
+              <w:instrText xml:space="preserve"> PAGEREF _Toc494107537 \h </w:instrText>
             </w:r>
             <w:r>
               <w:rPr>
@@ -913,7 +891,7 @@
               <w:lang w:eastAsia="fr-FR"/>
             </w:rPr>
           </w:pPr>
-          <w:hyperlink w:anchor="_Toc430346053" w:history="1">
+          <w:hyperlink w:anchor="_Toc494107538" w:history="1">
             <w:r>
               <w:rPr>
                 <w:rStyle w:val="Lienhypertexte"/>
@@ -956,7 +934,7 @@
                 <w:noProof/>
                 <w:webHidden/>
               </w:rPr>
-              <w:instrText xml:space="preserve"> PAGEREF _Toc430346053 \h </w:instrText>
+              <w:instrText xml:space="preserve"> PAGEREF _Toc494107538 \h </w:instrText>
             </w:r>
             <w:r>
               <w:rPr>
@@ -1000,7 +978,7 @@
               <w:lang w:eastAsia="fr-FR"/>
             </w:rPr>
           </w:pPr>
-          <w:hyperlink w:anchor="_Toc430346054" w:history="1">
+          <w:hyperlink w:anchor="_Toc494107539" w:history="1">
             <w:r>
               <w:rPr>
                 <w:rStyle w:val="Lienhypertexte"/>
@@ -1027,7 +1005,7 @@
                 <w:noProof/>
                 <w:webHidden/>
               </w:rPr>
-              <w:instrText xml:space="preserve"> PAGEREF _Toc430346054 \h </w:instrText>
+              <w:instrText xml:space="preserve"> PAGEREF _Toc494107539 \h </w:instrText>
             </w:r>
             <w:r>
               <w:rPr>
@@ -1071,7 +1049,7 @@
               <w:lang w:eastAsia="fr-FR"/>
             </w:rPr>
           </w:pPr>
-          <w:hyperlink w:anchor="_Toc430346055" w:history="1">
+          <w:hyperlink w:anchor="_Toc494107540" w:history="1">
             <w:r>
               <w:rPr>
                 <w:rStyle w:val="Lienhypertexte"/>
@@ -1099,7 +1077,7 @@
                 <w:noProof/>
                 <w:webHidden/>
               </w:rPr>
-              <w:instrText xml:space="preserve"> PAGEREF _Toc430346055 \h </w:instrText>
+              <w:instrText xml:space="preserve"> PAGEREF _Toc494107540 \h </w:instrText>
             </w:r>
             <w:r>
               <w:rPr>
@@ -1143,7 +1121,7 @@
               <w:lang w:eastAsia="fr-FR"/>
             </w:rPr>
           </w:pPr>
-          <w:hyperlink w:anchor="_Toc430346056" w:history="1">
+          <w:hyperlink w:anchor="_Toc494107541" w:history="1">
             <w:r>
               <w:rPr>
                 <w:rStyle w:val="Lienhypertexte"/>
@@ -1171,7 +1149,7 @@
                 <w:noProof/>
                 <w:webHidden/>
               </w:rPr>
-              <w:instrText xml:space="preserve"> PAGEREF _Toc430346056 \h </w:instrText>
+              <w:instrText xml:space="preserve"> PAGEREF _Toc494107541 \h </w:instrText>
             </w:r>
             <w:r>
               <w:rPr>
@@ -1192,6 +1170,276 @@
                 <w:webHidden/>
               </w:rPr>
               <w:t>3</w:t>
+            </w:r>
+            <w:r>
+              <w:rPr>
+                <w:noProof/>
+                <w:webHidden/>
+              </w:rPr>
+              <w:fldChar w:fldCharType="end"/>
+            </w:r>
+          </w:hyperlink>
+        </w:p>
+        <w:p>
+          <w:pPr>
+            <w:pStyle w:val="TM1"/>
+            <w:tabs>
+              <w:tab w:val="left" w:pos="880"/>
+              <w:tab w:val="right" w:leader="dot" w:pos="9062"/>
+            </w:tabs>
+            <w:rPr>
+              <w:rFonts w:eastAsiaTheme="minorEastAsia"/>
+              <w:noProof/>
+              <w:sz w:val="22"/>
+              <w:lang w:eastAsia="fr-FR"/>
+            </w:rPr>
+          </w:pPr>
+          <w:hyperlink w:anchor="_Toc494107542" w:history="1">
+            <w:r>
+              <w:rPr>
+                <w:rStyle w:val="Lienhypertexte"/>
+                <w:noProof/>
+                <w:lang w:eastAsia="fr-FR"/>
+              </w:rPr>
+              <w:t>Fiche 3</w:t>
+            </w:r>
+            <w:r>
+              <w:rPr>
+                <w:rFonts w:eastAsiaTheme="minorEastAsia"/>
+                <w:noProof/>
+                <w:sz w:val="22"/>
+                <w:lang w:eastAsia="fr-FR"/>
+              </w:rPr>
+              <w:tab/>
+            </w:r>
+            <w:r>
+              <w:rPr>
+                <w:rStyle w:val="Lienhypertexte"/>
+                <w:noProof/>
+                <w:lang w:eastAsia="fr-FR"/>
+              </w:rPr>
+              <w:t>Mesure sur les courbes</w:t>
+            </w:r>
+            <w:r>
+              <w:rPr>
+                <w:noProof/>
+                <w:webHidden/>
+              </w:rPr>
+              <w:tab/>
+            </w:r>
+            <w:r>
+              <w:rPr>
+                <w:noProof/>
+                <w:webHidden/>
+              </w:rPr>
+              <w:fldChar w:fldCharType="begin"/>
+            </w:r>
+            <w:r>
+              <w:rPr>
+                <w:noProof/>
+                <w:webHidden/>
+              </w:rPr>
+              <w:instrText xml:space="preserve"> PAGEREF _Toc494107542 \h </w:instrText>
+            </w:r>
+            <w:r>
+              <w:rPr>
+                <w:noProof/>
+                <w:webHidden/>
+              </w:rPr>
+            </w:r>
+            <w:r>
+              <w:rPr>
+                <w:noProof/>
+                <w:webHidden/>
+              </w:rPr>
+              <w:fldChar w:fldCharType="separate"/>
+            </w:r>
+            <w:r>
+              <w:rPr>
+                <w:noProof/>
+                <w:webHidden/>
+              </w:rPr>
+              <w:t>4</w:t>
+            </w:r>
+            <w:r>
+              <w:rPr>
+                <w:noProof/>
+                <w:webHidden/>
+              </w:rPr>
+              <w:fldChar w:fldCharType="end"/>
+            </w:r>
+          </w:hyperlink>
+        </w:p>
+        <w:p>
+          <w:pPr>
+            <w:pStyle w:val="TM1"/>
+            <w:tabs>
+              <w:tab w:val="left" w:pos="880"/>
+              <w:tab w:val="right" w:leader="dot" w:pos="9062"/>
+            </w:tabs>
+            <w:rPr>
+              <w:rFonts w:eastAsiaTheme="minorEastAsia"/>
+              <w:noProof/>
+              <w:sz w:val="22"/>
+              <w:lang w:eastAsia="fr-FR"/>
+            </w:rPr>
+          </w:pPr>
+          <w:hyperlink w:anchor="_Toc494107543" w:history="1">
+            <w:r>
+              <w:rPr>
+                <w:rStyle w:val="Lienhypertexte"/>
+                <w:noProof/>
+                <w:lang w:eastAsia="fr-FR"/>
+              </w:rPr>
+              <w:t>Fiche 4</w:t>
+            </w:r>
+            <w:r>
+              <w:rPr>
+                <w:rFonts w:eastAsiaTheme="minorEastAsia"/>
+                <w:noProof/>
+                <w:sz w:val="22"/>
+                <w:lang w:eastAsia="fr-FR"/>
+              </w:rPr>
+              <w:tab/>
+            </w:r>
+            <w:r>
+              <w:rPr>
+                <w:rStyle w:val="Lienhypertexte"/>
+                <w:noProof/>
+                <w:lang w:eastAsia="fr-FR"/>
+              </w:rPr>
+              <w:t>Écrire des données dans un fichier texte</w:t>
+            </w:r>
+            <w:r>
+              <w:rPr>
+                <w:noProof/>
+                <w:webHidden/>
+              </w:rPr>
+              <w:tab/>
+            </w:r>
+            <w:r>
+              <w:rPr>
+                <w:noProof/>
+                <w:webHidden/>
+              </w:rPr>
+              <w:fldChar w:fldCharType="begin"/>
+            </w:r>
+            <w:r>
+              <w:rPr>
+                <w:noProof/>
+                <w:webHidden/>
+              </w:rPr>
+              <w:instrText xml:space="preserve"> PAGEREF _Toc494107543 \h </w:instrText>
+            </w:r>
+            <w:r>
+              <w:rPr>
+                <w:noProof/>
+                <w:webHidden/>
+              </w:rPr>
+            </w:r>
+            <w:r>
+              <w:rPr>
+                <w:noProof/>
+                <w:webHidden/>
+              </w:rPr>
+              <w:fldChar w:fldCharType="separate"/>
+            </w:r>
+            <w:r>
+              <w:rPr>
+                <w:noProof/>
+                <w:webHidden/>
+              </w:rPr>
+              <w:t>5</w:t>
+            </w:r>
+            <w:r>
+              <w:rPr>
+                <w:noProof/>
+                <w:webHidden/>
+              </w:rPr>
+              <w:fldChar w:fldCharType="end"/>
+            </w:r>
+          </w:hyperlink>
+        </w:p>
+        <w:p>
+          <w:pPr>
+            <w:pStyle w:val="TM1"/>
+            <w:tabs>
+              <w:tab w:val="left" w:pos="880"/>
+              <w:tab w:val="right" w:leader="dot" w:pos="9062"/>
+            </w:tabs>
+            <w:rPr>
+              <w:rFonts w:eastAsiaTheme="minorEastAsia"/>
+              <w:noProof/>
+              <w:sz w:val="22"/>
+              <w:lang w:eastAsia="fr-FR"/>
+            </w:rPr>
+          </w:pPr>
+          <w:hyperlink w:anchor="_Toc494107544" w:history="1">
+            <w:r>
+              <w:rPr>
+                <w:rStyle w:val="Lienhypertexte"/>
+                <w:noProof/>
+                <w:lang w:eastAsia="fr-FR"/>
+              </w:rPr>
+              <w:t>Fiche 5</w:t>
+            </w:r>
+            <w:r>
+              <w:rPr>
+                <w:rFonts w:eastAsiaTheme="minorEastAsia"/>
+                <w:noProof/>
+                <w:sz w:val="22"/>
+                <w:lang w:eastAsia="fr-FR"/>
+              </w:rPr>
+              <w:tab/>
+            </w:r>
+            <w:r>
+              <w:rPr>
+                <w:rStyle w:val="Lienhypertexte"/>
+                <w:noProof/>
+                <w:lang w:eastAsia="fr-FR"/>
+              </w:rPr>
+              <w:t>Tracer un diagramme de Bode</w:t>
+            </w:r>
+            <w:r>
+              <w:rPr>
+                <w:noProof/>
+                <w:webHidden/>
+              </w:rPr>
+              <w:tab/>
+            </w:r>
+            <w:r>
+              <w:rPr>
+                <w:noProof/>
+                <w:webHidden/>
+              </w:rPr>
+              <w:fldChar w:fldCharType="begin"/>
+            </w:r>
+            <w:r>
+              <w:rPr>
+                <w:noProof/>
+                <w:webHidden/>
+              </w:rPr>
+              <w:instrText xml:space="preserve"> PAGEREF _Toc494107544 \h </w:instrText>
+            </w:r>
+            <w:r>
+              <w:rPr>
+                <w:noProof/>
+                <w:webHidden/>
+              </w:rPr>
+            </w:r>
+            <w:r>
+              <w:rPr>
+                <w:noProof/>
+                <w:webHidden/>
+              </w:rPr>
+              <w:fldChar w:fldCharType="separate"/>
+            </w:r>
+            <w:r>
+              <w:rPr>
+                <w:noProof/>
+                <w:webHidden/>
+              </w:rPr>
+              <w:t>6</w:t>
             </w:r>
             <w:r>
               <w:rPr>
@@ -1227,12 +1475,12 @@
       <w:pPr>
         <w:pStyle w:val="Titre1"/>
       </w:pPr>
-      <w:bookmarkStart w:id="0" w:name="_Toc430346052"/>
+      <w:bookmarkStart w:id="1" w:name="_Toc494107537"/>
       <w:r>
         <w:lastRenderedPageBreak/>
         <w:t>Ouverture de Matlab</w:t>
       </w:r>
-      <w:bookmarkEnd w:id="0"/>
+      <w:bookmarkEnd w:id="1"/>
     </w:p>
     <w:p>
       <w:r>
@@ -1355,7 +1603,23 @@
           <w:b/>
           <w:lang w:eastAsia="fr-FR"/>
         </w:rPr>
-        <w:t>Choisir le dossier Matlab_ChevilleNAO.</w:t>
+        <w:t xml:space="preserve">Choisir le dossier </w:t>
+      </w:r>
+      <w:proofErr w:type="spellStart"/>
+      <w:r>
+        <w:rPr>
+          <w:b/>
+          <w:lang w:eastAsia="fr-FR"/>
+        </w:rPr>
+        <w:t>Matlab_ChevilleNAO</w:t>
+      </w:r>
+      <w:proofErr w:type="spellEnd"/>
+      <w:r>
+        <w:rPr>
+          <w:b/>
+          <w:lang w:eastAsia="fr-FR"/>
+        </w:rPr>
+        <w:t>.</w:t>
       </w:r>
     </w:p>
     <w:p>
@@ -1393,8 +1657,16 @@
         <w:rPr>
           <w:b/>
         </w:rPr>
-        <w:t>Ouvrir le fichier ChevilleNAO_Complet</w:t>
+        <w:t xml:space="preserve">Ouvrir le fichier </w:t>
       </w:r>
+      <w:proofErr w:type="spellStart"/>
+      <w:r>
+        <w:rPr>
+          <w:b/>
+        </w:rPr>
+        <w:t>ChevilleNAO_Complet</w:t>
+      </w:r>
+      <w:proofErr w:type="spellEnd"/>
     </w:p>
     <w:p/>
     <w:p>
@@ -1447,7 +1719,7 @@
                     </pic:cNvPicPr>
                   </pic:nvPicPr>
                   <pic:blipFill>
-                    <a:blip r:embed="rId15">
+                    <a:blip r:embed="rId16">
                       <a:extLst>
                         <a:ext uri="{28A0092B-C50C-407E-A947-70E740481C1C}">
                           <a14:useLocalDpi xmlns:a14="http://schemas.microsoft.com/office/drawing/2010/main" val="0"/>
@@ -1495,11 +1767,12 @@
       <w:pPr>
         <w:pStyle w:val="Titre1"/>
       </w:pPr>
-      <w:bookmarkStart w:id="1" w:name="_Toc430346053"/>
+      <w:bookmarkStart w:id="2" w:name="_Toc494107538"/>
       <w:r>
+        <w:lastRenderedPageBreak/>
         <w:t>Environnement Simulink</w:t>
       </w:r>
-      <w:bookmarkEnd w:id="1"/>
+      <w:bookmarkEnd w:id="2"/>
     </w:p>
     <w:p>
       <w:pPr>
@@ -1531,7 +1804,7 @@
                     </pic:cNvPicPr>
                   </pic:nvPicPr>
                   <pic:blipFill>
-                    <a:blip r:embed="rId16">
+                    <a:blip r:embed="rId17">
                       <a:extLst>
                         <a:ext uri="{28A0092B-C50C-407E-A947-70E740481C1C}">
                           <a14:useLocalDpi xmlns:a14="http://schemas.microsoft.com/office/drawing/2010/main" val="0"/>
@@ -1571,11 +1844,11 @@
       <w:pPr>
         <w:pStyle w:val="Titre2"/>
       </w:pPr>
-      <w:bookmarkStart w:id="2" w:name="_Toc430346054"/>
+      <w:bookmarkStart w:id="3" w:name="_Toc494107539"/>
       <w:r>
         <w:t>Composants de base :</w:t>
       </w:r>
-      <w:bookmarkEnd w:id="2"/>
+      <w:bookmarkEnd w:id="3"/>
       <w:r>
         <w:t xml:space="preserve"> </w:t>
       </w:r>
@@ -1587,14 +1860,14 @@
           <w:lang w:eastAsia="fr-FR"/>
         </w:rPr>
       </w:pPr>
-      <w:bookmarkStart w:id="3" w:name="_Toc430346055"/>
+      <w:bookmarkStart w:id="4" w:name="_Toc494107540"/>
       <w:r>
         <w:rPr>
           <w:lang w:eastAsia="fr-FR"/>
         </w:rPr>
         <w:t>Signaux d’entrée</w:t>
       </w:r>
-      <w:bookmarkEnd w:id="3"/>
+      <w:bookmarkEnd w:id="4"/>
     </w:p>
     <w:tbl>
       <w:tblPr>
@@ -1763,7 +2036,7 @@
                           <pic:cNvPicPr/>
                         </pic:nvPicPr>
                         <pic:blipFill>
-                          <a:blip r:embed="rId17"/>
+                          <a:blip r:embed="rId18"/>
                           <a:stretch>
                             <a:fillRect/>
                           </a:stretch>
@@ -1792,8 +2065,13 @@
           </w:tcPr>
           <w:p>
             <w:r>
-              <w:t>Simulink/Sources/Step</w:t>
-            </w:r>
+              <w:t>Simulink/Sources/</w:t>
+            </w:r>
+            <w:proofErr w:type="spellStart"/>
+            <w:r>
+              <w:t>Step</w:t>
+            </w:r>
+            <w:proofErr w:type="spellEnd"/>
           </w:p>
         </w:tc>
         <w:tc>
@@ -1802,11 +2080,19 @@
             <w:vAlign w:val="center"/>
           </w:tcPr>
           <w:p>
+            <w:proofErr w:type="spellStart"/>
             <w:r>
               <w:rPr>
                 <w:b/>
               </w:rPr>
-              <w:t>Step time </w:t>
+              <w:t>Step</w:t>
+            </w:r>
+            <w:proofErr w:type="spellEnd"/>
+            <w:r>
+              <w:rPr>
+                <w:b/>
+              </w:rPr>
+              <w:t xml:space="preserve"> time </w:t>
             </w:r>
             <w:r>
               <w:t>: Temps de départ.</w:t>
@@ -1853,7 +2139,15 @@
           </w:tcPr>
           <w:p>
             <w:r>
-              <w:t>Rampe (Ramp)</w:t>
+              <w:t>Rampe (</w:t>
+            </w:r>
+            <w:proofErr w:type="spellStart"/>
+            <w:r>
+              <w:t>Ramp</w:t>
+            </w:r>
+            <w:proofErr w:type="spellEnd"/>
+            <w:r>
+              <w:t>)</w:t>
             </w:r>
           </w:p>
         </w:tc>
@@ -1876,122 +2170,6 @@
                   <wp:extent cx="303530" cy="360000"/>
                   <wp:effectExtent l="0" t="0" r="1270" b="2540"/>
                   <wp:docPr id="1" name="Image 1"/>
-                  <wp:cNvGraphicFramePr>
-                    <a:graphicFrameLocks xmlns:a="http://schemas.openxmlformats.org/drawingml/2006/main" noChangeAspect="1"/>
-                  </wp:cNvGraphicFramePr>
-                  <a:graphic xmlns:a="http://schemas.openxmlformats.org/drawingml/2006/main">
-                    <a:graphicData uri="http://schemas.openxmlformats.org/drawingml/2006/picture">
-                      <pic:pic xmlns:pic="http://schemas.openxmlformats.org/drawingml/2006/picture">
-                        <pic:nvPicPr>
-                          <pic:cNvPr id="0" name=""/>
-                          <pic:cNvPicPr/>
-                        </pic:nvPicPr>
-                        <pic:blipFill>
-                          <a:blip r:embed="rId18"/>
-                          <a:stretch>
-                            <a:fillRect/>
-                          </a:stretch>
-                        </pic:blipFill>
-                        <pic:spPr>
-                          <a:xfrm>
-                            <a:off x="0" y="0"/>
-                            <a:ext cx="303530" cy="360000"/>
-                          </a:xfrm>
-                          <a:prstGeom prst="rect">
-                            <a:avLst/>
-                          </a:prstGeom>
-                        </pic:spPr>
-                      </pic:pic>
-                    </a:graphicData>
-                  </a:graphic>
-                </wp:inline>
-              </w:drawing>
-            </w:r>
-          </w:p>
-        </w:tc>
-        <w:tc>
-          <w:tcPr>
-            <w:tcW w:w="2835" w:type="dxa"/>
-            <w:vAlign w:val="center"/>
-          </w:tcPr>
-          <w:p>
-            <w:r>
-              <w:t>Simulink/Sources/Ramp</w:t>
-            </w:r>
-          </w:p>
-        </w:tc>
-        <w:tc>
-          <w:tcPr>
-            <w:tcW w:w="2943" w:type="dxa"/>
-            <w:vAlign w:val="center"/>
-          </w:tcPr>
-          <w:p>
-            <w:r>
-              <w:rPr>
-                <w:b/>
-              </w:rPr>
-              <w:t>Slope</w:t>
-            </w:r>
-            <w:r>
-              <w:rPr>
-                <w:b/>
-              </w:rPr>
-              <w:t xml:space="preserve"> : </w:t>
-            </w:r>
-            <w:r>
-              <w:t>pente de la rampe</w:t>
-            </w:r>
-          </w:p>
-          <w:p>
-            <w:r>
-              <w:rPr>
-                <w:b/>
-              </w:rPr>
-              <w:t xml:space="preserve">Start time : </w:t>
-            </w:r>
-            <w:r>
-              <w:t>temps de départ</w:t>
-            </w:r>
-          </w:p>
-        </w:tc>
-      </w:tr>
-      <w:tr>
-        <w:trPr>
-          <w:trHeight w:val="194"/>
-        </w:trPr>
-        <w:tc>
-          <w:tcPr>
-            <w:tcW w:w="1668" w:type="dxa"/>
-            <w:vAlign w:val="center"/>
-          </w:tcPr>
-          <w:p>
-            <w:r>
-              <w:t>Sinus</w:t>
-            </w:r>
-            <w:r>
-              <w:t xml:space="preserve"> (Sine Wave)</w:t>
-            </w:r>
-          </w:p>
-        </w:tc>
-        <w:tc>
-          <w:tcPr>
-            <w:tcW w:w="1842" w:type="dxa"/>
-            <w:vAlign w:val="center"/>
-          </w:tcPr>
-          <w:p>
-            <w:pPr>
-              <w:jc w:val="center"/>
-            </w:pPr>
-            <w:r>
-              <w:rPr>
-                <w:noProof/>
-                <w:lang w:eastAsia="fr-FR"/>
-              </w:rPr>
-              <w:drawing>
-                <wp:inline distT="0" distB="0" distL="0" distR="0" wp14:anchorId="0D6E3628" wp14:editId="58205E2B">
-                  <wp:extent cx="374694" cy="360000"/>
-                  <wp:effectExtent l="0" t="0" r="6350" b="2540"/>
-                  <wp:docPr id="21" name="Image 21"/>
                   <wp:cNvGraphicFramePr>
                     <a:graphicFrameLocks xmlns:a="http://schemas.openxmlformats.org/drawingml/2006/main" noChangeAspect="1"/>
                   </wp:cNvGraphicFramePr>
@@ -2011,6 +2189,137 @@
                         <pic:spPr>
                           <a:xfrm>
                             <a:off x="0" y="0"/>
+                            <a:ext cx="303530" cy="360000"/>
+                          </a:xfrm>
+                          <a:prstGeom prst="rect">
+                            <a:avLst/>
+                          </a:prstGeom>
+                        </pic:spPr>
+                      </pic:pic>
+                    </a:graphicData>
+                  </a:graphic>
+                </wp:inline>
+              </w:drawing>
+            </w:r>
+          </w:p>
+        </w:tc>
+        <w:tc>
+          <w:tcPr>
+            <w:tcW w:w="2835" w:type="dxa"/>
+            <w:vAlign w:val="center"/>
+          </w:tcPr>
+          <w:p>
+            <w:r>
+              <w:t>Simulink/Sources/</w:t>
+            </w:r>
+            <w:proofErr w:type="spellStart"/>
+            <w:r>
+              <w:t>Ramp</w:t>
+            </w:r>
+            <w:proofErr w:type="spellEnd"/>
+          </w:p>
+        </w:tc>
+        <w:tc>
+          <w:tcPr>
+            <w:tcW w:w="2943" w:type="dxa"/>
+            <w:vAlign w:val="center"/>
+          </w:tcPr>
+          <w:p>
+            <w:proofErr w:type="spellStart"/>
+            <w:r>
+              <w:rPr>
+                <w:b/>
+              </w:rPr>
+              <w:t>Slope</w:t>
+            </w:r>
+            <w:proofErr w:type="spellEnd"/>
+            <w:r>
+              <w:rPr>
+                <w:b/>
+              </w:rPr>
+              <w:t xml:space="preserve"> : </w:t>
+            </w:r>
+            <w:r>
+              <w:t>pente de la rampe</w:t>
+            </w:r>
+          </w:p>
+          <w:p>
+            <w:r>
+              <w:rPr>
+                <w:b/>
+              </w:rPr>
+              <w:t xml:space="preserve">Start time : </w:t>
+            </w:r>
+            <w:r>
+              <w:t>temps de départ</w:t>
+            </w:r>
+          </w:p>
+        </w:tc>
+      </w:tr>
+      <w:tr>
+        <w:trPr>
+          <w:trHeight w:val="194"/>
+        </w:trPr>
+        <w:tc>
+          <w:tcPr>
+            <w:tcW w:w="1668" w:type="dxa"/>
+            <w:vAlign w:val="center"/>
+          </w:tcPr>
+          <w:p>
+            <w:r>
+              <w:t>Sinus</w:t>
+            </w:r>
+            <w:r>
+              <w:t xml:space="preserve"> (Sine </w:t>
+            </w:r>
+            <w:proofErr w:type="spellStart"/>
+            <w:r>
+              <w:t>Wave</w:t>
+            </w:r>
+            <w:proofErr w:type="spellEnd"/>
+            <w:r>
+              <w:t>)</w:t>
+            </w:r>
+          </w:p>
+        </w:tc>
+        <w:tc>
+          <w:tcPr>
+            <w:tcW w:w="1842" w:type="dxa"/>
+            <w:vAlign w:val="center"/>
+          </w:tcPr>
+          <w:p>
+            <w:pPr>
+              <w:jc w:val="center"/>
+            </w:pPr>
+            <w:r>
+              <w:rPr>
+                <w:noProof/>
+                <w:lang w:eastAsia="fr-FR"/>
+              </w:rPr>
+              <w:drawing>
+                <wp:inline distT="0" distB="0" distL="0" distR="0" wp14:anchorId="0D6E3628" wp14:editId="58205E2B">
+                  <wp:extent cx="374694" cy="360000"/>
+                  <wp:effectExtent l="0" t="0" r="6350" b="2540"/>
+                  <wp:docPr id="21" name="Image 21"/>
+                  <wp:cNvGraphicFramePr>
+                    <a:graphicFrameLocks xmlns:a="http://schemas.openxmlformats.org/drawingml/2006/main" noChangeAspect="1"/>
+                  </wp:cNvGraphicFramePr>
+                  <a:graphic xmlns:a="http://schemas.openxmlformats.org/drawingml/2006/main">
+                    <a:graphicData uri="http://schemas.openxmlformats.org/drawingml/2006/picture">
+                      <pic:pic xmlns:pic="http://schemas.openxmlformats.org/drawingml/2006/picture">
+                        <pic:nvPicPr>
+                          <pic:cNvPr id="0" name=""/>
+                          <pic:cNvPicPr/>
+                        </pic:nvPicPr>
+                        <pic:blipFill>
+                          <a:blip r:embed="rId20"/>
+                          <a:stretch>
+                            <a:fillRect/>
+                          </a:stretch>
+                        </pic:blipFill>
+                        <pic:spPr>
+                          <a:xfrm>
+                            <a:off x="0" y="0"/>
                             <a:ext cx="374694" cy="360000"/>
                           </a:xfrm>
                           <a:prstGeom prst="rect">
@@ -2032,8 +2341,13 @@
           </w:tcPr>
           <w:p>
             <w:r>
-              <w:t>Simulink/Sources/Sine Wave</w:t>
-            </w:r>
+              <w:t xml:space="preserve">Simulink/Sources/Sine </w:t>
+            </w:r>
+            <w:proofErr w:type="spellStart"/>
+            <w:r>
+              <w:t>Wave</w:t>
+            </w:r>
+            <w:proofErr w:type="spellEnd"/>
           </w:p>
         </w:tc>
         <w:tc>
@@ -2058,11 +2372,19 @@
                 <w:b/>
               </w:rPr>
             </w:pPr>
+            <w:proofErr w:type="spellStart"/>
             <w:r>
               <w:rPr>
                 <w:b/>
               </w:rPr>
-              <w:t xml:space="preserve">Frequency ; </w:t>
+              <w:t>Frequency</w:t>
+            </w:r>
+            <w:proofErr w:type="spellEnd"/>
+            <w:r>
+              <w:rPr>
+                <w:b/>
+              </w:rPr>
+              <w:t xml:space="preserve"> ; </w:t>
             </w:r>
             <w:r>
               <w:t xml:space="preserve">Pulsation du </w:t>
@@ -2163,14 +2485,14 @@
           <w:lang w:eastAsia="fr-FR"/>
         </w:rPr>
       </w:pPr>
-      <w:bookmarkStart w:id="4" w:name="_Toc430346056"/>
+      <w:bookmarkStart w:id="5" w:name="_Toc494107541"/>
       <w:r>
         <w:rPr>
           <w:lang w:eastAsia="fr-FR"/>
         </w:rPr>
         <w:t>Affichage</w:t>
       </w:r>
-      <w:bookmarkEnd w:id="4"/>
+      <w:bookmarkEnd w:id="5"/>
       <w:r>
         <w:rPr>
           <w:lang w:eastAsia="fr-FR"/>
@@ -2345,7 +2667,7 @@
                           <pic:cNvPicPr/>
                         </pic:nvPicPr>
                         <pic:blipFill>
-                          <a:blip r:embed="rId20"/>
+                          <a:blip r:embed="rId21"/>
                           <a:stretch>
                             <a:fillRect/>
                           </a:stretch>
@@ -2374,8 +2696,13 @@
           </w:tcPr>
           <w:p>
             <w:r>
-              <w:t>Simulink/Sources/Step</w:t>
-            </w:r>
+              <w:t>Simulink/Sources/</w:t>
+            </w:r>
+            <w:proofErr w:type="spellStart"/>
+            <w:r>
+              <w:t>Step</w:t>
+            </w:r>
+            <w:proofErr w:type="spellEnd"/>
           </w:p>
         </w:tc>
         <w:tc>
@@ -2417,12 +2744,15 @@
           <w:lang w:eastAsia="fr-FR"/>
         </w:rPr>
       </w:pPr>
+      <w:bookmarkStart w:id="6" w:name="_Toc494107542"/>
       <w:r>
         <w:rPr>
           <w:lang w:eastAsia="fr-FR"/>
         </w:rPr>
+        <w:lastRenderedPageBreak/>
         <w:t>Mesure sur les courbes</w:t>
       </w:r>
+      <w:bookmarkEnd w:id="6"/>
     </w:p>
     <w:p>
       <w:pPr>
@@ -2454,7 +2784,7 @@
                     </pic:cNvPicPr>
                   </pic:nvPicPr>
                   <pic:blipFill>
-                    <a:blip r:embed="rId21">
+                    <a:blip r:embed="rId22">
                       <a:extLst>
                         <a:ext uri="{28A0092B-C50C-407E-A947-70E740481C1C}">
                           <a14:useLocalDpi xmlns:a14="http://schemas.microsoft.com/office/drawing/2010/main" val="0"/>
@@ -2520,7 +2850,7 @@
                     </pic:cNvPicPr>
                   </pic:nvPicPr>
                   <pic:blipFill>
-                    <a:blip r:embed="rId22">
+                    <a:blip r:embed="rId23">
                       <a:extLst>
                         <a:ext uri="{28A0092B-C50C-407E-A947-70E740481C1C}">
                           <a14:useLocalDpi xmlns:a14="http://schemas.microsoft.com/office/drawing/2010/main" val="0"/>
@@ -2571,12 +2901,15 @@
           <w:lang w:eastAsia="fr-FR"/>
         </w:rPr>
       </w:pPr>
+      <w:bookmarkStart w:id="7" w:name="_Toc494107543"/>
       <w:r>
         <w:rPr>
           <w:lang w:eastAsia="fr-FR"/>
         </w:rPr>
+        <w:lastRenderedPageBreak/>
         <w:t>Écrire des données dans un fichier texte</w:t>
       </w:r>
+      <w:bookmarkEnd w:id="7"/>
     </w:p>
     <w:p>
       <w:pPr>
@@ -2625,7 +2958,21 @@
               <w:rPr>
                 <w:lang w:eastAsia="fr-FR"/>
               </w:rPr>
-              <w:t>Ajouter un bloc To Workspace.</w:t>
+              <w:t xml:space="preserve">Ajouter un bloc To </w:t>
+            </w:r>
+            <w:proofErr w:type="spellStart"/>
+            <w:r>
+              <w:rPr>
+                <w:lang w:eastAsia="fr-FR"/>
+              </w:rPr>
+              <w:t>Workspace</w:t>
+            </w:r>
+            <w:proofErr w:type="spellEnd"/>
+            <w:r>
+              <w:rPr>
+                <w:lang w:eastAsia="fr-FR"/>
+              </w:rPr>
+              <w:t>.</w:t>
             </w:r>
           </w:p>
         </w:tc>
@@ -2650,7 +2997,35 @@
               <w:rPr>
                 <w:lang w:eastAsia="fr-FR"/>
               </w:rPr>
-              <w:t>Utiliser les paramètre suivants (notamment Save format : array).</w:t>
+              <w:t xml:space="preserve">Utiliser </w:t>
+            </w:r>
+            <w:proofErr w:type="gramStart"/>
+            <w:r>
+              <w:rPr>
+                <w:lang w:eastAsia="fr-FR"/>
+              </w:rPr>
+              <w:t>les paramètre</w:t>
+            </w:r>
+            <w:proofErr w:type="gramEnd"/>
+            <w:r>
+              <w:rPr>
+                <w:lang w:eastAsia="fr-FR"/>
+              </w:rPr>
+              <w:t xml:space="preserve"> suivants (notamment Save format : </w:t>
+            </w:r>
+            <w:proofErr w:type="spellStart"/>
+            <w:r>
+              <w:rPr>
+                <w:lang w:eastAsia="fr-FR"/>
+              </w:rPr>
+              <w:t>array</w:t>
+            </w:r>
+            <w:proofErr w:type="spellEnd"/>
+            <w:r>
+              <w:rPr>
+                <w:lang w:eastAsia="fr-FR"/>
+              </w:rPr>
+              <w:t>).</w:t>
             </w:r>
           </w:p>
         </w:tc>
@@ -2671,66 +3046,13 @@
             <w:r>
               <w:rPr>
                 <w:noProof/>
+                <w:lang w:eastAsia="fr-FR"/>
               </w:rPr>
               <w:drawing>
                 <wp:inline distT="0" distB="0" distL="0" distR="0" wp14:anchorId="627A2AE7" wp14:editId="75B6ABCA">
                   <wp:extent cx="2628900" cy="1171575"/>
                   <wp:effectExtent l="0" t="0" r="0" b="9525"/>
                   <wp:docPr id="8" name="Image 8"/>
-                  <wp:cNvGraphicFramePr>
-                    <a:graphicFrameLocks xmlns:a="http://schemas.openxmlformats.org/drawingml/2006/main" noChangeAspect="1"/>
-                  </wp:cNvGraphicFramePr>
-                  <a:graphic xmlns:a="http://schemas.openxmlformats.org/drawingml/2006/main">
-                    <a:graphicData uri="http://schemas.openxmlformats.org/drawingml/2006/picture">
-                      <pic:pic xmlns:pic="http://schemas.openxmlformats.org/drawingml/2006/picture">
-                        <pic:nvPicPr>
-                          <pic:cNvPr id="1" name=""/>
-                          <pic:cNvPicPr/>
-                        </pic:nvPicPr>
-                        <pic:blipFill>
-                          <a:blip r:embed="rId23"/>
-                          <a:stretch>
-                            <a:fillRect/>
-                          </a:stretch>
-                        </pic:blipFill>
-                        <pic:spPr>
-                          <a:xfrm>
-                            <a:off x="0" y="0"/>
-                            <a:ext cx="2628900" cy="1171575"/>
-                          </a:xfrm>
-                          <a:prstGeom prst="rect">
-                            <a:avLst/>
-                          </a:prstGeom>
-                        </pic:spPr>
-                      </pic:pic>
-                    </a:graphicData>
-                  </a:graphic>
-                </wp:inline>
-              </w:drawing>
-            </w:r>
-          </w:p>
-        </w:tc>
-        <w:tc>
-          <w:tcPr>
-            <w:tcW w:w="4606" w:type="dxa"/>
-            <w:vAlign w:val="center"/>
-          </w:tcPr>
-          <w:p>
-            <w:pPr>
-              <w:jc w:val="center"/>
-              <w:rPr>
-                <w:lang w:eastAsia="fr-FR"/>
-              </w:rPr>
-            </w:pPr>
-            <w:r>
-              <w:rPr>
-                <w:lang w:eastAsia="fr-FR"/>
-              </w:rPr>
-              <w:drawing>
-                <wp:inline distT="0" distB="0" distL="0" distR="0" wp14:anchorId="7A0AA413" wp14:editId="68B14593">
-                  <wp:extent cx="2438400" cy="2347123"/>
-                  <wp:effectExtent l="0" t="0" r="0" b="0"/>
-                  <wp:docPr id="7" name="Image 7"/>
                   <wp:cNvGraphicFramePr>
                     <a:graphicFrameLocks xmlns:a="http://schemas.openxmlformats.org/drawingml/2006/main" noChangeAspect="1"/>
                   </wp:cNvGraphicFramePr>
@@ -2750,6 +3072,61 @@
                         <pic:spPr>
                           <a:xfrm>
                             <a:off x="0" y="0"/>
+                            <a:ext cx="2628900" cy="1171575"/>
+                          </a:xfrm>
+                          <a:prstGeom prst="rect">
+                            <a:avLst/>
+                          </a:prstGeom>
+                        </pic:spPr>
+                      </pic:pic>
+                    </a:graphicData>
+                  </a:graphic>
+                </wp:inline>
+              </w:drawing>
+            </w:r>
+          </w:p>
+        </w:tc>
+        <w:tc>
+          <w:tcPr>
+            <w:tcW w:w="4606" w:type="dxa"/>
+            <w:vAlign w:val="center"/>
+          </w:tcPr>
+          <w:p>
+            <w:pPr>
+              <w:jc w:val="center"/>
+              <w:rPr>
+                <w:lang w:eastAsia="fr-FR"/>
+              </w:rPr>
+            </w:pPr>
+            <w:r>
+              <w:rPr>
+                <w:noProof/>
+                <w:lang w:eastAsia="fr-FR"/>
+              </w:rPr>
+              <w:drawing>
+                <wp:inline distT="0" distB="0" distL="0" distR="0" wp14:anchorId="7A0AA413" wp14:editId="68B14593">
+                  <wp:extent cx="2438400" cy="2347123"/>
+                  <wp:effectExtent l="0" t="0" r="0" b="0"/>
+                  <wp:docPr id="7" name="Image 7"/>
+                  <wp:cNvGraphicFramePr>
+                    <a:graphicFrameLocks xmlns:a="http://schemas.openxmlformats.org/drawingml/2006/main" noChangeAspect="1"/>
+                  </wp:cNvGraphicFramePr>
+                  <a:graphic xmlns:a="http://schemas.openxmlformats.org/drawingml/2006/main">
+                    <a:graphicData uri="http://schemas.openxmlformats.org/drawingml/2006/picture">
+                      <pic:pic xmlns:pic="http://schemas.openxmlformats.org/drawingml/2006/picture">
+                        <pic:nvPicPr>
+                          <pic:cNvPr id="1" name=""/>
+                          <pic:cNvPicPr/>
+                        </pic:nvPicPr>
+                        <pic:blipFill>
+                          <a:blip r:embed="rId25"/>
+                          <a:stretch>
+                            <a:fillRect/>
+                          </a:stretch>
+                        </pic:blipFill>
+                        <pic:spPr>
+                          <a:xfrm>
+                            <a:off x="0" y="0"/>
                             <a:ext cx="2453464" cy="2361623"/>
                           </a:xfrm>
                           <a:prstGeom prst="rect">
@@ -2806,7 +3183,21 @@
         <w:rPr>
           <w:lang w:eastAsia="fr-FR"/>
         </w:rPr>
-        <w:t>Des variables tout et simout sont créées.</w:t>
+        <w:t xml:space="preserve">Des variables tout et </w:t>
+      </w:r>
+      <w:proofErr w:type="spellStart"/>
+      <w:r>
+        <w:rPr>
+          <w:lang w:eastAsia="fr-FR"/>
+        </w:rPr>
+        <w:t>simout</w:t>
+      </w:r>
+      <w:proofErr w:type="spellEnd"/>
+      <w:r>
+        <w:rPr>
+          <w:lang w:eastAsia="fr-FR"/>
+        </w:rPr>
+        <w:t xml:space="preserve"> sont créées.</w:t>
       </w:r>
     </w:p>
     <w:p>
@@ -2850,7 +3241,32 @@
           <w:b/>
           <w:lang w:eastAsia="fr-FR"/>
         </w:rPr>
-        <w:t>T = table(tout,simout)</w:t>
+        <w:t xml:space="preserve">T = </w:t>
+      </w:r>
+      <w:proofErr w:type="gramStart"/>
+      <w:r>
+        <w:rPr>
+          <w:b/>
+          <w:lang w:eastAsia="fr-FR"/>
+        </w:rPr>
+        <w:t>table(</w:t>
+      </w:r>
+      <w:proofErr w:type="spellStart"/>
+      <w:proofErr w:type="gramEnd"/>
+      <w:r>
+        <w:rPr>
+          <w:b/>
+          <w:lang w:eastAsia="fr-FR"/>
+        </w:rPr>
+        <w:t>tout,simout</w:t>
+      </w:r>
+      <w:proofErr w:type="spellEnd"/>
+      <w:r>
+        <w:rPr>
+          <w:b/>
+          <w:lang w:eastAsia="fr-FR"/>
+        </w:rPr>
+        <w:t>)</w:t>
       </w:r>
     </w:p>
     <w:p>
@@ -2870,12 +3286,21 @@
         </w:rPr>
         <w:t xml:space="preserve">écrire la table dans un fichier : </w:t>
       </w:r>
+      <w:proofErr w:type="spellStart"/>
       <w:r>
         <w:rPr>
           <w:b/>
           <w:lang w:eastAsia="fr-FR"/>
         </w:rPr>
-        <w:t>writetable(T)</w:t>
+        <w:t>writetable</w:t>
+      </w:r>
+      <w:proofErr w:type="spellEnd"/>
+      <w:r>
+        <w:rPr>
+          <w:b/>
+          <w:lang w:eastAsia="fr-FR"/>
+        </w:rPr>
+        <w:t>(T)</w:t>
       </w:r>
     </w:p>
     <w:p>
@@ -2896,15 +3321,1125 @@
         </w:rPr>
         <w:t>Un fichier T.txt a été créé.</w:t>
       </w:r>
-      <w:bookmarkStart w:id="5" w:name="_GoBack"/>
-      <w:bookmarkEnd w:id="5"/>
     </w:p>
     <w:p>
       <w:pPr>
+        <w:spacing w:after="200"/>
+        <w:jc w:val="left"/>
         <w:rPr>
           <w:lang w:eastAsia="fr-FR"/>
         </w:rPr>
       </w:pPr>
+      <w:r>
+        <w:rPr>
+          <w:lang w:eastAsia="fr-FR"/>
+        </w:rPr>
+        <w:br w:type="page"/>
+      </w:r>
+    </w:p>
+    <w:p>
+      <w:pPr>
+        <w:pStyle w:val="Titre1"/>
+        <w:rPr>
+          <w:lang w:eastAsia="fr-FR"/>
+        </w:rPr>
+      </w:pPr>
+      <w:bookmarkStart w:id="8" w:name="_Toc494107544"/>
+      <w:r>
+        <w:rPr>
+          <w:lang w:eastAsia="fr-FR"/>
+        </w:rPr>
+        <w:lastRenderedPageBreak/>
+        <w:t>Tracer un diagramme de Bode</w:t>
+      </w:r>
+      <w:bookmarkEnd w:id="8"/>
+    </w:p>
+    <w:p>
+      <w:pPr>
+        <w:rPr>
+          <w:lang w:eastAsia="fr-FR"/>
+        </w:rPr>
+      </w:pPr>
+      <w:r>
+        <w:rPr>
+          <w:lang w:eastAsia="fr-FR"/>
+        </w:rPr>
+        <w:t>Pour tracer un diagramme de Bode en boucle ouverte, il faut placer deux points de linéarisation sur les signaux d'entrée et de sortie.</w:t>
+      </w:r>
+    </w:p>
+    <w:p>
+      <w:pPr>
+        <w:rPr>
+          <w:lang w:eastAsia="fr-FR"/>
+        </w:rPr>
+      </w:pPr>
+      <w:r>
+        <w:rPr>
+          <w:lang w:eastAsia="fr-FR"/>
+        </w:rPr>
+        <w:t>Pour cela il faut choisir des points de linéarisation de type:</w:t>
+      </w:r>
+    </w:p>
+    <w:p>
+      <w:pPr>
+        <w:pStyle w:val="Paragraphedeliste"/>
+        <w:numPr>
+          <w:ilvl w:val="0"/>
+          <w:numId w:val="35"/>
+        </w:numPr>
+        <w:rPr>
+          <w:lang w:eastAsia="fr-FR"/>
+        </w:rPr>
+      </w:pPr>
+      <w:r>
+        <w:rPr>
+          <w:lang w:eastAsia="fr-FR"/>
+        </w:rPr>
+        <w:t>Open loop input (pour l'entrée de la boucle ouverte)</w:t>
+      </w:r>
+    </w:p>
+    <w:p>
+      <w:pPr>
+        <w:pStyle w:val="Paragraphedeliste"/>
+        <w:numPr>
+          <w:ilvl w:val="0"/>
+          <w:numId w:val="35"/>
+        </w:numPr>
+        <w:rPr>
+          <w:lang w:eastAsia="fr-FR"/>
+        </w:rPr>
+      </w:pPr>
+      <w:r>
+        <w:rPr>
+          <w:lang w:eastAsia="fr-FR"/>
+        </w:rPr>
+        <w:t>Open loop output (pour la sortie de la boucle ouverte)</w:t>
+      </w:r>
+    </w:p>
+    <w:p>
+      <w:pPr>
+        <w:rPr>
+          <w:lang w:eastAsia="fr-FR"/>
+        </w:rPr>
+      </w:pPr>
+    </w:p>
+    <w:tbl>
+      <w:tblPr>
+        <w:tblStyle w:val="Grilledutableau"/>
+        <w:tblW w:w="0" w:type="auto"/>
+        <w:tblLook w:val="04A0" w:firstRow="1" w:lastRow="0" w:firstColumn="1" w:lastColumn="0" w:noHBand="0" w:noVBand="1"/>
+      </w:tblPr>
+      <w:tblGrid>
+        <w:gridCol w:w="4606"/>
+        <w:gridCol w:w="4606"/>
+      </w:tblGrid>
+      <w:tr>
+        <w:tc>
+          <w:tcPr>
+            <w:tcW w:w="4606" w:type="dxa"/>
+            <w:vAlign w:val="center"/>
+          </w:tcPr>
+          <w:p>
+            <w:pPr>
+              <w:jc w:val="center"/>
+              <w:rPr>
+                <w:lang w:eastAsia="fr-FR"/>
+              </w:rPr>
+            </w:pPr>
+            <w:r>
+              <w:rPr>
+                <w:noProof/>
+                <w:lang w:eastAsia="fr-FR"/>
+              </w:rPr>
+              <w:drawing>
+                <wp:inline distT="0" distB="0" distL="0" distR="0" wp14:anchorId="121B0DAE" wp14:editId="32E87B7E">
+                  <wp:extent cx="2664260" cy="2286000"/>
+                  <wp:effectExtent l="0" t="0" r="3175" b="0"/>
+                  <wp:docPr id="9" name="Image 9"/>
+                  <wp:cNvGraphicFramePr>
+                    <a:graphicFrameLocks xmlns:a="http://schemas.openxmlformats.org/drawingml/2006/main" noChangeAspect="1"/>
+                  </wp:cNvGraphicFramePr>
+                  <a:graphic xmlns:a="http://schemas.openxmlformats.org/drawingml/2006/main">
+                    <a:graphicData uri="http://schemas.openxmlformats.org/drawingml/2006/picture">
+                      <pic:pic xmlns:pic="http://schemas.openxmlformats.org/drawingml/2006/picture">
+                        <pic:nvPicPr>
+                          <pic:cNvPr id="0" name=""/>
+                          <pic:cNvPicPr/>
+                        </pic:nvPicPr>
+                        <pic:blipFill rotWithShape="1">
+                          <a:blip r:embed="rId26"/>
+                          <a:srcRect l="12154" t="15690" r="43033" b="22793"/>
+                          <a:stretch/>
+                        </pic:blipFill>
+                        <pic:spPr bwMode="auto">
+                          <a:xfrm>
+                            <a:off x="0" y="0"/>
+                            <a:ext cx="2673402" cy="2293844"/>
+                          </a:xfrm>
+                          <a:prstGeom prst="rect">
+                            <a:avLst/>
+                          </a:prstGeom>
+                          <a:ln>
+                            <a:noFill/>
+                          </a:ln>
+                          <a:extLst>
+                            <a:ext uri="{53640926-AAD7-44D8-BBD7-CCE9431645EC}">
+                              <a14:shadowObscured xmlns:a14="http://schemas.microsoft.com/office/drawing/2010/main"/>
+                            </a:ext>
+                          </a:extLst>
+                        </pic:spPr>
+                      </pic:pic>
+                    </a:graphicData>
+                  </a:graphic>
+                </wp:inline>
+              </w:drawing>
+            </w:r>
+          </w:p>
+        </w:tc>
+        <w:tc>
+          <w:tcPr>
+            <w:tcW w:w="4606" w:type="dxa"/>
+            <w:vAlign w:val="center"/>
+          </w:tcPr>
+          <w:p>
+            <w:pPr>
+              <w:jc w:val="center"/>
+              <w:rPr>
+                <w:lang w:eastAsia="fr-FR"/>
+              </w:rPr>
+            </w:pPr>
+            <w:r>
+              <w:rPr>
+                <w:noProof/>
+                <w:lang w:eastAsia="fr-FR"/>
+              </w:rPr>
+              <w:drawing>
+                <wp:inline distT="0" distB="0" distL="0" distR="0" wp14:anchorId="2BE3B9F4" wp14:editId="5A61919E">
+                  <wp:extent cx="2628900" cy="1573843"/>
+                  <wp:effectExtent l="0" t="0" r="0" b="7620"/>
+                  <wp:docPr id="20" name="Image 20"/>
+                  <wp:cNvGraphicFramePr>
+                    <a:graphicFrameLocks xmlns:a="http://schemas.openxmlformats.org/drawingml/2006/main" noChangeAspect="1"/>
+                  </wp:cNvGraphicFramePr>
+                  <a:graphic xmlns:a="http://schemas.openxmlformats.org/drawingml/2006/main">
+                    <a:graphicData uri="http://schemas.openxmlformats.org/drawingml/2006/picture">
+                      <pic:pic xmlns:pic="http://schemas.openxmlformats.org/drawingml/2006/picture">
+                        <pic:nvPicPr>
+                          <pic:cNvPr id="0" name=""/>
+                          <pic:cNvPicPr/>
+                        </pic:nvPicPr>
+                        <pic:blipFill>
+                          <a:blip r:embed="rId27"/>
+                          <a:stretch>
+                            <a:fillRect/>
+                          </a:stretch>
+                        </pic:blipFill>
+                        <pic:spPr>
+                          <a:xfrm>
+                            <a:off x="0" y="0"/>
+                            <a:ext cx="2628900" cy="1573843"/>
+                          </a:xfrm>
+                          <a:prstGeom prst="rect">
+                            <a:avLst/>
+                          </a:prstGeom>
+                        </pic:spPr>
+                      </pic:pic>
+                    </a:graphicData>
+                  </a:graphic>
+                </wp:inline>
+              </w:drawing>
+            </w:r>
+          </w:p>
+        </w:tc>
+      </w:tr>
+    </w:tbl>
+    <w:p>
+      <w:pPr>
+        <w:rPr>
+          <w:lang w:eastAsia="fr-FR"/>
+        </w:rPr>
+      </w:pPr>
+    </w:p>
+    <w:tbl>
+      <w:tblPr>
+        <w:tblStyle w:val="Grilledutableau"/>
+        <w:tblW w:w="0" w:type="auto"/>
+        <w:tblBorders>
+          <w:top w:val="none" w:sz="0" w:space="0" w:color="auto"/>
+          <w:left w:val="none" w:sz="0" w:space="0" w:color="auto"/>
+          <w:bottom w:val="none" w:sz="0" w:space="0" w:color="auto"/>
+          <w:right w:val="none" w:sz="0" w:space="0" w:color="auto"/>
+          <w:insideH w:val="none" w:sz="0" w:space="0" w:color="auto"/>
+          <w:insideV w:val="none" w:sz="0" w:space="0" w:color="auto"/>
+        </w:tblBorders>
+        <w:tblLook w:val="04A0" w:firstRow="1" w:lastRow="0" w:firstColumn="1" w:lastColumn="0" w:noHBand="0" w:noVBand="1"/>
+      </w:tblPr>
+      <w:tblGrid>
+        <w:gridCol w:w="3510"/>
+        <w:gridCol w:w="2835"/>
+        <w:gridCol w:w="2867"/>
+      </w:tblGrid>
+      <w:tr>
+        <w:tc>
+          <w:tcPr>
+            <w:tcW w:w="3510" w:type="dxa"/>
+          </w:tcPr>
+          <w:p>
+            <w:r>
+              <w:t>Deux menus sont possibles pour tracer les diagrammes de Bode </w:t>
+            </w:r>
+            <w:proofErr w:type="gramStart"/>
+            <w:r>
+              <w:t>:,</w:t>
+            </w:r>
+            <w:proofErr w:type="gramEnd"/>
+            <w:r>
+              <w:t xml:space="preserve"> </w:t>
+            </w:r>
+            <w:proofErr w:type="spellStart"/>
+            <w:r>
+              <w:t>Linear</w:t>
+            </w:r>
+            <w:proofErr w:type="spellEnd"/>
+            <w:r>
+              <w:t xml:space="preserve"> </w:t>
+            </w:r>
+            <w:proofErr w:type="spellStart"/>
+            <w:r>
+              <w:t>Analysis</w:t>
+            </w:r>
+            <w:proofErr w:type="spellEnd"/>
+            <w:r>
+              <w:t xml:space="preserve"> (pour des systèmes </w:t>
+            </w:r>
+            <w:proofErr w:type="spellStart"/>
+            <w:r>
+              <w:t>linéarisables</w:t>
+            </w:r>
+            <w:proofErr w:type="spellEnd"/>
+            <w:r>
+              <w:t xml:space="preserve">) ou </w:t>
+            </w:r>
+            <w:proofErr w:type="spellStart"/>
+            <w:r>
+              <w:t>Frequency</w:t>
+            </w:r>
+            <w:proofErr w:type="spellEnd"/>
+            <w:r>
+              <w:t xml:space="preserve"> </w:t>
+            </w:r>
+            <w:proofErr w:type="spellStart"/>
+            <w:r>
+              <w:t>Response</w:t>
+            </w:r>
+            <w:proofErr w:type="spellEnd"/>
+            <w:r>
+              <w:t xml:space="preserve"> Estimation (Systèmes non linéaires)</w:t>
+            </w:r>
+          </w:p>
+          <w:p/>
+          <w:p>
+            <w:pPr>
+              <w:rPr>
+                <w:b/>
+              </w:rPr>
+            </w:pPr>
+            <w:r>
+              <w:rPr>
+                <w:b/>
+              </w:rPr>
+              <w:t xml:space="preserve">Pour la suite choisir </w:t>
+            </w:r>
+            <w:proofErr w:type="spellStart"/>
+            <w:r>
+              <w:rPr>
+                <w:b/>
+              </w:rPr>
+              <w:t>Frequency</w:t>
+            </w:r>
+            <w:proofErr w:type="spellEnd"/>
+            <w:r>
+              <w:rPr>
+                <w:b/>
+              </w:rPr>
+              <w:t xml:space="preserve"> </w:t>
+            </w:r>
+            <w:proofErr w:type="spellStart"/>
+            <w:r>
+              <w:rPr>
+                <w:b/>
+              </w:rPr>
+              <w:t>Response</w:t>
+            </w:r>
+            <w:proofErr w:type="spellEnd"/>
+            <w:r>
+              <w:rPr>
+                <w:b/>
+              </w:rPr>
+              <w:t xml:space="preserve"> Estimation</w:t>
+            </w:r>
+          </w:p>
+          <w:p>
+            <w:pPr>
+              <w:rPr>
+                <w:lang w:eastAsia="fr-FR"/>
+              </w:rPr>
+            </w:pPr>
+          </w:p>
+        </w:tc>
+        <w:tc>
+          <w:tcPr>
+            <w:tcW w:w="2835" w:type="dxa"/>
+            <w:vAlign w:val="center"/>
+          </w:tcPr>
+          <w:p>
+            <w:pPr>
+              <w:jc w:val="center"/>
+              <w:rPr>
+                <w:lang w:eastAsia="fr-FR"/>
+              </w:rPr>
+            </w:pPr>
+            <w:r>
+              <w:rPr>
+                <w:noProof/>
+                <w:lang w:eastAsia="fr-FR"/>
+              </w:rPr>
+              <w:drawing>
+                <wp:inline distT="0" distB="0" distL="0" distR="0" wp14:anchorId="35B3B672" wp14:editId="4A6B114D">
+                  <wp:extent cx="1629268" cy="981075"/>
+                  <wp:effectExtent l="0" t="0" r="9525" b="0"/>
+                  <wp:docPr id="23" name="Image 23"/>
+                  <wp:cNvGraphicFramePr>
+                    <a:graphicFrameLocks xmlns:a="http://schemas.openxmlformats.org/drawingml/2006/main" noChangeAspect="1"/>
+                  </wp:cNvGraphicFramePr>
+                  <a:graphic xmlns:a="http://schemas.openxmlformats.org/drawingml/2006/main">
+                    <a:graphicData uri="http://schemas.openxmlformats.org/drawingml/2006/picture">
+                      <pic:pic xmlns:pic="http://schemas.openxmlformats.org/drawingml/2006/picture">
+                        <pic:nvPicPr>
+                          <pic:cNvPr id="0" name=""/>
+                          <pic:cNvPicPr/>
+                        </pic:nvPicPr>
+                        <pic:blipFill rotWithShape="1">
+                          <a:blip r:embed="rId28" cstate="print">
+                            <a:extLst>
+                              <a:ext uri="{28A0092B-C50C-407E-A947-70E740481C1C}">
+                                <a14:useLocalDpi xmlns:a14="http://schemas.microsoft.com/office/drawing/2010/main" val="0"/>
+                              </a:ext>
+                            </a:extLst>
+                          </a:blip>
+                          <a:srcRect r="60083" b="61548"/>
+                          <a:stretch/>
+                        </pic:blipFill>
+                        <pic:spPr bwMode="auto">
+                          <a:xfrm>
+                            <a:off x="0" y="0"/>
+                            <a:ext cx="1629268" cy="981075"/>
+                          </a:xfrm>
+                          <a:prstGeom prst="rect">
+                            <a:avLst/>
+                          </a:prstGeom>
+                          <a:ln>
+                            <a:noFill/>
+                          </a:ln>
+                          <a:extLst>
+                            <a:ext uri="{53640926-AAD7-44D8-BBD7-CCE9431645EC}">
+                              <a14:shadowObscured xmlns:a14="http://schemas.microsoft.com/office/drawing/2010/main"/>
+                            </a:ext>
+                          </a:extLst>
+                        </pic:spPr>
+                      </pic:pic>
+                    </a:graphicData>
+                  </a:graphic>
+                </wp:inline>
+              </w:drawing>
+            </w:r>
+          </w:p>
+        </w:tc>
+        <w:tc>
+          <w:tcPr>
+            <w:tcW w:w="2867" w:type="dxa"/>
+            <w:vAlign w:val="center"/>
+          </w:tcPr>
+          <w:p>
+            <w:pPr>
+              <w:jc w:val="center"/>
+              <w:rPr>
+                <w:lang w:eastAsia="fr-FR"/>
+              </w:rPr>
+            </w:pPr>
+            <w:r>
+              <w:rPr>
+                <w:noProof/>
+                <w:lang w:eastAsia="fr-FR"/>
+              </w:rPr>
+              <w:drawing>
+                <wp:inline distT="0" distB="0" distL="0" distR="0" wp14:anchorId="0883814E" wp14:editId="38044801">
+                  <wp:extent cx="1640601" cy="1219200"/>
+                  <wp:effectExtent l="0" t="0" r="0" b="0"/>
+                  <wp:docPr id="26" name="Image 26"/>
+                  <wp:cNvGraphicFramePr>
+                    <a:graphicFrameLocks xmlns:a="http://schemas.openxmlformats.org/drawingml/2006/main" noChangeAspect="1"/>
+                  </wp:cNvGraphicFramePr>
+                  <a:graphic xmlns:a="http://schemas.openxmlformats.org/drawingml/2006/main">
+                    <a:graphicData uri="http://schemas.openxmlformats.org/drawingml/2006/picture">
+                      <pic:pic xmlns:pic="http://schemas.openxmlformats.org/drawingml/2006/picture">
+                        <pic:nvPicPr>
+                          <pic:cNvPr id="0" name=""/>
+                          <pic:cNvPicPr/>
+                        </pic:nvPicPr>
+                        <pic:blipFill>
+                          <a:blip r:embed="rId29"/>
+                          <a:stretch>
+                            <a:fillRect/>
+                          </a:stretch>
+                        </pic:blipFill>
+                        <pic:spPr>
+                          <a:xfrm>
+                            <a:off x="0" y="0"/>
+                            <a:ext cx="1646906" cy="1223886"/>
+                          </a:xfrm>
+                          <a:prstGeom prst="rect">
+                            <a:avLst/>
+                          </a:prstGeom>
+                        </pic:spPr>
+                      </pic:pic>
+                    </a:graphicData>
+                  </a:graphic>
+                </wp:inline>
+              </w:drawing>
+            </w:r>
+          </w:p>
+        </w:tc>
+      </w:tr>
+    </w:tbl>
+    <w:p>
+      <w:pPr>
+        <w:rPr>
+          <w:lang w:eastAsia="fr-FR"/>
+        </w:rPr>
+      </w:pPr>
+      <w:r>
+        <w:rPr>
+          <w:noProof/>
+          <w:lang w:eastAsia="fr-FR"/>
+        </w:rPr>
+        <w:drawing>
+          <wp:anchor distT="0" distB="0" distL="114300" distR="114300" simplePos="0" relativeHeight="251693056" behindDoc="0" locked="0" layoutInCell="1" allowOverlap="1" wp14:anchorId="75B08562" wp14:editId="0FF9F3C5">
+            <wp:simplePos x="0" y="0"/>
+            <wp:positionH relativeFrom="column">
+              <wp:posOffset>4319905</wp:posOffset>
+            </wp:positionH>
+            <wp:positionV relativeFrom="paragraph">
+              <wp:posOffset>49530</wp:posOffset>
+            </wp:positionV>
+            <wp:extent cx="1374775" cy="1354455"/>
+            <wp:effectExtent l="0" t="0" r="0" b="0"/>
+            <wp:wrapSquare wrapText="bothSides"/>
+            <wp:docPr id="27" name="Image 27"/>
+            <wp:cNvGraphicFramePr>
+              <a:graphicFrameLocks xmlns:a="http://schemas.openxmlformats.org/drawingml/2006/main" noChangeAspect="1"/>
+            </wp:cNvGraphicFramePr>
+            <a:graphic xmlns:a="http://schemas.openxmlformats.org/drawingml/2006/main">
+              <a:graphicData uri="http://schemas.openxmlformats.org/drawingml/2006/picture">
+                <pic:pic xmlns:pic="http://schemas.openxmlformats.org/drawingml/2006/picture">
+                  <pic:nvPicPr>
+                    <pic:cNvPr id="0" name=""/>
+                    <pic:cNvPicPr/>
+                  </pic:nvPicPr>
+                  <pic:blipFill rotWithShape="1">
+                    <a:blip r:embed="rId30" cstate="print">
+                      <a:extLst>
+                        <a:ext uri="{28A0092B-C50C-407E-A947-70E740481C1C}">
+                          <a14:useLocalDpi xmlns:a14="http://schemas.microsoft.com/office/drawing/2010/main" val="0"/>
+                        </a:ext>
+                      </a:extLst>
+                    </a:blip>
+                    <a:srcRect l="5249" t="8619" r="76358" b="62396"/>
+                    <a:stretch/>
+                  </pic:blipFill>
+                  <pic:spPr bwMode="auto">
+                    <a:xfrm>
+                      <a:off x="0" y="0"/>
+                      <a:ext cx="1374775" cy="1354455"/>
+                    </a:xfrm>
+                    <a:prstGeom prst="rect">
+                      <a:avLst/>
+                    </a:prstGeom>
+                    <a:ln>
+                      <a:noFill/>
+                    </a:ln>
+                    <a:extLst>
+                      <a:ext uri="{53640926-AAD7-44D8-BBD7-CCE9431645EC}">
+                        <a14:shadowObscured xmlns:a14="http://schemas.microsoft.com/office/drawing/2010/main"/>
+                      </a:ext>
+                    </a:extLst>
+                  </pic:spPr>
+                </pic:pic>
+              </a:graphicData>
+            </a:graphic>
+            <wp14:sizeRelH relativeFrom="page">
+              <wp14:pctWidth>0</wp14:pctWidth>
+            </wp14:sizeRelH>
+            <wp14:sizeRelV relativeFrom="page">
+              <wp14:pctHeight>0</wp14:pctHeight>
+            </wp14:sizeRelV>
+          </wp:anchor>
+        </w:drawing>
+      </w:r>
+    </w:p>
+    <w:p>
+      <w:pPr>
+        <w:jc w:val="left"/>
+        <w:rPr>
+          <w:lang w:val="en-US"/>
+        </w:rPr>
+      </w:pPr>
+      <w:r>
+        <w:t>La première étape est de définir les fréquences auxquelles le système sera testé.</w:t>
+      </w:r>
+      <w:r>
+        <w:t xml:space="preserve"> </w:t>
+      </w:r>
+      <w:proofErr w:type="spellStart"/>
+      <w:r>
+        <w:rPr>
+          <w:lang w:val="en-US"/>
+        </w:rPr>
+        <w:t>Cliquer</w:t>
+      </w:r>
+      <w:proofErr w:type="spellEnd"/>
+      <w:r>
+        <w:rPr>
+          <w:lang w:val="en-US"/>
+        </w:rPr>
+        <w:t xml:space="preserve"> </w:t>
+      </w:r>
+      <w:proofErr w:type="spellStart"/>
+      <w:r>
+        <w:rPr>
+          <w:lang w:val="en-US"/>
+        </w:rPr>
+        <w:t>sur</w:t>
+      </w:r>
+      <w:proofErr w:type="spellEnd"/>
+      <w:r>
+        <w:rPr>
+          <w:lang w:val="en-US"/>
+        </w:rPr>
+        <w:t xml:space="preserve"> Input signal: Create New: </w:t>
+      </w:r>
+      <w:proofErr w:type="spellStart"/>
+      <w:r>
+        <w:rPr>
+          <w:lang w:val="en-US"/>
+        </w:rPr>
+        <w:t>Sinestream</w:t>
+      </w:r>
+      <w:proofErr w:type="spellEnd"/>
+      <w:r>
+        <w:rPr>
+          <w:lang w:val="en-US"/>
+        </w:rPr>
+        <w:t xml:space="preserve"> </w:t>
+      </w:r>
+    </w:p>
+    <w:p>
+      <w:pPr>
+        <w:jc w:val="left"/>
+        <w:rPr>
+          <w:lang w:val="en-US"/>
+        </w:rPr>
+      </w:pPr>
+    </w:p>
+    <w:p>
+      <w:pPr>
+        <w:jc w:val="left"/>
+      </w:pPr>
+      <w:r>
+        <w:t>Le menu suivant apparait.</w:t>
+      </w:r>
+    </w:p>
+    <w:p>
+      <w:pPr>
+        <w:spacing w:after="200"/>
+        <w:jc w:val="left"/>
+      </w:pPr>
+      <w:r>
+        <w:br w:type="page"/>
+      </w:r>
+    </w:p>
+    <w:p>
+      <w:r>
+        <w:rPr>
+          <w:noProof/>
+          <w:lang w:eastAsia="fr-FR"/>
+        </w:rPr>
+        <w:lastRenderedPageBreak/>
+        <w:drawing>
+          <wp:anchor distT="0" distB="0" distL="114300" distR="114300" simplePos="0" relativeHeight="251691008" behindDoc="1" locked="0" layoutInCell="1" allowOverlap="1" wp14:anchorId="21C20976" wp14:editId="2BF1A9E4">
+            <wp:simplePos x="0" y="0"/>
+            <wp:positionH relativeFrom="column">
+              <wp:posOffset>-389890</wp:posOffset>
+            </wp:positionH>
+            <wp:positionV relativeFrom="paragraph">
+              <wp:posOffset>-40640</wp:posOffset>
+            </wp:positionV>
+            <wp:extent cx="2923540" cy="3062605"/>
+            <wp:effectExtent l="0" t="0" r="0" b="4445"/>
+            <wp:wrapTight wrapText="bothSides">
+              <wp:wrapPolygon edited="0">
+                <wp:start x="0" y="0"/>
+                <wp:lineTo x="0" y="21497"/>
+                <wp:lineTo x="21394" y="21497"/>
+                <wp:lineTo x="21394" y="0"/>
+                <wp:lineTo x="0" y="0"/>
+              </wp:wrapPolygon>
+            </wp:wrapTight>
+            <wp:docPr id="28" name="Image 28"/>
+            <wp:cNvGraphicFramePr>
+              <a:graphicFrameLocks xmlns:a="http://schemas.openxmlformats.org/drawingml/2006/main" noChangeAspect="1"/>
+            </wp:cNvGraphicFramePr>
+            <a:graphic xmlns:a="http://schemas.openxmlformats.org/drawingml/2006/main">
+              <a:graphicData uri="http://schemas.openxmlformats.org/drawingml/2006/picture">
+                <pic:pic xmlns:pic="http://schemas.openxmlformats.org/drawingml/2006/picture">
+                  <pic:nvPicPr>
+                    <pic:cNvPr id="0" name=""/>
+                    <pic:cNvPicPr/>
+                  </pic:nvPicPr>
+                  <pic:blipFill>
+                    <a:blip r:embed="rId31">
+                      <a:extLst>
+                        <a:ext uri="{28A0092B-C50C-407E-A947-70E740481C1C}">
+                          <a14:useLocalDpi xmlns:a14="http://schemas.microsoft.com/office/drawing/2010/main" val="0"/>
+                        </a:ext>
+                      </a:extLst>
+                    </a:blip>
+                    <a:stretch>
+                      <a:fillRect/>
+                    </a:stretch>
+                  </pic:blipFill>
+                  <pic:spPr>
+                    <a:xfrm>
+                      <a:off x="0" y="0"/>
+                      <a:ext cx="2923540" cy="3062605"/>
+                    </a:xfrm>
+                    <a:prstGeom prst="rect">
+                      <a:avLst/>
+                    </a:prstGeom>
+                  </pic:spPr>
+                </pic:pic>
+              </a:graphicData>
+            </a:graphic>
+            <wp14:sizeRelH relativeFrom="page">
+              <wp14:pctWidth>0</wp14:pctWidth>
+            </wp14:sizeRelH>
+            <wp14:sizeRelV relativeFrom="page">
+              <wp14:pctHeight>0</wp14:pctHeight>
+            </wp14:sizeRelV>
+          </wp:anchor>
+        </w:drawing>
+      </w:r>
+      <w:r>
+        <w:rPr>
+          <w:noProof/>
+          <w:lang w:eastAsia="fr-FR"/>
+        </w:rPr>
+        <mc:AlternateContent>
+          <mc:Choice Requires="wps">
+            <w:drawing>
+              <wp:anchor distT="0" distB="0" distL="114300" distR="114300" simplePos="0" relativeHeight="251687936" behindDoc="0" locked="0" layoutInCell="1" allowOverlap="1" wp14:anchorId="710F683E" wp14:editId="771EF93F">
+                <wp:simplePos x="0" y="0"/>
+                <wp:positionH relativeFrom="column">
+                  <wp:posOffset>-551815</wp:posOffset>
+                </wp:positionH>
+                <wp:positionV relativeFrom="paragraph">
+                  <wp:posOffset>196850</wp:posOffset>
+                </wp:positionV>
+                <wp:extent cx="577850" cy="260350"/>
+                <wp:effectExtent l="38100" t="0" r="31750" b="63500"/>
+                <wp:wrapNone/>
+                <wp:docPr id="22" name="Connecteur droit avec flèche 22"/>
+                <wp:cNvGraphicFramePr/>
+                <a:graphic xmlns:a="http://schemas.openxmlformats.org/drawingml/2006/main">
+                  <a:graphicData uri="http://schemas.microsoft.com/office/word/2010/wordprocessingShape">
+                    <wps:wsp>
+                      <wps:cNvCnPr/>
+                      <wps:spPr>
+                        <a:xfrm flipH="1">
+                          <a:off x="0" y="0"/>
+                          <a:ext cx="577850" cy="260350"/>
+                        </a:xfrm>
+                        <a:prstGeom prst="straightConnector1">
+                          <a:avLst/>
+                        </a:prstGeom>
+                        <a:ln>
+                          <a:tailEnd type="arrow"/>
+                        </a:ln>
+                      </wps:spPr>
+                      <wps:style>
+                        <a:lnRef idx="1">
+                          <a:schemeClr val="accent1"/>
+                        </a:lnRef>
+                        <a:fillRef idx="0">
+                          <a:schemeClr val="accent1"/>
+                        </a:fillRef>
+                        <a:effectRef idx="0">
+                          <a:schemeClr val="accent1"/>
+                        </a:effectRef>
+                        <a:fontRef idx="minor">
+                          <a:schemeClr val="tx1"/>
+                        </a:fontRef>
+                      </wps:style>
+                      <wps:bodyPr/>
+                    </wps:wsp>
+                  </a:graphicData>
+                </a:graphic>
+              </wp:anchor>
+            </w:drawing>
+          </mc:Choice>
+          <mc:Fallback>
+            <w:pict>
+              <v:shapetype id="_x0000_t32" coordsize="21600,21600" o:spt="32" o:oned="t" path="m,l21600,21600e" filled="f">
+                <v:path arrowok="t" fillok="f" o:connecttype="none"/>
+                <o:lock v:ext="edit" shapetype="t"/>
+              </v:shapetype>
+              <v:shape id="Connecteur droit avec flèche 22" o:spid="_x0000_s1026" type="#_x0000_t32" style="position:absolute;margin-left:-43.45pt;margin-top:15.5pt;width:45.5pt;height:20.5pt;flip:x;z-index:251687936;visibility:visible;mso-wrap-style:square;mso-wrap-distance-left:9pt;mso-wrap-distance-top:0;mso-wrap-distance-right:9pt;mso-wrap-distance-bottom:0;mso-position-horizontal:absolute;mso-position-horizontal-relative:text;mso-position-vertical:absolute;mso-position-vertical-relative:text" o:gfxdata="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" strokecolor="#4579b8 [3044]">
+                <v:stroke endarrow="open"/>
+              </v:shape>
+            </w:pict>
+          </mc:Fallback>
+        </mc:AlternateContent>
+      </w:r>
+      <w:r>
+        <w:rPr>
+          <w:noProof/>
+          <w:lang w:eastAsia="fr-FR"/>
+        </w:rPr>
+        <w:t xml:space="preserve"> </w:t>
+      </w:r>
+      <w:r>
+        <w:rPr>
+          <w:noProof/>
+          <w:lang w:eastAsia="fr-FR"/>
+        </w:rPr>
+        <w:t xml:space="preserve"> </w:t>
+      </w:r>
+      <w:r>
+        <w:t>On peut choisir un seul signal pour toutes les fréquences de test, ou un signal par fréquence.</w:t>
+      </w:r>
+    </w:p>
+    <w:p>
+      <w:r>
+        <w:rPr>
+          <w:noProof/>
+          <w:lang w:eastAsia="fr-FR"/>
+        </w:rPr>
+        <mc:AlternateContent>
+          <mc:Choice Requires="wps">
+            <w:drawing>
+              <wp:anchor distT="0" distB="0" distL="114300" distR="114300" simplePos="0" relativeHeight="251688960" behindDoc="0" locked="0" layoutInCell="1" allowOverlap="1" wp14:anchorId="533A1DEF" wp14:editId="779B3948">
+                <wp:simplePos x="0" y="0"/>
+                <wp:positionH relativeFrom="column">
+                  <wp:posOffset>-367030</wp:posOffset>
+                </wp:positionH>
+                <wp:positionV relativeFrom="paragraph">
+                  <wp:posOffset>132080</wp:posOffset>
+                </wp:positionV>
+                <wp:extent cx="406400" cy="790575"/>
+                <wp:effectExtent l="38100" t="0" r="31750" b="66675"/>
+                <wp:wrapNone/>
+                <wp:docPr id="14" name="Connecteur droit avec flèche 14"/>
+                <wp:cNvGraphicFramePr/>
+                <a:graphic xmlns:a="http://schemas.openxmlformats.org/drawingml/2006/main">
+                  <a:graphicData uri="http://schemas.microsoft.com/office/word/2010/wordprocessingShape">
+                    <wps:wsp>
+                      <wps:cNvCnPr/>
+                      <wps:spPr>
+                        <a:xfrm flipH="1">
+                          <a:off x="0" y="0"/>
+                          <a:ext cx="406400" cy="790575"/>
+                        </a:xfrm>
+                        <a:prstGeom prst="straightConnector1">
+                          <a:avLst/>
+                        </a:prstGeom>
+                        <a:ln>
+                          <a:tailEnd type="arrow"/>
+                        </a:ln>
+                      </wps:spPr>
+                      <wps:style>
+                        <a:lnRef idx="1">
+                          <a:schemeClr val="accent1"/>
+                        </a:lnRef>
+                        <a:fillRef idx="0">
+                          <a:schemeClr val="accent1"/>
+                        </a:fillRef>
+                        <a:effectRef idx="0">
+                          <a:schemeClr val="accent1"/>
+                        </a:effectRef>
+                        <a:fontRef idx="minor">
+                          <a:schemeClr val="tx1"/>
+                        </a:fontRef>
+                      </wps:style>
+                      <wps:bodyPr/>
+                    </wps:wsp>
+                  </a:graphicData>
+                </a:graphic>
+                <wp14:sizeRelV relativeFrom="margin">
+                  <wp14:pctHeight>0</wp14:pctHeight>
+                </wp14:sizeRelV>
+              </wp:anchor>
+            </w:drawing>
+          </mc:Choice>
+          <mc:Fallback>
+            <w:pict>
+              <v:shape id="Connecteur droit avec flèche 14" o:spid="_x0000_s1026" type="#_x0000_t32" style="position:absolute;margin-left:-28.9pt;margin-top:10.4pt;width:32pt;height:62.25pt;flip:x;z-index:251688960;visibility:visible;mso-wrap-style:square;mso-height-percent:0;mso-wrap-distance-left:9pt;mso-wrap-distance-top:0;mso-wrap-distance-right:9pt;mso-wrap-distance-bottom:0;mso-position-horizontal:absolute;mso-position-horizontal-relative:text;mso-position-vertical:absolute;mso-position-vertical-relative:text;mso-height-percent:0;mso-height-relative:margin" o:gfxdata="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" strokecolor="#4579b8 [3044]">
+                <v:stroke endarrow="open"/>
+              </v:shape>
+            </w:pict>
+          </mc:Fallback>
+        </mc:AlternateContent>
+      </w:r>
+      <w:r>
+        <w:rPr>
+          <w:noProof/>
+          <w:lang w:eastAsia="fr-FR"/>
+        </w:rPr>
+        <w:drawing>
+          <wp:anchor distT="0" distB="0" distL="114300" distR="114300" simplePos="0" relativeHeight="251689984" behindDoc="0" locked="0" layoutInCell="1" allowOverlap="1" wp14:anchorId="34B27C51" wp14:editId="3E580EBC">
+            <wp:simplePos x="0" y="0"/>
+            <wp:positionH relativeFrom="column">
+              <wp:posOffset>364505</wp:posOffset>
+            </wp:positionH>
+            <wp:positionV relativeFrom="paragraph">
+              <wp:posOffset>420370</wp:posOffset>
+            </wp:positionV>
+            <wp:extent cx="1753235" cy="901700"/>
+            <wp:effectExtent l="0" t="0" r="0" b="0"/>
+            <wp:wrapNone/>
+            <wp:docPr id="29" name="Image 29"/>
+            <wp:cNvGraphicFramePr>
+              <a:graphicFrameLocks xmlns:a="http://schemas.openxmlformats.org/drawingml/2006/main" noChangeAspect="1"/>
+            </wp:cNvGraphicFramePr>
+            <a:graphic xmlns:a="http://schemas.openxmlformats.org/drawingml/2006/main">
+              <a:graphicData uri="http://schemas.openxmlformats.org/drawingml/2006/picture">
+                <pic:pic xmlns:pic="http://schemas.openxmlformats.org/drawingml/2006/picture">
+                  <pic:nvPicPr>
+                    <pic:cNvPr id="0" name=""/>
+                    <pic:cNvPicPr/>
+                  </pic:nvPicPr>
+                  <pic:blipFill>
+                    <a:blip r:embed="rId32">
+                      <a:extLst>
+                        <a:ext uri="{28A0092B-C50C-407E-A947-70E740481C1C}">
+                          <a14:useLocalDpi xmlns:a14="http://schemas.microsoft.com/office/drawing/2010/main" val="0"/>
+                        </a:ext>
+                      </a:extLst>
+                    </a:blip>
+                    <a:stretch>
+                      <a:fillRect/>
+                    </a:stretch>
+                  </pic:blipFill>
+                  <pic:spPr>
+                    <a:xfrm>
+                      <a:off x="0" y="0"/>
+                      <a:ext cx="1753235" cy="901700"/>
+                    </a:xfrm>
+                    <a:prstGeom prst="rect">
+                      <a:avLst/>
+                    </a:prstGeom>
+                  </pic:spPr>
+                </pic:pic>
+              </a:graphicData>
+            </a:graphic>
+            <wp14:sizeRelH relativeFrom="page">
+              <wp14:pctWidth>0</wp14:pctWidth>
+            </wp14:sizeRelH>
+            <wp14:sizeRelV relativeFrom="page">
+              <wp14:pctHeight>0</wp14:pctHeight>
+            </wp14:sizeRelV>
+          </wp:anchor>
+        </w:drawing>
+      </w:r>
+      <w:r>
+        <w:t>Cliquer sur "+" pour définir la plage de fréquence et le nombre de points du tracé.</w:t>
+      </w:r>
+      <w:r>
+        <w:rPr>
+          <w:noProof/>
+          <w:lang w:eastAsia="fr-FR"/>
+        </w:rPr>
+        <w:t xml:space="preserve"> </w:t>
+      </w:r>
+    </w:p>
+    <w:p/>
+    <w:p/>
+    <w:p/>
+    <w:p/>
+    <w:p/>
+    <w:p/>
+    <w:p>
+      <w:r>
+        <w:t>En sélectionnant les points rouges on peut définir l'amplitude du sinus.</w:t>
+      </w:r>
+    </w:p>
+    <w:p>
+      <w:pPr>
+        <w:rPr>
+          <w:noProof/>
+          <w:lang w:eastAsia="fr-FR"/>
+        </w:rPr>
+      </w:pPr>
+    </w:p>
+    <w:p>
+      <w:r>
+        <w:rPr>
+          <w:noProof/>
+          <w:lang w:eastAsia="fr-FR"/>
+        </w:rPr>
+        <w:drawing>
+          <wp:anchor distT="0" distB="0" distL="114300" distR="114300" simplePos="0" relativeHeight="251692032" behindDoc="0" locked="0" layoutInCell="1" allowOverlap="1" wp14:anchorId="1B955D9B" wp14:editId="4C34CFA9">
+            <wp:simplePos x="0" y="0"/>
+            <wp:positionH relativeFrom="column">
+              <wp:posOffset>15240</wp:posOffset>
+            </wp:positionH>
+            <wp:positionV relativeFrom="paragraph">
+              <wp:posOffset>17780</wp:posOffset>
+            </wp:positionV>
+            <wp:extent cx="3263900" cy="956310"/>
+            <wp:effectExtent l="0" t="0" r="0" b="0"/>
+            <wp:wrapNone/>
+            <wp:docPr id="30" name="Image 30"/>
+            <wp:cNvGraphicFramePr>
+              <a:graphicFrameLocks xmlns:a="http://schemas.openxmlformats.org/drawingml/2006/main" noChangeAspect="1"/>
+            </wp:cNvGraphicFramePr>
+            <a:graphic xmlns:a="http://schemas.openxmlformats.org/drawingml/2006/main">
+              <a:graphicData uri="http://schemas.openxmlformats.org/drawingml/2006/picture">
+                <pic:pic xmlns:pic="http://schemas.openxmlformats.org/drawingml/2006/picture">
+                  <pic:nvPicPr>
+                    <pic:cNvPr id="0" name=""/>
+                    <pic:cNvPicPr/>
+                  </pic:nvPicPr>
+                  <pic:blipFill rotWithShape="1">
+                    <a:blip r:embed="rId33">
+                      <a:extLst>
+                        <a:ext uri="{28A0092B-C50C-407E-A947-70E740481C1C}">
+                          <a14:useLocalDpi xmlns:a14="http://schemas.microsoft.com/office/drawing/2010/main" val="0"/>
+                        </a:ext>
+                      </a:extLst>
+                    </a:blip>
+                    <a:srcRect l="3601" t="73019"/>
+                    <a:stretch/>
+                  </pic:blipFill>
+                  <pic:spPr bwMode="auto">
+                    <a:xfrm>
+                      <a:off x="0" y="0"/>
+                      <a:ext cx="3263900" cy="956310"/>
+                    </a:xfrm>
+                    <a:prstGeom prst="rect">
+                      <a:avLst/>
+                    </a:prstGeom>
+                    <a:ln>
+                      <a:noFill/>
+                    </a:ln>
+                    <a:extLst>
+                      <a:ext uri="{53640926-AAD7-44D8-BBD7-CCE9431645EC}">
+                        <a14:shadowObscured xmlns:a14="http://schemas.microsoft.com/office/drawing/2010/main"/>
+                      </a:ext>
+                    </a:extLst>
+                  </pic:spPr>
+                </pic:pic>
+              </a:graphicData>
+            </a:graphic>
+            <wp14:sizeRelH relativeFrom="page">
+              <wp14:pctWidth>0</wp14:pctWidth>
+            </wp14:sizeRelH>
+            <wp14:sizeRelV relativeFrom="page">
+              <wp14:pctHeight>0</wp14:pctHeight>
+            </wp14:sizeRelV>
+          </wp:anchor>
+        </w:drawing>
+      </w:r>
+    </w:p>
+    <w:p>
+      <w:r>
+        <w:t>Valider les paramètres et cliquer sur Bode.</w:t>
+      </w:r>
+    </w:p>
+    <w:p>
+      <w:r>
+        <w:t>Le diagramme de Bode apparait.</w:t>
+      </w:r>
+    </w:p>
+    <w:p/>
+    <w:p>
+      <w:pPr>
+        <w:rPr>
+          <w:lang w:eastAsia="fr-FR"/>
+        </w:rPr>
+      </w:pPr>
+    </w:p>
+    <w:p>
+      <w:pPr>
+        <w:rPr>
+          <w:lang w:eastAsia="fr-FR"/>
+        </w:rPr>
+      </w:pPr>
+    </w:p>
+    <w:p>
+      <w:pPr>
+        <w:rPr>
+          <w:lang w:eastAsia="fr-FR"/>
+        </w:rPr>
+      </w:pPr>
+    </w:p>
+    <w:p>
+      <w:pPr>
+        <w:jc w:val="center"/>
+        <w:rPr>
+          <w:lang w:eastAsia="fr-FR"/>
+        </w:rPr>
+      </w:pPr>
+      <w:r>
+        <w:rPr>
+          <w:noProof/>
+          <w:lang w:eastAsia="fr-FR"/>
+        </w:rPr>
+        <w:drawing>
+          <wp:inline distT="0" distB="0" distL="0" distR="0" wp14:anchorId="41737728" wp14:editId="05AF13E6">
+            <wp:extent cx="3455582" cy="2567991"/>
+            <wp:effectExtent l="0" t="0" r="0" b="3810"/>
+            <wp:docPr id="31" name="Image 31"/>
+            <wp:cNvGraphicFramePr>
+              <a:graphicFrameLocks xmlns:a="http://schemas.openxmlformats.org/drawingml/2006/main" noChangeAspect="1"/>
+            </wp:cNvGraphicFramePr>
+            <a:graphic xmlns:a="http://schemas.openxmlformats.org/drawingml/2006/main">
+              <a:graphicData uri="http://schemas.openxmlformats.org/drawingml/2006/picture">
+                <pic:pic xmlns:pic="http://schemas.openxmlformats.org/drawingml/2006/picture">
+                  <pic:nvPicPr>
+                    <pic:cNvPr id="0" name=""/>
+                    <pic:cNvPicPr/>
+                  </pic:nvPicPr>
+                  <pic:blipFill>
+                    <a:blip r:embed="rId34"/>
+                    <a:stretch>
+                      <a:fillRect/>
+                    </a:stretch>
+                  </pic:blipFill>
+                  <pic:spPr>
+                    <a:xfrm>
+                      <a:off x="0" y="0"/>
+                      <a:ext cx="3464627" cy="2574713"/>
+                    </a:xfrm>
+                    <a:prstGeom prst="rect">
+                      <a:avLst/>
+                    </a:prstGeom>
+                  </pic:spPr>
+                </pic:pic>
+              </a:graphicData>
+            </a:graphic>
+          </wp:inline>
+        </w:drawing>
+      </w:r>
     </w:p>
     <w:sectPr>
       <w:type w:val="continuous"/>
@@ -2919,11 +4454,11 @@
 </file>
 
 <file path=word/endnotes.xml><?xml version="1.0" encoding="utf-8"?>
-<w:endnotes xmlns:wpc="http://schemas.microsoft.com/office/word/2010/wordprocessingCanvas" xmlns:cx="http://schemas.microsoft.com/office/drawing/2014/chartex" xmlns:cx1="http://schemas.microsoft.com/office/drawing/2015/9/8/chartex" xmlns:cx2="http://schemas.microsoft.com/office/drawing/2015/10/21/chartex" xmlns:cx3="http://schemas.microsoft.com/office/drawing/2016/5/9/chartex" xmlns:cx4="http://schemas.microsoft.com/office/drawing/2016/5/10/chartex" xmlns:cx5="http://schemas.microsoft.com/office/drawing/2016/5/11/chartex" xmlns:cx6="http://schemas.microsoft.com/office/drawing/2016/5/12/chartex" xmlns:cx7="http://schemas.microsoft.com/office/drawing/2016/5/13/chartex" xmlns:cx8="http://schemas.microsoft.com/office/drawing/2016/5/14/chartex" xmlns:mc="http://schemas.openxmlformats.org/markup-compatibility/2006" xmlns:aink="http://schemas.microsoft.com/office/drawing/2016/ink" xmlns:am3d="http://schemas.microsoft.com/office/drawing/2017/model3d" xmlns:o="urn:schemas-microsoft-com:office:office" xmlns:r="http://schemas.openxmlformats.org/officeDocument/2006/relationships" xmlns:m="http://schemas.openxmlformats.org/officeDocument/2006/math" xmlns:v="urn:schemas-microsoft-com:vml" xmlns:wp14="http://schemas.microsoft.com/office/word/2010/wordprocessingDrawing" xmlns:wp="http://schemas.openxmlformats.org/drawingml/2006/wordprocessingDrawing" xmlns:w10="urn:schemas-microsoft-com:office:word" xmlns:w="http://schemas.openxmlformats.org/wordprocessingml/2006/main" xmlns:w14="http://schemas.microsoft.com/office/word/2010/wordml" xmlns:w15="http://schemas.microsoft.com/office/word/2012/wordml" xmlns:w16cid="http://schemas.microsoft.com/office/word/2016/wordml/cid" xmlns:w16se="http://schemas.microsoft.com/office/word/2015/wordml/symex" xmlns:wpg="http://schemas.microsoft.com/office/word/2010/wordprocessingGroup" xmlns:wpi="http://schemas.microsoft.com/office/word/2010/wordprocessingInk" xmlns:wne="http://schemas.microsoft.com/office/word/2006/wordml" xmlns:wps="http://schemas.microsoft.com/office/word/2010/wordprocessingShape" mc:Ignorable="w14 w15 w16se w16cid wp14">
+<w:endnotes xmlns:wpc="http://schemas.microsoft.com/office/word/2010/wordprocessingCanvas" xmlns:mc="http://schemas.openxmlformats.org/markup-compatibility/2006" xmlns:o="urn:schemas-microsoft-com:office:office" xmlns:r="http://schemas.openxmlformats.org/officeDocument/2006/relationships" xmlns:m="http://schemas.openxmlformats.org/officeDocument/2006/math" xmlns:v="urn:schemas-microsoft-com:vml" xmlns:wp14="http://schemas.microsoft.com/office/word/2010/wordprocessingDrawing" xmlns:wp="http://schemas.openxmlformats.org/drawingml/2006/wordprocessingDrawing" xmlns:w10="urn:schemas-microsoft-com:office:word" xmlns:w="http://schemas.openxmlformats.org/wordprocessingml/2006/main" xmlns:w14="http://schemas.microsoft.com/office/word/2010/wordml" xmlns:wpg="http://schemas.microsoft.com/office/word/2010/wordprocessingGroup" xmlns:wpi="http://schemas.microsoft.com/office/word/2010/wordprocessingInk" xmlns:wne="http://schemas.microsoft.com/office/word/2006/wordml" xmlns:wps="http://schemas.microsoft.com/office/word/2010/wordprocessingShape" mc:Ignorable="w14 wp14">
   <w:endnote w:type="separator" w:id="-1">
     <w:p>
       <w:pPr>
-        <w:spacing w:after="0" w:line="240" w:lineRule="auto"/>
+        <w:spacing w:line="240" w:lineRule="auto"/>
       </w:pPr>
       <w:r>
         <w:separator/>
@@ -2933,7 +4468,7 @@
   <w:endnote w:type="continuationSeparator" w:id="0">
     <w:p>
       <w:pPr>
-        <w:spacing w:after="0" w:line="240" w:lineRule="auto"/>
+        <w:spacing w:line="240" w:lineRule="auto"/>
       </w:pPr>
       <w:r>
         <w:continuationSeparator/>
@@ -2944,7 +4479,7 @@
 </file>
 
 <file path=word/footer1.xml><?xml version="1.0" encoding="utf-8"?>
-<w:ftr xmlns:wpc="http://schemas.microsoft.com/office/word/2010/wordprocessingCanvas" xmlns:cx="http://schemas.microsoft.com/office/drawing/2014/chartex" xmlns:cx1="http://schemas.microsoft.com/office/drawing/2015/9/8/chartex" xmlns:cx2="http://schemas.microsoft.com/office/drawing/2015/10/21/chartex" xmlns:cx3="http://schemas.microsoft.com/office/drawing/2016/5/9/chartex" xmlns:cx4="http://schemas.microsoft.com/office/drawing/2016/5/10/chartex" xmlns:cx5="http://schemas.microsoft.com/office/drawing/2016/5/11/chartex" xmlns:cx6="http://schemas.microsoft.com/office/drawing/2016/5/12/chartex" xmlns:cx7="http://schemas.microsoft.com/office/drawing/2016/5/13/chartex" xmlns:cx8="http://schemas.microsoft.com/office/drawing/2016/5/14/chartex" xmlns:mc="http://schemas.openxmlformats.org/markup-compatibility/2006" xmlns:aink="http://schemas.microsoft.com/office/drawing/2016/ink" xmlns:am3d="http://schemas.microsoft.com/office/drawing/2017/model3d" xmlns:o="urn:schemas-microsoft-com:office:office" xmlns:r="http://schemas.openxmlformats.org/officeDocument/2006/relationships" xmlns:m="http://schemas.openxmlformats.org/officeDocument/2006/math" xmlns:v="urn:schemas-microsoft-com:vml" xmlns:wp14="http://schemas.microsoft.com/office/word/2010/wordprocessingDrawing" xmlns:wp="http://schemas.openxmlformats.org/drawingml/2006/wordprocessingDrawing" xmlns:w10="urn:schemas-microsoft-com:office:word" xmlns:w="http://schemas.openxmlformats.org/wordprocessingml/2006/main" xmlns:w14="http://schemas.microsoft.com/office/word/2010/wordml" xmlns:w15="http://schemas.microsoft.com/office/word/2012/wordml" xmlns:w16cid="http://schemas.microsoft.com/office/word/2016/wordml/cid" xmlns:w16se="http://schemas.microsoft.com/office/word/2015/wordml/symex" xmlns:wpg="http://schemas.microsoft.com/office/word/2010/wordprocessingGroup" xmlns:wpi="http://schemas.microsoft.com/office/word/2010/wordprocessingInk" xmlns:wne="http://schemas.microsoft.com/office/word/2006/wordml" xmlns:wps="http://schemas.microsoft.com/office/word/2010/wordprocessingShape" mc:Ignorable="w14 w15 w16se w16cid wp14">
+<w:ftr xmlns:wpc="http://schemas.microsoft.com/office/word/2010/wordprocessingCanvas" xmlns:mc="http://schemas.openxmlformats.org/markup-compatibility/2006" xmlns:o="urn:schemas-microsoft-com:office:office" xmlns:r="http://schemas.openxmlformats.org/officeDocument/2006/relationships" xmlns:m="http://schemas.openxmlformats.org/officeDocument/2006/math" xmlns:v="urn:schemas-microsoft-com:vml" xmlns:wp14="http://schemas.microsoft.com/office/word/2010/wordprocessingDrawing" xmlns:wp="http://schemas.openxmlformats.org/drawingml/2006/wordprocessingDrawing" xmlns:w10="urn:schemas-microsoft-com:office:word" xmlns:w="http://schemas.openxmlformats.org/wordprocessingml/2006/main" xmlns:w14="http://schemas.microsoft.com/office/word/2010/wordml" xmlns:wpg="http://schemas.microsoft.com/office/word/2010/wordprocessingGroup" xmlns:wpi="http://schemas.microsoft.com/office/word/2010/wordprocessingInk" xmlns:wne="http://schemas.microsoft.com/office/word/2006/wordml" xmlns:wps="http://schemas.microsoft.com/office/word/2010/wordprocessingShape" mc:Ignorable="w14 wp14">
   <w:tbl>
     <w:tblPr>
       <w:tblStyle w:val="Grilledutableau"/>
@@ -3025,7 +4560,7 @@
               <w:b/>
               <w:noProof/>
             </w:rPr>
-            <w:t>4</w:t>
+            <w:t>2</w:t>
           </w:r>
           <w:r>
             <w:rPr>
@@ -3085,7 +4620,7 @@
 </file>
 
 <file path=word/footer2.xml><?xml version="1.0" encoding="utf-8"?>
-<w:ftr xmlns:wpc="http://schemas.microsoft.com/office/word/2010/wordprocessingCanvas" xmlns:cx="http://schemas.microsoft.com/office/drawing/2014/chartex" xmlns:cx1="http://schemas.microsoft.com/office/drawing/2015/9/8/chartex" xmlns:cx2="http://schemas.microsoft.com/office/drawing/2015/10/21/chartex" xmlns:cx3="http://schemas.microsoft.com/office/drawing/2016/5/9/chartex" xmlns:cx4="http://schemas.microsoft.com/office/drawing/2016/5/10/chartex" xmlns:cx5="http://schemas.microsoft.com/office/drawing/2016/5/11/chartex" xmlns:cx6="http://schemas.microsoft.com/office/drawing/2016/5/12/chartex" xmlns:cx7="http://schemas.microsoft.com/office/drawing/2016/5/13/chartex" xmlns:cx8="http://schemas.microsoft.com/office/drawing/2016/5/14/chartex" xmlns:mc="http://schemas.openxmlformats.org/markup-compatibility/2006" xmlns:aink="http://schemas.microsoft.com/office/drawing/2016/ink" xmlns:am3d="http://schemas.microsoft.com/office/drawing/2017/model3d" xmlns:o="urn:schemas-microsoft-com:office:office" xmlns:r="http://schemas.openxmlformats.org/officeDocument/2006/relationships" xmlns:m="http://schemas.openxmlformats.org/officeDocument/2006/math" xmlns:v="urn:schemas-microsoft-com:vml" xmlns:wp14="http://schemas.microsoft.com/office/word/2010/wordprocessingDrawing" xmlns:wp="http://schemas.openxmlformats.org/drawingml/2006/wordprocessingDrawing" xmlns:w10="urn:schemas-microsoft-com:office:word" xmlns:w="http://schemas.openxmlformats.org/wordprocessingml/2006/main" xmlns:w14="http://schemas.microsoft.com/office/word/2010/wordml" xmlns:w15="http://schemas.microsoft.com/office/word/2012/wordml" xmlns:w16cid="http://schemas.microsoft.com/office/word/2016/wordml/cid" xmlns:w16se="http://schemas.microsoft.com/office/word/2015/wordml/symex" xmlns:wpg="http://schemas.microsoft.com/office/word/2010/wordprocessingGroup" xmlns:wpi="http://schemas.microsoft.com/office/word/2010/wordprocessingInk" xmlns:wne="http://schemas.microsoft.com/office/word/2006/wordml" xmlns:wps="http://schemas.microsoft.com/office/word/2010/wordprocessingShape" mc:Ignorable="w14 w15 w16se w16cid wp14">
+<w:ftr xmlns:wpc="http://schemas.microsoft.com/office/word/2010/wordprocessingCanvas" xmlns:mc="http://schemas.openxmlformats.org/markup-compatibility/2006" xmlns:o="urn:schemas-microsoft-com:office:office" xmlns:r="http://schemas.openxmlformats.org/officeDocument/2006/relationships" xmlns:m="http://schemas.openxmlformats.org/officeDocument/2006/math" xmlns:v="urn:schemas-microsoft-com:vml" xmlns:wp14="http://schemas.microsoft.com/office/word/2010/wordprocessingDrawing" xmlns:wp="http://schemas.openxmlformats.org/drawingml/2006/wordprocessingDrawing" xmlns:w10="urn:schemas-microsoft-com:office:word" xmlns:w="http://schemas.openxmlformats.org/wordprocessingml/2006/main" xmlns:w14="http://schemas.microsoft.com/office/word/2010/wordml" xmlns:wpg="http://schemas.microsoft.com/office/word/2010/wordprocessingGroup" xmlns:wpi="http://schemas.microsoft.com/office/word/2010/wordprocessingInk" xmlns:wne="http://schemas.microsoft.com/office/word/2006/wordml" xmlns:wps="http://schemas.microsoft.com/office/word/2010/wordprocessingShape" mc:Ignorable="w14 wp14">
   <w:tbl>
     <w:tblPr>
       <w:tblStyle w:val="Grilledutableau"/>
@@ -3226,11 +4761,11 @@
 </file>
 
 <file path=word/footnotes.xml><?xml version="1.0" encoding="utf-8"?>
-<w:footnotes xmlns:wpc="http://schemas.microsoft.com/office/word/2010/wordprocessingCanvas" xmlns:cx="http://schemas.microsoft.com/office/drawing/2014/chartex" xmlns:cx1="http://schemas.microsoft.com/office/drawing/2015/9/8/chartex" xmlns:cx2="http://schemas.microsoft.com/office/drawing/2015/10/21/chartex" xmlns:cx3="http://schemas.microsoft.com/office/drawing/2016/5/9/chartex" xmlns:cx4="http://schemas.microsoft.com/office/drawing/2016/5/10/chartex" xmlns:cx5="http://schemas.microsoft.com/office/drawing/2016/5/11/chartex" xmlns:cx6="http://schemas.microsoft.com/office/drawing/2016/5/12/chartex" xmlns:cx7="http://schemas.microsoft.com/office/drawing/2016/5/13/chartex" xmlns:cx8="http://schemas.microsoft.com/office/drawing/2016/5/14/chartex" xmlns:mc="http://schemas.openxmlformats.org/markup-compatibility/2006" xmlns:aink="http://schemas.microsoft.com/office/drawing/2016/ink" xmlns:am3d="http://schemas.microsoft.com/office/drawing/2017/model3d" xmlns:o="urn:schemas-microsoft-com:office:office" xmlns:r="http://schemas.openxmlformats.org/officeDocument/2006/relationships" xmlns:m="http://schemas.openxmlformats.org/officeDocument/2006/math" xmlns:v="urn:schemas-microsoft-com:vml" xmlns:wp14="http://schemas.microsoft.com/office/word/2010/wordprocessingDrawing" xmlns:wp="http://schemas.openxmlformats.org/drawingml/2006/wordprocessingDrawing" xmlns:w10="urn:schemas-microsoft-com:office:word" xmlns:w="http://schemas.openxmlformats.org/wordprocessingml/2006/main" xmlns:w14="http://schemas.microsoft.com/office/word/2010/wordml" xmlns:w15="http://schemas.microsoft.com/office/word/2012/wordml" xmlns:w16cid="http://schemas.microsoft.com/office/word/2016/wordml/cid" xmlns:w16se="http://schemas.microsoft.com/office/word/2015/wordml/symex" xmlns:wpg="http://schemas.microsoft.com/office/word/2010/wordprocessingGroup" xmlns:wpi="http://schemas.microsoft.com/office/word/2010/wordprocessingInk" xmlns:wne="http://schemas.microsoft.com/office/word/2006/wordml" xmlns:wps="http://schemas.microsoft.com/office/word/2010/wordprocessingShape" mc:Ignorable="w14 w15 w16se w16cid wp14">
+<w:footnotes xmlns:wpc="http://schemas.microsoft.com/office/word/2010/wordprocessingCanvas" xmlns:mc="http://schemas.openxmlformats.org/markup-compatibility/2006" xmlns:o="urn:schemas-microsoft-com:office:office" xmlns:r="http://schemas.openxmlformats.org/officeDocument/2006/relationships" xmlns:m="http://schemas.openxmlformats.org/officeDocument/2006/math" xmlns:v="urn:schemas-microsoft-com:vml" xmlns:wp14="http://schemas.microsoft.com/office/word/2010/wordprocessingDrawing" xmlns:wp="http://schemas.openxmlformats.org/drawingml/2006/wordprocessingDrawing" xmlns:w10="urn:schemas-microsoft-com:office:word" xmlns:w="http://schemas.openxmlformats.org/wordprocessingml/2006/main" xmlns:w14="http://schemas.microsoft.com/office/word/2010/wordml" xmlns:wpg="http://schemas.microsoft.com/office/word/2010/wordprocessingGroup" xmlns:wpi="http://schemas.microsoft.com/office/word/2010/wordprocessingInk" xmlns:wne="http://schemas.microsoft.com/office/word/2006/wordml" xmlns:wps="http://schemas.microsoft.com/office/word/2010/wordprocessingShape" mc:Ignorable="w14 wp14">
   <w:footnote w:type="separator" w:id="-1">
     <w:p>
       <w:pPr>
-        <w:spacing w:after="0" w:line="240" w:lineRule="auto"/>
+        <w:spacing w:line="240" w:lineRule="auto"/>
       </w:pPr>
       <w:r>
         <w:separator/>
@@ -3240,7 +4775,7 @@
   <w:footnote w:type="continuationSeparator" w:id="0">
     <w:p>
       <w:pPr>
-        <w:spacing w:after="0" w:line="240" w:lineRule="auto"/>
+        <w:spacing w:line="240" w:lineRule="auto"/>
       </w:pPr>
       <w:r>
         <w:continuationSeparator/>
@@ -3251,7 +4786,7 @@
 </file>
 
 <file path=word/header1.xml><?xml version="1.0" encoding="utf-8"?>
-<w:hdr xmlns:wpc="http://schemas.microsoft.com/office/word/2010/wordprocessingCanvas" xmlns:cx="http://schemas.microsoft.com/office/drawing/2014/chartex" xmlns:cx1="http://schemas.microsoft.com/office/drawing/2015/9/8/chartex" xmlns:cx2="http://schemas.microsoft.com/office/drawing/2015/10/21/chartex" xmlns:cx3="http://schemas.microsoft.com/office/drawing/2016/5/9/chartex" xmlns:cx4="http://schemas.microsoft.com/office/drawing/2016/5/10/chartex" xmlns:cx5="http://schemas.microsoft.com/office/drawing/2016/5/11/chartex" xmlns:cx6="http://schemas.microsoft.com/office/drawing/2016/5/12/chartex" xmlns:cx7="http://schemas.microsoft.com/office/drawing/2016/5/13/chartex" xmlns:cx8="http://schemas.microsoft.com/office/drawing/2016/5/14/chartex" xmlns:mc="http://schemas.openxmlformats.org/markup-compatibility/2006" xmlns:aink="http://schemas.microsoft.com/office/drawing/2016/ink" xmlns:am3d="http://schemas.microsoft.com/office/drawing/2017/model3d" xmlns:o="urn:schemas-microsoft-com:office:office" xmlns:r="http://schemas.openxmlformats.org/officeDocument/2006/relationships" xmlns:m="http://schemas.openxmlformats.org/officeDocument/2006/math" xmlns:v="urn:schemas-microsoft-com:vml" xmlns:wp14="http://schemas.microsoft.com/office/word/2010/wordprocessingDrawing" xmlns:wp="http://schemas.openxmlformats.org/drawingml/2006/wordprocessingDrawing" xmlns:w10="urn:schemas-microsoft-com:office:word" xmlns:w="http://schemas.openxmlformats.org/wordprocessingml/2006/main" xmlns:w14="http://schemas.microsoft.com/office/word/2010/wordml" xmlns:w15="http://schemas.microsoft.com/office/word/2012/wordml" xmlns:w16cid="http://schemas.microsoft.com/office/word/2016/wordml/cid" xmlns:w16se="http://schemas.microsoft.com/office/word/2015/wordml/symex" xmlns:wpg="http://schemas.microsoft.com/office/word/2010/wordprocessingGroup" xmlns:wpi="http://schemas.microsoft.com/office/word/2010/wordprocessingInk" xmlns:wne="http://schemas.microsoft.com/office/word/2006/wordml" xmlns:wps="http://schemas.microsoft.com/office/word/2010/wordprocessingShape" mc:Ignorable="w14 w15 w16se w16cid wp14">
+<w:hdr xmlns:wpc="http://schemas.microsoft.com/office/word/2010/wordprocessingCanvas" xmlns:mc="http://schemas.openxmlformats.org/markup-compatibility/2006" xmlns:o="urn:schemas-microsoft-com:office:office" xmlns:r="http://schemas.openxmlformats.org/officeDocument/2006/relationships" xmlns:m="http://schemas.openxmlformats.org/officeDocument/2006/math" xmlns:v="urn:schemas-microsoft-com:vml" xmlns:wp14="http://schemas.microsoft.com/office/word/2010/wordprocessingDrawing" xmlns:wp="http://schemas.openxmlformats.org/drawingml/2006/wordprocessingDrawing" xmlns:w10="urn:schemas-microsoft-com:office:word" xmlns:w="http://schemas.openxmlformats.org/wordprocessingml/2006/main" xmlns:w14="http://schemas.microsoft.com/office/word/2010/wordml" xmlns:wpg="http://schemas.microsoft.com/office/word/2010/wordprocessingGroup" xmlns:wpi="http://schemas.microsoft.com/office/word/2010/wordprocessingInk" xmlns:wne="http://schemas.microsoft.com/office/word/2006/wordml" xmlns:wps="http://schemas.microsoft.com/office/word/2010/wordprocessingShape" mc:Ignorable="w14 wp14">
   <w:tbl>
     <w:tblPr>
       <w:tblStyle w:val="Grilledutableau"/>
@@ -3440,10 +4975,10 @@
 </file>
 
 <file path=word/numbering.xml><?xml version="1.0" encoding="utf-8"?>
-<w:numbering xmlns:wpc="http://schemas.microsoft.com/office/word/2010/wordprocessingCanvas" xmlns:cx="http://schemas.microsoft.com/office/drawing/2014/chartex" xmlns:cx1="http://schemas.microsoft.com/office/drawing/2015/9/8/chartex" xmlns:cx2="http://schemas.microsoft.com/office/drawing/2015/10/21/chartex" xmlns:cx3="http://schemas.microsoft.com/office/drawing/2016/5/9/chartex" xmlns:cx4="http://schemas.microsoft.com/office/drawing/2016/5/10/chartex" xmlns:cx5="http://schemas.microsoft.com/office/drawing/2016/5/11/chartex" xmlns:cx6="http://schemas.microsoft.com/office/drawing/2016/5/12/chartex" xmlns:cx7="http://schemas.microsoft.com/office/drawing/2016/5/13/chartex" xmlns:cx8="http://schemas.microsoft.com/office/drawing/2016/5/14/chartex" xmlns:mc="http://schemas.openxmlformats.org/markup-compatibility/2006" xmlns:aink="http://schemas.microsoft.com/office/drawing/2016/ink" xmlns:am3d="http://schemas.microsoft.com/office/drawing/2017/model3d" xmlns:o="urn:schemas-microsoft-com:office:office" xmlns:r="http://schemas.openxmlformats.org/officeDocument/2006/relationships" xmlns:m="http://schemas.openxmlformats.org/officeDocument/2006/math" xmlns:v="urn:schemas-microsoft-com:vml" xmlns:wp14="http://schemas.microsoft.com/office/word/2010/wordprocessingDrawing" xmlns:wp="http://schemas.openxmlformats.org/drawingml/2006/wordprocessingDrawing" xmlns:w10="urn:schemas-microsoft-com:office:word" xmlns:w="http://schemas.openxmlformats.org/wordprocessingml/2006/main" xmlns:w14="http://schemas.microsoft.com/office/word/2010/wordml" xmlns:w15="http://schemas.microsoft.com/office/word/2012/wordml" xmlns:w16cid="http://schemas.microsoft.com/office/word/2016/wordml/cid" xmlns:w16se="http://schemas.microsoft.com/office/word/2015/wordml/symex" xmlns:wpg="http://schemas.microsoft.com/office/word/2010/wordprocessingGroup" xmlns:wpi="http://schemas.microsoft.com/office/word/2010/wordprocessingInk" xmlns:wne="http://schemas.microsoft.com/office/word/2006/wordml" xmlns:wps="http://schemas.microsoft.com/office/word/2010/wordprocessingShape" mc:Ignorable="w14 w15 w16se w16cid wp14">
+<w:numbering xmlns:wpc="http://schemas.microsoft.com/office/word/2010/wordprocessingCanvas" xmlns:mc="http://schemas.openxmlformats.org/markup-compatibility/2006" xmlns:o="urn:schemas-microsoft-com:office:office" xmlns:r="http://schemas.openxmlformats.org/officeDocument/2006/relationships" xmlns:m="http://schemas.openxmlformats.org/officeDocument/2006/math" xmlns:v="urn:schemas-microsoft-com:vml" xmlns:wp14="http://schemas.microsoft.com/office/word/2010/wordprocessingDrawing" xmlns:wp="http://schemas.openxmlformats.org/drawingml/2006/wordprocessingDrawing" xmlns:w10="urn:schemas-microsoft-com:office:word" xmlns:w="http://schemas.openxmlformats.org/wordprocessingml/2006/main" xmlns:w14="http://schemas.microsoft.com/office/word/2010/wordml" xmlns:wpg="http://schemas.microsoft.com/office/word/2010/wordprocessingGroup" xmlns:wpi="http://schemas.microsoft.com/office/word/2010/wordprocessingInk" xmlns:wne="http://schemas.microsoft.com/office/word/2006/wordml" xmlns:wps="http://schemas.microsoft.com/office/word/2010/wordprocessingShape" mc:Ignorable="w14 wp14">
   <w:numPicBullet w:numPicBulletId="0">
     <w:pict>
-      <v:shapetype w14:anchorId="0044B695" id="_x0000_t75" coordsize="21600,21600" o:spt="75" o:preferrelative="t" path="m@4@5l@4@11@9@11@9@5xe" filled="f" stroked="f">
+      <v:shapetype id="_x0000_t75" coordsize="21600,21600" o:spt="75" o:preferrelative="t" path="m@4@5l@4@11@9@11@9@5xe" filled="f" stroked="f">
         <v:stroke joinstyle="miter"/>
         <v:formulas>
           <v:f eqn="if lineDrawn pixelLineWidth 0"/>
@@ -3462,12 +4997,12 @@
         <v:path o:extrusionok="f" gradientshapeok="t" o:connecttype="rect"/>
         <o:lock v:ext="edit" aspectratio="t"/>
       </v:shapetype>
-      <v:shape id="_x0000_i1052" type="#_x0000_t75" style="width:11.25pt;height:11.25pt" o:bullet="t">
+      <v:shape id="_x0000_i1027" type="#_x0000_t75" style="width:11.25pt;height:11.25pt" o:bullet="t">
         <v:imagedata r:id="rId1" o:title="BD10264_"/>
       </v:shape>
     </w:pict>
   </w:numPicBullet>
-  <w:abstractNum w:abstractNumId="0" w15:restartNumberingAfterBreak="0">
+  <w:abstractNum w:abstractNumId="0">
     <w:nsid w:val="012D4892"/>
     <w:multiLevelType w:val="multilevel"/>
     <w:tmpl w:val="AD58A128"/>
@@ -3560,7 +5095,7 @@
       </w:pPr>
     </w:lvl>
   </w:abstractNum>
-  <w:abstractNum w:abstractNumId="1" w15:restartNumberingAfterBreak="0">
+  <w:abstractNum w:abstractNumId="1">
     <w:nsid w:val="02E25286"/>
     <w:multiLevelType w:val="hybridMultilevel"/>
     <w:tmpl w:val="6F28BC20"/>
@@ -3673,7 +5208,7 @@
       </w:rPr>
     </w:lvl>
   </w:abstractNum>
-  <w:abstractNum w:abstractNumId="2" w15:restartNumberingAfterBreak="0">
+  <w:abstractNum w:abstractNumId="2">
     <w:nsid w:val="080B429F"/>
     <w:multiLevelType w:val="hybridMultilevel"/>
     <w:tmpl w:val="13AC0318"/>
@@ -3786,7 +5321,7 @@
       </w:rPr>
     </w:lvl>
   </w:abstractNum>
-  <w:abstractNum w:abstractNumId="3" w15:restartNumberingAfterBreak="0">
+  <w:abstractNum w:abstractNumId="3">
     <w:nsid w:val="0B5614F4"/>
     <w:multiLevelType w:val="hybridMultilevel"/>
     <w:tmpl w:val="F176C148"/>
@@ -3899,7 +5434,7 @@
       </w:rPr>
     </w:lvl>
   </w:abstractNum>
-  <w:abstractNum w:abstractNumId="4" w15:restartNumberingAfterBreak="0">
+  <w:abstractNum w:abstractNumId="4">
     <w:nsid w:val="0F944DB0"/>
     <w:multiLevelType w:val="hybridMultilevel"/>
     <w:tmpl w:val="ECCABE00"/>
@@ -3988,7 +5523,7 @@
       </w:pPr>
     </w:lvl>
   </w:abstractNum>
-  <w:abstractNum w:abstractNumId="5" w15:restartNumberingAfterBreak="0">
+  <w:abstractNum w:abstractNumId="5">
     <w:nsid w:val="11B037DB"/>
     <w:multiLevelType w:val="hybridMultilevel"/>
     <w:tmpl w:val="0658E126"/>
@@ -4104,7 +5639,7 @@
       </w:rPr>
     </w:lvl>
   </w:abstractNum>
-  <w:abstractNum w:abstractNumId="6" w15:restartNumberingAfterBreak="0">
+  <w:abstractNum w:abstractNumId="6">
     <w:nsid w:val="17DB527B"/>
     <w:multiLevelType w:val="hybridMultilevel"/>
     <w:tmpl w:val="528C44B2"/>
@@ -4219,7 +5754,7 @@
       </w:rPr>
     </w:lvl>
   </w:abstractNum>
-  <w:abstractNum w:abstractNumId="7" w15:restartNumberingAfterBreak="0">
+  <w:abstractNum w:abstractNumId="7">
     <w:nsid w:val="1BA25E9D"/>
     <w:multiLevelType w:val="hybridMultilevel"/>
     <w:tmpl w:val="8F705F76"/>
@@ -4332,7 +5867,7 @@
       </w:rPr>
     </w:lvl>
   </w:abstractNum>
-  <w:abstractNum w:abstractNumId="8" w15:restartNumberingAfterBreak="0">
+  <w:abstractNum w:abstractNumId="8">
     <w:nsid w:val="20C426BC"/>
     <w:multiLevelType w:val="hybridMultilevel"/>
     <w:tmpl w:val="66EE37A8"/>
@@ -4445,7 +5980,7 @@
       </w:rPr>
     </w:lvl>
   </w:abstractNum>
-  <w:abstractNum w:abstractNumId="9" w15:restartNumberingAfterBreak="0">
+  <w:abstractNum w:abstractNumId="9">
     <w:nsid w:val="28F62FBF"/>
     <w:multiLevelType w:val="hybridMultilevel"/>
     <w:tmpl w:val="D83C2496"/>
@@ -4560,7 +6095,7 @@
       </w:rPr>
     </w:lvl>
   </w:abstractNum>
-  <w:abstractNum w:abstractNumId="10" w15:restartNumberingAfterBreak="0">
+  <w:abstractNum w:abstractNumId="10">
     <w:nsid w:val="292F3D72"/>
     <w:multiLevelType w:val="hybridMultilevel"/>
     <w:tmpl w:val="F724D730"/>
@@ -4646,7 +6181,7 @@
       </w:pPr>
     </w:lvl>
   </w:abstractNum>
-  <w:abstractNum w:abstractNumId="11" w15:restartNumberingAfterBreak="0">
+  <w:abstractNum w:abstractNumId="11">
     <w:nsid w:val="35D43F1C"/>
     <w:multiLevelType w:val="hybridMultilevel"/>
     <w:tmpl w:val="91A03D3C"/>
@@ -4732,7 +6267,119 @@
       </w:pPr>
     </w:lvl>
   </w:abstractNum>
-  <w:abstractNum w:abstractNumId="12" w15:restartNumberingAfterBreak="0">
+  <w:abstractNum w:abstractNumId="12">
+    <w:nsid w:val="3C5245D2"/>
+    <w:multiLevelType w:val="hybridMultilevel"/>
+    <w:tmpl w:val="D30ADD40"/>
+    <w:lvl w:ilvl="0" w:tplc="8848AB86">
+      <w:numFmt w:val="bullet"/>
+      <w:lvlText w:val="•"/>
+      <w:lvlJc w:val="left"/>
+      <w:pPr>
+        <w:ind w:left="1065" w:hanging="705"/>
+      </w:pPr>
+      <w:rPr>
+        <w:rFonts w:ascii="Calibri" w:eastAsiaTheme="minorHAnsi" w:hAnsi="Calibri" w:cstheme="minorBidi" w:hint="default"/>
+      </w:rPr>
+    </w:lvl>
+    <w:lvl w:ilvl="1" w:tplc="040C0003" w:tentative="1">
+      <w:start w:val="1"/>
+      <w:numFmt w:val="bullet"/>
+      <w:lvlText w:val="o"/>
+      <w:lvlJc w:val="left"/>
+      <w:pPr>
+        <w:ind w:left="1440" w:hanging="360"/>
+      </w:pPr>
+      <w:rPr>
+        <w:rFonts w:ascii="Courier New" w:hAnsi="Courier New" w:cs="Courier New" w:hint="default"/>
+      </w:rPr>
+    </w:lvl>
+    <w:lvl w:ilvl="2" w:tplc="040C0005" w:tentative="1">
+      <w:start w:val="1"/>
+      <w:numFmt w:val="bullet"/>
+      <w:lvlText w:val=""/>
+      <w:lvlJc w:val="left"/>
+      <w:pPr>
+        <w:ind w:left="2160" w:hanging="360"/>
+      </w:pPr>
+      <w:rPr>
+        <w:rFonts w:ascii="Wingdings" w:hAnsi="Wingdings" w:hint="default"/>
+      </w:rPr>
+    </w:lvl>
+    <w:lvl w:ilvl="3" w:tplc="040C0001" w:tentative="1">
+      <w:start w:val="1"/>
+      <w:numFmt w:val="bullet"/>
+      <w:lvlText w:val=""/>
+      <w:lvlJc w:val="left"/>
+      <w:pPr>
+        <w:ind w:left="2880" w:hanging="360"/>
+      </w:pPr>
+      <w:rPr>
+        <w:rFonts w:ascii="Symbol" w:hAnsi="Symbol" w:hint="default"/>
+      </w:rPr>
+    </w:lvl>
+    <w:lvl w:ilvl="4" w:tplc="040C0003" w:tentative="1">
+      <w:start w:val="1"/>
+      <w:numFmt w:val="bullet"/>
+      <w:lvlText w:val="o"/>
+      <w:lvlJc w:val="left"/>
+      <w:pPr>
+        <w:ind w:left="3600" w:hanging="360"/>
+      </w:pPr>
+      <w:rPr>
+        <w:rFonts w:ascii="Courier New" w:hAnsi="Courier New" w:cs="Courier New" w:hint="default"/>
+      </w:rPr>
+    </w:lvl>
+    <w:lvl w:ilvl="5" w:tplc="040C0005" w:tentative="1">
+      <w:start w:val="1"/>
+      <w:numFmt w:val="bullet"/>
+      <w:lvlText w:val=""/>
+      <w:lvlJc w:val="left"/>
+      <w:pPr>
+        <w:ind w:left="4320" w:hanging="360"/>
+      </w:pPr>
+      <w:rPr>
+        <w:rFonts w:ascii="Wingdings" w:hAnsi="Wingdings" w:hint="default"/>
+      </w:rPr>
+    </w:lvl>
+    <w:lvl w:ilvl="6" w:tplc="040C0001" w:tentative="1">
+      <w:start w:val="1"/>
+      <w:numFmt w:val="bullet"/>
+      <w:lvlText w:val=""/>
+      <w:lvlJc w:val="left"/>
+      <w:pPr>
+        <w:ind w:left="5040" w:hanging="360"/>
+      </w:pPr>
+      <w:rPr>
+        <w:rFonts w:ascii="Symbol" w:hAnsi="Symbol" w:hint="default"/>
+      </w:rPr>
+    </w:lvl>
+    <w:lvl w:ilvl="7" w:tplc="040C0003" w:tentative="1">
+      <w:start w:val="1"/>
+      <w:numFmt w:val="bullet"/>
+      <w:lvlText w:val="o"/>
+      <w:lvlJc w:val="left"/>
+      <w:pPr>
+        <w:ind w:left="5760" w:hanging="360"/>
+      </w:pPr>
+      <w:rPr>
+        <w:rFonts w:ascii="Courier New" w:hAnsi="Courier New" w:cs="Courier New" w:hint="default"/>
+      </w:rPr>
+    </w:lvl>
+    <w:lvl w:ilvl="8" w:tplc="040C0005" w:tentative="1">
+      <w:start w:val="1"/>
+      <w:numFmt w:val="bullet"/>
+      <w:lvlText w:val=""/>
+      <w:lvlJc w:val="left"/>
+      <w:pPr>
+        <w:ind w:left="6480" w:hanging="360"/>
+      </w:pPr>
+      <w:rPr>
+        <w:rFonts w:ascii="Wingdings" w:hAnsi="Wingdings" w:hint="default"/>
+      </w:rPr>
+    </w:lvl>
+  </w:abstractNum>
+  <w:abstractNum w:abstractNumId="13">
     <w:nsid w:val="3CD027A2"/>
     <w:multiLevelType w:val="hybridMultilevel"/>
     <w:tmpl w:val="DFAEA616"/>
@@ -4846,7 +6493,7 @@
       </w:rPr>
     </w:lvl>
   </w:abstractNum>
-  <w:abstractNum w:abstractNumId="13" w15:restartNumberingAfterBreak="0">
+  <w:abstractNum w:abstractNumId="14">
     <w:nsid w:val="3D2B5D4A"/>
     <w:multiLevelType w:val="hybridMultilevel"/>
     <w:tmpl w:val="6CD6C846"/>
@@ -4961,7 +6608,7 @@
       </w:rPr>
     </w:lvl>
   </w:abstractNum>
-  <w:abstractNum w:abstractNumId="14" w15:restartNumberingAfterBreak="0">
+  <w:abstractNum w:abstractNumId="15">
     <w:nsid w:val="41B46256"/>
     <w:multiLevelType w:val="multilevel"/>
     <w:tmpl w:val="67E88DBA"/>
@@ -5053,7 +6700,7 @@
       </w:pPr>
     </w:lvl>
   </w:abstractNum>
-  <w:abstractNum w:abstractNumId="15" w15:restartNumberingAfterBreak="0">
+  <w:abstractNum w:abstractNumId="16">
     <w:nsid w:val="464A4725"/>
     <w:multiLevelType w:val="hybridMultilevel"/>
     <w:tmpl w:val="C088AC32"/>
@@ -5146,7 +6793,7 @@
       </w:pPr>
     </w:lvl>
   </w:abstractNum>
-  <w:abstractNum w:abstractNumId="16" w15:restartNumberingAfterBreak="0">
+  <w:abstractNum w:abstractNumId="17">
     <w:nsid w:val="484C5E2A"/>
     <w:multiLevelType w:val="multilevel"/>
     <w:tmpl w:val="040C001F"/>
@@ -5239,7 +6886,7 @@
       </w:pPr>
     </w:lvl>
   </w:abstractNum>
-  <w:abstractNum w:abstractNumId="17" w15:restartNumberingAfterBreak="0">
+  <w:abstractNum w:abstractNumId="18">
     <w:nsid w:val="489838B3"/>
     <w:multiLevelType w:val="hybridMultilevel"/>
     <w:tmpl w:val="00A04FB0"/>
@@ -5328,7 +6975,7 @@
       </w:pPr>
     </w:lvl>
   </w:abstractNum>
-  <w:abstractNum w:abstractNumId="18" w15:restartNumberingAfterBreak="0">
+  <w:abstractNum w:abstractNumId="19">
     <w:nsid w:val="4B3E5169"/>
     <w:multiLevelType w:val="hybridMultilevel"/>
     <w:tmpl w:val="9E4EA02E"/>
@@ -5444,7 +7091,7 @@
       </w:rPr>
     </w:lvl>
   </w:abstractNum>
-  <w:abstractNum w:abstractNumId="19" w15:restartNumberingAfterBreak="0">
+  <w:abstractNum w:abstractNumId="20">
     <w:nsid w:val="4BDD225A"/>
     <w:multiLevelType w:val="hybridMultilevel"/>
     <w:tmpl w:val="0C44DB6E"/>
@@ -5557,7 +7204,7 @@
       </w:rPr>
     </w:lvl>
   </w:abstractNum>
-  <w:abstractNum w:abstractNumId="20" w15:restartNumberingAfterBreak="0">
+  <w:abstractNum w:abstractNumId="21">
     <w:nsid w:val="527D3C34"/>
     <w:multiLevelType w:val="hybridMultilevel"/>
     <w:tmpl w:val="3D344A82"/>
@@ -5646,7 +7293,7 @@
       </w:pPr>
     </w:lvl>
   </w:abstractNum>
-  <w:abstractNum w:abstractNumId="21" w15:restartNumberingAfterBreak="0">
+  <w:abstractNum w:abstractNumId="22">
     <w:nsid w:val="530D4FA2"/>
     <w:multiLevelType w:val="multilevel"/>
     <w:tmpl w:val="C3E478E6"/>
@@ -5760,7 +7407,7 @@
       </w:rPr>
     </w:lvl>
   </w:abstractNum>
-  <w:abstractNum w:abstractNumId="22" w15:restartNumberingAfterBreak="0">
+  <w:abstractNum w:abstractNumId="23">
     <w:nsid w:val="552D6DBD"/>
     <w:multiLevelType w:val="hybridMultilevel"/>
     <w:tmpl w:val="9C5AB7F2"/>
@@ -5873,7 +7520,7 @@
       </w:rPr>
     </w:lvl>
   </w:abstractNum>
-  <w:abstractNum w:abstractNumId="23" w15:restartNumberingAfterBreak="0">
+  <w:abstractNum w:abstractNumId="24">
     <w:nsid w:val="566D5F08"/>
     <w:multiLevelType w:val="hybridMultilevel"/>
     <w:tmpl w:val="74BEFBAE"/>
@@ -5985,7 +7632,7 @@
       </w:rPr>
     </w:lvl>
   </w:abstractNum>
-  <w:abstractNum w:abstractNumId="24" w15:restartNumberingAfterBreak="0">
+  <w:abstractNum w:abstractNumId="25">
     <w:nsid w:val="569D7E9F"/>
     <w:multiLevelType w:val="hybridMultilevel"/>
     <w:tmpl w:val="ECCABE00"/>
@@ -6074,7 +7721,7 @@
       </w:pPr>
     </w:lvl>
   </w:abstractNum>
-  <w:abstractNum w:abstractNumId="25" w15:restartNumberingAfterBreak="0">
+  <w:abstractNum w:abstractNumId="26">
     <w:nsid w:val="57A101B6"/>
     <w:multiLevelType w:val="hybridMultilevel"/>
     <w:tmpl w:val="9D28A972"/>
@@ -6191,7 +7838,7 @@
       </w:rPr>
     </w:lvl>
   </w:abstractNum>
-  <w:abstractNum w:abstractNumId="26" w15:restartNumberingAfterBreak="0">
+  <w:abstractNum w:abstractNumId="27">
     <w:nsid w:val="59781F66"/>
     <w:multiLevelType w:val="hybridMultilevel"/>
     <w:tmpl w:val="9168E374"/>
@@ -6306,7 +7953,7 @@
       </w:rPr>
     </w:lvl>
   </w:abstractNum>
-  <w:abstractNum w:abstractNumId="27" w15:restartNumberingAfterBreak="0">
+  <w:abstractNum w:abstractNumId="28">
     <w:nsid w:val="621B728A"/>
     <w:multiLevelType w:val="hybridMultilevel"/>
     <w:tmpl w:val="C282917A"/>
@@ -6421,7 +8068,7 @@
       </w:rPr>
     </w:lvl>
   </w:abstractNum>
-  <w:abstractNum w:abstractNumId="28" w15:restartNumberingAfterBreak="0">
+  <w:abstractNum w:abstractNumId="29">
     <w:nsid w:val="656A55B3"/>
     <w:multiLevelType w:val="hybridMultilevel"/>
     <w:tmpl w:val="6ED09212"/>
@@ -6509,7 +8156,7 @@
       </w:pPr>
     </w:lvl>
   </w:abstractNum>
-  <w:abstractNum w:abstractNumId="29" w15:restartNumberingAfterBreak="0">
+  <w:abstractNum w:abstractNumId="30">
     <w:nsid w:val="67A318A4"/>
     <w:multiLevelType w:val="hybridMultilevel"/>
     <w:tmpl w:val="F028D80C"/>
@@ -6624,7 +8271,122 @@
       </w:rPr>
     </w:lvl>
   </w:abstractNum>
-  <w:abstractNum w:abstractNumId="30" w15:restartNumberingAfterBreak="0">
+  <w:abstractNum w:abstractNumId="31">
+    <w:nsid w:val="69DC5F50"/>
+    <w:multiLevelType w:val="hybridMultilevel"/>
+    <w:tmpl w:val="9BCEAD1E"/>
+    <w:lvl w:ilvl="0" w:tplc="0C78ADCA">
+      <w:start w:val="1"/>
+      <w:numFmt w:val="bullet"/>
+      <w:lvlText w:val=""/>
+      <w:lvlJc w:val="left"/>
+      <w:pPr>
+        <w:ind w:left="720" w:hanging="360"/>
+      </w:pPr>
+      <w:rPr>
+        <w:rFonts w:ascii="Wingdings" w:hAnsi="Wingdings" w:hint="default"/>
+        <w:color w:val="215868" w:themeColor="accent5" w:themeShade="80"/>
+        <w:sz w:val="18"/>
+      </w:rPr>
+    </w:lvl>
+    <w:lvl w:ilvl="1" w:tplc="040C0003" w:tentative="1">
+      <w:start w:val="1"/>
+      <w:numFmt w:val="bullet"/>
+      <w:lvlText w:val="o"/>
+      <w:lvlJc w:val="left"/>
+      <w:pPr>
+        <w:ind w:left="1440" w:hanging="360"/>
+      </w:pPr>
+      <w:rPr>
+        <w:rFonts w:ascii="Courier New" w:hAnsi="Courier New" w:cs="Courier New" w:hint="default"/>
+      </w:rPr>
+    </w:lvl>
+    <w:lvl w:ilvl="2" w:tplc="040C0005" w:tentative="1">
+      <w:start w:val="1"/>
+      <w:numFmt w:val="bullet"/>
+      <w:lvlText w:val=""/>
+      <w:lvlJc w:val="left"/>
+      <w:pPr>
+        <w:ind w:left="2160" w:hanging="360"/>
+      </w:pPr>
+      <w:rPr>
+        <w:rFonts w:ascii="Wingdings" w:hAnsi="Wingdings" w:hint="default"/>
+      </w:rPr>
+    </w:lvl>
+    <w:lvl w:ilvl="3" w:tplc="040C0001" w:tentative="1">
+      <w:start w:val="1"/>
+      <w:numFmt w:val="bullet"/>
+      <w:lvlText w:val=""/>
+      <w:lvlJc w:val="left"/>
+      <w:pPr>
+        <w:ind w:left="2880" w:hanging="360"/>
+      </w:pPr>
+      <w:rPr>
+        <w:rFonts w:ascii="Symbol" w:hAnsi="Symbol" w:hint="default"/>
+      </w:rPr>
+    </w:lvl>
+    <w:lvl w:ilvl="4" w:tplc="040C0003" w:tentative="1">
+      <w:start w:val="1"/>
+      <w:numFmt w:val="bullet"/>
+      <w:lvlText w:val="o"/>
+      <w:lvlJc w:val="left"/>
+      <w:pPr>
+        <w:ind w:left="3600" w:hanging="360"/>
+      </w:pPr>
+      <w:rPr>
+        <w:rFonts w:ascii="Courier New" w:hAnsi="Courier New" w:cs="Courier New" w:hint="default"/>
+      </w:rPr>
+    </w:lvl>
+    <w:lvl w:ilvl="5" w:tplc="040C0005" w:tentative="1">
+      <w:start w:val="1"/>
+      <w:numFmt w:val="bullet"/>
+      <w:lvlText w:val=""/>
+      <w:lvlJc w:val="left"/>
+      <w:pPr>
+        <w:ind w:left="4320" w:hanging="360"/>
+      </w:pPr>
+      <w:rPr>
+        <w:rFonts w:ascii="Wingdings" w:hAnsi="Wingdings" w:hint="default"/>
+      </w:rPr>
+    </w:lvl>
+    <w:lvl w:ilvl="6" w:tplc="040C0001" w:tentative="1">
+      <w:start w:val="1"/>
+      <w:numFmt w:val="bullet"/>
+      <w:lvlText w:val=""/>
+      <w:lvlJc w:val="left"/>
+      <w:pPr>
+        <w:ind w:left="5040" w:hanging="360"/>
+      </w:pPr>
+      <w:rPr>
+        <w:rFonts w:ascii="Symbol" w:hAnsi="Symbol" w:hint="default"/>
+      </w:rPr>
+    </w:lvl>
+    <w:lvl w:ilvl="7" w:tplc="040C0003" w:tentative="1">
+      <w:start w:val="1"/>
+      <w:numFmt w:val="bullet"/>
+      <w:lvlText w:val="o"/>
+      <w:lvlJc w:val="left"/>
+      <w:pPr>
+        <w:ind w:left="5760" w:hanging="360"/>
+      </w:pPr>
+      <w:rPr>
+        <w:rFonts w:ascii="Courier New" w:hAnsi="Courier New" w:cs="Courier New" w:hint="default"/>
+      </w:rPr>
+    </w:lvl>
+    <w:lvl w:ilvl="8" w:tplc="040C0005" w:tentative="1">
+      <w:start w:val="1"/>
+      <w:numFmt w:val="bullet"/>
+      <w:lvlText w:val=""/>
+      <w:lvlJc w:val="left"/>
+      <w:pPr>
+        <w:ind w:left="6480" w:hanging="360"/>
+      </w:pPr>
+      <w:rPr>
+        <w:rFonts w:ascii="Wingdings" w:hAnsi="Wingdings" w:hint="default"/>
+      </w:rPr>
+    </w:lvl>
+  </w:abstractNum>
+  <w:abstractNum w:abstractNumId="32">
     <w:nsid w:val="781A52DB"/>
     <w:multiLevelType w:val="hybridMultilevel"/>
     <w:tmpl w:val="D9D8DA26"/>
@@ -6718,7 +8480,7 @@
       </w:pPr>
     </w:lvl>
   </w:abstractNum>
-  <w:abstractNum w:abstractNumId="31" w15:restartNumberingAfterBreak="0">
+  <w:abstractNum w:abstractNumId="33">
     <w:nsid w:val="7DD76F35"/>
     <w:multiLevelType w:val="hybridMultilevel"/>
     <w:tmpl w:val="45400140"/>
@@ -6807,7 +8569,7 @@
       </w:pPr>
     </w:lvl>
   </w:abstractNum>
-  <w:abstractNum w:abstractNumId="32" w15:restartNumberingAfterBreak="0">
+  <w:abstractNum w:abstractNumId="34">
     <w:nsid w:val="7F470F57"/>
     <w:multiLevelType w:val="hybridMultilevel"/>
     <w:tmpl w:val="6CA2FA90"/>
@@ -6923,43 +8685,43 @@
     </w:lvl>
   </w:abstractNum>
   <w:num w:numId="1">
-    <w:abstractNumId w:val="16"/>
+    <w:abstractNumId w:val="17"/>
   </w:num>
   <w:num w:numId="2">
     <w:abstractNumId w:val="0"/>
   </w:num>
   <w:num w:numId="3">
+    <w:abstractNumId w:val="16"/>
+  </w:num>
+  <w:num w:numId="4">
     <w:abstractNumId w:val="15"/>
   </w:num>
-  <w:num w:numId="4">
-    <w:abstractNumId w:val="14"/>
-  </w:num>
   <w:num w:numId="5">
-    <w:abstractNumId w:val="29"/>
+    <w:abstractNumId w:val="30"/>
   </w:num>
   <w:num w:numId="6">
-    <w:abstractNumId w:val="25"/>
+    <w:abstractNumId w:val="26"/>
   </w:num>
   <w:num w:numId="7">
-    <w:abstractNumId w:val="18"/>
+    <w:abstractNumId w:val="19"/>
   </w:num>
   <w:num w:numId="8">
-    <w:abstractNumId w:val="20"/>
+    <w:abstractNumId w:val="21"/>
   </w:num>
   <w:num w:numId="9">
-    <w:abstractNumId w:val="30"/>
+    <w:abstractNumId w:val="32"/>
   </w:num>
   <w:num w:numId="10">
     <w:abstractNumId w:val="5"/>
   </w:num>
   <w:num w:numId="11">
-    <w:abstractNumId w:val="13"/>
+    <w:abstractNumId w:val="14"/>
   </w:num>
   <w:num w:numId="12">
-    <w:abstractNumId w:val="21"/>
+    <w:abstractNumId w:val="22"/>
   </w:num>
   <w:num w:numId="13">
-    <w:abstractNumId w:val="21"/>
+    <w:abstractNumId w:val="22"/>
     <w:lvlOverride w:ilvl="0">
       <w:startOverride w:val="1"/>
     </w:lvlOverride>
@@ -6989,16 +8751,16 @@
     </w:lvlOverride>
   </w:num>
   <w:num w:numId="14">
-    <w:abstractNumId w:val="19"/>
+    <w:abstractNumId w:val="20"/>
   </w:num>
   <w:num w:numId="15">
-    <w:abstractNumId w:val="12"/>
+    <w:abstractNumId w:val="13"/>
   </w:num>
   <w:num w:numId="16">
     <w:abstractNumId w:val="4"/>
   </w:num>
   <w:num w:numId="17">
-    <w:abstractNumId w:val="24"/>
+    <w:abstractNumId w:val="25"/>
   </w:num>
   <w:num w:numId="18">
     <w:abstractNumId w:val="3"/>
@@ -7016,46 +8778,52 @@
     <w:abstractNumId w:val="7"/>
   </w:num>
   <w:num w:numId="23">
-    <w:abstractNumId w:val="22"/>
+    <w:abstractNumId w:val="23"/>
   </w:num>
   <w:num w:numId="24">
     <w:abstractNumId w:val="10"/>
   </w:num>
   <w:num w:numId="25">
-    <w:abstractNumId w:val="31"/>
+    <w:abstractNumId w:val="33"/>
   </w:num>
   <w:num w:numId="26">
-    <w:abstractNumId w:val="28"/>
+    <w:abstractNumId w:val="29"/>
   </w:num>
   <w:num w:numId="27">
-    <w:abstractNumId w:val="17"/>
+    <w:abstractNumId w:val="18"/>
   </w:num>
   <w:num w:numId="28">
-    <w:abstractNumId w:val="23"/>
+    <w:abstractNumId w:val="24"/>
   </w:num>
   <w:num w:numId="29">
     <w:abstractNumId w:val="6"/>
   </w:num>
   <w:num w:numId="30">
-    <w:abstractNumId w:val="26"/>
+    <w:abstractNumId w:val="27"/>
   </w:num>
   <w:num w:numId="31">
     <w:abstractNumId w:val="11"/>
   </w:num>
   <w:num w:numId="32">
-    <w:abstractNumId w:val="27"/>
+    <w:abstractNumId w:val="28"/>
   </w:num>
   <w:num w:numId="33">
-    <w:abstractNumId w:val="32"/>
+    <w:abstractNumId w:val="34"/>
   </w:num>
   <w:num w:numId="34">
     <w:abstractNumId w:val="9"/>
+  </w:num>
+  <w:num w:numId="35">
+    <w:abstractNumId w:val="31"/>
+  </w:num>
+  <w:num w:numId="36">
+    <w:abstractNumId w:val="12"/>
   </w:num>
 </w:numbering>
 </file>
 
 <file path=word/styles.xml><?xml version="1.0" encoding="utf-8"?>
-<w:styles xmlns:mc="http://schemas.openxmlformats.org/markup-compatibility/2006" xmlns:r="http://schemas.openxmlformats.org/officeDocument/2006/relationships" xmlns:w="http://schemas.openxmlformats.org/wordprocessingml/2006/main" xmlns:w14="http://schemas.microsoft.com/office/word/2010/wordml" xmlns:w15="http://schemas.microsoft.com/office/word/2012/wordml" xmlns:w16cid="http://schemas.microsoft.com/office/word/2016/wordml/cid" xmlns:w16se="http://schemas.microsoft.com/office/word/2015/wordml/symex" mc:Ignorable="w14 w15 w16se w16cid">
+<w:styles xmlns:mc="http://schemas.openxmlformats.org/markup-compatibility/2006" xmlns:r="http://schemas.openxmlformats.org/officeDocument/2006/relationships" xmlns:w="http://schemas.openxmlformats.org/wordprocessingml/2006/main" xmlns:w14="http://schemas.microsoft.com/office/word/2010/wordml" mc:Ignorable="w14">
   <w:docDefaults>
     <w:rPrDefault>
       <w:rPr>
@@ -7071,389 +8839,151 @@
       </w:pPr>
     </w:pPrDefault>
   </w:docDefaults>
-  <w:latentStyles w:defLockedState="0" w:defUIPriority="99" w:defSemiHidden="0" w:defUnhideWhenUsed="0" w:defQFormat="0" w:count="375">
-    <w:lsdException w:name="Normal" w:uiPriority="0" w:qFormat="1"/>
-    <w:lsdException w:name="heading 1" w:uiPriority="9" w:qFormat="1"/>
-    <w:lsdException w:name="heading 2" w:semiHidden="1" w:uiPriority="9" w:unhideWhenUsed="1" w:qFormat="1"/>
-    <w:lsdException w:name="heading 3" w:semiHidden="1" w:uiPriority="9" w:unhideWhenUsed="1" w:qFormat="1"/>
-    <w:lsdException w:name="heading 4" w:semiHidden="1" w:uiPriority="9" w:unhideWhenUsed="1" w:qFormat="1"/>
-    <w:lsdException w:name="heading 5" w:semiHidden="1" w:uiPriority="9" w:unhideWhenUsed="1" w:qFormat="1"/>
-    <w:lsdException w:name="heading 6" w:semiHidden="1" w:uiPriority="9" w:unhideWhenUsed="1" w:qFormat="1"/>
-    <w:lsdException w:name="heading 7" w:semiHidden="1" w:uiPriority="9" w:unhideWhenUsed="1" w:qFormat="1"/>
-    <w:lsdException w:name="heading 8" w:semiHidden="1" w:uiPriority="9" w:unhideWhenUsed="1" w:qFormat="1"/>
-    <w:lsdException w:name="heading 9" w:semiHidden="1" w:uiPriority="9" w:unhideWhenUsed="1" w:qFormat="1"/>
-    <w:lsdException w:name="index 1" w:semiHidden="1" w:unhideWhenUsed="1"/>
-    <w:lsdException w:name="index 2" w:semiHidden="1" w:unhideWhenUsed="1"/>
-    <w:lsdException w:name="index 3" w:semiHidden="1" w:unhideWhenUsed="1"/>
-    <w:lsdException w:name="index 4" w:semiHidden="1" w:unhideWhenUsed="1"/>
-    <w:lsdException w:name="index 5" w:semiHidden="1" w:unhideWhenUsed="1"/>
-    <w:lsdException w:name="index 6" w:semiHidden="1" w:unhideWhenUsed="1"/>
-    <w:lsdException w:name="index 7" w:semiHidden="1" w:unhideWhenUsed="1"/>
-    <w:lsdException w:name="index 8" w:semiHidden="1" w:unhideWhenUsed="1"/>
-    <w:lsdException w:name="index 9" w:semiHidden="1" w:unhideWhenUsed="1"/>
-    <w:lsdException w:name="toc 1" w:semiHidden="1" w:uiPriority="39" w:unhideWhenUsed="1"/>
-    <w:lsdException w:name="toc 2" w:semiHidden="1" w:uiPriority="39" w:unhideWhenUsed="1"/>
-    <w:lsdException w:name="toc 3" w:semiHidden="1" w:uiPriority="39" w:unhideWhenUsed="1"/>
-    <w:lsdException w:name="toc 4" w:semiHidden="1" w:uiPriority="39" w:unhideWhenUsed="1"/>
-    <w:lsdException w:name="toc 5" w:semiHidden="1" w:uiPriority="39" w:unhideWhenUsed="1"/>
-    <w:lsdException w:name="toc 6" w:semiHidden="1" w:uiPriority="39" w:unhideWhenUsed="1"/>
-    <w:lsdException w:name="toc 7" w:semiHidden="1" w:uiPriority="39" w:unhideWhenUsed="1"/>
-    <w:lsdException w:name="toc 8" w:semiHidden="1" w:uiPriority="39" w:unhideWhenUsed="1"/>
-    <w:lsdException w:name="toc 9" w:semiHidden="1" w:uiPriority="39" w:unhideWhenUsed="1"/>
-    <w:lsdException w:name="Normal Indent" w:semiHidden="1" w:unhideWhenUsed="1"/>
-    <w:lsdException w:name="footnote text" w:semiHidden="1" w:unhideWhenUsed="1"/>
-    <w:lsdException w:name="annotation text" w:semiHidden="1" w:unhideWhenUsed="1"/>
-    <w:lsdException w:name="header" w:semiHidden="1" w:unhideWhenUsed="1"/>
-    <w:lsdException w:name="footer" w:semiHidden="1" w:unhideWhenUsed="1"/>
-    <w:lsdException w:name="index heading" w:semiHidden="1" w:unhideWhenUsed="1"/>
-    <w:lsdException w:name="caption" w:semiHidden="1" w:uiPriority="35" w:unhideWhenUsed="1" w:qFormat="1"/>
-    <w:lsdException w:name="table of figures" w:semiHidden="1" w:unhideWhenUsed="1"/>
-    <w:lsdException w:name="envelope address" w:semiHidden="1" w:unhideWhenUsed="1"/>
-    <w:lsdException w:name="envelope return" w:semiHidden="1" w:unhideWhenUsed="1"/>
-    <w:lsdException w:name="footnote reference" w:semiHidden="1" w:unhideWhenUsed="1"/>
-    <w:lsdException w:name="annotation reference" w:semiHidden="1" w:unhideWhenUsed="1"/>
-    <w:lsdException w:name="line number" w:semiHidden="1" w:unhideWhenUsed="1"/>
-    <w:lsdException w:name="page number" w:semiHidden="1" w:unhideWhenUsed="1"/>
-    <w:lsdException w:name="endnote reference" w:semiHidden="1" w:unhideWhenUsed="1"/>
-    <w:lsdException w:name="endnote text" w:semiHidden="1" w:unhideWhenUsed="1"/>
-    <w:lsdException w:name="table of authorities" w:semiHidden="1" w:unhideWhenUsed="1"/>
-    <w:lsdException w:name="macro" w:semiHidden="1" w:unhideWhenUsed="1"/>
-    <w:lsdException w:name="toa heading" w:semiHidden="1" w:unhideWhenUsed="1"/>
-    <w:lsdException w:name="List" w:semiHidden="1" w:unhideWhenUsed="1"/>
-    <w:lsdException w:name="List Bullet" w:semiHidden="1" w:unhideWhenUsed="1"/>
-    <w:lsdException w:name="List Number" w:semiHidden="1" w:unhideWhenUsed="1"/>
-    <w:lsdException w:name="List 2" w:semiHidden="1" w:unhideWhenUsed="1"/>
-    <w:lsdException w:name="List 3" w:semiHidden="1" w:unhideWhenUsed="1"/>
-    <w:lsdException w:name="List 4" w:semiHidden="1" w:unhideWhenUsed="1"/>
-    <w:lsdException w:name="List 5" w:semiHidden="1" w:unhideWhenUsed="1"/>
-    <w:lsdException w:name="List Bullet 2" w:semiHidden="1" w:unhideWhenUsed="1"/>
-    <w:lsdException w:name="List Bullet 3" w:semiHidden="1" w:unhideWhenUsed="1"/>
-    <w:lsdException w:name="List Bullet 4" w:semiHidden="1" w:unhideWhenUsed="1"/>
-    <w:lsdException w:name="List Bullet 5" w:semiHidden="1" w:unhideWhenUsed="1"/>
-    <w:lsdException w:name="List Number 2" w:semiHidden="1" w:unhideWhenUsed="1"/>
-    <w:lsdException w:name="List Number 3" w:semiHidden="1" w:unhideWhenUsed="1"/>
-    <w:lsdException w:name="List Number 4" w:semiHidden="1" w:unhideWhenUsed="1"/>
-    <w:lsdException w:name="List Number 5" w:semiHidden="1" w:unhideWhenUsed="1"/>
-    <w:lsdException w:name="Title" w:uiPriority="10" w:qFormat="1"/>
-    <w:lsdException w:name="Closing" w:semiHidden="1" w:unhideWhenUsed="1"/>
-    <w:lsdException w:name="Signature" w:semiHidden="1" w:unhideWhenUsed="1"/>
-    <w:lsdException w:name="Default Paragraph Font" w:semiHidden="1" w:uiPriority="1" w:unhideWhenUsed="1"/>
-    <w:lsdException w:name="Body Text" w:semiHidden="1" w:unhideWhenUsed="1"/>
-    <w:lsdException w:name="Body Text Indent" w:semiHidden="1" w:unhideWhenUsed="1"/>
-    <w:lsdException w:name="List Continue" w:semiHidden="1" w:unhideWhenUsed="1"/>
-    <w:lsdException w:name="List Continue 2" w:semiHidden="1" w:unhideWhenUsed="1"/>
-    <w:lsdException w:name="List Continue 3" w:semiHidden="1" w:unhideWhenUsed="1"/>
-    <w:lsdException w:name="List Continue 4" w:semiHidden="1" w:unhideWhenUsed="1"/>
-    <w:lsdException w:name="List Continue 5" w:semiHidden="1" w:unhideWhenUsed="1"/>
-    <w:lsdException w:name="Message Header" w:semiHidden="1" w:unhideWhenUsed="1"/>
-    <w:lsdException w:name="Subtitle" w:uiPriority="11" w:qFormat="1"/>
-    <w:lsdException w:name="Salutation" w:semiHidden="1" w:unhideWhenUsed="1"/>
-    <w:lsdException w:name="Date" w:semiHidden="1" w:unhideWhenUsed="1"/>
-    <w:lsdException w:name="Body Text First Indent" w:semiHidden="1" w:unhideWhenUsed="1"/>
-    <w:lsdException w:name="Body Text First Indent 2" w:semiHidden="1" w:unhideWhenUsed="1"/>
-    <w:lsdException w:name="Note Heading" w:semiHidden="1" w:unhideWhenUsed="1"/>
-    <w:lsdException w:name="Body Text 2" w:semiHidden="1" w:unhideWhenUsed="1"/>
-    <w:lsdException w:name="Body Text 3" w:semiHidden="1" w:unhideWhenUsed="1"/>
-    <w:lsdException w:name="Body Text Indent 2" w:semiHidden="1" w:unhideWhenUsed="1"/>
-    <w:lsdException w:name="Body Text Indent 3" w:semiHidden="1" w:unhideWhenUsed="1"/>
-    <w:lsdException w:name="Block Text" w:semiHidden="1" w:unhideWhenUsed="1"/>
-    <w:lsdException w:name="Hyperlink" w:semiHidden="1" w:unhideWhenUsed="1"/>
-    <w:lsdException w:name="FollowedHyperlink" w:semiHidden="1" w:unhideWhenUsed="1"/>
-    <w:lsdException w:name="Strong" w:uiPriority="22" w:qFormat="1"/>
-    <w:lsdException w:name="Emphasis" w:uiPriority="20" w:qFormat="1"/>
-    <w:lsdException w:name="Document Map" w:semiHidden="1" w:unhideWhenUsed="1"/>
-    <w:lsdException w:name="Plain Text" w:semiHidden="1" w:unhideWhenUsed="1"/>
-    <w:lsdException w:name="E-mail Signature" w:semiHidden="1" w:unhideWhenUsed="1"/>
-    <w:lsdException w:name="HTML Top of Form" w:semiHidden="1" w:unhideWhenUsed="1"/>
-    <w:lsdException w:name="HTML Bottom of Form" w:semiHidden="1" w:unhideWhenUsed="1"/>
-    <w:lsdException w:name="Normal (Web)" w:semiHidden="1" w:unhideWhenUsed="1"/>
-    <w:lsdException w:name="HTML Acronym" w:semiHidden="1" w:unhideWhenUsed="1"/>
-    <w:lsdException w:name="HTML Address" w:semiHidden="1" w:unhideWhenUsed="1"/>
-    <w:lsdException w:name="HTML Cite" w:semiHidden="1" w:unhideWhenUsed="1"/>
-    <w:lsdException w:name="HTML Code" w:semiHidden="1" w:unhideWhenUsed="1"/>
-    <w:lsdException w:name="HTML Definition" w:semiHidden="1" w:unhideWhenUsed="1"/>
-    <w:lsdException w:name="HTML Keyboard" w:semiHidden="1" w:unhideWhenUsed="1"/>
-    <w:lsdException w:name="HTML Preformatted" w:semiHidden="1" w:unhideWhenUsed="1"/>
-    <w:lsdException w:name="HTML Sample" w:semiHidden="1" w:unhideWhenUsed="1"/>
-    <w:lsdException w:name="HTML Typewriter" w:semiHidden="1" w:unhideWhenUsed="1"/>
-    <w:lsdException w:name="HTML Variable" w:semiHidden="1" w:unhideWhenUsed="1"/>
-    <w:lsdException w:name="Normal Table" w:semiHidden="1" w:unhideWhenUsed="1"/>
-    <w:lsdException w:name="annotation subject" w:semiHidden="1" w:unhideWhenUsed="1"/>
-    <w:lsdException w:name="No List" w:semiHidden="1" w:unhideWhenUsed="1"/>
-    <w:lsdException w:name="Outline List 1" w:semiHidden="1" w:unhideWhenUsed="1"/>
-    <w:lsdException w:name="Outline List 2" w:semiHidden="1" w:unhideWhenUsed="1"/>
-    <w:lsdException w:name="Outline List 3" w:semiHidden="1" w:unhideWhenUsed="1"/>
-    <w:lsdException w:name="Table Simple 1" w:semiHidden="1" w:unhideWhenUsed="1"/>
-    <w:lsdException w:name="Table Simple 2" w:semiHidden="1" w:unhideWhenUsed="1"/>
-    <w:lsdException w:name="Table Simple 3" w:semiHidden="1" w:unhideWhenUsed="1"/>
-    <w:lsdException w:name="Table Classic 1" w:semiHidden="1" w:unhideWhenUsed="1"/>
-    <w:lsdException w:name="Table Classic 2" w:semiHidden="1" w:unhideWhenUsed="1"/>
-    <w:lsdException w:name="Table Classic 3" w:semiHidden="1" w:unhideWhenUsed="1"/>
-    <w:lsdException w:name="Table Classic 4" w:semiHidden="1" w:unhideWhenUsed="1"/>
-    <w:lsdException w:name="Table Colorful 1" w:semiHidden="1" w:unhideWhenUsed="1"/>
-    <w:lsdException w:name="Table Colorful 2" w:semiHidden="1" w:unhideWhenUsed="1"/>
-    <w:lsdException w:name="Table Colorful 3" w:semiHidden="1" w:unhideWhenUsed="1"/>
-    <w:lsdException w:name="Table Columns 1" w:semiHidden="1" w:unhideWhenUsed="1"/>
-    <w:lsdException w:name="Table Columns 2" w:semiHidden="1" w:unhideWhenUsed="1"/>
-    <w:lsdException w:name="Table Columns 3" w:semiHidden="1" w:unhideWhenUsed="1"/>
-    <w:lsdException w:name="Table Columns 4" w:semiHidden="1" w:unhideWhenUsed="1"/>
-    <w:lsdException w:name="Table Columns 5" w:semiHidden="1" w:unhideWhenUsed="1"/>
-    <w:lsdException w:name="Table Grid 1" w:semiHidden="1" w:unhideWhenUsed="1"/>
-    <w:lsdException w:name="Table Grid 2" w:semiHidden="1" w:unhideWhenUsed="1"/>
-    <w:lsdException w:name="Table Grid 3" w:semiHidden="1" w:unhideWhenUsed="1"/>
-    <w:lsdException w:name="Table Grid 4" w:semiHidden="1" w:unhideWhenUsed="1"/>
-    <w:lsdException w:name="Table Grid 5" w:semiHidden="1" w:unhideWhenUsed="1"/>
-    <w:lsdException w:name="Table Grid 6" w:semiHidden="1" w:unhideWhenUsed="1"/>
-    <w:lsdException w:name="Table Grid 7" w:semiHidden="1" w:unhideWhenUsed="1"/>
-    <w:lsdException w:name="Table Grid 8" w:semiHidden="1" w:unhideWhenUsed="1"/>
-    <w:lsdException w:name="Table List 1" w:semiHidden="1" w:unhideWhenUsed="1"/>
-    <w:lsdException w:name="Table List 2" w:semiHidden="1" w:unhideWhenUsed="1"/>
-    <w:lsdException w:name="Table List 3" w:semiHidden="1" w:unhideWhenUsed="1"/>
-    <w:lsdException w:name="Table List 4" w:semiHidden="1" w:unhideWhenUsed="1"/>
-    <w:lsdException w:name="Table List 5" w:semiHidden="1" w:unhideWhenUsed="1"/>
-    <w:lsdException w:name="Table List 6" w:semiHidden="1" w:unhideWhenUsed="1"/>
-    <w:lsdException w:name="Table List 7" w:semiHidden="1" w:unhideWhenUsed="1"/>
-    <w:lsdException w:name="Table List 8" w:semiHidden="1" w:unhideWhenUsed="1"/>
-    <w:lsdException w:name="Table 3D effects 1" w:semiHidden="1" w:unhideWhenUsed="1"/>
-    <w:lsdException w:name="Table 3D effects 2" w:semiHidden="1" w:unhideWhenUsed="1"/>
-    <w:lsdException w:name="Table 3D effects 3" w:semiHidden="1" w:unhideWhenUsed="1"/>
-    <w:lsdException w:name="Table Contemporary" w:semiHidden="1" w:unhideWhenUsed="1"/>
-    <w:lsdException w:name="Table Elegant" w:semiHidden="1" w:unhideWhenUsed="1"/>
-    <w:lsdException w:name="Table Professional" w:semiHidden="1" w:unhideWhenUsed="1"/>
-    <w:lsdException w:name="Table Subtle 1" w:semiHidden="1" w:unhideWhenUsed="1"/>
-    <w:lsdException w:name="Table Subtle 2" w:semiHidden="1" w:unhideWhenUsed="1"/>
-    <w:lsdException w:name="Table Web 1" w:semiHidden="1" w:unhideWhenUsed="1"/>
-    <w:lsdException w:name="Table Web 2" w:semiHidden="1" w:unhideWhenUsed="1"/>
-    <w:lsdException w:name="Table Web 3" w:semiHidden="1" w:unhideWhenUsed="1"/>
-    <w:lsdException w:name="Balloon Text" w:semiHidden="1" w:unhideWhenUsed="1"/>
-    <w:lsdException w:name="Table Grid" w:semiHidden="1" w:uiPriority="59" w:unhideWhenUsed="1"/>
-    <w:lsdException w:name="Table Theme" w:semiHidden="1" w:unhideWhenUsed="1"/>
-    <w:lsdException w:name="Placeholder Text" w:semiHidden="1"/>
-    <w:lsdException w:name="No Spacing" w:uiPriority="1" w:qFormat="1"/>
-    <w:lsdException w:name="Light Shading" w:uiPriority="60"/>
-    <w:lsdException w:name="Light List" w:uiPriority="61"/>
-    <w:lsdException w:name="Light Grid" w:uiPriority="62"/>
-    <w:lsdException w:name="Medium Shading 1" w:uiPriority="63"/>
-    <w:lsdException w:name="Medium Shading 2" w:uiPriority="64"/>
-    <w:lsdException w:name="Medium List 1" w:uiPriority="65"/>
-    <w:lsdException w:name="Medium List 2" w:uiPriority="66"/>
-    <w:lsdException w:name="Medium Grid 1" w:uiPriority="67"/>
-    <w:lsdException w:name="Medium Grid 2" w:uiPriority="68"/>
-    <w:lsdException w:name="Medium Grid 3" w:uiPriority="69"/>
-    <w:lsdException w:name="Dark List" w:uiPriority="70"/>
-    <w:lsdException w:name="Colorful Shading" w:uiPriority="71"/>
-    <w:lsdException w:name="Colorful List" w:uiPriority="72"/>
-    <w:lsdException w:name="Colorful Grid" w:uiPriority="73"/>
-    <w:lsdException w:name="Light Shading Accent 1" w:uiPriority="60"/>
-    <w:lsdException w:name="Light List Accent 1" w:uiPriority="61"/>
-    <w:lsdException w:name="Light Grid Accent 1" w:uiPriority="62"/>
-    <w:lsdException w:name="Medium Shading 1 Accent 1" w:uiPriority="63"/>
-    <w:lsdException w:name="Medium Shading 2 Accent 1" w:uiPriority="64"/>
-    <w:lsdException w:name="Medium List 1 Accent 1" w:uiPriority="65"/>
-    <w:lsdException w:name="Revision" w:semiHidden="1"/>
-    <w:lsdException w:name="List Paragraph" w:uiPriority="34" w:qFormat="1"/>
-    <w:lsdException w:name="Quote" w:uiPriority="29" w:qFormat="1"/>
-    <w:lsdException w:name="Intense Quote" w:uiPriority="30" w:qFormat="1"/>
-    <w:lsdException w:name="Medium List 2 Accent 1" w:uiPriority="66"/>
-    <w:lsdException w:name="Medium Grid 1 Accent 1" w:uiPriority="67"/>
-    <w:lsdException w:name="Medium Grid 2 Accent 1" w:uiPriority="68"/>
-    <w:lsdException w:name="Medium Grid 3 Accent 1" w:uiPriority="69"/>
-    <w:lsdException w:name="Dark List Accent 1" w:uiPriority="70"/>
-    <w:lsdException w:name="Colorful Shading Accent 1" w:uiPriority="71"/>
-    <w:lsdException w:name="Colorful List Accent 1" w:uiPriority="72"/>
-    <w:lsdException w:name="Colorful Grid Accent 1" w:uiPriority="73"/>
-    <w:lsdException w:name="Light Shading Accent 2" w:uiPriority="60"/>
-    <w:lsdException w:name="Light List Accent 2" w:uiPriority="61"/>
-    <w:lsdException w:name="Light Grid Accent 2" w:uiPriority="62"/>
-    <w:lsdException w:name="Medium Shading 1 Accent 2" w:uiPriority="63"/>
-    <w:lsdException w:name="Medium Shading 2 Accent 2" w:uiPriority="64"/>
-    <w:lsdException w:name="Medium List 1 Accent 2" w:uiPriority="65"/>
-    <w:lsdException w:name="Medium List 2 Accent 2" w:uiPriority="66"/>
-    <w:lsdException w:name="Medium Grid 1 Accent 2" w:uiPriority="67"/>
-    <w:lsdException w:name="Medium Grid 2 Accent 2" w:uiPriority="68"/>
-    <w:lsdException w:name="Medium Grid 3 Accent 2" w:uiPriority="69"/>
-    <w:lsdException w:name="Dark List Accent 2" w:uiPriority="70"/>
-    <w:lsdException w:name="Colorful Shading Accent 2" w:uiPriority="71"/>
-    <w:lsdException w:name="Colorful List Accent 2" w:uiPriority="72"/>
-    <w:lsdException w:name="Colorful Grid Accent 2" w:uiPriority="73"/>
-    <w:lsdException w:name="Light Shading Accent 3" w:uiPriority="60"/>
-    <w:lsdException w:name="Light List Accent 3" w:uiPriority="61"/>
-    <w:lsdException w:name="Light Grid Accent 3" w:uiPriority="62"/>
-    <w:lsdException w:name="Medium Shading 1 Accent 3" w:uiPriority="63"/>
-    <w:lsdException w:name="Medium Shading 2 Accent 3" w:uiPriority="64"/>
-    <w:lsdException w:name="Medium List 1 Accent 3" w:uiPriority="65"/>
-    <w:lsdException w:name="Medium List 2 Accent 3" w:uiPriority="66"/>
-    <w:lsdException w:name="Medium Grid 1 Accent 3" w:uiPriority="67"/>
-    <w:lsdException w:name="Medium Grid 2 Accent 3" w:uiPriority="68"/>
-    <w:lsdException w:name="Medium Grid 3 Accent 3" w:uiPriority="69"/>
-    <w:lsdException w:name="Dark List Accent 3" w:uiPriority="70"/>
-    <w:lsdException w:name="Colorful Shading Accent 3" w:uiPriority="71"/>
-    <w:lsdException w:name="Colorful List Accent 3" w:uiPriority="72"/>
-    <w:lsdException w:name="Colorful Grid Accent 3" w:uiPriority="73"/>
-    <w:lsdException w:name="Light Shading Accent 4" w:uiPriority="60"/>
-    <w:lsdException w:name="Light List Accent 4" w:uiPriority="61"/>
-    <w:lsdException w:name="Light Grid Accent 4" w:uiPriority="62"/>
-    <w:lsdException w:name="Medium Shading 1 Accent 4" w:uiPriority="63"/>
-    <w:lsdException w:name="Medium Shading 2 Accent 4" w:uiPriority="64"/>
-    <w:lsdException w:name="Medium List 1 Accent 4" w:uiPriority="65"/>
-    <w:lsdException w:name="Medium List 2 Accent 4" w:uiPriority="66"/>
-    <w:lsdException w:name="Medium Grid 1 Accent 4" w:uiPriority="67"/>
-    <w:lsdException w:name="Medium Grid 2 Accent 4" w:uiPriority="68"/>
-    <w:lsdException w:name="Medium Grid 3 Accent 4" w:uiPriority="69"/>
-    <w:lsdException w:name="Dark List Accent 4" w:uiPriority="70"/>
-    <w:lsdException w:name="Colorful Shading Accent 4" w:uiPriority="71"/>
-    <w:lsdException w:name="Colorful List Accent 4" w:uiPriority="72"/>
-    <w:lsdException w:name="Colorful Grid Accent 4" w:uiPriority="73"/>
-    <w:lsdException w:name="Light Shading Accent 5" w:uiPriority="60"/>
-    <w:lsdException w:name="Light List Accent 5" w:uiPriority="61"/>
-    <w:lsdException w:name="Light Grid Accent 5" w:uiPriority="62"/>
-    <w:lsdException w:name="Medium Shading 1 Accent 5" w:uiPriority="63"/>
-    <w:lsdException w:name="Medium Shading 2 Accent 5" w:uiPriority="64"/>
-    <w:lsdException w:name="Medium List 1 Accent 5" w:uiPriority="65"/>
-    <w:lsdException w:name="Medium List 2 Accent 5" w:uiPriority="66"/>
-    <w:lsdException w:name="Medium Grid 1 Accent 5" w:uiPriority="67"/>
-    <w:lsdException w:name="Medium Grid 2 Accent 5" w:uiPriority="68"/>
-    <w:lsdException w:name="Medium Grid 3 Accent 5" w:uiPriority="69"/>
-    <w:lsdException w:name="Dark List Accent 5" w:uiPriority="70"/>
-    <w:lsdException w:name="Colorful Shading Accent 5" w:uiPriority="71"/>
-    <w:lsdException w:name="Colorful List Accent 5" w:uiPriority="72"/>
-    <w:lsdException w:name="Colorful Grid Accent 5" w:uiPriority="73"/>
-    <w:lsdException w:name="Light Shading Accent 6" w:uiPriority="60"/>
-    <w:lsdException w:name="Light List Accent 6" w:uiPriority="61"/>
-    <w:lsdException w:name="Light Grid Accent 6" w:uiPriority="62"/>
-    <w:lsdException w:name="Medium Shading 1 Accent 6" w:uiPriority="63"/>
-    <w:lsdException w:name="Medium Shading 2 Accent 6" w:uiPriority="64"/>
-    <w:lsdException w:name="Medium List 1 Accent 6" w:uiPriority="65"/>
-    <w:lsdException w:name="Medium List 2 Accent 6" w:uiPriority="66"/>
-    <w:lsdException w:name="Medium Grid 1 Accent 6" w:uiPriority="67"/>
-    <w:lsdException w:name="Medium Grid 2 Accent 6" w:uiPriority="68"/>
-    <w:lsdException w:name="Medium Grid 3 Accent 6" w:uiPriority="69"/>
-    <w:lsdException w:name="Dark List Accent 6" w:uiPriority="70"/>
-    <w:lsdException w:name="Colorful Shading Accent 6" w:uiPriority="71"/>
-    <w:lsdException w:name="Colorful List Accent 6" w:uiPriority="72"/>
-    <w:lsdException w:name="Colorful Grid Accent 6" w:uiPriority="73"/>
-    <w:lsdException w:name="Subtle Emphasis" w:uiPriority="19" w:qFormat="1"/>
-    <w:lsdException w:name="Intense Emphasis" w:uiPriority="21" w:qFormat="1"/>
-    <w:lsdException w:name="Subtle Reference" w:uiPriority="31" w:qFormat="1"/>
-    <w:lsdException w:name="Intense Reference" w:uiPriority="32" w:qFormat="1"/>
-    <w:lsdException w:name="Book Title" w:uiPriority="33" w:qFormat="1"/>
-    <w:lsdException w:name="Bibliography" w:semiHidden="1" w:uiPriority="37" w:unhideWhenUsed="1"/>
-    <w:lsdException w:name="TOC Heading" w:semiHidden="1" w:uiPriority="39" w:unhideWhenUsed="1" w:qFormat="1"/>
-    <w:lsdException w:name="Plain Table 1" w:uiPriority="41"/>
-    <w:lsdException w:name="Plain Table 2" w:uiPriority="42"/>
-    <w:lsdException w:name="Plain Table 3" w:uiPriority="43"/>
-    <w:lsdException w:name="Plain Table 4" w:uiPriority="44"/>
-    <w:lsdException w:name="Plain Table 5" w:uiPriority="45"/>
-    <w:lsdException w:name="Grid Table Light" w:uiPriority="40"/>
-    <w:lsdException w:name="Grid Table 1 Light" w:uiPriority="46"/>
-    <w:lsdException w:name="Grid Table 2" w:uiPriority="47"/>
-    <w:lsdException w:name="Grid Table 3" w:uiPriority="48"/>
-    <w:lsdException w:name="Grid Table 4" w:uiPriority="49"/>
-    <w:lsdException w:name="Grid Table 5 Dark" w:uiPriority="50"/>
-    <w:lsdException w:name="Grid Table 6 Colorful" w:uiPriority="51"/>
-    <w:lsdException w:name="Grid Table 7 Colorful" w:uiPriority="52"/>
-    <w:lsdException w:name="Grid Table 1 Light Accent 1" w:uiPriority="46"/>
-    <w:lsdException w:name="Grid Table 2 Accent 1" w:uiPriority="47"/>
-    <w:lsdException w:name="Grid Table 3 Accent 1" w:uiPriority="48"/>
-    <w:lsdException w:name="Grid Table 4 Accent 1" w:uiPriority="49"/>
-    <w:lsdException w:name="Grid Table 5 Dark Accent 1" w:uiPriority="50"/>
-    <w:lsdException w:name="Grid Table 6 Colorful Accent 1" w:uiPriority="51"/>
-    <w:lsdException w:name="Grid Table 7 Colorful Accent 1" w:uiPriority="52"/>
-    <w:lsdException w:name="Grid Table 1 Light Accent 2" w:uiPriority="46"/>
-    <w:lsdException w:name="Grid Table 2 Accent 2" w:uiPriority="47"/>
-    <w:lsdException w:name="Grid Table 3 Accent 2" w:uiPriority="48"/>
-    <w:lsdException w:name="Grid Table 4 Accent 2" w:uiPriority="49"/>
-    <w:lsdException w:name="Grid Table 5 Dark Accent 2" w:uiPriority="50"/>
-    <w:lsdException w:name="Grid Table 6 Colorful Accent 2" w:uiPriority="51"/>
-    <w:lsdException w:name="Grid Table 7 Colorful Accent 2" w:uiPriority="52"/>
-    <w:lsdException w:name="Grid Table 1 Light Accent 3" w:uiPriority="46"/>
-    <w:lsdException w:name="Grid Table 2 Accent 3" w:uiPriority="47"/>
-    <w:lsdException w:name="Grid Table 3 Accent 3" w:uiPriority="48"/>
-    <w:lsdException w:name="Grid Table 4 Accent 3" w:uiPriority="49"/>
-    <w:lsdException w:name="Grid Table 5 Dark Accent 3" w:uiPriority="50"/>
-    <w:lsdException w:name="Grid Table 6 Colorful Accent 3" w:uiPriority="51"/>
-    <w:lsdException w:name="Grid Table 7 Colorful Accent 3" w:uiPriority="52"/>
-    <w:lsdException w:name="Grid Table 1 Light Accent 4" w:uiPriority="46"/>
-    <w:lsdException w:name="Grid Table 2 Accent 4" w:uiPriority="47"/>
-    <w:lsdException w:name="Grid Table 3 Accent 4" w:uiPriority="48"/>
-    <w:lsdException w:name="Grid Table 4 Accent 4" w:uiPriority="49"/>
-    <w:lsdException w:name="Grid Table 5 Dark Accent 4" w:uiPriority="50"/>
-    <w:lsdException w:name="Grid Table 6 Colorful Accent 4" w:uiPriority="51"/>
-    <w:lsdException w:name="Grid Table 7 Colorful Accent 4" w:uiPriority="52"/>
-    <w:lsdException w:name="Grid Table 1 Light Accent 5" w:uiPriority="46"/>
-    <w:lsdException w:name="Grid Table 2 Accent 5" w:uiPriority="47"/>
-    <w:lsdException w:name="Grid Table 3 Accent 5" w:uiPriority="48"/>
-    <w:lsdException w:name="Grid Table 4 Accent 5" w:uiPriority="49"/>
-    <w:lsdException w:name="Grid Table 5 Dark Accent 5" w:uiPriority="50"/>
-    <w:lsdException w:name="Grid Table 6 Colorful Accent 5" w:uiPriority="51"/>
-    <w:lsdException w:name="Grid Table 7 Colorful Accent 5" w:uiPriority="52"/>
-    <w:lsdException w:name="Grid Table 1 Light Accent 6" w:uiPriority="46"/>
-    <w:lsdException w:name="Grid Table 2 Accent 6" w:uiPriority="47"/>
-    <w:lsdException w:name="Grid Table 3 Accent 6" w:uiPriority="48"/>
-    <w:lsdException w:name="Grid Table 4 Accent 6" w:uiPriority="49"/>
-    <w:lsdException w:name="Grid Table 5 Dark Accent 6" w:uiPriority="50"/>
-    <w:lsdException w:name="Grid Table 6 Colorful Accent 6" w:uiPriority="51"/>
-    <w:lsdException w:name="Grid Table 7 Colorful Accent 6" w:uiPriority="52"/>
-    <w:lsdException w:name="List Table 1 Light" w:uiPriority="46"/>
-    <w:lsdException w:name="List Table 2" w:uiPriority="47"/>
-    <w:lsdException w:name="List Table 3" w:uiPriority="48"/>
-    <w:lsdException w:name="List Table 4" w:uiPriority="49"/>
-    <w:lsdException w:name="List Table 5 Dark" w:uiPriority="50"/>
-    <w:lsdException w:name="List Table 6 Colorful" w:uiPriority="51"/>
-    <w:lsdException w:name="List Table 7 Colorful" w:uiPriority="52"/>
-    <w:lsdException w:name="List Table 1 Light Accent 1" w:uiPriority="46"/>
-    <w:lsdException w:name="List Table 2 Accent 1" w:uiPriority="47"/>
-    <w:lsdException w:name="List Table 3 Accent 1" w:uiPriority="48"/>
-    <w:lsdException w:name="List Table 4 Accent 1" w:uiPriority="49"/>
-    <w:lsdException w:name="List Table 5 Dark Accent 1" w:uiPriority="50"/>
-    <w:lsdException w:name="List Table 6 Colorful Accent 1" w:uiPriority="51"/>
-    <w:lsdException w:name="List Table 7 Colorful Accent 1" w:uiPriority="52"/>
-    <w:lsdException w:name="List Table 1 Light Accent 2" w:uiPriority="46"/>
-    <w:lsdException w:name="List Table 2 Accent 2" w:uiPriority="47"/>
-    <w:lsdException w:name="List Table 3 Accent 2" w:uiPriority="48"/>
-    <w:lsdException w:name="List Table 4 Accent 2" w:uiPriority="49"/>
-    <w:lsdException w:name="List Table 5 Dark Accent 2" w:uiPriority="50"/>
-    <w:lsdException w:name="List Table 6 Colorful Accent 2" w:uiPriority="51"/>
-    <w:lsdException w:name="List Table 7 Colorful Accent 2" w:uiPriority="52"/>
-    <w:lsdException w:name="List Table 1 Light Accent 3" w:uiPriority="46"/>
-    <w:lsdException w:name="List Table 2 Accent 3" w:uiPriority="47"/>
-    <w:lsdException w:name="List Table 3 Accent 3" w:uiPriority="48"/>
-    <w:lsdException w:name="List Table 4 Accent 3" w:uiPriority="49"/>
-    <w:lsdException w:name="List Table 5 Dark Accent 3" w:uiPriority="50"/>
-    <w:lsdException w:name="List Table 6 Colorful Accent 3" w:uiPriority="51"/>
-    <w:lsdException w:name="List Table 7 Colorful Accent 3" w:uiPriority="52"/>
-    <w:lsdException w:name="List Table 1 Light Accent 4" w:uiPriority="46"/>
-    <w:lsdException w:name="List Table 2 Accent 4" w:uiPriority="47"/>
-    <w:lsdException w:name="List Table 3 Accent 4" w:uiPriority="48"/>
-    <w:lsdException w:name="List Table 4 Accent 4" w:uiPriority="49"/>
-    <w:lsdException w:name="List Table 5 Dark Accent 4" w:uiPriority="50"/>
-    <w:lsdException w:name="List Table 6 Colorful Accent 4" w:uiPriority="51"/>
-    <w:lsdException w:name="List Table 7 Colorful Accent 4" w:uiPriority="52"/>
-    <w:lsdException w:name="List Table 1 Light Accent 5" w:uiPriority="46"/>
-    <w:lsdException w:name="List Table 2 Accent 5" w:uiPriority="47"/>
-    <w:lsdException w:name="List Table 3 Accent 5" w:uiPriority="48"/>
-    <w:lsdException w:name="List Table 4 Accent 5" w:uiPriority="49"/>
-    <w:lsdException w:name="List Table 5 Dark Accent 5" w:uiPriority="50"/>
-    <w:lsdException w:name="List Table 6 Colorful Accent 5" w:uiPriority="51"/>
-    <w:lsdException w:name="List Table 7 Colorful Accent 5" w:uiPriority="52"/>
-    <w:lsdException w:name="List Table 1 Light Accent 6" w:uiPriority="46"/>
-    <w:lsdException w:name="List Table 2 Accent 6" w:uiPriority="47"/>
-    <w:lsdException w:name="List Table 3 Accent 6" w:uiPriority="48"/>
-    <w:lsdException w:name="List Table 4 Accent 6" w:uiPriority="49"/>
-    <w:lsdException w:name="List Table 5 Dark Accent 6" w:uiPriority="50"/>
-    <w:lsdException w:name="List Table 6 Colorful Accent 6" w:uiPriority="51"/>
-    <w:lsdException w:name="List Table 7 Colorful Accent 6" w:uiPriority="52"/>
-    <w:lsdException w:name="Mention" w:semiHidden="1" w:unhideWhenUsed="1"/>
-    <w:lsdException w:name="Smart Hyperlink" w:semiHidden="1" w:unhideWhenUsed="1"/>
-    <w:lsdException w:name="Hashtag" w:semiHidden="1" w:unhideWhenUsed="1"/>
-    <w:lsdException w:name="Unresolved Mention" w:semiHidden="1" w:unhideWhenUsed="1"/>
+  <w:latentStyles w:defLockedState="0" w:defUIPriority="99" w:defSemiHidden="1" w:defUnhideWhenUsed="1" w:defQFormat="0" w:count="267">
+    <w:lsdException w:name="Normal" w:semiHidden="0" w:uiPriority="0" w:unhideWhenUsed="0" w:qFormat="1"/>
+    <w:lsdException w:name="heading 1" w:semiHidden="0" w:uiPriority="9" w:unhideWhenUsed="0" w:qFormat="1"/>
+    <w:lsdException w:name="heading 2" w:uiPriority="9" w:qFormat="1"/>
+    <w:lsdException w:name="heading 3" w:uiPriority="9" w:qFormat="1"/>
+    <w:lsdException w:name="heading 4" w:uiPriority="9" w:qFormat="1"/>
+    <w:lsdException w:name="heading 5" w:uiPriority="9" w:qFormat="1"/>
+    <w:lsdException w:name="heading 6" w:uiPriority="9" w:qFormat="1"/>
+    <w:lsdException w:name="heading 7" w:uiPriority="9" w:qFormat="1"/>
+    <w:lsdException w:name="heading 8" w:uiPriority="9" w:qFormat="1"/>
+    <w:lsdException w:name="heading 9" w:uiPriority="9" w:qFormat="1"/>
+    <w:lsdException w:name="toc 1" w:uiPriority="39"/>
+    <w:lsdException w:name="toc 2" w:uiPriority="39"/>
+    <w:lsdException w:name="toc 3" w:uiPriority="39"/>
+    <w:lsdException w:name="toc 4" w:uiPriority="39"/>
+    <w:lsdException w:name="toc 5" w:uiPriority="39"/>
+    <w:lsdException w:name="toc 6" w:uiPriority="39"/>
+    <w:lsdException w:name="toc 7" w:uiPriority="39"/>
+    <w:lsdException w:name="toc 8" w:uiPriority="39"/>
+    <w:lsdException w:name="toc 9" w:uiPriority="39"/>
+    <w:lsdException w:name="caption" w:uiPriority="35" w:qFormat="1"/>
+    <w:lsdException w:name="Title" w:semiHidden="0" w:uiPriority="10" w:unhideWhenUsed="0" w:qFormat="1"/>
+    <w:lsdException w:name="Default Paragraph Font" w:uiPriority="1"/>
+    <w:lsdException w:name="Subtitle" w:semiHidden="0" w:uiPriority="11" w:unhideWhenUsed="0" w:qFormat="1"/>
+    <w:lsdException w:name="Strong" w:semiHidden="0" w:uiPriority="22" w:unhideWhenUsed="0" w:qFormat="1"/>
+    <w:lsdException w:name="Emphasis" w:semiHidden="0" w:uiPriority="20" w:unhideWhenUsed="0" w:qFormat="1"/>
+    <w:lsdException w:name="Table Grid" w:uiPriority="59"/>
+    <w:lsdException w:name="Placeholder Text" w:unhideWhenUsed="0"/>
+    <w:lsdException w:name="No Spacing" w:semiHidden="0" w:uiPriority="1" w:unhideWhenUsed="0" w:qFormat="1"/>
+    <w:lsdException w:name="Light Shading" w:semiHidden="0" w:uiPriority="60" w:unhideWhenUsed="0"/>
+    <w:lsdException w:name="Light List" w:semiHidden="0" w:uiPriority="61" w:unhideWhenUsed="0"/>
+    <w:lsdException w:name="Light Grid" w:semiHidden="0" w:uiPriority="62" w:unhideWhenUsed="0"/>
+    <w:lsdException w:name="Medium Shading 1" w:semiHidden="0" w:uiPriority="63" w:unhideWhenUsed="0"/>
+    <w:lsdException w:name="Medium Shading 2" w:semiHidden="0" w:uiPriority="64" w:unhideWhenUsed="0"/>
+    <w:lsdException w:name="Medium List 1" w:semiHidden="0" w:uiPriority="65" w:unhideWhenUsed="0"/>
+    <w:lsdException w:name="Medium List 2" w:semiHidden="0" w:uiPriority="66" w:unhideWhenUsed="0"/>
+    <w:lsdException w:name="Medium Grid 1" w:semiHidden="0" w:uiPriority="67" w:unhideWhenUsed="0"/>
+    <w:lsdException w:name="Medium Grid 2" w:semiHidden="0" w:uiPriority="68" w:unhideWhenUsed="0"/>
+    <w:lsdException w:name="Medium Grid 3" w:semiHidden="0" w:uiPriority="69" w:unhideWhenUsed="0"/>
+    <w:lsdException w:name="Dark List" w:semiHidden="0" w:uiPriority="70" w:unhideWhenUsed="0"/>
+    <w:lsdException w:name="Colorful Shading" w:semiHidden="0" w:uiPriority="71" w:unhideWhenUsed="0"/>
+    <w:lsdException w:name="Colorful List" w:semiHidden="0" w:uiPriority="72" w:unhideWhenUsed="0"/>
+    <w:lsdException w:name="Colorful Grid" w:semiHidden="0" w:uiPriority="73" w:unhideWhenUsed="0"/>
+    <w:lsdException w:name="Light Shading Accent 1" w:semiHidden="0" w:uiPriority="60" w:unhideWhenUsed="0"/>
+    <w:lsdException w:name="Light List Accent 1" w:semiHidden="0" w:uiPriority="61" w:unhideWhenUsed="0"/>
+    <w:lsdException w:name="Light Grid Accent 1" w:semiHidden="0" w:uiPriority="62" w:unhideWhenUsed="0"/>
+    <w:lsdException w:name="Medium Shading 1 Accent 1" w:semiHidden="0" w:uiPriority="63" w:unhideWhenUsed="0"/>
+    <w:lsdException w:name="Medium Shading 2 Accent 1" w:semiHidden="0" w:uiPriority="64" w:unhideWhenUsed="0"/>
+    <w:lsdException w:name="Medium List 1 Accent 1" w:semiHidden="0" w:uiPriority="65" w:unhideWhenUsed="0"/>
+    <w:lsdException w:name="Revision" w:unhideWhenUsed="0"/>
+    <w:lsdException w:name="List Paragraph" w:semiHidden="0" w:uiPriority="34" w:unhideWhenUsed="0" w:qFormat="1"/>
+    <w:lsdException w:name="Quote" w:semiHidden="0" w:uiPriority="29" w:unhideWhenUsed="0" w:qFormat="1"/>
+    <w:lsdException w:name="Intense Quote" w:semiHidden="0" w:uiPriority="30" w:unhideWhenUsed="0" w:qFormat="1"/>
+    <w:lsdException w:name="Medium List 2 Accent 1" w:semiHidden="0" w:uiPriority="66" w:unhideWhenUsed="0"/>
+    <w:lsdException w:name="Medium Grid 1 Accent 1" w:semiHidden="0" w:uiPriority="67" w:unhideWhenUsed="0"/>
+    <w:lsdException w:name="Medium Grid 2 Accent 1" w:semiHidden="0" w:uiPriority="68" w:unhideWhenUsed="0"/>
+    <w:lsdException w:name="Medium Grid 3 Accent 1" w:semiHidden="0" w:uiPriority="69" w:unhideWhenUsed="0"/>
+    <w:lsdException w:name="Dark List Accent 1" w:semiHidden="0" w:uiPriority="70" w:unhideWhenUsed="0"/>
+    <w:lsdException w:name="Colorful Shading Accent 1" w:semiHidden="0" w:uiPriority="71" w:unhideWhenUsed="0"/>
+    <w:lsdException w:name="Colorful List Accent 1" w:semiHidden="0" w:uiPriority="72" w:unhideWhenUsed="0"/>
+    <w:lsdException w:name="Colorful Grid Accent 1" w:semiHidden="0" w:uiPriority="73" w:unhideWhenUsed="0"/>
+    <w:lsdException w:name="Light Shading Accent 2" w:semiHidden="0" w:uiPriority="60" w:unhideWhenUsed="0"/>
+    <w:lsdException w:name="Light List Accent 2" w:semiHidden="0" w:uiPriority="61" w:unhideWhenUsed="0"/>
+    <w:lsdException w:name="Light Grid Accent 2" w:semiHidden="0" w:uiPriority="62" w:unhideWhenUsed="0"/>
+    <w:lsdException w:name="Medium Shading 1 Accent 2" w:semiHidden="0" w:uiPriority="63" w:unhideWhenUsed="0"/>
+    <w:lsdException w:name="Medium Shading 2 Accent 2" w:semiHidden="0" w:uiPriority="64" w:unhideWhenUsed="0"/>
+    <w:lsdException w:name="Medium List 1 Accent 2" w:semiHidden="0" w:uiPriority="65" w:unhideWhenUsed="0"/>
+    <w:lsdException w:name="Medium List 2 Accent 2" w:semiHidden="0" w:uiPriority="66" w:unhideWhenUsed="0"/>
+    <w:lsdException w:name="Medium Grid 1 Accent 2" w:semiHidden="0" w:uiPriority="67" w:unhideWhenUsed="0"/>
+    <w:lsdException w:name="Medium Grid 2 Accent 2" w:semiHidden="0" w:uiPriority="68" w:unhideWhenUsed="0"/>
+    <w:lsdException w:name="Medium Grid 3 Accent 2" w:semiHidden="0" w:uiPriority="69" w:unhideWhenUsed="0"/>
+    <w:lsdException w:name="Dark List Accent 2" w:semiHidden="0" w:uiPriority="70" w:unhideWhenUsed="0"/>
+    <w:lsdException w:name="Colorful Shading Accent 2" w:semiHidden="0" w:uiPriority="71" w:unhideWhenUsed="0"/>
+    <w:lsdException w:name="Colorful List Accent 2" w:semiHidden="0" w:uiPriority="72" w:unhideWhenUsed="0"/>
+    <w:lsdException w:name="Colorful Grid Accent 2" w:semiHidden="0" w:uiPriority="73" w:unhideWhenUsed="0"/>
+    <w:lsdException w:name="Light Shading Accent 3" w:semiHidden="0" w:uiPriority="60" w:unhideWhenUsed="0"/>
+    <w:lsdException w:name="Light List Accent 3" w:semiHidden="0" w:uiPriority="61" w:unhideWhenUsed="0"/>
+    <w:lsdException w:name="Light Grid Accent 3" w:semiHidden="0" w:uiPriority="62" w:unhideWhenUsed="0"/>
+    <w:lsdException w:name="Medium Shading 1 Accent 3" w:semiHidden="0" w:uiPriority="63" w:unhideWhenUsed="0"/>
+    <w:lsdException w:name="Medium Shading 2 Accent 3" w:semiHidden="0" w:uiPriority="64" w:unhideWhenUsed="0"/>
+    <w:lsdException w:name="Medium List 1 Accent 3" w:semiHidden="0" w:uiPriority="65" w:unhideWhenUsed="0"/>
+    <w:lsdException w:name="Medium List 2 Accent 3" w:semiHidden="0" w:uiPriority="66" w:unhideWhenUsed="0"/>
+    <w:lsdException w:name="Medium Grid 1 Accent 3" w:semiHidden="0" w:uiPriority="67" w:unhideWhenUsed="0"/>
+    <w:lsdException w:name="Medium Grid 2 Accent 3" w:semiHidden="0" w:uiPriority="68" w:unhideWhenUsed="0"/>
+    <w:lsdException w:name="Medium Grid 3 Accent 3" w:semiHidden="0" w:uiPriority="69" w:unhideWhenUsed="0"/>
+    <w:lsdException w:name="Dark List Accent 3" w:semiHidden="0" w:uiPriority="70" w:unhideWhenUsed="0"/>
+    <w:lsdException w:name="Colorful Shading Accent 3" w:semiHidden="0" w:uiPriority="71" w:unhideWhenUsed="0"/>
+    <w:lsdException w:name="Colorful List Accent 3" w:semiHidden="0" w:uiPriority="72" w:unhideWhenUsed="0"/>
+    <w:lsdException w:name="Colorful Grid Accent 3" w:semiHidden="0" w:uiPriority="73" w:unhideWhenUsed="0"/>
+    <w:lsdException w:name="Light Shading Accent 4" w:semiHidden="0" w:uiPriority="60" w:unhideWhenUsed="0"/>
+    <w:lsdException w:name="Light List Accent 4" w:semiHidden="0" w:uiPriority="61" w:unhideWhenUsed="0"/>
+    <w:lsdException w:name="Light Grid Accent 4" w:semiHidden="0" w:uiPriority="62" w:unhideWhenUsed="0"/>
+    <w:lsdException w:name="Medium Shading 1 Accent 4" w:semiHidden="0" w:uiPriority="63" w:unhideWhenUsed="0"/>
+    <w:lsdException w:name="Medium Shading 2 Accent 4" w:semiHidden="0" w:uiPriority="64" w:unhideWhenUsed="0"/>
+    <w:lsdException w:name="Medium List 1 Accent 4" w:semiHidden="0" w:uiPriority="65" w:unhideWhenUsed="0"/>
+    <w:lsdException w:name="Medium List 2 Accent 4" w:semiHidden="0" w:uiPriority="66" w:unhideWhenUsed="0"/>
+    <w:lsdException w:name="Medium Grid 1 Accent 4" w:semiHidden="0" w:uiPriority="67" w:unhideWhenUsed="0"/>
+    <w:lsdException w:name="Medium Grid 2 Accent 4" w:semiHidden="0" w:uiPriority="68" w:unhideWhenUsed="0"/>
+    <w:lsdException w:name="Medium Grid 3 Accent 4" w:semiHidden="0" w:uiPriority="69" w:unhideWhenUsed="0"/>
+    <w:lsdException w:name="Dark List Accent 4" w:semiHidden="0" w:uiPriority="70" w:unhideWhenUsed="0"/>
+    <w:lsdException w:name="Colorful Shading Accent 4" w:semiHidden="0" w:uiPriority="71" w:unhideWhenUsed="0"/>
+    <w:lsdException w:name="Colorful List Accent 4" w:semiHidden="0" w:uiPriority="72" w:unhideWhenUsed="0"/>
+    <w:lsdException w:name="Colorful Grid Accent 4" w:semiHidden="0" w:uiPriority="73" w:unhideWhenUsed="0"/>
+    <w:lsdException w:name="Light Shading Accent 5" w:semiHidden="0" w:uiPriority="60" w:unhideWhenUsed="0"/>
+    <w:lsdException w:name="Light List Accent 5" w:semiHidden="0" w:uiPriority="61" w:unhideWhenUsed="0"/>
+    <w:lsdException w:name="Light Grid Accent 5" w:semiHidden="0" w:uiPriority="62" w:unhideWhenUsed="0"/>
+    <w:lsdException w:name="Medium Shading 1 Accent 5" w:semiHidden="0" w:uiPriority="63" w:unhideWhenUsed="0"/>
+    <w:lsdException w:name="Medium Shading 2 Accent 5" w:semiHidden="0" w:uiPriority="64" w:unhideWhenUsed="0"/>
+    <w:lsdException w:name="Medium List 1 Accent 5" w:semiHidden="0" w:uiPriority="65" w:unhideWhenUsed="0"/>
+    <w:lsdException w:name="Medium List 2 Accent 5" w:semiHidden="0" w:uiPriority="66" w:unhideWhenUsed="0"/>
+    <w:lsdException w:name="Medium Grid 1 Accent 5" w:semiHidden="0" w:uiPriority="67" w:unhideWhenUsed="0"/>
+    <w:lsdException w:name="Medium Grid 2 Accent 5" w:semiHidden="0" w:uiPriority="68" w:unhideWhenUsed="0"/>
+    <w:lsdException w:name="Medium Grid 3 Accent 5" w:semiHidden="0" w:uiPriority="69" w:unhideWhenUsed="0"/>
+    <w:lsdException w:name="Dark List Accent 5" w:semiHidden="0" w:uiPriority="70" w:unhideWhenUsed="0"/>
+    <w:lsdException w:name="Colorful Shading Accent 5" w:semiHidden="0" w:uiPriority="71" w:unhideWhenUsed="0"/>
+    <w:lsdException w:name="Colorful List Accent 5" w:semiHidden="0" w:uiPriority="72" w:unhideWhenUsed="0"/>
+    <w:lsdException w:name="Colorful Grid Accent 5" w:semiHidden="0" w:uiPriority="73" w:unhideWhenUsed="0"/>
+    <w:lsdException w:name="Light Shading Accent 6" w:semiHidden="0" w:uiPriority="60" w:unhideWhenUsed="0"/>
+    <w:lsdException w:name="Light List Accent 6" w:semiHidden="0" w:uiPriority="61" w:unhideWhenUsed="0"/>
+    <w:lsdException w:name="Light Grid Accent 6" w:semiHidden="0" w:uiPriority="62" w:unhideWhenUsed="0"/>
+    <w:lsdException w:name="Medium Shading 1 Accent 6" w:semiHidden="0" w:uiPriority="63" w:unhideWhenUsed="0"/>
+    <w:lsdException w:name="Medium Shading 2 Accent 6" w:semiHidden="0" w:uiPriority="64" w:unhideWhenUsed="0"/>
+    <w:lsdException w:name="Medium List 1 Accent 6" w:semiHidden="0" w:uiPriority="65" w:unhideWhenUsed="0"/>
+    <w:lsdException w:name="Medium List 2 Accent 6" w:semiHidden="0" w:uiPriority="66" w:unhideWhenUsed="0"/>
+    <w:lsdException w:name="Medium Grid 1 Accent 6" w:semiHidden="0" w:uiPriority="67" w:unhideWhenUsed="0"/>
+    <w:lsdException w:name="Medium Grid 2 Accent 6" w:semiHidden="0" w:uiPriority="68" w:unhideWhenUsed="0"/>
+    <w:lsdException w:name="Medium Grid 3 Accent 6" w:semiHidden="0" w:uiPriority="69" w:unhideWhenUsed="0"/>
+    <w:lsdException w:name="Dark List Accent 6" w:semiHidden="0" w:uiPriority="70" w:unhideWhenUsed="0"/>
+    <w:lsdException w:name="Colorful Shading Accent 6" w:semiHidden="0" w:uiPriority="71" w:unhideWhenUsed="0"/>
+    <w:lsdException w:name="Colorful List Accent 6" w:semiHidden="0" w:uiPriority="72" w:unhideWhenUsed="0"/>
+    <w:lsdException w:name="Colorful Grid Accent 6" w:semiHidden="0" w:uiPriority="73" w:unhideWhenUsed="0"/>
+    <w:lsdException w:name="Subtle Emphasis" w:semiHidden="0" w:uiPriority="19" w:unhideWhenUsed="0" w:qFormat="1"/>
+    <w:lsdException w:name="Intense Emphasis" w:semiHidden="0" w:uiPriority="21" w:unhideWhenUsed="0" w:qFormat="1"/>
+    <w:lsdException w:name="Subtle Reference" w:semiHidden="0" w:uiPriority="31" w:unhideWhenUsed="0" w:qFormat="1"/>
+    <w:lsdException w:name="Intense Reference" w:semiHidden="0" w:uiPriority="32" w:unhideWhenUsed="0" w:qFormat="1"/>
+    <w:lsdException w:name="Book Title" w:semiHidden="0" w:uiPriority="33" w:unhideWhenUsed="0" w:qFormat="1"/>
+    <w:lsdException w:name="Bibliography" w:uiPriority="37"/>
+    <w:lsdException w:name="TOC Heading" w:uiPriority="39" w:qFormat="1"/>
   </w:latentStyles>
   <w:style w:type="paragraph" w:default="1" w:styleId="Normal">
     <w:name w:val="Normal"/>
     <w:qFormat/>
-    <w:rsid w:val="002B52BB"/>
+    <w:rsid w:val="00C90DD9"/>
     <w:pPr>
-      <w:spacing w:after="120"/>
+      <w:spacing w:after="0"/>
       <w:jc w:val="both"/>
     </w:pPr>
     <w:rPr>
@@ -7502,7 +9032,7 @@
     <w:pPr>
       <w:keepNext/>
       <w:keepLines/>
-      <w:spacing w:before="60" w:after="0"/>
+      <w:spacing w:before="60"/>
       <w:outlineLvl w:val="1"/>
     </w:pPr>
     <w:rPr>
@@ -7527,7 +9057,7 @@
     <w:pPr>
       <w:keepNext/>
       <w:keepLines/>
-      <w:spacing w:before="200" w:after="0"/>
+      <w:spacing w:before="200"/>
       <w:outlineLvl w:val="2"/>
     </w:pPr>
     <w:rPr>
@@ -7555,7 +9085,7 @@
         <w:ilvl w:val="3"/>
         <w:numId w:val="4"/>
       </w:numPr>
-      <w:spacing w:before="200" w:after="0"/>
+      <w:spacing w:before="200"/>
       <w:outlineLvl w:val="3"/>
     </w:pPr>
     <w:rPr>
@@ -7584,7 +9114,7 @@
         <w:ilvl w:val="4"/>
         <w:numId w:val="4"/>
       </w:numPr>
-      <w:spacing w:before="200" w:after="0"/>
+      <w:spacing w:before="200"/>
       <w:outlineLvl w:val="4"/>
     </w:pPr>
     <w:rPr>
@@ -7609,7 +9139,7 @@
         <w:ilvl w:val="5"/>
         <w:numId w:val="4"/>
       </w:numPr>
-      <w:spacing w:before="200" w:after="0"/>
+      <w:spacing w:before="200"/>
       <w:outlineLvl w:val="5"/>
     </w:pPr>
     <w:rPr>
@@ -7636,7 +9166,7 @@
         <w:ilvl w:val="6"/>
         <w:numId w:val="4"/>
       </w:numPr>
-      <w:spacing w:before="200" w:after="0"/>
+      <w:spacing w:before="200"/>
       <w:outlineLvl w:val="6"/>
     </w:pPr>
     <w:rPr>
@@ -7663,7 +9193,7 @@
         <w:ilvl w:val="7"/>
         <w:numId w:val="4"/>
       </w:numPr>
-      <w:spacing w:before="200" w:after="0"/>
+      <w:spacing w:before="200"/>
       <w:outlineLvl w:val="7"/>
     </w:pPr>
     <w:rPr>
@@ -7689,7 +9219,7 @@
         <w:ilvl w:val="8"/>
         <w:numId w:val="4"/>
       </w:numPr>
-      <w:spacing w:before="200" w:after="0"/>
+      <w:spacing w:before="200"/>
       <w:outlineLvl w:val="8"/>
     </w:pPr>
     <w:rPr>
@@ -7736,7 +9266,7 @@
     <w:unhideWhenUsed/>
     <w:rsid w:val="00767744"/>
     <w:pPr>
-      <w:spacing w:after="0" w:line="240" w:lineRule="auto"/>
+      <w:spacing w:line="240" w:lineRule="auto"/>
     </w:pPr>
     <w:rPr>
       <w:rFonts w:ascii="Tahoma" w:hAnsi="Tahoma" w:cs="Tahoma"/>
@@ -7786,7 +9316,7 @@
         <w:tab w:val="center" w:pos="4536"/>
         <w:tab w:val="right" w:pos="9072"/>
       </w:tabs>
-      <w:spacing w:after="0" w:line="240" w:lineRule="auto"/>
+      <w:spacing w:line="240" w:lineRule="auto"/>
     </w:pPr>
   </w:style>
   <w:style w:type="character" w:customStyle="1" w:styleId="En-tteCar">
@@ -7808,7 +9338,7 @@
         <w:tab w:val="center" w:pos="4536"/>
         <w:tab w:val="right" w:pos="9072"/>
       </w:tabs>
-      <w:spacing w:after="0" w:line="240" w:lineRule="auto"/>
+      <w:spacing w:line="240" w:lineRule="auto"/>
     </w:pPr>
   </w:style>
   <w:style w:type="character" w:customStyle="1" w:styleId="PieddepageCar">
@@ -7973,6 +9503,7 @@
       <w:spacing w:after="0" w:line="240" w:lineRule="auto"/>
     </w:pPr>
     <w:tblPr>
+      <w:tblInd w:w="0" w:type="dxa"/>
       <w:tblBorders>
         <w:top w:val="single" w:sz="4" w:space="0" w:color="auto"/>
         <w:left w:val="single" w:sz="4" w:space="0" w:color="auto"/>
@@ -7981,6 +9512,12 @@
         <w:insideH w:val="single" w:sz="4" w:space="0" w:color="auto"/>
         <w:insideV w:val="single" w:sz="4" w:space="0" w:color="auto"/>
       </w:tblBorders>
+      <w:tblCellMar>
+        <w:top w:w="0" w:type="dxa"/>
+        <w:left w:w="108" w:type="dxa"/>
+        <w:bottom w:w="0" w:type="dxa"/>
+        <w:right w:w="108" w:type="dxa"/>
+      </w:tblCellMar>
     </w:tblPr>
   </w:style>
   <w:style w:type="character" w:customStyle="1" w:styleId="ParagraphedelisteCar">
@@ -8009,7 +9546,834 @@
       <w:pBdr>
         <w:bottom w:val="none" w:sz="0" w:space="0" w:color="auto"/>
       </w:pBdr>
-      <w:spacing w:before="480" w:after="0"/>
+      <w:spacing w:before="480"/>
+      <w:jc w:val="left"/>
+      <w:outlineLvl w:val="9"/>
+    </w:pPr>
+    <w:rPr>
+      <w:rFonts w:asciiTheme="majorHAnsi" w:hAnsiTheme="majorHAnsi"/>
+      <w:smallCaps w:val="0"/>
+      <w:color w:val="365F91" w:themeColor="accent1" w:themeShade="BF"/>
+      <w:sz w:val="28"/>
+      <w:lang w:eastAsia="fr-FR"/>
+    </w:rPr>
+  </w:style>
+  <w:style w:type="paragraph" w:styleId="TM1">
+    <w:name w:val="toc 1"/>
+    <w:basedOn w:val="Normal"/>
+    <w:next w:val="Normal"/>
+    <w:autoRedefine/>
+    <w:uiPriority w:val="39"/>
+    <w:unhideWhenUsed/>
+    <w:rsid w:val="003B6EFF"/>
+    <w:pPr>
+      <w:spacing w:after="100"/>
+    </w:pPr>
+  </w:style>
+  <w:style w:type="paragraph" w:styleId="TM2">
+    <w:name w:val="toc 2"/>
+    <w:basedOn w:val="Normal"/>
+    <w:next w:val="Normal"/>
+    <w:autoRedefine/>
+    <w:uiPriority w:val="39"/>
+    <w:unhideWhenUsed/>
+    <w:rsid w:val="003B6EFF"/>
+    <w:pPr>
+      <w:spacing w:after="100"/>
+      <w:ind w:left="200"/>
+    </w:pPr>
+  </w:style>
+  <w:style w:type="character" w:styleId="Lienhypertexte">
+    <w:name w:val="Hyperlink"/>
+    <w:basedOn w:val="Policepardfaut"/>
+    <w:uiPriority w:val="99"/>
+    <w:unhideWhenUsed/>
+    <w:rsid w:val="003B6EFF"/>
+    <w:rPr>
+      <w:color w:val="0000FF" w:themeColor="hyperlink"/>
+      <w:u w:val="single"/>
+    </w:rPr>
+  </w:style>
+  <w:style w:type="paragraph" w:styleId="Sous-titre">
+    <w:name w:val="Subtitle"/>
+    <w:basedOn w:val="Normal"/>
+    <w:next w:val="Normal"/>
+    <w:link w:val="Sous-titreCar"/>
+    <w:uiPriority w:val="11"/>
+    <w:qFormat/>
+    <w:rsid w:val="00F54F22"/>
+    <w:pPr>
+      <w:spacing w:after="720" w:line="240" w:lineRule="auto"/>
+      <w:jc w:val="right"/>
+    </w:pPr>
+    <w:rPr>
+      <w:rFonts w:asciiTheme="majorHAnsi" w:eastAsiaTheme="majorEastAsia" w:hAnsiTheme="majorHAnsi" w:cstheme="majorBidi"/>
+      <w:sz w:val="22"/>
+      <w:lang w:bidi="en-US"/>
+    </w:rPr>
+  </w:style>
+  <w:style w:type="character" w:customStyle="1" w:styleId="Sous-titreCar">
+    <w:name w:val="Sous-titre Car"/>
+    <w:basedOn w:val="Policepardfaut"/>
+    <w:link w:val="Sous-titre"/>
+    <w:uiPriority w:val="11"/>
+    <w:rsid w:val="00F54F22"/>
+    <w:rPr>
+      <w:rFonts w:asciiTheme="majorHAnsi" w:eastAsiaTheme="majorEastAsia" w:hAnsiTheme="majorHAnsi" w:cstheme="majorBidi"/>
+      <w:lang w:bidi="en-US"/>
+    </w:rPr>
+  </w:style>
+  <w:style w:type="paragraph" w:styleId="TM3">
+    <w:name w:val="toc 3"/>
+    <w:basedOn w:val="Normal"/>
+    <w:next w:val="Normal"/>
+    <w:autoRedefine/>
+    <w:uiPriority w:val="39"/>
+    <w:unhideWhenUsed/>
+    <w:rsid w:val="00E93517"/>
+    <w:pPr>
+      <w:spacing w:after="100"/>
+      <w:ind w:left="400"/>
+    </w:pPr>
+  </w:style>
+  <w:style w:type="character" w:styleId="Textedelespacerserv">
+    <w:name w:val="Placeholder Text"/>
+    <w:basedOn w:val="Policepardfaut"/>
+    <w:uiPriority w:val="99"/>
+    <w:semiHidden/>
+    <w:rsid w:val="009A3030"/>
+    <w:rPr>
+      <w:color w:val="808080"/>
+    </w:rPr>
+  </w:style>
+</w:styles>
+</file>
+
+<file path=word/stylesWithEffects.xml><?xml version="1.0" encoding="utf-8"?>
+<w:styles xmlns:wpc="http://schemas.microsoft.com/office/word/2010/wordprocessingCanvas" xmlns:mc="http://schemas.openxmlformats.org/markup-compatibility/2006" xmlns:o="urn:schemas-microsoft-com:office:office" xmlns:r="http://schemas.openxmlformats.org/officeDocument/2006/relationships" xmlns:m="http://schemas.openxmlformats.org/officeDocument/2006/math" xmlns:v="urn:schemas-microsoft-com:vml" xmlns:wp14="http://schemas.microsoft.com/office/word/2010/wordprocessingDrawing" xmlns:wp="http://schemas.openxmlformats.org/drawingml/2006/wordprocessingDrawing" xmlns:w10="urn:schemas-microsoft-com:office:word" xmlns:w="http://schemas.openxmlformats.org/wordprocessingml/2006/main" xmlns:w14="http://schemas.microsoft.com/office/word/2010/wordml" xmlns:wpg="http://schemas.microsoft.com/office/word/2010/wordprocessingGroup" xmlns:wpi="http://schemas.microsoft.com/office/word/2010/wordprocessingInk" xmlns:wne="http://schemas.microsoft.com/office/word/2006/wordml" xmlns:wps="http://schemas.microsoft.com/office/word/2010/wordprocessingShape" mc:Ignorable="w14 wp14">
+  <w:docDefaults>
+    <w:rPrDefault>
+      <w:rPr>
+        <w:rFonts w:asciiTheme="minorHAnsi" w:eastAsiaTheme="minorHAnsi" w:hAnsiTheme="minorHAnsi" w:cstheme="minorBidi"/>
+        <w:sz w:val="22"/>
+        <w:szCs w:val="22"/>
+        <w:lang w:val="fr-FR" w:eastAsia="en-US" w:bidi="ar-SA"/>
+      </w:rPr>
+    </w:rPrDefault>
+    <w:pPrDefault>
+      <w:pPr>
+        <w:spacing w:after="200" w:line="276" w:lineRule="auto"/>
+      </w:pPr>
+    </w:pPrDefault>
+  </w:docDefaults>
+  <w:latentStyles w:defLockedState="0" w:defUIPriority="99" w:defSemiHidden="1" w:defUnhideWhenUsed="1" w:defQFormat="0" w:count="267">
+    <w:lsdException w:name="Normal" w:semiHidden="0" w:uiPriority="0" w:unhideWhenUsed="0" w:qFormat="1"/>
+    <w:lsdException w:name="heading 1" w:semiHidden="0" w:uiPriority="9" w:unhideWhenUsed="0" w:qFormat="1"/>
+    <w:lsdException w:name="heading 2" w:uiPriority="9" w:qFormat="1"/>
+    <w:lsdException w:name="heading 3" w:uiPriority="9" w:qFormat="1"/>
+    <w:lsdException w:name="heading 4" w:uiPriority="9" w:qFormat="1"/>
+    <w:lsdException w:name="heading 5" w:uiPriority="9" w:qFormat="1"/>
+    <w:lsdException w:name="heading 6" w:uiPriority="9" w:qFormat="1"/>
+    <w:lsdException w:name="heading 7" w:uiPriority="9" w:qFormat="1"/>
+    <w:lsdException w:name="heading 8" w:uiPriority="9" w:qFormat="1"/>
+    <w:lsdException w:name="heading 9" w:uiPriority="9" w:qFormat="1"/>
+    <w:lsdException w:name="toc 1" w:uiPriority="39"/>
+    <w:lsdException w:name="toc 2" w:uiPriority="39"/>
+    <w:lsdException w:name="toc 3" w:uiPriority="39"/>
+    <w:lsdException w:name="toc 4" w:uiPriority="39"/>
+    <w:lsdException w:name="toc 5" w:uiPriority="39"/>
+    <w:lsdException w:name="toc 6" w:uiPriority="39"/>
+    <w:lsdException w:name="toc 7" w:uiPriority="39"/>
+    <w:lsdException w:name="toc 8" w:uiPriority="39"/>
+    <w:lsdException w:name="toc 9" w:uiPriority="39"/>
+    <w:lsdException w:name="caption" w:uiPriority="35" w:qFormat="1"/>
+    <w:lsdException w:name="Title" w:semiHidden="0" w:uiPriority="10" w:unhideWhenUsed="0" w:qFormat="1"/>
+    <w:lsdException w:name="Default Paragraph Font" w:uiPriority="1"/>
+    <w:lsdException w:name="Subtitle" w:semiHidden="0" w:uiPriority="11" w:unhideWhenUsed="0" w:qFormat="1"/>
+    <w:lsdException w:name="Strong" w:semiHidden="0" w:uiPriority="22" w:unhideWhenUsed="0" w:qFormat="1"/>
+    <w:lsdException w:name="Emphasis" w:semiHidden="0" w:uiPriority="20" w:unhideWhenUsed="0" w:qFormat="1"/>
+    <w:lsdException w:name="Table Grid" w:uiPriority="59"/>
+    <w:lsdException w:name="Placeholder Text" w:unhideWhenUsed="0"/>
+    <w:lsdException w:name="No Spacing" w:semiHidden="0" w:uiPriority="1" w:unhideWhenUsed="0" w:qFormat="1"/>
+    <w:lsdException w:name="Light Shading" w:semiHidden="0" w:uiPriority="60" w:unhideWhenUsed="0"/>
+    <w:lsdException w:name="Light List" w:semiHidden="0" w:uiPriority="61" w:unhideWhenUsed="0"/>
+    <w:lsdException w:name="Light Grid" w:semiHidden="0" w:uiPriority="62" w:unhideWhenUsed="0"/>
+    <w:lsdException w:name="Medium Shading 1" w:semiHidden="0" w:uiPriority="63" w:unhideWhenUsed="0"/>
+    <w:lsdException w:name="Medium Shading 2" w:semiHidden="0" w:uiPriority="64" w:unhideWhenUsed="0"/>
+    <w:lsdException w:name="Medium List 1" w:semiHidden="0" w:uiPriority="65" w:unhideWhenUsed="0"/>
+    <w:lsdException w:name="Medium List 2" w:semiHidden="0" w:uiPriority="66" w:unhideWhenUsed="0"/>
+    <w:lsdException w:name="Medium Grid 1" w:semiHidden="0" w:uiPriority="67" w:unhideWhenUsed="0"/>
+    <w:lsdException w:name="Medium Grid 2" w:semiHidden="0" w:uiPriority="68" w:unhideWhenUsed="0"/>
+    <w:lsdException w:name="Medium Grid 3" w:semiHidden="0" w:uiPriority="69" w:unhideWhenUsed="0"/>
+    <w:lsdException w:name="Dark List" w:semiHidden="0" w:uiPriority="70" w:unhideWhenUsed="0"/>
+    <w:lsdException w:name="Colorful Shading" w:semiHidden="0" w:uiPriority="71" w:unhideWhenUsed="0"/>
+    <w:lsdException w:name="Colorful List" w:semiHidden="0" w:uiPriority="72" w:unhideWhenUsed="0"/>
+    <w:lsdException w:name="Colorful Grid" w:semiHidden="0" w:uiPriority="73" w:unhideWhenUsed="0"/>
+    <w:lsdException w:name="Light Shading Accent 1" w:semiHidden="0" w:uiPriority="60" w:unhideWhenUsed="0"/>
+    <w:lsdException w:name="Light List Accent 1" w:semiHidden="0" w:uiPriority="61" w:unhideWhenUsed="0"/>
+    <w:lsdException w:name="Light Grid Accent 1" w:semiHidden="0" w:uiPriority="62" w:unhideWhenUsed="0"/>
+    <w:lsdException w:name="Medium Shading 1 Accent 1" w:semiHidden="0" w:uiPriority="63" w:unhideWhenUsed="0"/>
+    <w:lsdException w:name="Medium Shading 2 Accent 1" w:semiHidden="0" w:uiPriority="64" w:unhideWhenUsed="0"/>
+    <w:lsdException w:name="Medium List 1 Accent 1" w:semiHidden="0" w:uiPriority="65" w:unhideWhenUsed="0"/>
+    <w:lsdException w:name="Revision" w:unhideWhenUsed="0"/>
+    <w:lsdException w:name="List Paragraph" w:semiHidden="0" w:uiPriority="34" w:unhideWhenUsed="0" w:qFormat="1"/>
+    <w:lsdException w:name="Quote" w:semiHidden="0" w:uiPriority="29" w:unhideWhenUsed="0" w:qFormat="1"/>
+    <w:lsdException w:name="Intense Quote" w:semiHidden="0" w:uiPriority="30" w:unhideWhenUsed="0" w:qFormat="1"/>
+    <w:lsdException w:name="Medium List 2 Accent 1" w:semiHidden="0" w:uiPriority="66" w:unhideWhenUsed="0"/>
+    <w:lsdException w:name="Medium Grid 1 Accent 1" w:semiHidden="0" w:uiPriority="67" w:unhideWhenUsed="0"/>
+    <w:lsdException w:name="Medium Grid 2 Accent 1" w:semiHidden="0" w:uiPriority="68" w:unhideWhenUsed="0"/>
+    <w:lsdException w:name="Medium Grid 3 Accent 1" w:semiHidden="0" w:uiPriority="69" w:unhideWhenUsed="0"/>
+    <w:lsdException w:name="Dark List Accent 1" w:semiHidden="0" w:uiPriority="70" w:unhideWhenUsed="0"/>
+    <w:lsdException w:name="Colorful Shading Accent 1" w:semiHidden="0" w:uiPriority="71" w:unhideWhenUsed="0"/>
+    <w:lsdException w:name="Colorful List Accent 1" w:semiHidden="0" w:uiPriority="72" w:unhideWhenUsed="0"/>
+    <w:lsdException w:name="Colorful Grid Accent 1" w:semiHidden="0" w:uiPriority="73" w:unhideWhenUsed="0"/>
+    <w:lsdException w:name="Light Shading Accent 2" w:semiHidden="0" w:uiPriority="60" w:unhideWhenUsed="0"/>
+    <w:lsdException w:name="Light List Accent 2" w:semiHidden="0" w:uiPriority="61" w:unhideWhenUsed="0"/>
+    <w:lsdException w:name="Light Grid Accent 2" w:semiHidden="0" w:uiPriority="62" w:unhideWhenUsed="0"/>
+    <w:lsdException w:name="Medium Shading 1 Accent 2" w:semiHidden="0" w:uiPriority="63" w:unhideWhenUsed="0"/>
+    <w:lsdException w:name="Medium Shading 2 Accent 2" w:semiHidden="0" w:uiPriority="64" w:unhideWhenUsed="0"/>
+    <w:lsdException w:name="Medium List 1 Accent 2" w:semiHidden="0" w:uiPriority="65" w:unhideWhenUsed="0"/>
+    <w:lsdException w:name="Medium List 2 Accent 2" w:semiHidden="0" w:uiPriority="66" w:unhideWhenUsed="0"/>
+    <w:lsdException w:name="Medium Grid 1 Accent 2" w:semiHidden="0" w:uiPriority="67" w:unhideWhenUsed="0"/>
+    <w:lsdException w:name="Medium Grid 2 Accent 2" w:semiHidden="0" w:uiPriority="68" w:unhideWhenUsed="0"/>
+    <w:lsdException w:name="Medium Grid 3 Accent 2" w:semiHidden="0" w:uiPriority="69" w:unhideWhenUsed="0"/>
+    <w:lsdException w:name="Dark List Accent 2" w:semiHidden="0" w:uiPriority="70" w:unhideWhenUsed="0"/>
+    <w:lsdException w:name="Colorful Shading Accent 2" w:semiHidden="0" w:uiPriority="71" w:unhideWhenUsed="0"/>
+    <w:lsdException w:name="Colorful List Accent 2" w:semiHidden="0" w:uiPriority="72" w:unhideWhenUsed="0"/>
+    <w:lsdException w:name="Colorful Grid Accent 2" w:semiHidden="0" w:uiPriority="73" w:unhideWhenUsed="0"/>
+    <w:lsdException w:name="Light Shading Accent 3" w:semiHidden="0" w:uiPriority="60" w:unhideWhenUsed="0"/>
+    <w:lsdException w:name="Light List Accent 3" w:semiHidden="0" w:uiPriority="61" w:unhideWhenUsed="0"/>
+    <w:lsdException w:name="Light Grid Accent 3" w:semiHidden="0" w:uiPriority="62" w:unhideWhenUsed="0"/>
+    <w:lsdException w:name="Medium Shading 1 Accent 3" w:semiHidden="0" w:uiPriority="63" w:unhideWhenUsed="0"/>
+    <w:lsdException w:name="Medium Shading 2 Accent 3" w:semiHidden="0" w:uiPriority="64" w:unhideWhenUsed="0"/>
+    <w:lsdException w:name="Medium List 1 Accent 3" w:semiHidden="0" w:uiPriority="65" w:unhideWhenUsed="0"/>
+    <w:lsdException w:name="Medium List 2 Accent 3" w:semiHidden="0" w:uiPriority="66" w:unhideWhenUsed="0"/>
+    <w:lsdException w:name="Medium Grid 1 Accent 3" w:semiHidden="0" w:uiPriority="67" w:unhideWhenUsed="0"/>
+    <w:lsdException w:name="Medium Grid 2 Accent 3" w:semiHidden="0" w:uiPriority="68" w:unhideWhenUsed="0"/>
+    <w:lsdException w:name="Medium Grid 3 Accent 3" w:semiHidden="0" w:uiPriority="69" w:unhideWhenUsed="0"/>
+    <w:lsdException w:name="Dark List Accent 3" w:semiHidden="0" w:uiPriority="70" w:unhideWhenUsed="0"/>
+    <w:lsdException w:name="Colorful Shading Accent 3" w:semiHidden="0" w:uiPriority="71" w:unhideWhenUsed="0"/>
+    <w:lsdException w:name="Colorful List Accent 3" w:semiHidden="0" w:uiPriority="72" w:unhideWhenUsed="0"/>
+    <w:lsdException w:name="Colorful Grid Accent 3" w:semiHidden="0" w:uiPriority="73" w:unhideWhenUsed="0"/>
+    <w:lsdException w:name="Light Shading Accent 4" w:semiHidden="0" w:uiPriority="60" w:unhideWhenUsed="0"/>
+    <w:lsdException w:name="Light List Accent 4" w:semiHidden="0" w:uiPriority="61" w:unhideWhenUsed="0"/>
+    <w:lsdException w:name="Light Grid Accent 4" w:semiHidden="0" w:uiPriority="62" w:unhideWhenUsed="0"/>
+    <w:lsdException w:name="Medium Shading 1 Accent 4" w:semiHidden="0" w:uiPriority="63" w:unhideWhenUsed="0"/>
+    <w:lsdException w:name="Medium Shading 2 Accent 4" w:semiHidden="0" w:uiPriority="64" w:unhideWhenUsed="0"/>
+    <w:lsdException w:name="Medium List 1 Accent 4" w:semiHidden="0" w:uiPriority="65" w:unhideWhenUsed="0"/>
+    <w:lsdException w:name="Medium List 2 Accent 4" w:semiHidden="0" w:uiPriority="66" w:unhideWhenUsed="0"/>
+    <w:lsdException w:name="Medium Grid 1 Accent 4" w:semiHidden="0" w:uiPriority="67" w:unhideWhenUsed="0"/>
+    <w:lsdException w:name="Medium Grid 2 Accent 4" w:semiHidden="0" w:uiPriority="68" w:unhideWhenUsed="0"/>
+    <w:lsdException w:name="Medium Grid 3 Accent 4" w:semiHidden="0" w:uiPriority="69" w:unhideWhenUsed="0"/>
+    <w:lsdException w:name="Dark List Accent 4" w:semiHidden="0" w:uiPriority="70" w:unhideWhenUsed="0"/>
+    <w:lsdException w:name="Colorful Shading Accent 4" w:semiHidden="0" w:uiPriority="71" w:unhideWhenUsed="0"/>
+    <w:lsdException w:name="Colorful List Accent 4" w:semiHidden="0" w:uiPriority="72" w:unhideWhenUsed="0"/>
+    <w:lsdException w:name="Colorful Grid Accent 4" w:semiHidden="0" w:uiPriority="73" w:unhideWhenUsed="0"/>
+    <w:lsdException w:name="Light Shading Accent 5" w:semiHidden="0" w:uiPriority="60" w:unhideWhenUsed="0"/>
+    <w:lsdException w:name="Light List Accent 5" w:semiHidden="0" w:uiPriority="61" w:unhideWhenUsed="0"/>
+    <w:lsdException w:name="Light Grid Accent 5" w:semiHidden="0" w:uiPriority="62" w:unhideWhenUsed="0"/>
+    <w:lsdException w:name="Medium Shading 1 Accent 5" w:semiHidden="0" w:uiPriority="63" w:unhideWhenUsed="0"/>
+    <w:lsdException w:name="Medium Shading 2 Accent 5" w:semiHidden="0" w:uiPriority="64" w:unhideWhenUsed="0"/>
+    <w:lsdException w:name="Medium List 1 Accent 5" w:semiHidden="0" w:uiPriority="65" w:unhideWhenUsed="0"/>
+    <w:lsdException w:name="Medium List 2 Accent 5" w:semiHidden="0" w:uiPriority="66" w:unhideWhenUsed="0"/>
+    <w:lsdException w:name="Medium Grid 1 Accent 5" w:semiHidden="0" w:uiPriority="67" w:unhideWhenUsed="0"/>
+    <w:lsdException w:name="Medium Grid 2 Accent 5" w:semiHidden="0" w:uiPriority="68" w:unhideWhenUsed="0"/>
+    <w:lsdException w:name="Medium Grid 3 Accent 5" w:semiHidden="0" w:uiPriority="69" w:unhideWhenUsed="0"/>
+    <w:lsdException w:name="Dark List Accent 5" w:semiHidden="0" w:uiPriority="70" w:unhideWhenUsed="0"/>
+    <w:lsdException w:name="Colorful Shading Accent 5" w:semiHidden="0" w:uiPriority="71" w:unhideWhenUsed="0"/>
+    <w:lsdException w:name="Colorful List Accent 5" w:semiHidden="0" w:uiPriority="72" w:unhideWhenUsed="0"/>
+    <w:lsdException w:name="Colorful Grid Accent 5" w:semiHidden="0" w:uiPriority="73" w:unhideWhenUsed="0"/>
+    <w:lsdException w:name="Light Shading Accent 6" w:semiHidden="0" w:uiPriority="60" w:unhideWhenUsed="0"/>
+    <w:lsdException w:name="Light List Accent 6" w:semiHidden="0" w:uiPriority="61" w:unhideWhenUsed="0"/>
+    <w:lsdException w:name="Light Grid Accent 6" w:semiHidden="0" w:uiPriority="62" w:unhideWhenUsed="0"/>
+    <w:lsdException w:name="Medium Shading 1 Accent 6" w:semiHidden="0" w:uiPriority="63" w:unhideWhenUsed="0"/>
+    <w:lsdException w:name="Medium Shading 2 Accent 6" w:semiHidden="0" w:uiPriority="64" w:unhideWhenUsed="0"/>
+    <w:lsdException w:name="Medium List 1 Accent 6" w:semiHidden="0" w:uiPriority="65" w:unhideWhenUsed="0"/>
+    <w:lsdException w:name="Medium List 2 Accent 6" w:semiHidden="0" w:uiPriority="66" w:unhideWhenUsed="0"/>
+    <w:lsdException w:name="Medium Grid 1 Accent 6" w:semiHidden="0" w:uiPriority="67" w:unhideWhenUsed="0"/>
+    <w:lsdException w:name="Medium Grid 2 Accent 6" w:semiHidden="0" w:uiPriority="68" w:unhideWhenUsed="0"/>
+    <w:lsdException w:name="Medium Grid 3 Accent 6" w:semiHidden="0" w:uiPriority="69" w:unhideWhenUsed="0"/>
+    <w:lsdException w:name="Dark List Accent 6" w:semiHidden="0" w:uiPriority="70" w:unhideWhenUsed="0"/>
+    <w:lsdException w:name="Colorful Shading Accent 6" w:semiHidden="0" w:uiPriority="71" w:unhideWhenUsed="0"/>
+    <w:lsdException w:name="Colorful List Accent 6" w:semiHidden="0" w:uiPriority="72" w:unhideWhenUsed="0"/>
+    <w:lsdException w:name="Colorful Grid Accent 6" w:semiHidden="0" w:uiPriority="73" w:unhideWhenUsed="0"/>
+    <w:lsdException w:name="Subtle Emphasis" w:semiHidden="0" w:uiPriority="19" w:unhideWhenUsed="0" w:qFormat="1"/>
+    <w:lsdException w:name="Intense Emphasis" w:semiHidden="0" w:uiPriority="21" w:unhideWhenUsed="0" w:qFormat="1"/>
+    <w:lsdException w:name="Subtle Reference" w:semiHidden="0" w:uiPriority="31" w:unhideWhenUsed="0" w:qFormat="1"/>
+    <w:lsdException w:name="Intense Reference" w:semiHidden="0" w:uiPriority="32" w:unhideWhenUsed="0" w:qFormat="1"/>
+    <w:lsdException w:name="Book Title" w:semiHidden="0" w:uiPriority="33" w:unhideWhenUsed="0" w:qFormat="1"/>
+    <w:lsdException w:name="Bibliography" w:uiPriority="37"/>
+    <w:lsdException w:name="TOC Heading" w:uiPriority="39" w:qFormat="1"/>
+  </w:latentStyles>
+  <w:style w:type="paragraph" w:default="1" w:styleId="Normal">
+    <w:name w:val="Normal"/>
+    <w:qFormat/>
+    <w:rsid w:val="00C90DD9"/>
+    <w:pPr>
+      <w:spacing w:after="0"/>
+      <w:jc w:val="both"/>
+    </w:pPr>
+    <w:rPr>
+      <w:sz w:val="20"/>
+    </w:rPr>
+  </w:style>
+  <w:style w:type="paragraph" w:styleId="Titre1">
+    <w:name w:val="heading 1"/>
+    <w:basedOn w:val="Normal"/>
+    <w:next w:val="Normal"/>
+    <w:link w:val="Titre1Car"/>
+    <w:uiPriority w:val="9"/>
+    <w:qFormat/>
+    <w:rsid w:val="00114451"/>
+    <w:pPr>
+      <w:keepNext/>
+      <w:keepLines/>
+      <w:numPr>
+        <w:numId w:val="9"/>
+      </w:numPr>
+      <w:pBdr>
+        <w:bottom w:val="single" w:sz="24" w:space="1" w:color="auto"/>
+      </w:pBdr>
+      <w:spacing w:before="120"/>
+      <w:outlineLvl w:val="0"/>
+    </w:pPr>
+    <w:rPr>
+      <w:rFonts w:ascii="Tw Cen MT" w:eastAsiaTheme="majorEastAsia" w:hAnsi="Tw Cen MT" w:cstheme="majorBidi"/>
+      <w:b/>
+      <w:bCs/>
+      <w:smallCaps/>
+      <w:color w:val="000000" w:themeColor="text1"/>
+      <w:sz w:val="40"/>
+      <w:szCs w:val="28"/>
+    </w:rPr>
+  </w:style>
+  <w:style w:type="paragraph" w:styleId="Titre2">
+    <w:name w:val="heading 2"/>
+    <w:basedOn w:val="Normal"/>
+    <w:next w:val="Normal"/>
+    <w:link w:val="Titre2Car"/>
+    <w:uiPriority w:val="9"/>
+    <w:unhideWhenUsed/>
+    <w:qFormat/>
+    <w:rsid w:val="00683366"/>
+    <w:pPr>
+      <w:keepNext/>
+      <w:keepLines/>
+      <w:spacing w:before="60"/>
+      <w:outlineLvl w:val="1"/>
+    </w:pPr>
+    <w:rPr>
+      <w:rFonts w:ascii="Tw Cen MT" w:eastAsia="Times New Roman" w:hAnsi="Tw Cen MT" w:cstheme="majorBidi"/>
+      <w:b/>
+      <w:bCs/>
+      <w:color w:val="215868" w:themeColor="accent5" w:themeShade="80"/>
+      <w:sz w:val="28"/>
+      <w:szCs w:val="26"/>
+      <w:lang w:eastAsia="fr-FR"/>
+    </w:rPr>
+  </w:style>
+  <w:style w:type="paragraph" w:styleId="Titre3">
+    <w:name w:val="heading 3"/>
+    <w:basedOn w:val="Normal"/>
+    <w:next w:val="Normal"/>
+    <w:link w:val="Titre3Car"/>
+    <w:uiPriority w:val="9"/>
+    <w:unhideWhenUsed/>
+    <w:qFormat/>
+    <w:rsid w:val="00EF2F62"/>
+    <w:pPr>
+      <w:keepNext/>
+      <w:keepLines/>
+      <w:spacing w:before="200"/>
+      <w:outlineLvl w:val="2"/>
+    </w:pPr>
+    <w:rPr>
+      <w:rFonts w:ascii="Tw Cen MT" w:eastAsiaTheme="majorEastAsia" w:hAnsi="Tw Cen MT" w:cstheme="majorBidi"/>
+      <w:b/>
+      <w:bCs/>
+      <w:color w:val="215868" w:themeColor="accent5" w:themeShade="80"/>
+      <w:sz w:val="22"/>
+    </w:rPr>
+  </w:style>
+  <w:style w:type="paragraph" w:styleId="Titre4">
+    <w:name w:val="heading 4"/>
+    <w:basedOn w:val="Normal"/>
+    <w:next w:val="Normal"/>
+    <w:link w:val="Titre4Car"/>
+    <w:uiPriority w:val="9"/>
+    <w:semiHidden/>
+    <w:unhideWhenUsed/>
+    <w:qFormat/>
+    <w:rsid w:val="00961674"/>
+    <w:pPr>
+      <w:keepNext/>
+      <w:keepLines/>
+      <w:numPr>
+        <w:ilvl w:val="3"/>
+        <w:numId w:val="4"/>
+      </w:numPr>
+      <w:spacing w:before="200"/>
+      <w:outlineLvl w:val="3"/>
+    </w:pPr>
+    <w:rPr>
+      <w:rFonts w:asciiTheme="majorHAnsi" w:eastAsiaTheme="majorEastAsia" w:hAnsiTheme="majorHAnsi" w:cstheme="majorBidi"/>
+      <w:b/>
+      <w:bCs/>
+      <w:i/>
+      <w:iCs/>
+      <w:color w:val="4F81BD" w:themeColor="accent1"/>
+    </w:rPr>
+  </w:style>
+  <w:style w:type="paragraph" w:styleId="Titre5">
+    <w:name w:val="heading 5"/>
+    <w:basedOn w:val="Normal"/>
+    <w:next w:val="Normal"/>
+    <w:link w:val="Titre5Car"/>
+    <w:uiPriority w:val="9"/>
+    <w:semiHidden/>
+    <w:unhideWhenUsed/>
+    <w:qFormat/>
+    <w:rsid w:val="00961674"/>
+    <w:pPr>
+      <w:keepNext/>
+      <w:keepLines/>
+      <w:numPr>
+        <w:ilvl w:val="4"/>
+        <w:numId w:val="4"/>
+      </w:numPr>
+      <w:spacing w:before="200"/>
+      <w:outlineLvl w:val="4"/>
+    </w:pPr>
+    <w:rPr>
+      <w:rFonts w:asciiTheme="majorHAnsi" w:eastAsiaTheme="majorEastAsia" w:hAnsiTheme="majorHAnsi" w:cstheme="majorBidi"/>
+      <w:color w:val="243F60" w:themeColor="accent1" w:themeShade="7F"/>
+    </w:rPr>
+  </w:style>
+  <w:style w:type="paragraph" w:styleId="Titre6">
+    <w:name w:val="heading 6"/>
+    <w:basedOn w:val="Normal"/>
+    <w:next w:val="Normal"/>
+    <w:link w:val="Titre6Car"/>
+    <w:uiPriority w:val="9"/>
+    <w:semiHidden/>
+    <w:unhideWhenUsed/>
+    <w:qFormat/>
+    <w:rsid w:val="00961674"/>
+    <w:pPr>
+      <w:keepNext/>
+      <w:keepLines/>
+      <w:numPr>
+        <w:ilvl w:val="5"/>
+        <w:numId w:val="4"/>
+      </w:numPr>
+      <w:spacing w:before="200"/>
+      <w:outlineLvl w:val="5"/>
+    </w:pPr>
+    <w:rPr>
+      <w:rFonts w:asciiTheme="majorHAnsi" w:eastAsiaTheme="majorEastAsia" w:hAnsiTheme="majorHAnsi" w:cstheme="majorBidi"/>
+      <w:i/>
+      <w:iCs/>
+      <w:color w:val="243F60" w:themeColor="accent1" w:themeShade="7F"/>
+    </w:rPr>
+  </w:style>
+  <w:style w:type="paragraph" w:styleId="Titre7">
+    <w:name w:val="heading 7"/>
+    <w:basedOn w:val="Normal"/>
+    <w:next w:val="Normal"/>
+    <w:link w:val="Titre7Car"/>
+    <w:uiPriority w:val="9"/>
+    <w:semiHidden/>
+    <w:unhideWhenUsed/>
+    <w:qFormat/>
+    <w:rsid w:val="00961674"/>
+    <w:pPr>
+      <w:keepNext/>
+      <w:keepLines/>
+      <w:numPr>
+        <w:ilvl w:val="6"/>
+        <w:numId w:val="4"/>
+      </w:numPr>
+      <w:spacing w:before="200"/>
+      <w:outlineLvl w:val="6"/>
+    </w:pPr>
+    <w:rPr>
+      <w:rFonts w:asciiTheme="majorHAnsi" w:eastAsiaTheme="majorEastAsia" w:hAnsiTheme="majorHAnsi" w:cstheme="majorBidi"/>
+      <w:i/>
+      <w:iCs/>
+      <w:color w:val="404040" w:themeColor="text1" w:themeTint="BF"/>
+    </w:rPr>
+  </w:style>
+  <w:style w:type="paragraph" w:styleId="Titre8">
+    <w:name w:val="heading 8"/>
+    <w:basedOn w:val="Normal"/>
+    <w:next w:val="Normal"/>
+    <w:link w:val="Titre8Car"/>
+    <w:uiPriority w:val="9"/>
+    <w:semiHidden/>
+    <w:unhideWhenUsed/>
+    <w:qFormat/>
+    <w:rsid w:val="00961674"/>
+    <w:pPr>
+      <w:keepNext/>
+      <w:keepLines/>
+      <w:numPr>
+        <w:ilvl w:val="7"/>
+        <w:numId w:val="4"/>
+      </w:numPr>
+      <w:spacing w:before="200"/>
+      <w:outlineLvl w:val="7"/>
+    </w:pPr>
+    <w:rPr>
+      <w:rFonts w:asciiTheme="majorHAnsi" w:eastAsiaTheme="majorEastAsia" w:hAnsiTheme="majorHAnsi" w:cstheme="majorBidi"/>
+      <w:color w:val="404040" w:themeColor="text1" w:themeTint="BF"/>
+      <w:szCs w:val="20"/>
+    </w:rPr>
+  </w:style>
+  <w:style w:type="paragraph" w:styleId="Titre9">
+    <w:name w:val="heading 9"/>
+    <w:basedOn w:val="Normal"/>
+    <w:next w:val="Normal"/>
+    <w:link w:val="Titre9Car"/>
+    <w:uiPriority w:val="9"/>
+    <w:semiHidden/>
+    <w:unhideWhenUsed/>
+    <w:qFormat/>
+    <w:rsid w:val="00961674"/>
+    <w:pPr>
+      <w:keepNext/>
+      <w:keepLines/>
+      <w:numPr>
+        <w:ilvl w:val="8"/>
+        <w:numId w:val="4"/>
+      </w:numPr>
+      <w:spacing w:before="200"/>
+      <w:outlineLvl w:val="8"/>
+    </w:pPr>
+    <w:rPr>
+      <w:rFonts w:asciiTheme="majorHAnsi" w:eastAsiaTheme="majorEastAsia" w:hAnsiTheme="majorHAnsi" w:cstheme="majorBidi"/>
+      <w:i/>
+      <w:iCs/>
+      <w:color w:val="404040" w:themeColor="text1" w:themeTint="BF"/>
+      <w:szCs w:val="20"/>
+    </w:rPr>
+  </w:style>
+  <w:style w:type="character" w:default="1" w:styleId="Policepardfaut">
+    <w:name w:val="Default Paragraph Font"/>
+    <w:uiPriority w:val="1"/>
+    <w:semiHidden/>
+    <w:unhideWhenUsed/>
+  </w:style>
+  <w:style w:type="table" w:default="1" w:styleId="TableauNormal">
+    <w:name w:val="Normal Table"/>
+    <w:uiPriority w:val="99"/>
+    <w:semiHidden/>
+    <w:unhideWhenUsed/>
+    <w:tblPr>
+      <w:tblInd w:w="0" w:type="dxa"/>
+      <w:tblCellMar>
+        <w:top w:w="0" w:type="dxa"/>
+        <w:left w:w="108" w:type="dxa"/>
+        <w:bottom w:w="0" w:type="dxa"/>
+        <w:right w:w="108" w:type="dxa"/>
+      </w:tblCellMar>
+    </w:tblPr>
+  </w:style>
+  <w:style w:type="numbering" w:default="1" w:styleId="Aucuneliste">
+    <w:name w:val="No List"/>
+    <w:uiPriority w:val="99"/>
+    <w:semiHidden/>
+    <w:unhideWhenUsed/>
+  </w:style>
+  <w:style w:type="paragraph" w:styleId="Textedebulles">
+    <w:name w:val="Balloon Text"/>
+    <w:basedOn w:val="Normal"/>
+    <w:link w:val="TextedebullesCar"/>
+    <w:uiPriority w:val="99"/>
+    <w:semiHidden/>
+    <w:unhideWhenUsed/>
+    <w:rsid w:val="00767744"/>
+    <w:pPr>
+      <w:spacing w:line="240" w:lineRule="auto"/>
+    </w:pPr>
+    <w:rPr>
+      <w:rFonts w:ascii="Tahoma" w:hAnsi="Tahoma" w:cs="Tahoma"/>
+      <w:sz w:val="16"/>
+      <w:szCs w:val="16"/>
+    </w:rPr>
+  </w:style>
+  <w:style w:type="character" w:customStyle="1" w:styleId="TextedebullesCar">
+    <w:name w:val="Texte de bulles Car"/>
+    <w:basedOn w:val="Policepardfaut"/>
+    <w:link w:val="Textedebulles"/>
+    <w:uiPriority w:val="99"/>
+    <w:semiHidden/>
+    <w:rsid w:val="00767744"/>
+    <w:rPr>
+      <w:rFonts w:ascii="Tahoma" w:hAnsi="Tahoma" w:cs="Tahoma"/>
+      <w:sz w:val="16"/>
+      <w:szCs w:val="16"/>
+    </w:rPr>
+  </w:style>
+  <w:style w:type="paragraph" w:styleId="NormalWeb">
+    <w:name w:val="Normal (Web)"/>
+    <w:basedOn w:val="Normal"/>
+    <w:uiPriority w:val="99"/>
+    <w:semiHidden/>
+    <w:unhideWhenUsed/>
+    <w:rsid w:val="00767744"/>
+    <w:pPr>
+      <w:spacing w:before="100" w:beforeAutospacing="1" w:after="100" w:afterAutospacing="1" w:line="240" w:lineRule="auto"/>
+    </w:pPr>
+    <w:rPr>
+      <w:rFonts w:ascii="Times New Roman" w:eastAsiaTheme="minorEastAsia" w:hAnsi="Times New Roman" w:cs="Times New Roman"/>
+      <w:sz w:val="24"/>
+      <w:szCs w:val="24"/>
+      <w:lang w:eastAsia="fr-FR"/>
+    </w:rPr>
+  </w:style>
+  <w:style w:type="paragraph" w:styleId="En-tte">
+    <w:name w:val="header"/>
+    <w:basedOn w:val="Normal"/>
+    <w:link w:val="En-tteCar"/>
+    <w:uiPriority w:val="99"/>
+    <w:unhideWhenUsed/>
+    <w:rsid w:val="00D917A8"/>
+    <w:pPr>
+      <w:tabs>
+        <w:tab w:val="center" w:pos="4536"/>
+        <w:tab w:val="right" w:pos="9072"/>
+      </w:tabs>
+      <w:spacing w:line="240" w:lineRule="auto"/>
+    </w:pPr>
+  </w:style>
+  <w:style w:type="character" w:customStyle="1" w:styleId="En-tteCar">
+    <w:name w:val="En-tête Car"/>
+    <w:basedOn w:val="Policepardfaut"/>
+    <w:link w:val="En-tte"/>
+    <w:uiPriority w:val="99"/>
+    <w:rsid w:val="00D917A8"/>
+  </w:style>
+  <w:style w:type="paragraph" w:styleId="Pieddepage">
+    <w:name w:val="footer"/>
+    <w:basedOn w:val="Normal"/>
+    <w:link w:val="PieddepageCar"/>
+    <w:uiPriority w:val="99"/>
+    <w:unhideWhenUsed/>
+    <w:rsid w:val="00D917A8"/>
+    <w:pPr>
+      <w:tabs>
+        <w:tab w:val="center" w:pos="4536"/>
+        <w:tab w:val="right" w:pos="9072"/>
+      </w:tabs>
+      <w:spacing w:line="240" w:lineRule="auto"/>
+    </w:pPr>
+  </w:style>
+  <w:style w:type="character" w:customStyle="1" w:styleId="PieddepageCar">
+    <w:name w:val="Pied de page Car"/>
+    <w:basedOn w:val="Policepardfaut"/>
+    <w:link w:val="Pieddepage"/>
+    <w:uiPriority w:val="99"/>
+    <w:rsid w:val="00D917A8"/>
+  </w:style>
+  <w:style w:type="paragraph" w:styleId="Paragraphedeliste">
+    <w:name w:val="List Paragraph"/>
+    <w:basedOn w:val="Normal"/>
+    <w:link w:val="ParagraphedelisteCar"/>
+    <w:uiPriority w:val="34"/>
+    <w:qFormat/>
+    <w:rsid w:val="00191DCD"/>
+    <w:pPr>
+      <w:ind w:left="720"/>
+      <w:contextualSpacing/>
+    </w:pPr>
+  </w:style>
+  <w:style w:type="character" w:customStyle="1" w:styleId="Titre1Car">
+    <w:name w:val="Titre 1 Car"/>
+    <w:basedOn w:val="Policepardfaut"/>
+    <w:link w:val="Titre1"/>
+    <w:uiPriority w:val="9"/>
+    <w:rsid w:val="00114451"/>
+    <w:rPr>
+      <w:rFonts w:ascii="Tw Cen MT" w:eastAsiaTheme="majorEastAsia" w:hAnsi="Tw Cen MT" w:cstheme="majorBidi"/>
+      <w:b/>
+      <w:bCs/>
+      <w:smallCaps/>
+      <w:color w:val="000000" w:themeColor="text1"/>
+      <w:sz w:val="40"/>
+      <w:szCs w:val="28"/>
+    </w:rPr>
+  </w:style>
+  <w:style w:type="character" w:customStyle="1" w:styleId="Titre2Car">
+    <w:name w:val="Titre 2 Car"/>
+    <w:basedOn w:val="Policepardfaut"/>
+    <w:link w:val="Titre2"/>
+    <w:uiPriority w:val="9"/>
+    <w:rsid w:val="00683366"/>
+    <w:rPr>
+      <w:rFonts w:ascii="Tw Cen MT" w:eastAsia="Times New Roman" w:hAnsi="Tw Cen MT" w:cstheme="majorBidi"/>
+      <w:b/>
+      <w:bCs/>
+      <w:color w:val="215868" w:themeColor="accent5" w:themeShade="80"/>
+      <w:sz w:val="28"/>
+      <w:szCs w:val="26"/>
+      <w:lang w:eastAsia="fr-FR"/>
+    </w:rPr>
+  </w:style>
+  <w:style w:type="character" w:customStyle="1" w:styleId="Titre3Car">
+    <w:name w:val="Titre 3 Car"/>
+    <w:basedOn w:val="Policepardfaut"/>
+    <w:link w:val="Titre3"/>
+    <w:uiPriority w:val="9"/>
+    <w:rsid w:val="00EF2F62"/>
+    <w:rPr>
+      <w:rFonts w:ascii="Tw Cen MT" w:eastAsiaTheme="majorEastAsia" w:hAnsi="Tw Cen MT" w:cstheme="majorBidi"/>
+      <w:b/>
+      <w:bCs/>
+      <w:color w:val="215868" w:themeColor="accent5" w:themeShade="80"/>
+    </w:rPr>
+  </w:style>
+  <w:style w:type="character" w:customStyle="1" w:styleId="Titre4Car">
+    <w:name w:val="Titre 4 Car"/>
+    <w:basedOn w:val="Policepardfaut"/>
+    <w:link w:val="Titre4"/>
+    <w:uiPriority w:val="9"/>
+    <w:semiHidden/>
+    <w:rsid w:val="00961674"/>
+    <w:rPr>
+      <w:rFonts w:asciiTheme="majorHAnsi" w:eastAsiaTheme="majorEastAsia" w:hAnsiTheme="majorHAnsi" w:cstheme="majorBidi"/>
+      <w:b/>
+      <w:bCs/>
+      <w:i/>
+      <w:iCs/>
+      <w:color w:val="4F81BD" w:themeColor="accent1"/>
+      <w:sz w:val="20"/>
+    </w:rPr>
+  </w:style>
+  <w:style w:type="character" w:customStyle="1" w:styleId="Titre5Car">
+    <w:name w:val="Titre 5 Car"/>
+    <w:basedOn w:val="Policepardfaut"/>
+    <w:link w:val="Titre5"/>
+    <w:uiPriority w:val="9"/>
+    <w:semiHidden/>
+    <w:rsid w:val="00961674"/>
+    <w:rPr>
+      <w:rFonts w:asciiTheme="majorHAnsi" w:eastAsiaTheme="majorEastAsia" w:hAnsiTheme="majorHAnsi" w:cstheme="majorBidi"/>
+      <w:color w:val="243F60" w:themeColor="accent1" w:themeShade="7F"/>
+      <w:sz w:val="20"/>
+    </w:rPr>
+  </w:style>
+  <w:style w:type="character" w:customStyle="1" w:styleId="Titre6Car">
+    <w:name w:val="Titre 6 Car"/>
+    <w:basedOn w:val="Policepardfaut"/>
+    <w:link w:val="Titre6"/>
+    <w:uiPriority w:val="9"/>
+    <w:semiHidden/>
+    <w:rsid w:val="00961674"/>
+    <w:rPr>
+      <w:rFonts w:asciiTheme="majorHAnsi" w:eastAsiaTheme="majorEastAsia" w:hAnsiTheme="majorHAnsi" w:cstheme="majorBidi"/>
+      <w:i/>
+      <w:iCs/>
+      <w:color w:val="243F60" w:themeColor="accent1" w:themeShade="7F"/>
+      <w:sz w:val="20"/>
+    </w:rPr>
+  </w:style>
+  <w:style w:type="character" w:customStyle="1" w:styleId="Titre7Car">
+    <w:name w:val="Titre 7 Car"/>
+    <w:basedOn w:val="Policepardfaut"/>
+    <w:link w:val="Titre7"/>
+    <w:uiPriority w:val="9"/>
+    <w:semiHidden/>
+    <w:rsid w:val="00961674"/>
+    <w:rPr>
+      <w:rFonts w:asciiTheme="majorHAnsi" w:eastAsiaTheme="majorEastAsia" w:hAnsiTheme="majorHAnsi" w:cstheme="majorBidi"/>
+      <w:i/>
+      <w:iCs/>
+      <w:color w:val="404040" w:themeColor="text1" w:themeTint="BF"/>
+      <w:sz w:val="20"/>
+    </w:rPr>
+  </w:style>
+  <w:style w:type="character" w:customStyle="1" w:styleId="Titre8Car">
+    <w:name w:val="Titre 8 Car"/>
+    <w:basedOn w:val="Policepardfaut"/>
+    <w:link w:val="Titre8"/>
+    <w:uiPriority w:val="9"/>
+    <w:semiHidden/>
+    <w:rsid w:val="00961674"/>
+    <w:rPr>
+      <w:rFonts w:asciiTheme="majorHAnsi" w:eastAsiaTheme="majorEastAsia" w:hAnsiTheme="majorHAnsi" w:cstheme="majorBidi"/>
+      <w:color w:val="404040" w:themeColor="text1" w:themeTint="BF"/>
+      <w:sz w:val="20"/>
+      <w:szCs w:val="20"/>
+    </w:rPr>
+  </w:style>
+  <w:style w:type="character" w:customStyle="1" w:styleId="Titre9Car">
+    <w:name w:val="Titre 9 Car"/>
+    <w:basedOn w:val="Policepardfaut"/>
+    <w:link w:val="Titre9"/>
+    <w:uiPriority w:val="9"/>
+    <w:rsid w:val="00961674"/>
+    <w:rPr>
+      <w:rFonts w:asciiTheme="majorHAnsi" w:eastAsiaTheme="majorEastAsia" w:hAnsiTheme="majorHAnsi" w:cstheme="majorBidi"/>
+      <w:i/>
+      <w:iCs/>
+      <w:color w:val="404040" w:themeColor="text1" w:themeTint="BF"/>
+      <w:sz w:val="20"/>
+      <w:szCs w:val="20"/>
+    </w:rPr>
+  </w:style>
+  <w:style w:type="table" w:styleId="Grilledutableau">
+    <w:name w:val="Table Grid"/>
+    <w:basedOn w:val="TableauNormal"/>
+    <w:uiPriority w:val="59"/>
+    <w:rsid w:val="009912A2"/>
+    <w:pPr>
+      <w:spacing w:after="0" w:line="240" w:lineRule="auto"/>
+    </w:pPr>
+    <w:tblPr>
+      <w:tblInd w:w="0" w:type="dxa"/>
+      <w:tblBorders>
+        <w:top w:val="single" w:sz="4" w:space="0" w:color="auto"/>
+        <w:left w:val="single" w:sz="4" w:space="0" w:color="auto"/>
+        <w:bottom w:val="single" w:sz="4" w:space="0" w:color="auto"/>
+        <w:right w:val="single" w:sz="4" w:space="0" w:color="auto"/>
+        <w:insideH w:val="single" w:sz="4" w:space="0" w:color="auto"/>
+        <w:insideV w:val="single" w:sz="4" w:space="0" w:color="auto"/>
+      </w:tblBorders>
+      <w:tblCellMar>
+        <w:top w:w="0" w:type="dxa"/>
+        <w:left w:w="108" w:type="dxa"/>
+        <w:bottom w:w="0" w:type="dxa"/>
+        <w:right w:w="108" w:type="dxa"/>
+      </w:tblCellMar>
+    </w:tblPr>
+  </w:style>
+  <w:style w:type="character" w:customStyle="1" w:styleId="ParagraphedelisteCar">
+    <w:name w:val="Paragraphe de liste Car"/>
+    <w:basedOn w:val="Policepardfaut"/>
+    <w:link w:val="Paragraphedeliste"/>
+    <w:uiPriority w:val="34"/>
+    <w:rsid w:val="008137C7"/>
+    <w:rPr>
+      <w:sz w:val="20"/>
+    </w:rPr>
+  </w:style>
+  <w:style w:type="paragraph" w:styleId="En-ttedetabledesmatires">
+    <w:name w:val="TOC Heading"/>
+    <w:basedOn w:val="Titre1"/>
+    <w:next w:val="Normal"/>
+    <w:uiPriority w:val="39"/>
+    <w:semiHidden/>
+    <w:unhideWhenUsed/>
+    <w:qFormat/>
+    <w:rsid w:val="003B6EFF"/>
+    <w:pPr>
+      <w:numPr>
+        <w:numId w:val="0"/>
+      </w:numPr>
+      <w:pBdr>
+        <w:bottom w:val="none" w:sz="0" w:space="0" w:color="auto"/>
+      </w:pBdr>
+      <w:spacing w:before="480"/>
       <w:jc w:val="left"/>
       <w:outlineLvl w:val="9"/>
     </w:pPr>
@@ -8402,7 +10766,7 @@
 </file>
 
 <file path=customXml/itemProps1.xml><?xml version="1.0" encoding="utf-8"?>
-<ds:datastoreItem xmlns:ds="http://schemas.openxmlformats.org/officeDocument/2006/customXml" ds:itemID="{7640A47F-B7CB-4F7F-AEFA-1A2A38D73732}">
+<ds:datastoreItem xmlns:ds="http://schemas.openxmlformats.org/officeDocument/2006/customXml" ds:itemID="{066E7A37-5CFB-4B77-89CA-1E333A18EF24}">
   <ds:schemaRefs>
     <ds:schemaRef ds:uri="http://schemas.openxmlformats.org/officeDocument/2006/bibliography"/>
   </ds:schemaRefs>
